--- a/report.docx
+++ b/report.docx
@@ -52,6 +52,65 @@
           <w:lang w:val="en-US"/>
         </w:rPr>
         <w:lastRenderedPageBreak/>
+        <w:t>TODO: compilation instruction</w:t>
+      </w:r>
+    </w:p>
+    <w:p>
+      <w:pPr>
+        <w:rPr>
+          <w:lang w:val="en-US"/>
+        </w:rPr>
+      </w:pPr>
+      <w:r>
+        <w:rPr>
+          <w:lang w:val="en-US"/>
+        </w:rPr>
+        <w:t>TODO: description of trace file header</w:t>
+      </w:r>
+    </w:p>
+    <w:p>
+      <w:pPr>
+        <w:rPr>
+          <w:lang w:val="en-US"/>
+        </w:rPr>
+      </w:pPr>
+      <w:r>
+        <w:rPr>
+          <w:lang w:val="en-US"/>
+        </w:rPr>
+        <w:t>TODO, highlight trace</w:t>
+      </w:r>
+    </w:p>
+    <w:p>
+      <w:pPr>
+        <w:rPr>
+          <w:lang w:val="en-US"/>
+        </w:rPr>
+      </w:pPr>
+      <w:r>
+        <w:rPr>
+          <w:lang w:val="en-US"/>
+        </w:rPr>
+        <w:br w:type="page"/>
+      </w:r>
+    </w:p>
+    <w:p>
+      <w:pPr>
+        <w:rPr>
+          <w:lang w:val="en-US"/>
+        </w:rPr>
+      </w:pPr>
+    </w:p>
+    <w:p>
+      <w:pPr>
+        <w:rPr>
+          <w:lang w:val="en-US"/>
+        </w:rPr>
+      </w:pPr>
+      <w:r>
+        <w:rPr>
+          <w:lang w:val="en-US"/>
+        </w:rPr>
         <w:t>==============================================</w:t>
       </w:r>
     </w:p>
@@ -135,21 +194,7 @@
         <w:rPr>
           <w:lang w:val="en-US"/>
         </w:rPr>
-        <w:t>Our code work for this one and the trace is in trace/</w:t>
-      </w:r>
-      <w:proofErr w:type="spellStart"/>
-      <w:r>
-        <w:rPr>
-          <w:lang w:val="en-US"/>
-        </w:rPr>
-        <w:t>sw</w:t>
-      </w:r>
-      <w:proofErr w:type="spellEnd"/>
-      <w:r>
-        <w:rPr>
-          <w:lang w:val="en-US"/>
-        </w:rPr>
-        <w:t>/</w:t>
+        <w:t>Our code work for this one and the trace is in trace/sw/</w:t>
       </w:r>
       <w:r>
         <w:rPr>
@@ -270,27 +315,7 @@
         <w:rPr>
           <w:lang w:val="en-US"/>
         </w:rPr>
-        <w:t xml:space="preserve">Trace can be found in </w:t>
-      </w:r>
-      <w:r>
-        <w:rPr>
-          <w:lang w:val="en-US"/>
-        </w:rPr>
-        <w:t>trace/</w:t>
-      </w:r>
-      <w:proofErr w:type="spellStart"/>
-      <w:r>
-        <w:rPr>
-          <w:lang w:val="en-US"/>
-        </w:rPr>
-        <w:t>sw</w:t>
-      </w:r>
-      <w:proofErr w:type="spellEnd"/>
-      <w:r>
-        <w:rPr>
-          <w:lang w:val="en-US"/>
-        </w:rPr>
-        <w:t>/</w:t>
+        <w:t>Trace can be found in trace/sw/</w:t>
       </w:r>
       <w:r>
         <w:rPr>
@@ -347,6 +372,9 @@
         </w:rPr>
       </w:pPr>
       <w:r>
+        <w:rPr>
+          <w:noProof/>
+        </w:rPr>
         <w:drawing>
           <wp:inline distT="0" distB="0" distL="0" distR="0" wp14:anchorId="33F72F13" wp14:editId="31D61545">
             <wp:extent cx="4237990" cy="3552825"/>
@@ -406,39 +434,25 @@
         <w:rPr>
           <w:lang w:val="en-US"/>
         </w:rPr>
-        <w:t xml:space="preserve">The screen shot above shows a data packet from A is </w:t>
-      </w:r>
-      <w:proofErr w:type="gramStart"/>
-      <w:r>
-        <w:rPr>
-          <w:lang w:val="en-US"/>
-        </w:rPr>
-        <w:t>lost ,</w:t>
-      </w:r>
-      <w:proofErr w:type="gramEnd"/>
-      <w:r>
-        <w:rPr>
-          <w:lang w:val="en-US"/>
-        </w:rPr>
-        <w:t xml:space="preserve"> it is detected by timeout and resent. The packet is then successfully collected by B.</w:t>
-      </w:r>
-    </w:p>
-    <w:p>
-      <w:pPr>
-        <w:pStyle w:val="ListParagraph"/>
-        <w:numPr>
-          <w:ilvl w:val="0"/>
-          <w:numId w:val="1"/>
-        </w:numPr>
-        <w:rPr>
-          <w:lang w:val="en-US"/>
-        </w:rPr>
-      </w:pPr>
-      <w:r>
-        <w:rPr>
-          <w:lang w:val="en-US"/>
-        </w:rPr>
         <w:lastRenderedPageBreak/>
+        <w:t>The screen shot above shows a data packet from A is lost , it is detected by timeout and resent. The packet is then successfully collected by B.</w:t>
+      </w:r>
+    </w:p>
+    <w:p>
+      <w:pPr>
+        <w:pStyle w:val="ListParagraph"/>
+        <w:numPr>
+          <w:ilvl w:val="0"/>
+          <w:numId w:val="1"/>
+        </w:numPr>
+        <w:rPr>
+          <w:lang w:val="en-US"/>
+        </w:rPr>
+      </w:pPr>
+      <w:r>
+        <w:rPr>
+          <w:lang w:val="en-US"/>
+        </w:rPr>
         <w:t>recovery from ACK loss</w:t>
       </w:r>
       <w:r>
@@ -623,27 +637,7 @@
         <w:rPr>
           <w:lang w:val="en-US"/>
         </w:rPr>
-        <w:t xml:space="preserve">The above is the result for loss but no corruption, stop and wait protocol. It can be found in </w:t>
-      </w:r>
-      <w:r>
-        <w:rPr>
-          <w:lang w:val="en-US"/>
-        </w:rPr>
-        <w:t>trace/</w:t>
-      </w:r>
-      <w:proofErr w:type="spellStart"/>
-      <w:r>
-        <w:rPr>
-          <w:lang w:val="en-US"/>
-        </w:rPr>
-        <w:t>sw</w:t>
-      </w:r>
-      <w:proofErr w:type="spellEnd"/>
-      <w:r>
-        <w:rPr>
-          <w:lang w:val="en-US"/>
-        </w:rPr>
-        <w:t>/</w:t>
+        <w:t>The above is the result for loss but no corruption, stop and wait protocol. It can be found in trace/sw/</w:t>
       </w:r>
       <w:r>
         <w:rPr>
@@ -655,13 +649,7 @@
         <w:rPr>
           <w:lang w:val="en-US"/>
         </w:rPr>
-        <w:t>.txt</w:t>
-      </w:r>
-      <w:r>
-        <w:rPr>
-          <w:lang w:val="en-US"/>
-        </w:rPr>
-        <w:t>.</w:t>
+        <w:t>.txt.</w:t>
       </w:r>
     </w:p>
     <w:p>
@@ -734,21 +722,7 @@
         <w:rPr>
           <w:lang w:val="en-US"/>
         </w:rPr>
-        <w:t>Trace can be found in trace/</w:t>
-      </w:r>
-      <w:proofErr w:type="spellStart"/>
-      <w:r>
-        <w:rPr>
-          <w:lang w:val="en-US"/>
-        </w:rPr>
-        <w:t>sw</w:t>
-      </w:r>
-      <w:proofErr w:type="spellEnd"/>
-      <w:r>
-        <w:rPr>
-          <w:lang w:val="en-US"/>
-        </w:rPr>
-        <w:t>/</w:t>
+        <w:t>Trace can be found in trace/sw/</w:t>
       </w:r>
       <w:r>
         <w:rPr>
@@ -946,33 +920,19 @@
         <w:rPr>
           <w:lang w:val="en-US"/>
         </w:rPr>
+        <w:t xml:space="preserve"> corruption</w:t>
+      </w:r>
+      <w:r>
+        <w:rPr>
+          <w:lang w:val="en-US"/>
+        </w:rPr>
         <w:t xml:space="preserve"> </w:t>
       </w:r>
-      <w:proofErr w:type="gramStart"/>
-      <w:r>
-        <w:rPr>
-          <w:lang w:val="en-US"/>
-        </w:rPr>
-        <w:t>corruption</w:t>
-      </w:r>
-      <w:r>
-        <w:rPr>
-          <w:lang w:val="en-US"/>
-        </w:rPr>
-        <w:t xml:space="preserve"> </w:t>
-      </w:r>
-      <w:r>
-        <w:rPr>
-          <w:lang w:val="en-US"/>
-        </w:rPr>
-        <w:t>,</w:t>
-      </w:r>
-      <w:proofErr w:type="gramEnd"/>
-      <w:r>
-        <w:rPr>
-          <w:lang w:val="en-US"/>
-        </w:rPr>
-        <w:t xml:space="preserve"> </w:t>
+      <w:r>
+        <w:rPr>
+          <w:lang w:val="en-US"/>
+        </w:rPr>
+        <w:t xml:space="preserve">, </w:t>
       </w:r>
       <w:r>
         <w:rPr>
@@ -1181,21 +1141,7 @@
         <w:rPr>
           <w:lang w:val="en-US"/>
         </w:rPr>
-        <w:t>, stop and wait protocol. It can be found in trace/</w:t>
-      </w:r>
-      <w:proofErr w:type="spellStart"/>
-      <w:r>
-        <w:rPr>
-          <w:lang w:val="en-US"/>
-        </w:rPr>
-        <w:t>sw</w:t>
-      </w:r>
-      <w:proofErr w:type="spellEnd"/>
-      <w:r>
-        <w:rPr>
-          <w:lang w:val="en-US"/>
-        </w:rPr>
-        <w:t>/</w:t>
+        <w:t>, stop and wait protocol. It can be found in trace/sw/</w:t>
       </w:r>
       <w:r>
         <w:rPr>
@@ -1309,41 +1255,7 @@
         <w:rPr>
           <w:lang w:val="en-US"/>
         </w:rPr>
-        <w:t xml:space="preserve">The above is the result for corruption </w:t>
-      </w:r>
-      <w:proofErr w:type="spellStart"/>
-      <w:r>
-        <w:rPr>
-          <w:lang w:val="en-US"/>
-        </w:rPr>
-        <w:t>and</w:t>
-      </w:r>
-      <w:r>
-        <w:rPr>
-          <w:lang w:val="en-US"/>
-        </w:rPr>
-        <w:t>lost</w:t>
-      </w:r>
-      <w:proofErr w:type="spellEnd"/>
-      <w:r>
-        <w:rPr>
-          <w:lang w:val="en-US"/>
-        </w:rPr>
-        <w:t>, stop and wait protocol. It can be found in trace/</w:t>
-      </w:r>
-      <w:proofErr w:type="spellStart"/>
-      <w:r>
-        <w:rPr>
-          <w:lang w:val="en-US"/>
-        </w:rPr>
-        <w:t>sw</w:t>
-      </w:r>
-      <w:proofErr w:type="spellEnd"/>
-      <w:r>
-        <w:rPr>
-          <w:lang w:val="en-US"/>
-        </w:rPr>
-        <w:t>/</w:t>
+        <w:t>The above is the result for corruption andlost, stop and wait protocol. It can be found in trace/sw/</w:t>
       </w:r>
       <w:r>
         <w:rPr>
@@ -1449,6 +1361,791 @@
           <w:ilvl w:val="0"/>
           <w:numId w:val="1"/>
         </w:numPr>
+        <w:rPr>
+          <w:lang w:val="en-US"/>
+        </w:rPr>
+      </w:pPr>
+      <w:r>
+        <w:rPr>
+          <w:lang w:val="en-US"/>
+        </w:rPr>
+        <w:drawing>
+          <wp:inline distT="0" distB="0" distL="0" distR="0" wp14:anchorId="5BBD5C4B" wp14:editId="5C661696">
+            <wp:extent cx="3693814" cy="1658665"/>
+            <wp:effectExtent l="0" t="0" r="1905" b="0"/>
+            <wp:docPr id="5" name="Picture 5" descr="Text, letter&#10;&#10;Description automatically generated"/>
+            <wp:cNvGraphicFramePr>
+              <a:graphicFrameLocks xmlns:a="http://schemas.openxmlformats.org/drawingml/2006/main" noChangeAspect="1"/>
+            </wp:cNvGraphicFramePr>
+            <a:graphic xmlns:a="http://schemas.openxmlformats.org/drawingml/2006/main">
+              <a:graphicData uri="http://schemas.openxmlformats.org/drawingml/2006/picture">
+                <pic:pic xmlns:pic="http://schemas.openxmlformats.org/drawingml/2006/picture">
+                  <pic:nvPicPr>
+                    <pic:cNvPr id="5" name="Picture 5" descr="Text, letter&#10;&#10;Description automatically generated"/>
+                    <pic:cNvPicPr/>
+                  </pic:nvPicPr>
+                  <pic:blipFill>
+                    <a:blip r:embed="rId13"/>
+                    <a:stretch>
+                      <a:fillRect/>
+                    </a:stretch>
+                  </pic:blipFill>
+                  <pic:spPr>
+                    <a:xfrm>
+                      <a:off x="0" y="0"/>
+                      <a:ext cx="3702949" cy="1662767"/>
+                    </a:xfrm>
+                    <a:prstGeom prst="rect">
+                      <a:avLst/>
+                    </a:prstGeom>
+                  </pic:spPr>
+                </pic:pic>
+              </a:graphicData>
+            </a:graphic>
+          </wp:inline>
+        </w:drawing>
+      </w:r>
+    </w:p>
+    <w:p>
+      <w:pPr>
+        <w:pStyle w:val="ListParagraph"/>
+        <w:numPr>
+          <w:ilvl w:val="0"/>
+          <w:numId w:val="1"/>
+        </w:numPr>
+        <w:rPr>
+          <w:lang w:val="en-US"/>
+        </w:rPr>
+      </w:pPr>
+      <w:r>
+        <w:rPr>
+          <w:lang w:val="en-US"/>
+        </w:rPr>
+        <w:t>Our code work for this one and the trace is in trace/s</w:t>
+      </w:r>
+      <w:r>
+        <w:rPr>
+          <w:lang w:val="en-US"/>
+        </w:rPr>
+        <w:t>r</w:t>
+      </w:r>
+      <w:r>
+        <w:rPr>
+          <w:lang w:val="en-US"/>
+        </w:rPr>
+        <w:t>/</w:t>
+      </w:r>
+      <w:r>
+        <w:t xml:space="preserve"> </w:t>
+      </w:r>
+      <w:r>
+        <w:rPr>
+          <w:lang w:val="en-US"/>
+        </w:rPr>
+        <w:t>sr_noloss_nocorruption</w:t>
+      </w:r>
+      <w:r>
+        <w:rPr>
+          <w:lang w:val="en-US"/>
+        </w:rPr>
+        <w:t>.txt</w:t>
+      </w:r>
+    </w:p>
+    <w:p>
+      <w:pPr>
+        <w:rPr>
+          <w:b/>
+          <w:bCs/>
+          <w:lang w:val="en-US"/>
+        </w:rPr>
+      </w:pPr>
+      <w:r>
+        <w:rPr>
+          <w:b/>
+          <w:bCs/>
+          <w:lang w:val="en-US"/>
+        </w:rPr>
+        <w:t xml:space="preserve">For the following scenario, C2 to C5, the trace are in </w:t>
+      </w:r>
+      <w:r>
+        <w:rPr>
+          <w:b/>
+          <w:bCs/>
+          <w:lang w:val="en-US"/>
+        </w:rPr>
+        <w:t>trace/sr/</w:t>
+      </w:r>
+      <w:r>
+        <w:rPr>
+          <w:b/>
+          <w:bCs/>
+        </w:rPr>
+        <w:t xml:space="preserve"> </w:t>
+      </w:r>
+      <w:r>
+        <w:rPr>
+          <w:b/>
+          <w:bCs/>
+          <w:lang w:val="en-US"/>
+        </w:rPr>
+        <w:t>sr_loss_corruption.txt</w:t>
+      </w:r>
+    </w:p>
+    <w:p>
+      <w:pPr>
+        <w:rPr>
+          <w:lang w:val="en-US"/>
+        </w:rPr>
+      </w:pPr>
+      <w:r>
+        <w:rPr>
+          <w:lang w:val="en-US"/>
+        </w:rPr>
+        <w:t>C2: identify (on output trace) case where ack is lost/corrupted and a later cumulative ack moves sender window by more than 1</w:t>
+      </w:r>
+    </w:p>
+    <w:p>
+      <w:pPr>
+        <w:pStyle w:val="ListParagraph"/>
+        <w:numPr>
+          <w:ilvl w:val="0"/>
+          <w:numId w:val="1"/>
+        </w:numPr>
+        <w:rPr>
+          <w:lang w:val="en-US"/>
+        </w:rPr>
+      </w:pPr>
+      <w:r>
+        <w:rPr>
+          <w:lang w:val="en-US"/>
+        </w:rPr>
+        <w:drawing>
+          <wp:inline distT="0" distB="0" distL="0" distR="0" wp14:anchorId="550462BA" wp14:editId="381EE565">
+            <wp:extent cx="4495046" cy="3713215"/>
+            <wp:effectExtent l="0" t="0" r="1270" b="1905"/>
+            <wp:docPr id="6" name="Picture 6" descr="Text&#10;&#10;Description automatically generated"/>
+            <wp:cNvGraphicFramePr>
+              <a:graphicFrameLocks xmlns:a="http://schemas.openxmlformats.org/drawingml/2006/main" noChangeAspect="1"/>
+            </wp:cNvGraphicFramePr>
+            <a:graphic xmlns:a="http://schemas.openxmlformats.org/drawingml/2006/main">
+              <a:graphicData uri="http://schemas.openxmlformats.org/drawingml/2006/picture">
+                <pic:pic xmlns:pic="http://schemas.openxmlformats.org/drawingml/2006/picture">
+                  <pic:nvPicPr>
+                    <pic:cNvPr id="6" name="Picture 6" descr="Text&#10;&#10;Description automatically generated"/>
+                    <pic:cNvPicPr/>
+                  </pic:nvPicPr>
+                  <pic:blipFill>
+                    <a:blip r:embed="rId14"/>
+                    <a:stretch>
+                      <a:fillRect/>
+                    </a:stretch>
+                  </pic:blipFill>
+                  <pic:spPr>
+                    <a:xfrm>
+                      <a:off x="0" y="0"/>
+                      <a:ext cx="4498061" cy="3715706"/>
+                    </a:xfrm>
+                    <a:prstGeom prst="rect">
+                      <a:avLst/>
+                    </a:prstGeom>
+                  </pic:spPr>
+                </pic:pic>
+              </a:graphicData>
+            </a:graphic>
+          </wp:inline>
+        </w:drawing>
+      </w:r>
+    </w:p>
+    <w:p>
+      <w:pPr>
+        <w:pStyle w:val="ListParagraph"/>
+        <w:numPr>
+          <w:ilvl w:val="0"/>
+          <w:numId w:val="1"/>
+        </w:numPr>
+        <w:rPr>
+          <w:lang w:val="en-US"/>
+        </w:rPr>
+      </w:pPr>
+      <w:r>
+        <w:rPr>
+          <w:lang w:val="en-US"/>
+        </w:rPr>
+        <w:t>In the image above, the ACK packet is lost can cause the window in A to move from base at 10 to 12.</w:t>
+      </w:r>
+    </w:p>
+    <w:p>
+      <w:pPr>
+        <w:rPr>
+          <w:lang w:val="en-US"/>
+        </w:rPr>
+      </w:pPr>
+      <w:r>
+        <w:rPr>
+          <w:lang w:val="en-US"/>
+        </w:rPr>
+        <w:lastRenderedPageBreak/>
+        <w:t>C3: identify (on output trace) case where when data packet is lost/corrupted, and data is retransmitted after RTO</w:t>
+      </w:r>
+    </w:p>
+    <w:p>
+      <w:pPr>
+        <w:pStyle w:val="ListParagraph"/>
+        <w:numPr>
+          <w:ilvl w:val="0"/>
+          <w:numId w:val="1"/>
+        </w:numPr>
+        <w:rPr>
+          <w:lang w:val="en-US"/>
+        </w:rPr>
+      </w:pPr>
+      <w:r>
+        <w:rPr>
+          <w:lang w:val="en-US"/>
+        </w:rPr>
+        <w:drawing>
+          <wp:inline distT="0" distB="0" distL="0" distR="0" wp14:anchorId="6586820B" wp14:editId="6A6D44CD">
+            <wp:extent cx="4517679" cy="3096734"/>
+            <wp:effectExtent l="0" t="0" r="0" b="8890"/>
+            <wp:docPr id="7" name="Picture 7" descr="Text&#10;&#10;Description automatically generated"/>
+            <wp:cNvGraphicFramePr>
+              <a:graphicFrameLocks xmlns:a="http://schemas.openxmlformats.org/drawingml/2006/main" noChangeAspect="1"/>
+            </wp:cNvGraphicFramePr>
+            <a:graphic xmlns:a="http://schemas.openxmlformats.org/drawingml/2006/main">
+              <a:graphicData uri="http://schemas.openxmlformats.org/drawingml/2006/picture">
+                <pic:pic xmlns:pic="http://schemas.openxmlformats.org/drawingml/2006/picture">
+                  <pic:nvPicPr>
+                    <pic:cNvPr id="7" name="Picture 7" descr="Text&#10;&#10;Description automatically generated"/>
+                    <pic:cNvPicPr/>
+                  </pic:nvPicPr>
+                  <pic:blipFill>
+                    <a:blip r:embed="rId15"/>
+                    <a:stretch>
+                      <a:fillRect/>
+                    </a:stretch>
+                  </pic:blipFill>
+                  <pic:spPr>
+                    <a:xfrm>
+                      <a:off x="0" y="0"/>
+                      <a:ext cx="4537231" cy="3110136"/>
+                    </a:xfrm>
+                    <a:prstGeom prst="rect">
+                      <a:avLst/>
+                    </a:prstGeom>
+                  </pic:spPr>
+                </pic:pic>
+              </a:graphicData>
+            </a:graphic>
+          </wp:inline>
+        </w:drawing>
+      </w:r>
+    </w:p>
+    <w:p>
+      <w:pPr>
+        <w:pStyle w:val="ListParagraph"/>
+        <w:numPr>
+          <w:ilvl w:val="0"/>
+          <w:numId w:val="1"/>
+        </w:numPr>
+        <w:rPr>
+          <w:lang w:val="en-US"/>
+        </w:rPr>
+      </w:pPr>
+      <w:r>
+        <w:rPr>
+          <w:lang w:val="en-US"/>
+        </w:rPr>
+        <w:t>In the screen shot above, the</w:t>
+      </w:r>
+      <w:r>
+        <w:rPr>
+          <w:lang w:val="en-US"/>
+        </w:rPr>
+        <w:t xml:space="preserve"> Data packet is dropped</w:t>
+      </w:r>
+    </w:p>
+    <w:p>
+      <w:pPr>
+        <w:rPr>
+          <w:lang w:val="en-US"/>
+        </w:rPr>
+      </w:pPr>
+      <w:r>
+        <w:rPr>
+          <w:lang w:val="en-US"/>
+        </w:rPr>
+        <w:t>C4: identify (on output trace) case where when data packet is lost/corrupted, and data is retransmitted after receiving duplicate ack</w:t>
+      </w:r>
+    </w:p>
+    <w:p>
+      <w:pPr>
+        <w:pStyle w:val="ListParagraph"/>
+        <w:numPr>
+          <w:ilvl w:val="0"/>
+          <w:numId w:val="1"/>
+        </w:numPr>
+        <w:rPr>
+          <w:lang w:val="en-US"/>
+        </w:rPr>
+      </w:pPr>
+      <w:r>
+        <w:rPr>
+          <w:lang w:val="en-US"/>
+        </w:rPr>
+        <w:drawing>
+          <wp:inline distT="0" distB="0" distL="0" distR="0" wp14:anchorId="38D73E9C" wp14:editId="37F28934">
+            <wp:extent cx="5155949" cy="3842724"/>
+            <wp:effectExtent l="0" t="0" r="6985" b="5715"/>
+            <wp:docPr id="15" name="Picture 15" descr="Text&#10;&#10;Description automatically generated"/>
+            <wp:cNvGraphicFramePr>
+              <a:graphicFrameLocks xmlns:a="http://schemas.openxmlformats.org/drawingml/2006/main" noChangeAspect="1"/>
+            </wp:cNvGraphicFramePr>
+            <a:graphic xmlns:a="http://schemas.openxmlformats.org/drawingml/2006/main">
+              <a:graphicData uri="http://schemas.openxmlformats.org/drawingml/2006/picture">
+                <pic:pic xmlns:pic="http://schemas.openxmlformats.org/drawingml/2006/picture">
+                  <pic:nvPicPr>
+                    <pic:cNvPr id="15" name="Picture 15" descr="Text&#10;&#10;Description automatically generated"/>
+                    <pic:cNvPicPr/>
+                  </pic:nvPicPr>
+                  <pic:blipFill>
+                    <a:blip r:embed="rId16"/>
+                    <a:stretch>
+                      <a:fillRect/>
+                    </a:stretch>
+                  </pic:blipFill>
+                  <pic:spPr>
+                    <a:xfrm>
+                      <a:off x="0" y="0"/>
+                      <a:ext cx="5158292" cy="3844470"/>
+                    </a:xfrm>
+                    <a:prstGeom prst="rect">
+                      <a:avLst/>
+                    </a:prstGeom>
+                  </pic:spPr>
+                </pic:pic>
+              </a:graphicData>
+            </a:graphic>
+          </wp:inline>
+        </w:drawing>
+      </w:r>
+    </w:p>
+    <w:p>
+      <w:pPr>
+        <w:pStyle w:val="ListParagraph"/>
+        <w:numPr>
+          <w:ilvl w:val="0"/>
+          <w:numId w:val="1"/>
+        </w:numPr>
+        <w:rPr>
+          <w:lang w:val="en-US"/>
+        </w:rPr>
+      </w:pPr>
+      <w:r>
+        <w:rPr>
+          <w:lang w:val="en-US"/>
+        </w:rPr>
+        <w:lastRenderedPageBreak/>
+        <w:t>In the screen shot above, the data packet is lost and it is retransmitted after a duplicate ack is received</w:t>
+      </w:r>
+      <w:r>
+        <w:rPr>
+          <w:lang w:val="en-US"/>
+        </w:rPr>
+        <w:t>.</w:t>
+      </w:r>
+    </w:p>
+    <w:p>
+      <w:pPr>
+        <w:rPr>
+          <w:lang w:val="en-US"/>
+        </w:rPr>
+      </w:pPr>
+      <w:r>
+        <w:rPr>
+          <w:lang w:val="en-US"/>
+        </w:rPr>
+        <w:t>C5: identify (on output trace) case where when data packet is lost/corrupted, and the retransmitted data is delivered and a cumulative ack moves the sender window by more than 1</w:t>
+      </w:r>
+    </w:p>
+    <w:p>
+      <w:pPr>
+        <w:pStyle w:val="ListParagraph"/>
+        <w:numPr>
+          <w:ilvl w:val="0"/>
+          <w:numId w:val="1"/>
+        </w:numPr>
+        <w:rPr>
+          <w:lang w:val="en-US"/>
+        </w:rPr>
+      </w:pPr>
+      <w:r>
+        <w:rPr>
+          <w:lang w:val="en-US"/>
+        </w:rPr>
+        <w:drawing>
+          <wp:inline distT="0" distB="0" distL="0" distR="0" wp14:anchorId="2D3593AA" wp14:editId="6C762905">
+            <wp:extent cx="4456240" cy="5051834"/>
+            <wp:effectExtent l="0" t="0" r="1905" b="0"/>
+            <wp:docPr id="16" name="Picture 16" descr="Text&#10;&#10;Description automatically generated"/>
+            <wp:cNvGraphicFramePr>
+              <a:graphicFrameLocks xmlns:a="http://schemas.openxmlformats.org/drawingml/2006/main" noChangeAspect="1"/>
+            </wp:cNvGraphicFramePr>
+            <a:graphic xmlns:a="http://schemas.openxmlformats.org/drawingml/2006/main">
+              <a:graphicData uri="http://schemas.openxmlformats.org/drawingml/2006/picture">
+                <pic:pic xmlns:pic="http://schemas.openxmlformats.org/drawingml/2006/picture">
+                  <pic:nvPicPr>
+                    <pic:cNvPr id="16" name="Picture 16" descr="Text&#10;&#10;Description automatically generated"/>
+                    <pic:cNvPicPr/>
+                  </pic:nvPicPr>
+                  <pic:blipFill>
+                    <a:blip r:embed="rId17"/>
+                    <a:stretch>
+                      <a:fillRect/>
+                    </a:stretch>
+                  </pic:blipFill>
+                  <pic:spPr>
+                    <a:xfrm>
+                      <a:off x="0" y="0"/>
+                      <a:ext cx="4461328" cy="5057601"/>
+                    </a:xfrm>
+                    <a:prstGeom prst="rect">
+                      <a:avLst/>
+                    </a:prstGeom>
+                  </pic:spPr>
+                </pic:pic>
+              </a:graphicData>
+            </a:graphic>
+          </wp:inline>
+        </w:drawing>
+      </w:r>
+    </w:p>
+    <w:p>
+      <w:pPr>
+        <w:pStyle w:val="ListParagraph"/>
+        <w:numPr>
+          <w:ilvl w:val="0"/>
+          <w:numId w:val="1"/>
+        </w:numPr>
+        <w:rPr>
+          <w:lang w:val="en-US"/>
+        </w:rPr>
+      </w:pPr>
+      <w:r>
+        <w:rPr>
+          <w:lang w:val="en-US"/>
+        </w:rPr>
+        <w:t>In the screen shot above, a data packet is lost and cause the sender window to go from 12 to 14</w:t>
+      </w:r>
+      <w:r>
+        <w:rPr>
+          <w:lang w:val="en-US"/>
+        </w:rPr>
+        <w:t>.</w:t>
+      </w:r>
+    </w:p>
+    <w:p>
+      <w:pPr>
+        <w:rPr>
+          <w:b/>
+          <w:bCs/>
+          <w:lang w:val="en-US"/>
+        </w:rPr>
+      </w:pPr>
+      <w:r>
+        <w:rPr>
+          <w:b/>
+          <w:bCs/>
+          <w:lang w:val="en-US"/>
+        </w:rPr>
+        <w:t>Logistics</w:t>
+      </w:r>
+    </w:p>
+    <w:p>
+      <w:pPr>
+        <w:pStyle w:val="ListParagraph"/>
+        <w:numPr>
+          <w:ilvl w:val="0"/>
+          <w:numId w:val="1"/>
+        </w:numPr>
+        <w:rPr>
+          <w:lang w:val="en-US"/>
+        </w:rPr>
+      </w:pPr>
+      <w:r>
+        <w:rPr>
+          <w:lang w:val="en-US"/>
+        </w:rPr>
+        <w:t>TODO, overall logic</w:t>
+      </w:r>
+    </w:p>
+    <w:p>
+      <w:pPr>
+        <w:pStyle w:val="ListParagraph"/>
+        <w:numPr>
+          <w:ilvl w:val="0"/>
+          <w:numId w:val="1"/>
+        </w:numPr>
+        <w:rPr>
+          <w:lang w:val="en-US"/>
+        </w:rPr>
+      </w:pPr>
+      <w:r>
+        <w:rPr>
+          <w:lang w:val="en-US"/>
+        </w:rPr>
+        <w:t>Our checksum related functions include</w:t>
+      </w:r>
+      <w:r>
+        <w:rPr>
+          <w:lang w:val="en-US"/>
+        </w:rPr>
+        <w:t xml:space="preserve"> addChecksum(), calculateChecksum() and evaluateChecksum()</w:t>
+      </w:r>
+    </w:p>
+    <w:p>
+      <w:pPr>
+        <w:pStyle w:val="ListParagraph"/>
+        <w:numPr>
+          <w:ilvl w:val="1"/>
+          <w:numId w:val="1"/>
+        </w:numPr>
+        <w:rPr>
+          <w:lang w:val="en-US"/>
+        </w:rPr>
+      </w:pPr>
+      <w:r>
+        <w:rPr>
+          <w:lang w:val="en-US"/>
+        </w:rPr>
+        <w:t>The way the checksum is calculated is:</w:t>
+      </w:r>
+    </w:p>
+    <w:p>
+      <w:pPr>
+        <w:pStyle w:val="ListParagraph"/>
+        <w:numPr>
+          <w:ilvl w:val="2"/>
+          <w:numId w:val="1"/>
+        </w:numPr>
+        <w:rPr>
+          <w:lang w:val="en-US"/>
+        </w:rPr>
+      </w:pPr>
+      <w:r>
+        <w:rPr>
+          <w:lang w:val="en-US"/>
+        </w:rPr>
+        <w:t>Checksum = seqnum + seqnum + Character.getNumericVale() for evey character in the payload.</w:t>
+      </w:r>
+    </w:p>
+    <w:p>
+      <w:pPr>
+        <w:pStyle w:val="ListParagraph"/>
+        <w:numPr>
+          <w:ilvl w:val="0"/>
+          <w:numId w:val="1"/>
+        </w:numPr>
+        <w:rPr>
+          <w:lang w:val="en-US"/>
+        </w:rPr>
+      </w:pPr>
+      <w:r>
+        <w:rPr>
+          <w:lang w:val="en-US"/>
+        </w:rPr>
+        <w:t>TODO, FSM</w:t>
+      </w:r>
+    </w:p>
+    <w:p>
+      <w:pPr>
+        <w:pStyle w:val="ListParagraph"/>
+        <w:numPr>
+          <w:ilvl w:val="0"/>
+          <w:numId w:val="1"/>
+        </w:numPr>
+        <w:rPr>
+          <w:lang w:val="en-US"/>
+        </w:rPr>
+      </w:pPr>
+      <w:r>
+        <w:rPr>
+          <w:lang w:val="en-US"/>
+        </w:rPr>
+        <w:lastRenderedPageBreak/>
+        <w:t>Our code is readable as each state in the FSM is in a single clause of if else clauses.</w:t>
+      </w:r>
+      <w:r>
+        <w:rPr>
+          <w:lang w:val="en-US"/>
+        </w:rPr>
+        <w:t xml:space="preserve"> We have a lot of comments describe how </w:t>
+      </w:r>
+      <w:r>
+        <w:rPr>
+          <w:lang w:val="en-US"/>
+        </w:rPr>
+        <w:t>the code works.</w:t>
+      </w:r>
+      <w:r>
+        <w:rPr>
+          <w:lang w:val="en-US"/>
+        </w:rPr>
+        <w:t xml:space="preserve"> The helper functions and attributes we added are in java regions, i.e.</w:t>
+      </w:r>
+    </w:p>
+    <w:p>
+      <w:pPr>
+        <w:pStyle w:val="ListParagraph"/>
+        <w:numPr>
+          <w:ilvl w:val="1"/>
+          <w:numId w:val="1"/>
+        </w:numPr>
+        <w:rPr>
+          <w:lang w:val="en-US"/>
+        </w:rPr>
+      </w:pPr>
+      <w:r>
+        <w:rPr>
+          <w:lang w:val="en-US"/>
+        </w:rPr>
+        <w:t>//region helper function</w:t>
+      </w:r>
+    </w:p>
+    <w:p>
+      <w:pPr>
+        <w:pStyle w:val="ListParagraph"/>
+        <w:numPr>
+          <w:ilvl w:val="1"/>
+          <w:numId w:val="1"/>
+        </w:numPr>
+        <w:rPr>
+          <w:lang w:val="en-US"/>
+        </w:rPr>
+      </w:pPr>
+      <w:r>
+        <w:rPr>
+          <w:lang w:val="en-US"/>
+        </w:rPr>
+        <w:t>//endregion</w:t>
+      </w:r>
+    </w:p>
+    <w:p>
+      <w:pPr>
+        <w:pStyle w:val="ListParagraph"/>
+        <w:numPr>
+          <w:ilvl w:val="0"/>
+          <w:numId w:val="1"/>
+        </w:numPr>
+        <w:rPr>
+          <w:lang w:val="en-US"/>
+        </w:rPr>
+      </w:pPr>
+      <w:r>
+        <w:rPr>
+          <w:lang w:val="en-US"/>
+        </w:rPr>
+        <w:t>TODO, how it works</w:t>
+      </w:r>
+    </w:p>
+    <w:p>
+      <w:pPr>
+        <w:pStyle w:val="ListParagraph"/>
+        <w:numPr>
+          <w:ilvl w:val="0"/>
+          <w:numId w:val="1"/>
+        </w:numPr>
+        <w:rPr>
+          <w:lang w:val="en-US"/>
+        </w:rPr>
+      </w:pPr>
+      <w:r>
+        <w:rPr>
+          <w:lang w:val="en-US"/>
+        </w:rPr>
+        <w:t>Possible tradeoff:</w:t>
+      </w:r>
+    </w:p>
+    <w:p>
+      <w:pPr>
+        <w:pStyle w:val="ListParagraph"/>
+        <w:numPr>
+          <w:ilvl w:val="1"/>
+          <w:numId w:val="1"/>
+        </w:numPr>
+        <w:rPr>
+          <w:lang w:val="en-US"/>
+        </w:rPr>
+      </w:pPr>
+      <w:r>
+        <w:rPr>
+          <w:lang w:val="en-US"/>
+        </w:rPr>
+        <w:t xml:space="preserve">We are storing all packet from layer 5 to A, and related time in a array list which is the same length as the amount of packets A receive from layer 5. </w:t>
+      </w:r>
+    </w:p>
+    <w:p>
+      <w:pPr>
+        <w:pStyle w:val="ListParagraph"/>
+        <w:numPr>
+          <w:ilvl w:val="0"/>
+          <w:numId w:val="1"/>
+        </w:numPr>
+        <w:rPr>
+          <w:lang w:val="en-US"/>
+        </w:rPr>
+      </w:pPr>
+      <w:r>
+        <w:rPr>
+          <w:lang w:val="en-US"/>
+        </w:rPr>
+        <w:t>Extension</w:t>
+      </w:r>
+    </w:p>
+    <w:p>
+      <w:pPr>
+        <w:pStyle w:val="ListParagraph"/>
+        <w:numPr>
+          <w:ilvl w:val="1"/>
+          <w:numId w:val="1"/>
+        </w:numPr>
+        <w:rPr>
+          <w:lang w:val="en-US"/>
+        </w:rPr>
+      </w:pPr>
+      <w:r>
+        <w:rPr>
+          <w:lang w:val="en-US"/>
+        </w:rPr>
+        <w:t>We may reduce the usage of memory by using a constant array to store the information and delete the packets in the past that we no longer need.</w:t>
+      </w:r>
+    </w:p>
+    <w:p>
+      <w:pPr>
+        <w:pStyle w:val="ListParagraph"/>
+        <w:numPr>
+          <w:ilvl w:val="0"/>
+          <w:numId w:val="1"/>
+        </w:numPr>
+        <w:rPr>
+          <w:lang w:val="en-US"/>
+        </w:rPr>
+      </w:pPr>
+      <w:r>
+        <w:rPr>
+          <w:lang w:val="en-US"/>
+        </w:rPr>
+        <w:t>Compilation instruction is at the top of this report.</w:t>
+      </w:r>
+    </w:p>
+    <w:p>
+      <w:pPr>
+        <w:rPr>
+          <w:lang w:val="en-US"/>
+        </w:rPr>
+      </w:pPr>
+    </w:p>
+    <w:p>
+      <w:pPr>
         <w:rPr>
           <w:lang w:val="en-US"/>
         </w:rPr>
@@ -1493,7 +2190,7 @@
         <w:rFonts w:ascii="Courier New" w:hAnsi="Courier New" w:cs="Courier New" w:hint="default"/>
       </w:rPr>
     </w:lvl>
-    <w:lvl w:ilvl="2" w:tplc="10090005" w:tentative="1">
+    <w:lvl w:ilvl="2" w:tplc="10090005">
       <w:start w:val="1"/>
       <w:numFmt w:val="bullet"/>
       <w:lvlText w:val=""/>
@@ -2007,6 +2704,7 @@
   <w:style w:type="character" w:default="1" w:styleId="DefaultParagraphFont">
     <w:name w:val="Default Paragraph Font"/>
     <w:uiPriority w:val="1"/>
+    <w:semiHidden/>
     <w:unhideWhenUsed/>
   </w:style>
   <w:style w:type="table" w:default="1" w:styleId="TableNormal">

--- a/report.docx
+++ b/report.docx
@@ -52,33 +52,432 @@
           <w:lang w:val="en-US"/>
         </w:rPr>
         <w:lastRenderedPageBreak/>
-        <w:t>TODO: compilation instruction</w:t>
-      </w:r>
-    </w:p>
-    <w:p>
-      <w:pPr>
-        <w:rPr>
-          <w:lang w:val="en-US"/>
-        </w:rPr>
-      </w:pPr>
-      <w:r>
-        <w:rPr>
-          <w:lang w:val="en-US"/>
-        </w:rPr>
-        <w:t>TODO: description of trace file header</w:t>
-      </w:r>
-    </w:p>
-    <w:p>
-      <w:pPr>
-        <w:rPr>
-          <w:lang w:val="en-US"/>
-        </w:rPr>
-      </w:pPr>
-      <w:r>
-        <w:rPr>
-          <w:lang w:val="en-US"/>
-        </w:rPr>
-        <w:t>TODO, highlight trace</w:t>
+        <w:t>Compilation instruction:</w:t>
+      </w:r>
+    </w:p>
+    <w:p>
+      <w:pPr>
+        <w:rPr>
+          <w:lang w:val="en-US"/>
+        </w:rPr>
+      </w:pPr>
+      <w:r>
+        <w:rPr>
+          <w:lang w:val="en-US"/>
+        </w:rPr>
+        <w:t>To run GBN or SR, go to GBN or SR folder and run:</w:t>
+      </w:r>
+    </w:p>
+    <w:p>
+      <w:pPr>
+        <w:pStyle w:val="ListParagraph"/>
+        <w:numPr>
+          <w:ilvl w:val="0"/>
+          <w:numId w:val="2"/>
+        </w:numPr>
+        <w:rPr>
+          <w:lang w:val="en-US"/>
+        </w:rPr>
+      </w:pPr>
+      <w:proofErr w:type="spellStart"/>
+      <w:r>
+        <w:rPr>
+          <w:lang w:val="en-US"/>
+        </w:rPr>
+        <w:t>javac</w:t>
+      </w:r>
+      <w:proofErr w:type="spellEnd"/>
+      <w:r>
+        <w:rPr>
+          <w:lang w:val="en-US"/>
+        </w:rPr>
+        <w:t xml:space="preserve"> *.java</w:t>
+      </w:r>
+    </w:p>
+    <w:p>
+      <w:pPr>
+        <w:pStyle w:val="ListParagraph"/>
+        <w:numPr>
+          <w:ilvl w:val="0"/>
+          <w:numId w:val="2"/>
+        </w:numPr>
+        <w:rPr>
+          <w:lang w:val="en-US"/>
+        </w:rPr>
+      </w:pPr>
+      <w:r>
+        <w:rPr>
+          <w:lang w:val="en-US"/>
+        </w:rPr>
+        <w:t>java Project</w:t>
+      </w:r>
+    </w:p>
+    <w:p>
+      <w:pPr>
+        <w:rPr>
+          <w:lang w:val="en-US"/>
+        </w:rPr>
+      </w:pPr>
+    </w:p>
+    <w:p>
+      <w:pPr>
+        <w:rPr>
+          <w:lang w:val="en-US"/>
+        </w:rPr>
+      </w:pPr>
+      <w:r>
+        <w:rPr>
+          <w:lang w:val="en-US"/>
+        </w:rPr>
+        <w:t>D</w:t>
+      </w:r>
+      <w:r>
+        <w:rPr>
+          <w:lang w:val="en-US"/>
+        </w:rPr>
+        <w:t>escription of trace file header</w:t>
+      </w:r>
+      <w:r>
+        <w:rPr>
+          <w:lang w:val="en-US"/>
+        </w:rPr>
+        <w:t>:</w:t>
+      </w:r>
+    </w:p>
+    <w:p>
+      <w:pPr>
+        <w:rPr>
+          <w:lang w:val="en-US"/>
+        </w:rPr>
+      </w:pPr>
+      <w:r>
+        <w:rPr>
+          <w:lang w:val="en-US"/>
+        </w:rPr>
+        <w:t xml:space="preserve">To get our trace, we piped the output of “java Project” to a txt </w:t>
+      </w:r>
+      <w:proofErr w:type="gramStart"/>
+      <w:r>
+        <w:rPr>
+          <w:lang w:val="en-US"/>
+        </w:rPr>
+        <w:t>files</w:t>
+      </w:r>
+      <w:proofErr w:type="gramEnd"/>
+      <w:r>
+        <w:rPr>
+          <w:lang w:val="en-US"/>
+        </w:rPr>
+        <w:t>.</w:t>
+      </w:r>
+    </w:p>
+    <w:p>
+      <w:pPr>
+        <w:rPr>
+          <w:lang w:val="en-US"/>
+        </w:rPr>
+      </w:pPr>
+      <w:r>
+        <w:rPr>
+          <w:lang w:val="en-US"/>
+        </w:rPr>
+        <w:t xml:space="preserve">The header of the trace files </w:t>
+      </w:r>
+      <w:proofErr w:type="gramStart"/>
+      <w:r>
+        <w:rPr>
+          <w:lang w:val="en-US"/>
+        </w:rPr>
+        <w:t>are</w:t>
+      </w:r>
+      <w:proofErr w:type="gramEnd"/>
+      <w:r>
+        <w:rPr>
+          <w:lang w:val="en-US"/>
+        </w:rPr>
+        <w:t xml:space="preserve"> as below (from trace/</w:t>
+      </w:r>
+      <w:proofErr w:type="spellStart"/>
+      <w:r>
+        <w:rPr>
+          <w:lang w:val="en-US"/>
+        </w:rPr>
+        <w:t>sw</w:t>
+      </w:r>
+      <w:proofErr w:type="spellEnd"/>
+      <w:r>
+        <w:rPr>
+          <w:lang w:val="en-US"/>
+        </w:rPr>
+        <w:t>/sw_loss_corruption.txt</w:t>
+      </w:r>
+      <w:r>
+        <w:rPr>
+          <w:lang w:val="en-US"/>
+        </w:rPr>
+        <w:t>)</w:t>
+      </w:r>
+    </w:p>
+    <w:p>
+      <w:pPr>
+        <w:rPr>
+          <w:lang w:val="en-US"/>
+        </w:rPr>
+      </w:pPr>
+      <w:r>
+        <w:rPr>
+          <w:lang w:val="en-US"/>
+        </w:rPr>
+        <w:t xml:space="preserve">Inputs </w:t>
+      </w:r>
+      <w:proofErr w:type="gramStart"/>
+      <w:r>
+        <w:rPr>
+          <w:lang w:val="en-US"/>
+        </w:rPr>
+        <w:t>are :</w:t>
+      </w:r>
+      <w:proofErr w:type="gramEnd"/>
+    </w:p>
+    <w:p>
+      <w:pPr>
+        <w:rPr>
+          <w:lang w:val="en-US"/>
+        </w:rPr>
+      </w:pPr>
+      <w:r>
+        <w:rPr>
+          <w:lang w:val="en-US"/>
+        </w:rPr>
+        <w:t>Enter number of messages to simulate (&gt; 0): [10]</w:t>
+      </w:r>
+    </w:p>
+    <w:p>
+      <w:pPr>
+        <w:rPr>
+          <w:lang w:val="en-US"/>
+        </w:rPr>
+      </w:pPr>
+      <w:r>
+        <w:rPr>
+          <w:lang w:val="en-US"/>
+        </w:rPr>
+        <w:t>Enter packet loss probability (0.0 for no loss): [0.0]</w:t>
+      </w:r>
+    </w:p>
+    <w:p>
+      <w:pPr>
+        <w:rPr>
+          <w:lang w:val="en-US"/>
+        </w:rPr>
+      </w:pPr>
+      <w:r>
+        <w:rPr>
+          <w:lang w:val="en-US"/>
+        </w:rPr>
+        <w:t>Enter packet corruption probability (0.0 for no corruption): [0.0]</w:t>
+      </w:r>
+    </w:p>
+    <w:p>
+      <w:pPr>
+        <w:rPr>
+          <w:lang w:val="en-US"/>
+        </w:rPr>
+      </w:pPr>
+      <w:r>
+        <w:rPr>
+          <w:lang w:val="en-US"/>
+        </w:rPr>
+        <w:t>Enter average time between messages from sender's layer 5 (&gt; 0.0): [1000]</w:t>
+      </w:r>
+    </w:p>
+    <w:p>
+      <w:pPr>
+        <w:rPr>
+          <w:lang w:val="en-US"/>
+        </w:rPr>
+      </w:pPr>
+      <w:r>
+        <w:rPr>
+          <w:lang w:val="en-US"/>
+        </w:rPr>
+        <w:t>Enter window size (&gt; 0): [8]</w:t>
+      </w:r>
+    </w:p>
+    <w:p>
+      <w:pPr>
+        <w:rPr>
+          <w:lang w:val="en-US"/>
+        </w:rPr>
+      </w:pPr>
+      <w:r>
+        <w:rPr>
+          <w:lang w:val="en-US"/>
+        </w:rPr>
+        <w:t>Enter retransmission timeout (&gt;0.0) [15.0]</w:t>
+      </w:r>
+    </w:p>
+    <w:p>
+      <w:pPr>
+        <w:rPr>
+          <w:lang w:val="en-US"/>
+        </w:rPr>
+      </w:pPr>
+      <w:r>
+        <w:rPr>
+          <w:lang w:val="en-US"/>
+        </w:rPr>
+        <w:t>Enter trace level (&gt;= 0): [0]</w:t>
+      </w:r>
+    </w:p>
+    <w:p>
+      <w:pPr>
+        <w:rPr>
+          <w:lang w:val="en-US"/>
+        </w:rPr>
+      </w:pPr>
+      <w:r>
+        <w:rPr>
+          <w:lang w:val="en-US"/>
+        </w:rPr>
+        <w:t>Enter random seed: [0]</w:t>
+      </w:r>
+    </w:p>
+    <w:p>
+      <w:pPr>
+        <w:rPr>
+          <w:lang w:val="en-US"/>
+        </w:rPr>
+      </w:pPr>
+    </w:p>
+    <w:p>
+      <w:pPr>
+        <w:rPr>
+          <w:lang w:val="en-US"/>
+        </w:rPr>
+      </w:pPr>
+      <w:r>
+        <w:rPr>
+          <w:lang w:val="en-US"/>
+        </w:rPr>
+        <w:t>100</w:t>
+      </w:r>
+    </w:p>
+    <w:p>
+      <w:pPr>
+        <w:rPr>
+          <w:lang w:val="en-US"/>
+        </w:rPr>
+      </w:pPr>
+      <w:r>
+        <w:rPr>
+          <w:lang w:val="en-US"/>
+        </w:rPr>
+        <w:t>0.2</w:t>
+      </w:r>
+    </w:p>
+    <w:p>
+      <w:pPr>
+        <w:rPr>
+          <w:lang w:val="en-US"/>
+        </w:rPr>
+      </w:pPr>
+      <w:r>
+        <w:rPr>
+          <w:lang w:val="en-US"/>
+        </w:rPr>
+        <w:t>0.2</w:t>
+      </w:r>
+    </w:p>
+    <w:p>
+      <w:pPr>
+        <w:rPr>
+          <w:lang w:val="en-US"/>
+        </w:rPr>
+      </w:pPr>
+      <w:r>
+        <w:rPr>
+          <w:lang w:val="en-US"/>
+        </w:rPr>
+        <w:t>1000</w:t>
+      </w:r>
+    </w:p>
+    <w:p>
+      <w:pPr>
+        <w:rPr>
+          <w:lang w:val="en-US"/>
+        </w:rPr>
+      </w:pPr>
+      <w:r>
+        <w:rPr>
+          <w:lang w:val="en-US"/>
+        </w:rPr>
+        <w:t>1</w:t>
+      </w:r>
+    </w:p>
+    <w:p>
+      <w:pPr>
+        <w:rPr>
+          <w:lang w:val="en-US"/>
+        </w:rPr>
+      </w:pPr>
+      <w:r>
+        <w:rPr>
+          <w:lang w:val="en-US"/>
+        </w:rPr>
+        <w:t>30</w:t>
+      </w:r>
+    </w:p>
+    <w:p>
+      <w:pPr>
+        <w:rPr>
+          <w:lang w:val="en-US"/>
+        </w:rPr>
+      </w:pPr>
+      <w:r>
+        <w:rPr>
+          <w:lang w:val="en-US"/>
+        </w:rPr>
+        <w:t>3</w:t>
+      </w:r>
+    </w:p>
+    <w:p>
+      <w:pPr>
+        <w:rPr>
+          <w:lang w:val="en-US"/>
+        </w:rPr>
+      </w:pPr>
+      <w:r>
+        <w:rPr>
+          <w:lang w:val="en-US"/>
+        </w:rPr>
+        <w:t>1234</w:t>
+      </w:r>
+    </w:p>
+    <w:p>
+      <w:pPr>
+        <w:rPr>
+          <w:lang w:val="en-US"/>
+        </w:rPr>
+      </w:pPr>
+    </w:p>
+    <w:p>
+      <w:pPr>
+        <w:rPr>
+          <w:lang w:val="en-US"/>
+        </w:rPr>
+      </w:pPr>
+      <w:r>
+        <w:rPr>
+          <w:lang w:val="en-US"/>
+        </w:rPr>
+        <w:t xml:space="preserve">Each </w:t>
+      </w:r>
+      <w:r>
+        <w:rPr>
+          <w:lang w:val="en-US"/>
+        </w:rPr>
+        <w:t>input is listed below the requirement. This should be straight forward.</w:t>
       </w:r>
     </w:p>
     <w:p>
@@ -194,7 +593,21 @@
         <w:rPr>
           <w:lang w:val="en-US"/>
         </w:rPr>
-        <w:t>Our code work for this one and the trace is in trace/sw/</w:t>
+        <w:t>Our code work for this one and the trace is in trace/</w:t>
+      </w:r>
+      <w:proofErr w:type="spellStart"/>
+      <w:r>
+        <w:rPr>
+          <w:lang w:val="en-US"/>
+        </w:rPr>
+        <w:t>sw</w:t>
+      </w:r>
+      <w:proofErr w:type="spellEnd"/>
+      <w:r>
+        <w:rPr>
+          <w:lang w:val="en-US"/>
+        </w:rPr>
+        <w:t>/</w:t>
       </w:r>
       <w:r>
         <w:rPr>
@@ -315,7 +728,21 @@
         <w:rPr>
           <w:lang w:val="en-US"/>
         </w:rPr>
-        <w:t>Trace can be found in trace/sw/</w:t>
+        <w:t>Trace can be found in trace/</w:t>
+      </w:r>
+      <w:proofErr w:type="spellStart"/>
+      <w:r>
+        <w:rPr>
+          <w:lang w:val="en-US"/>
+        </w:rPr>
+        <w:t>sw</w:t>
+      </w:r>
+      <w:proofErr w:type="spellEnd"/>
+      <w:r>
+        <w:rPr>
+          <w:lang w:val="en-US"/>
+        </w:rPr>
+        <w:t>/</w:t>
       </w:r>
       <w:r>
         <w:rPr>
@@ -435,7 +862,21 @@
           <w:lang w:val="en-US"/>
         </w:rPr>
         <w:lastRenderedPageBreak/>
-        <w:t>The screen shot above shows a data packet from A is lost , it is detected by timeout and resent. The packet is then successfully collected by B.</w:t>
+        <w:t xml:space="preserve">The screen shot above shows a data packet from A is </w:t>
+      </w:r>
+      <w:proofErr w:type="gramStart"/>
+      <w:r>
+        <w:rPr>
+          <w:lang w:val="en-US"/>
+        </w:rPr>
+        <w:t>lost ,</w:t>
+      </w:r>
+      <w:proofErr w:type="gramEnd"/>
+      <w:r>
+        <w:rPr>
+          <w:lang w:val="en-US"/>
+        </w:rPr>
+        <w:t xml:space="preserve"> it is detected by timeout and resent. The packet is then successfully collected by B.</w:t>
       </w:r>
     </w:p>
     <w:p>
@@ -637,7 +1078,21 @@
         <w:rPr>
           <w:lang w:val="en-US"/>
         </w:rPr>
-        <w:t>The above is the result for loss but no corruption, stop and wait protocol. It can be found in trace/sw/</w:t>
+        <w:t>The above is the result for loss but no corruption, stop and wait protocol. It can be found in trace/</w:t>
+      </w:r>
+      <w:proofErr w:type="spellStart"/>
+      <w:r>
+        <w:rPr>
+          <w:lang w:val="en-US"/>
+        </w:rPr>
+        <w:t>sw</w:t>
+      </w:r>
+      <w:proofErr w:type="spellEnd"/>
+      <w:r>
+        <w:rPr>
+          <w:lang w:val="en-US"/>
+        </w:rPr>
+        <w:t>/</w:t>
       </w:r>
       <w:r>
         <w:rPr>
@@ -722,7 +1177,21 @@
         <w:rPr>
           <w:lang w:val="en-US"/>
         </w:rPr>
-        <w:t>Trace can be found in trace/sw/</w:t>
+        <w:t>Trace can be found in trace/</w:t>
+      </w:r>
+      <w:proofErr w:type="spellStart"/>
+      <w:r>
+        <w:rPr>
+          <w:lang w:val="en-US"/>
+        </w:rPr>
+        <w:t>sw</w:t>
+      </w:r>
+      <w:proofErr w:type="spellEnd"/>
+      <w:r>
+        <w:rPr>
+          <w:lang w:val="en-US"/>
+        </w:rPr>
+        <w:t>/</w:t>
       </w:r>
       <w:r>
         <w:rPr>
@@ -920,19 +1389,33 @@
         <w:rPr>
           <w:lang w:val="en-US"/>
         </w:rPr>
-        <w:t xml:space="preserve"> corruption</w:t>
-      </w:r>
-      <w:r>
-        <w:rPr>
-          <w:lang w:val="en-US"/>
-        </w:rPr>
         <w:t xml:space="preserve"> </w:t>
       </w:r>
-      <w:r>
-        <w:rPr>
-          <w:lang w:val="en-US"/>
-        </w:rPr>
-        <w:t xml:space="preserve">, </w:t>
+      <w:proofErr w:type="gramStart"/>
+      <w:r>
+        <w:rPr>
+          <w:lang w:val="en-US"/>
+        </w:rPr>
+        <w:t>corruption</w:t>
+      </w:r>
+      <w:r>
+        <w:rPr>
+          <w:lang w:val="en-US"/>
+        </w:rPr>
+        <w:t xml:space="preserve"> </w:t>
+      </w:r>
+      <w:r>
+        <w:rPr>
+          <w:lang w:val="en-US"/>
+        </w:rPr>
+        <w:t>,</w:t>
+      </w:r>
+      <w:proofErr w:type="gramEnd"/>
+      <w:r>
+        <w:rPr>
+          <w:lang w:val="en-US"/>
+        </w:rPr>
+        <w:t xml:space="preserve"> </w:t>
       </w:r>
       <w:r>
         <w:rPr>
@@ -1141,7 +1624,21 @@
         <w:rPr>
           <w:lang w:val="en-US"/>
         </w:rPr>
-        <w:t>, stop and wait protocol. It can be found in trace/sw/</w:t>
+        <w:t>, stop and wait protocol. It can be found in trace/</w:t>
+      </w:r>
+      <w:proofErr w:type="spellStart"/>
+      <w:r>
+        <w:rPr>
+          <w:lang w:val="en-US"/>
+        </w:rPr>
+        <w:t>sw</w:t>
+      </w:r>
+      <w:proofErr w:type="spellEnd"/>
+      <w:r>
+        <w:rPr>
+          <w:lang w:val="en-US"/>
+        </w:rPr>
+        <w:t>/</w:t>
       </w:r>
       <w:r>
         <w:rPr>
@@ -1255,7 +1752,35 @@
         <w:rPr>
           <w:lang w:val="en-US"/>
         </w:rPr>
-        <w:t>The above is the result for corruption andlost, stop and wait protocol. It can be found in trace/sw/</w:t>
+        <w:t xml:space="preserve">The above is the result for corruption </w:t>
+      </w:r>
+      <w:proofErr w:type="spellStart"/>
+      <w:r>
+        <w:rPr>
+          <w:lang w:val="en-US"/>
+        </w:rPr>
+        <w:t>andlost</w:t>
+      </w:r>
+      <w:proofErr w:type="spellEnd"/>
+      <w:r>
+        <w:rPr>
+          <w:lang w:val="en-US"/>
+        </w:rPr>
+        <w:t>, stop and wait protocol. It can be found in trace/</w:t>
+      </w:r>
+      <w:proofErr w:type="spellStart"/>
+      <w:r>
+        <w:rPr>
+          <w:lang w:val="en-US"/>
+        </w:rPr>
+        <w:t>sw</w:t>
+      </w:r>
+      <w:proofErr w:type="spellEnd"/>
+      <w:r>
+        <w:rPr>
+          <w:lang w:val="en-US"/>
+        </w:rPr>
+        <w:t>/</w:t>
       </w:r>
       <w:r>
         <w:rPr>
@@ -1367,6 +1892,7 @@
       </w:pPr>
       <w:r>
         <w:rPr>
+          <w:noProof/>
           <w:lang w:val="en-US"/>
         </w:rPr>
         <w:drawing>
@@ -1421,14 +1947,16 @@
         <w:rPr>
           <w:lang w:val="en-US"/>
         </w:rPr>
-        <w:t>Our code work for this one and the trace is in trace/s</w:t>
-      </w:r>
-      <w:r>
-        <w:rPr>
-          <w:lang w:val="en-US"/>
-        </w:rPr>
-        <w:t>r</w:t>
-      </w:r>
+        <w:t>Our code work for this one and the trace is in trace/</w:t>
+      </w:r>
+      <w:proofErr w:type="spellStart"/>
+      <w:r>
+        <w:rPr>
+          <w:lang w:val="en-US"/>
+        </w:rPr>
+        <w:t>sr</w:t>
+      </w:r>
+      <w:proofErr w:type="spellEnd"/>
       <w:r>
         <w:rPr>
           <w:lang w:val="en-US"/>
@@ -1465,29 +1993,57 @@
           <w:bCs/>
           <w:lang w:val="en-US"/>
         </w:rPr>
-        <w:t xml:space="preserve">For the following scenario, C2 to C5, the trace are in </w:t>
-      </w:r>
+        <w:t xml:space="preserve">For the following scenario, C2 to C5, the trace </w:t>
+      </w:r>
+      <w:proofErr w:type="gramStart"/>
       <w:r>
         <w:rPr>
           <w:b/>
           <w:bCs/>
           <w:lang w:val="en-US"/>
         </w:rPr>
-        <w:t>trace/sr/</w:t>
-      </w:r>
+        <w:t>are</w:t>
+      </w:r>
+      <w:proofErr w:type="gramEnd"/>
       <w:r>
         <w:rPr>
           <w:b/>
           <w:bCs/>
-        </w:rPr>
-        <w:t xml:space="preserve"> </w:t>
-      </w:r>
+          <w:lang w:val="en-US"/>
+        </w:rPr>
+        <w:t xml:space="preserve"> in trace/</w:t>
+      </w:r>
+      <w:proofErr w:type="spellStart"/>
       <w:r>
         <w:rPr>
           <w:b/>
           <w:bCs/>
           <w:lang w:val="en-US"/>
         </w:rPr>
+        <w:t>sr</w:t>
+      </w:r>
+      <w:proofErr w:type="spellEnd"/>
+      <w:r>
+        <w:rPr>
+          <w:b/>
+          <w:bCs/>
+          <w:lang w:val="en-US"/>
+        </w:rPr>
+        <w:t>/</w:t>
+      </w:r>
+      <w:r>
+        <w:rPr>
+          <w:b/>
+          <w:bCs/>
+        </w:rPr>
+        <w:t xml:space="preserve"> </w:t>
+      </w:r>
+      <w:r>
+        <w:rPr>
+          <w:b/>
+          <w:bCs/>
+          <w:lang w:val="en-US"/>
+        </w:rPr>
         <w:t>sr_loss_corruption.txt</w:t>
       </w:r>
     </w:p>
@@ -1517,6 +2073,7 @@
       </w:pPr>
       <w:r>
         <w:rPr>
+          <w:noProof/>
           <w:lang w:val="en-US"/>
         </w:rPr>
         <w:drawing>
@@ -1601,6 +2158,7 @@
       </w:pPr>
       <w:r>
         <w:rPr>
+          <w:noProof/>
           <w:lang w:val="en-US"/>
         </w:rPr>
         <w:drawing>
@@ -1690,6 +2248,7 @@
       </w:pPr>
       <w:r>
         <w:rPr>
+          <w:noProof/>
           <w:lang w:val="en-US"/>
         </w:rPr>
         <w:drawing>
@@ -1745,7 +2304,21 @@
           <w:lang w:val="en-US"/>
         </w:rPr>
         <w:lastRenderedPageBreak/>
-        <w:t>In the screen shot above, the data packet is lost and it is retransmitted after a duplicate ack is received</w:t>
+        <w:t xml:space="preserve">In the screen shot above, the data packet is </w:t>
+      </w:r>
+      <w:proofErr w:type="gramStart"/>
+      <w:r>
+        <w:rPr>
+          <w:lang w:val="en-US"/>
+        </w:rPr>
+        <w:t>lost</w:t>
+      </w:r>
+      <w:proofErr w:type="gramEnd"/>
+      <w:r>
+        <w:rPr>
+          <w:lang w:val="en-US"/>
+        </w:rPr>
+        <w:t xml:space="preserve"> and it is retransmitted after a duplicate ack is received</w:t>
       </w:r>
       <w:r>
         <w:rPr>
@@ -1780,6 +2353,7 @@
       </w:pPr>
       <w:r>
         <w:rPr>
+          <w:noProof/>
           <w:lang w:val="en-US"/>
         </w:rPr>
         <w:drawing>
@@ -1875,7 +2449,306 @@
         <w:rPr>
           <w:lang w:val="en-US"/>
         </w:rPr>
-        <w:t>TODO, overall logic</w:t>
+        <w:t xml:space="preserve">For our GBN Sack </w:t>
+      </w:r>
+      <w:proofErr w:type="spellStart"/>
+      <w:r>
+        <w:rPr>
+          <w:lang w:val="en-US"/>
+        </w:rPr>
+        <w:t>Protcol</w:t>
+      </w:r>
+      <w:proofErr w:type="spellEnd"/>
+    </w:p>
+    <w:p>
+      <w:pPr>
+        <w:pStyle w:val="ListParagraph"/>
+        <w:numPr>
+          <w:ilvl w:val="1"/>
+          <w:numId w:val="1"/>
+        </w:numPr>
+        <w:rPr>
+          <w:lang w:val="en-US"/>
+        </w:rPr>
+      </w:pPr>
+      <w:r>
+        <w:rPr>
+          <w:lang w:val="en-US"/>
+        </w:rPr>
+        <w:t>Sender</w:t>
+      </w:r>
+    </w:p>
+    <w:p>
+      <w:pPr>
+        <w:pStyle w:val="ListParagraph"/>
+        <w:numPr>
+          <w:ilvl w:val="2"/>
+          <w:numId w:val="1"/>
+        </w:numPr>
+        <w:rPr>
+          <w:lang w:val="en-US"/>
+        </w:rPr>
+      </w:pPr>
+      <w:r>
+        <w:rPr>
+          <w:lang w:val="en-US"/>
+        </w:rPr>
+        <w:t>W</w:t>
+      </w:r>
+      <w:r>
+        <w:rPr>
+          <w:lang w:val="en-US"/>
+        </w:rPr>
+        <w:t>e have an array list to hold all packets from layer 5.</w:t>
+      </w:r>
+    </w:p>
+    <w:p>
+      <w:pPr>
+        <w:pStyle w:val="ListParagraph"/>
+        <w:numPr>
+          <w:ilvl w:val="2"/>
+          <w:numId w:val="1"/>
+        </w:numPr>
+        <w:rPr>
+          <w:lang w:val="en-US"/>
+        </w:rPr>
+      </w:pPr>
+      <w:r>
+        <w:rPr>
+          <w:lang w:val="en-US"/>
+        </w:rPr>
+        <w:t xml:space="preserve">On receiving the message from layer 5, we convert the message into a packet with appropriate sequence number and store it </w:t>
+      </w:r>
+      <w:proofErr w:type="gramStart"/>
+      <w:r>
+        <w:rPr>
+          <w:lang w:val="en-US"/>
+        </w:rPr>
+        <w:t>in to</w:t>
+      </w:r>
+      <w:proofErr w:type="gramEnd"/>
+      <w:r>
+        <w:rPr>
+          <w:lang w:val="en-US"/>
+        </w:rPr>
+        <w:t xml:space="preserve"> the buffer. We also check if the window is at its capacity, it not we send window until we reach the capacity.</w:t>
+      </w:r>
+    </w:p>
+    <w:p>
+      <w:pPr>
+        <w:pStyle w:val="ListParagraph"/>
+        <w:numPr>
+          <w:ilvl w:val="2"/>
+          <w:numId w:val="1"/>
+        </w:numPr>
+        <w:rPr>
+          <w:lang w:val="en-US"/>
+        </w:rPr>
+      </w:pPr>
+      <w:r>
+        <w:rPr>
+          <w:lang w:val="en-US"/>
+        </w:rPr>
+        <w:t>On receiving ACK</w:t>
+      </w:r>
+    </w:p>
+    <w:p>
+      <w:pPr>
+        <w:pStyle w:val="ListParagraph"/>
+        <w:numPr>
+          <w:ilvl w:val="3"/>
+          <w:numId w:val="1"/>
+        </w:numPr>
+        <w:rPr>
+          <w:lang w:val="en-US"/>
+        </w:rPr>
+      </w:pPr>
+      <w:r>
+        <w:rPr>
+          <w:lang w:val="en-US"/>
+        </w:rPr>
+        <w:t xml:space="preserve">If corrupt, we send the </w:t>
+      </w:r>
+      <w:r>
+        <w:rPr>
+          <w:lang w:val="en-US"/>
+        </w:rPr>
+        <w:t>base packet</w:t>
+      </w:r>
+    </w:p>
+    <w:p>
+      <w:pPr>
+        <w:pStyle w:val="ListParagraph"/>
+        <w:numPr>
+          <w:ilvl w:val="3"/>
+          <w:numId w:val="1"/>
+        </w:numPr>
+        <w:rPr>
+          <w:lang w:val="en-US"/>
+        </w:rPr>
+      </w:pPr>
+      <w:r>
+        <w:rPr>
+          <w:lang w:val="en-US"/>
+        </w:rPr>
+        <w:lastRenderedPageBreak/>
+        <w:t>If not corrupt</w:t>
+      </w:r>
+    </w:p>
+    <w:p>
+      <w:pPr>
+        <w:pStyle w:val="ListParagraph"/>
+        <w:numPr>
+          <w:ilvl w:val="4"/>
+          <w:numId w:val="1"/>
+        </w:numPr>
+        <w:rPr>
+          <w:lang w:val="en-US"/>
+        </w:rPr>
+      </w:pPr>
+      <w:r>
+        <w:rPr>
+          <w:lang w:val="en-US"/>
+        </w:rPr>
+        <w:t xml:space="preserve">If the </w:t>
+      </w:r>
+      <w:proofErr w:type="spellStart"/>
+      <w:r>
+        <w:rPr>
+          <w:lang w:val="en-US"/>
+        </w:rPr>
+        <w:t>seqnum</w:t>
+      </w:r>
+      <w:proofErr w:type="spellEnd"/>
+      <w:r>
+        <w:rPr>
+          <w:lang w:val="en-US"/>
+        </w:rPr>
+        <w:t xml:space="preserve"> is duplicated, we send the </w:t>
+      </w:r>
+      <w:r>
+        <w:rPr>
+          <w:lang w:val="en-US"/>
+        </w:rPr>
+        <w:t>base</w:t>
+      </w:r>
+    </w:p>
+    <w:p>
+      <w:pPr>
+        <w:pStyle w:val="ListParagraph"/>
+        <w:numPr>
+          <w:ilvl w:val="4"/>
+          <w:numId w:val="1"/>
+        </w:numPr>
+        <w:rPr>
+          <w:lang w:val="en-US"/>
+        </w:rPr>
+      </w:pPr>
+      <w:r>
+        <w:rPr>
+          <w:lang w:val="en-US"/>
+        </w:rPr>
+        <w:t>If it is in window, we move the base to the sequence number after ACK number and send more packets to fit the window capacity</w:t>
+      </w:r>
+    </w:p>
+    <w:p>
+      <w:pPr>
+        <w:pStyle w:val="ListParagraph"/>
+        <w:numPr>
+          <w:ilvl w:val="1"/>
+          <w:numId w:val="1"/>
+        </w:numPr>
+        <w:rPr>
+          <w:lang w:val="en-US"/>
+        </w:rPr>
+      </w:pPr>
+      <w:r>
+        <w:rPr>
+          <w:lang w:val="en-US"/>
+        </w:rPr>
+        <w:t>Receiver</w:t>
+      </w:r>
+    </w:p>
+    <w:p>
+      <w:pPr>
+        <w:pStyle w:val="ListParagraph"/>
+        <w:numPr>
+          <w:ilvl w:val="2"/>
+          <w:numId w:val="1"/>
+        </w:numPr>
+        <w:rPr>
+          <w:lang w:val="en-US"/>
+        </w:rPr>
+      </w:pPr>
+      <w:r>
+        <w:rPr>
+          <w:lang w:val="en-US"/>
+        </w:rPr>
+        <w:t>Receiver has a buffer of the same size of the window</w:t>
+      </w:r>
+    </w:p>
+    <w:p>
+      <w:pPr>
+        <w:pStyle w:val="ListParagraph"/>
+        <w:numPr>
+          <w:ilvl w:val="2"/>
+          <w:numId w:val="1"/>
+        </w:numPr>
+        <w:rPr>
+          <w:lang w:val="en-US"/>
+        </w:rPr>
+      </w:pPr>
+      <w:r>
+        <w:rPr>
+          <w:lang w:val="en-US"/>
+        </w:rPr>
+        <w:t>On receiving the corrupted or duplicated packet, reply an ACK with the base</w:t>
+      </w:r>
+    </w:p>
+    <w:p>
+      <w:pPr>
+        <w:pStyle w:val="ListParagraph"/>
+        <w:numPr>
+          <w:ilvl w:val="2"/>
+          <w:numId w:val="1"/>
+        </w:numPr>
+        <w:rPr>
+          <w:lang w:val="en-US"/>
+        </w:rPr>
+      </w:pPr>
+      <w:r>
+        <w:rPr>
+          <w:lang w:val="en-US"/>
+        </w:rPr>
+        <w:t xml:space="preserve">On receiving a packet with </w:t>
+      </w:r>
+      <w:proofErr w:type="spellStart"/>
+      <w:r>
+        <w:rPr>
+          <w:lang w:val="en-US"/>
+        </w:rPr>
+        <w:t>seqnum</w:t>
+      </w:r>
+      <w:proofErr w:type="spellEnd"/>
+      <w:r>
+        <w:rPr>
+          <w:lang w:val="en-US"/>
+        </w:rPr>
+        <w:t xml:space="preserve"> == base, move the base up until there are no packet with the sequence number, upload the newly received packet and the packets with </w:t>
+      </w:r>
+      <w:proofErr w:type="spellStart"/>
+      <w:r>
+        <w:rPr>
+          <w:lang w:val="en-US"/>
+        </w:rPr>
+        <w:t>seqnum</w:t>
+      </w:r>
+      <w:proofErr w:type="spellEnd"/>
+      <w:r>
+        <w:rPr>
+          <w:lang w:val="en-US"/>
+        </w:rPr>
+        <w:t xml:space="preserve"> base just looped through and delete them from base.</w:t>
       </w:r>
     </w:p>
     <w:p>
@@ -1889,6 +2762,18 @@
           <w:lang w:val="en-US"/>
         </w:rPr>
       </w:pPr>
+    </w:p>
+    <w:p>
+      <w:pPr>
+        <w:pStyle w:val="ListParagraph"/>
+        <w:numPr>
+          <w:ilvl w:val="0"/>
+          <w:numId w:val="1"/>
+        </w:numPr>
+        <w:rPr>
+          <w:lang w:val="en-US"/>
+        </w:rPr>
+      </w:pPr>
       <w:r>
         <w:rPr>
           <w:lang w:val="en-US"/>
@@ -1899,7 +2784,57 @@
         <w:rPr>
           <w:lang w:val="en-US"/>
         </w:rPr>
-        <w:t xml:space="preserve"> addChecksum(), calculateChecksum() and evaluateChecksum()</w:t>
+        <w:t xml:space="preserve"> </w:t>
+      </w:r>
+      <w:proofErr w:type="spellStart"/>
+      <w:proofErr w:type="gramStart"/>
+      <w:r>
+        <w:rPr>
+          <w:lang w:val="en-US"/>
+        </w:rPr>
+        <w:t>addChecksum</w:t>
+      </w:r>
+      <w:proofErr w:type="spellEnd"/>
+      <w:r>
+        <w:rPr>
+          <w:lang w:val="en-US"/>
+        </w:rPr>
+        <w:t>(</w:t>
+      </w:r>
+      <w:proofErr w:type="gramEnd"/>
+      <w:r>
+        <w:rPr>
+          <w:lang w:val="en-US"/>
+        </w:rPr>
+        <w:t xml:space="preserve">), </w:t>
+      </w:r>
+      <w:proofErr w:type="spellStart"/>
+      <w:r>
+        <w:rPr>
+          <w:lang w:val="en-US"/>
+        </w:rPr>
+        <w:t>calculateChecksum</w:t>
+      </w:r>
+      <w:proofErr w:type="spellEnd"/>
+      <w:r>
+        <w:rPr>
+          <w:lang w:val="en-US"/>
+        </w:rPr>
+        <w:t xml:space="preserve">() and </w:t>
+      </w:r>
+      <w:proofErr w:type="spellStart"/>
+      <w:r>
+        <w:rPr>
+          <w:lang w:val="en-US"/>
+        </w:rPr>
+        <w:t>evaluateChecksum</w:t>
+      </w:r>
+      <w:proofErr w:type="spellEnd"/>
+      <w:r>
+        <w:rPr>
+          <w:lang w:val="en-US"/>
+        </w:rPr>
+        <w:t>()</w:t>
       </w:r>
     </w:p>
     <w:p>
@@ -1935,7 +2870,63 @@
         <w:rPr>
           <w:lang w:val="en-US"/>
         </w:rPr>
-        <w:t>Checksum = seqnum + seqnum + Character.getNumericVale() for evey character in the payload.</w:t>
+        <w:t xml:space="preserve">Checksum = </w:t>
+      </w:r>
+      <w:proofErr w:type="spellStart"/>
+      <w:r>
+        <w:rPr>
+          <w:lang w:val="en-US"/>
+        </w:rPr>
+        <w:t>seqnum</w:t>
+      </w:r>
+      <w:proofErr w:type="spellEnd"/>
+      <w:r>
+        <w:rPr>
+          <w:lang w:val="en-US"/>
+        </w:rPr>
+        <w:t xml:space="preserve"> + </w:t>
+      </w:r>
+      <w:proofErr w:type="spellStart"/>
+      <w:r>
+        <w:rPr>
+          <w:lang w:val="en-US"/>
+        </w:rPr>
+        <w:t>seqnum</w:t>
+      </w:r>
+      <w:proofErr w:type="spellEnd"/>
+      <w:r>
+        <w:rPr>
+          <w:lang w:val="en-US"/>
+        </w:rPr>
+        <w:t xml:space="preserve"> + </w:t>
+      </w:r>
+      <w:proofErr w:type="spellStart"/>
+      <w:r>
+        <w:rPr>
+          <w:lang w:val="en-US"/>
+        </w:rPr>
+        <w:t>Character.getNumericVale</w:t>
+      </w:r>
+      <w:proofErr w:type="spellEnd"/>
+      <w:r>
+        <w:rPr>
+          <w:lang w:val="en-US"/>
+        </w:rPr>
+        <w:t xml:space="preserve">() for </w:t>
+      </w:r>
+      <w:proofErr w:type="spellStart"/>
+      <w:r>
+        <w:rPr>
+          <w:lang w:val="en-US"/>
+        </w:rPr>
+        <w:t>evey</w:t>
+      </w:r>
+      <w:proofErr w:type="spellEnd"/>
+      <w:r>
+        <w:rPr>
+          <w:lang w:val="en-US"/>
+        </w:rPr>
+        <w:t xml:space="preserve"> character in the payload.</w:t>
       </w:r>
     </w:p>
     <w:p>
@@ -1953,8 +2944,70 @@
         <w:rPr>
           <w:lang w:val="en-US"/>
         </w:rPr>
-        <w:t>TODO, FSM</w:t>
-      </w:r>
+        <w:t>Our code is readable as each state in the FSM is in a single clause of if else clauses.</w:t>
+      </w:r>
+      <w:r>
+        <w:rPr>
+          <w:lang w:val="en-US"/>
+        </w:rPr>
+        <w:t xml:space="preserve"> We have a lot of comments describe how </w:t>
+      </w:r>
+      <w:r>
+        <w:rPr>
+          <w:lang w:val="en-US"/>
+        </w:rPr>
+        <w:t>the code works.</w:t>
+      </w:r>
+      <w:r>
+        <w:rPr>
+          <w:lang w:val="en-US"/>
+        </w:rPr>
+        <w:t xml:space="preserve"> The helper functions and attributes we added are in java regions, i.e.</w:t>
+      </w:r>
+    </w:p>
+    <w:p>
+      <w:pPr>
+        <w:pStyle w:val="ListParagraph"/>
+        <w:numPr>
+          <w:ilvl w:val="1"/>
+          <w:numId w:val="1"/>
+        </w:numPr>
+        <w:rPr>
+          <w:lang w:val="en-US"/>
+        </w:rPr>
+      </w:pPr>
+      <w:r>
+        <w:rPr>
+          <w:lang w:val="en-US"/>
+        </w:rPr>
+        <w:t>//region helper function</w:t>
+      </w:r>
+    </w:p>
+    <w:p>
+      <w:pPr>
+        <w:pStyle w:val="ListParagraph"/>
+        <w:numPr>
+          <w:ilvl w:val="1"/>
+          <w:numId w:val="1"/>
+        </w:numPr>
+        <w:rPr>
+          <w:lang w:val="en-US"/>
+        </w:rPr>
+      </w:pPr>
+      <w:r>
+        <w:rPr>
+          <w:lang w:val="en-US"/>
+        </w:rPr>
+        <w:t>//</w:t>
+      </w:r>
+      <w:proofErr w:type="spellStart"/>
+      <w:r>
+        <w:rPr>
+          <w:lang w:val="en-US"/>
+        </w:rPr>
+        <w:t>endregion</w:t>
+      </w:r>
+      <w:proofErr w:type="spellEnd"/>
     </w:p>
     <w:p>
       <w:pPr>
@@ -1971,26 +3024,783 @@
         <w:rPr>
           <w:lang w:val="en-US"/>
         </w:rPr>
+        <w:t>Possible tradeoff:</w:t>
+      </w:r>
+    </w:p>
+    <w:p>
+      <w:pPr>
+        <w:pStyle w:val="ListParagraph"/>
+        <w:numPr>
+          <w:ilvl w:val="1"/>
+          <w:numId w:val="1"/>
+        </w:numPr>
+        <w:rPr>
+          <w:lang w:val="en-US"/>
+        </w:rPr>
+      </w:pPr>
+      <w:r>
+        <w:rPr>
+          <w:lang w:val="en-US"/>
+        </w:rPr>
+        <w:t xml:space="preserve">We are storing all packet from layer 5 to A, and related time in </w:t>
+      </w:r>
+      <w:proofErr w:type="gramStart"/>
+      <w:r>
+        <w:rPr>
+          <w:lang w:val="en-US"/>
+        </w:rPr>
+        <w:t>a</w:t>
+      </w:r>
+      <w:proofErr w:type="gramEnd"/>
+      <w:r>
+        <w:rPr>
+          <w:lang w:val="en-US"/>
+        </w:rPr>
+        <w:t xml:space="preserve"> array list which is the same length as the amount of packets A receive from layer 5. </w:t>
+      </w:r>
+    </w:p>
+    <w:p>
+      <w:pPr>
+        <w:pStyle w:val="ListParagraph"/>
+        <w:numPr>
+          <w:ilvl w:val="0"/>
+          <w:numId w:val="1"/>
+        </w:numPr>
+        <w:rPr>
+          <w:lang w:val="en-US"/>
+        </w:rPr>
+      </w:pPr>
+      <w:r>
+        <w:rPr>
+          <w:lang w:val="en-US"/>
+        </w:rPr>
+        <w:t>Extension</w:t>
+      </w:r>
+    </w:p>
+    <w:p>
+      <w:pPr>
+        <w:pStyle w:val="ListParagraph"/>
+        <w:numPr>
+          <w:ilvl w:val="1"/>
+          <w:numId w:val="1"/>
+        </w:numPr>
+        <w:rPr>
+          <w:lang w:val="en-US"/>
+        </w:rPr>
+      </w:pPr>
+      <w:r>
+        <w:rPr>
+          <w:lang w:val="en-US"/>
+        </w:rPr>
+        <w:t>We may reduce the usage of memory by using a constant array to store the information and delete the packets in the past that we no longer need.</w:t>
+      </w:r>
+    </w:p>
+    <w:p>
+      <w:pPr>
+        <w:pStyle w:val="ListParagraph"/>
+        <w:numPr>
+          <w:ilvl w:val="0"/>
+          <w:numId w:val="1"/>
+        </w:numPr>
+        <w:rPr>
+          <w:lang w:val="en-US"/>
+        </w:rPr>
+      </w:pPr>
+      <w:r>
+        <w:rPr>
+          <w:lang w:val="en-US"/>
+        </w:rPr>
+        <w:t>Compilation instruction is at the top of this report.</w:t>
+      </w:r>
+    </w:p>
+    <w:p>
+      <w:pPr>
+        <w:rPr>
+          <w:lang w:val="en-US"/>
+        </w:rPr>
+      </w:pPr>
+      <w:r>
+        <w:rPr>
+          <w:lang w:val="en-US"/>
+        </w:rPr>
+        <w:br w:type="page"/>
+      </w:r>
+    </w:p>
+    <w:p>
+      <w:pPr>
+        <w:rPr>
+          <w:lang w:val="en-US"/>
+        </w:rPr>
+      </w:pPr>
+      <w:r>
+        <w:rPr>
+          <w:lang w:val="en-US"/>
+        </w:rPr>
         <w:lastRenderedPageBreak/>
-        <w:t>Our code is readable as each state in the FSM is in a single clause of if else clauses.</w:t>
-      </w:r>
-      <w:r>
-        <w:rPr>
-          <w:lang w:val="en-US"/>
-        </w:rPr>
-        <w:t xml:space="preserve"> We have a lot of comments describe how </w:t>
-      </w:r>
-      <w:r>
-        <w:rPr>
-          <w:lang w:val="en-US"/>
-        </w:rPr>
-        <w:t>the code works.</w:t>
-      </w:r>
-      <w:r>
-        <w:rPr>
-          <w:lang w:val="en-US"/>
-        </w:rPr>
-        <w:t xml:space="preserve"> The helper functions and attributes we added are in java regions, i.e.</w:t>
+        <w:t>================================================</w:t>
+      </w:r>
+    </w:p>
+    <w:p>
+      <w:pPr>
+        <w:rPr>
+          <w:lang w:val="en-US"/>
+        </w:rPr>
+      </w:pPr>
+      <w:r>
+        <w:rPr>
+          <w:lang w:val="en-US"/>
+        </w:rPr>
+        <w:t xml:space="preserve">GBN with SACK option (window &gt;1) </w:t>
+      </w:r>
+    </w:p>
+    <w:p>
+      <w:pPr>
+        <w:rPr>
+          <w:lang w:val="en-US"/>
+        </w:rPr>
+      </w:pPr>
+      <w:r>
+        <w:rPr>
+          <w:lang w:val="en-US"/>
+        </w:rPr>
+        <w:t>Score is out 100 pts</w:t>
+      </w:r>
+    </w:p>
+    <w:p>
+      <w:pPr>
+        <w:rPr>
+          <w:lang w:val="en-US"/>
+        </w:rPr>
+      </w:pPr>
+      <w:r>
+        <w:rPr>
+          <w:lang w:val="en-US"/>
+        </w:rPr>
+        <w:t>================================================</w:t>
+      </w:r>
+    </w:p>
+    <w:p>
+      <w:pPr>
+        <w:rPr>
+          <w:lang w:val="en-US"/>
+        </w:rPr>
+      </w:pPr>
+      <w:r>
+        <w:rPr>
+          <w:lang w:val="en-US"/>
+        </w:rPr>
+        <w:t>same behavior as SR for no loss &amp; no corruption</w:t>
+      </w:r>
+    </w:p>
+    <w:p>
+      <w:pPr>
+        <w:pStyle w:val="ListParagraph"/>
+        <w:numPr>
+          <w:ilvl w:val="0"/>
+          <w:numId w:val="1"/>
+        </w:numPr>
+        <w:rPr>
+          <w:lang w:val="en-US"/>
+        </w:rPr>
+      </w:pPr>
+      <w:r>
+        <w:rPr>
+          <w:lang w:val="en-US"/>
+        </w:rPr>
+        <w:drawing>
+          <wp:inline distT="0" distB="0" distL="0" distR="0" wp14:anchorId="3F4822E9" wp14:editId="5781602E">
+            <wp:extent cx="4205909" cy="1652257"/>
+            <wp:effectExtent l="0" t="0" r="4445" b="5715"/>
+            <wp:docPr id="8" name="Picture 8" descr="Text, letter&#10;&#10;Description automatically generated"/>
+            <wp:cNvGraphicFramePr>
+              <a:graphicFrameLocks xmlns:a="http://schemas.openxmlformats.org/drawingml/2006/main" noChangeAspect="1"/>
+            </wp:cNvGraphicFramePr>
+            <a:graphic xmlns:a="http://schemas.openxmlformats.org/drawingml/2006/main">
+              <a:graphicData uri="http://schemas.openxmlformats.org/drawingml/2006/picture">
+                <pic:pic xmlns:pic="http://schemas.openxmlformats.org/drawingml/2006/picture">
+                  <pic:nvPicPr>
+                    <pic:cNvPr id="8" name="Picture 8" descr="Text, letter&#10;&#10;Description automatically generated"/>
+                    <pic:cNvPicPr/>
+                  </pic:nvPicPr>
+                  <pic:blipFill>
+                    <a:blip r:embed="rId18"/>
+                    <a:stretch>
+                      <a:fillRect/>
+                    </a:stretch>
+                  </pic:blipFill>
+                  <pic:spPr>
+                    <a:xfrm>
+                      <a:off x="0" y="0"/>
+                      <a:ext cx="4217694" cy="1656887"/>
+                    </a:xfrm>
+                    <a:prstGeom prst="rect">
+                      <a:avLst/>
+                    </a:prstGeom>
+                  </pic:spPr>
+                </pic:pic>
+              </a:graphicData>
+            </a:graphic>
+          </wp:inline>
+        </w:drawing>
+      </w:r>
+    </w:p>
+    <w:p>
+      <w:pPr>
+        <w:pStyle w:val="ListParagraph"/>
+        <w:numPr>
+          <w:ilvl w:val="0"/>
+          <w:numId w:val="1"/>
+        </w:numPr>
+        <w:rPr>
+          <w:lang w:val="en-US"/>
+        </w:rPr>
+      </w:pPr>
+      <w:r>
+        <w:rPr>
+          <w:lang w:val="en-US"/>
+        </w:rPr>
+        <w:t>From trace trace/</w:t>
+      </w:r>
+      <w:proofErr w:type="spellStart"/>
+      <w:r>
+        <w:rPr>
+          <w:lang w:val="en-US"/>
+        </w:rPr>
+        <w:t>gbn</w:t>
+      </w:r>
+      <w:proofErr w:type="spellEnd"/>
+      <w:r>
+        <w:rPr>
+          <w:lang w:val="en-US"/>
+        </w:rPr>
+        <w:t>/</w:t>
+      </w:r>
+      <w:r>
+        <w:rPr>
+          <w:lang w:val="en-US"/>
+        </w:rPr>
+        <w:t>gbn_noloss_nocorruption</w:t>
+      </w:r>
+      <w:r>
+        <w:rPr>
+          <w:lang w:val="en-US"/>
+        </w:rPr>
+        <w:t>.txt</w:t>
+      </w:r>
+    </w:p>
+    <w:p>
+      <w:pPr>
+        <w:rPr>
+          <w:lang w:val="en-US"/>
+        </w:rPr>
+      </w:pPr>
+      <w:r>
+        <w:rPr>
+          <w:lang w:val="en-US"/>
+        </w:rPr>
+        <w:t>works for loss and no corruption</w:t>
+      </w:r>
+    </w:p>
+    <w:p>
+      <w:pPr>
+        <w:pStyle w:val="ListParagraph"/>
+        <w:numPr>
+          <w:ilvl w:val="0"/>
+          <w:numId w:val="1"/>
+        </w:numPr>
+        <w:rPr>
+          <w:lang w:val="en-US"/>
+        </w:rPr>
+      </w:pPr>
+      <w:r>
+        <w:rPr>
+          <w:lang w:val="en-US"/>
+        </w:rPr>
+        <w:drawing>
+          <wp:inline distT="0" distB="0" distL="0" distR="0" wp14:anchorId="5A0E114D" wp14:editId="38BD639E">
+            <wp:extent cx="3770768" cy="1745950"/>
+            <wp:effectExtent l="0" t="0" r="1270" b="6985"/>
+            <wp:docPr id="12" name="Picture 12" descr="Text, letter&#10;&#10;Description automatically generated"/>
+            <wp:cNvGraphicFramePr>
+              <a:graphicFrameLocks xmlns:a="http://schemas.openxmlformats.org/drawingml/2006/main" noChangeAspect="1"/>
+            </wp:cNvGraphicFramePr>
+            <a:graphic xmlns:a="http://schemas.openxmlformats.org/drawingml/2006/main">
+              <a:graphicData uri="http://schemas.openxmlformats.org/drawingml/2006/picture">
+                <pic:pic xmlns:pic="http://schemas.openxmlformats.org/drawingml/2006/picture">
+                  <pic:nvPicPr>
+                    <pic:cNvPr id="12" name="Picture 12" descr="Text, letter&#10;&#10;Description automatically generated"/>
+                    <pic:cNvPicPr/>
+                  </pic:nvPicPr>
+                  <pic:blipFill>
+                    <a:blip r:embed="rId19"/>
+                    <a:stretch>
+                      <a:fillRect/>
+                    </a:stretch>
+                  </pic:blipFill>
+                  <pic:spPr>
+                    <a:xfrm>
+                      <a:off x="0" y="0"/>
+                      <a:ext cx="3778274" cy="1749426"/>
+                    </a:xfrm>
+                    <a:prstGeom prst="rect">
+                      <a:avLst/>
+                    </a:prstGeom>
+                  </pic:spPr>
+                </pic:pic>
+              </a:graphicData>
+            </a:graphic>
+          </wp:inline>
+        </w:drawing>
+      </w:r>
+    </w:p>
+    <w:p>
+      <w:pPr>
+        <w:pStyle w:val="ListParagraph"/>
+        <w:numPr>
+          <w:ilvl w:val="0"/>
+          <w:numId w:val="1"/>
+        </w:numPr>
+        <w:rPr>
+          <w:lang w:val="en-US"/>
+        </w:rPr>
+      </w:pPr>
+      <w:r>
+        <w:rPr>
+          <w:lang w:val="en-US"/>
+        </w:rPr>
+        <w:t>From trace trace/</w:t>
+      </w:r>
+      <w:proofErr w:type="spellStart"/>
+      <w:r>
+        <w:rPr>
+          <w:lang w:val="en-US"/>
+        </w:rPr>
+        <w:t>gbn</w:t>
+      </w:r>
+      <w:proofErr w:type="spellEnd"/>
+      <w:r>
+        <w:rPr>
+          <w:lang w:val="en-US"/>
+        </w:rPr>
+        <w:t>/</w:t>
+      </w:r>
+      <w:r>
+        <w:rPr>
+          <w:lang w:val="en-US"/>
+        </w:rPr>
+        <w:t>gbn_loss_nocorruption</w:t>
+      </w:r>
+      <w:r>
+        <w:rPr>
+          <w:lang w:val="en-US"/>
+        </w:rPr>
+        <w:t>.txt</w:t>
+      </w:r>
+    </w:p>
+    <w:p>
+      <w:pPr>
+        <w:rPr>
+          <w:lang w:val="en-US"/>
+        </w:rPr>
+      </w:pPr>
+      <w:r>
+        <w:rPr>
+          <w:lang w:val="en-US"/>
+        </w:rPr>
+        <w:t>works for no loss and corruption</w:t>
+      </w:r>
+    </w:p>
+    <w:p>
+      <w:pPr>
+        <w:pStyle w:val="ListParagraph"/>
+        <w:numPr>
+          <w:ilvl w:val="0"/>
+          <w:numId w:val="1"/>
+        </w:numPr>
+        <w:rPr>
+          <w:lang w:val="en-US"/>
+        </w:rPr>
+      </w:pPr>
+      <w:r>
+        <w:rPr>
+          <w:lang w:val="en-US"/>
+        </w:rPr>
+        <w:drawing>
+          <wp:inline distT="0" distB="0" distL="0" distR="0" wp14:anchorId="7C44358B" wp14:editId="2420431B">
+            <wp:extent cx="4281921" cy="1769952"/>
+            <wp:effectExtent l="0" t="0" r="4445" b="1905"/>
+            <wp:docPr id="14" name="Picture 14" descr="Text&#10;&#10;Description automatically generated"/>
+            <wp:cNvGraphicFramePr>
+              <a:graphicFrameLocks xmlns:a="http://schemas.openxmlformats.org/drawingml/2006/main" noChangeAspect="1"/>
+            </wp:cNvGraphicFramePr>
+            <a:graphic xmlns:a="http://schemas.openxmlformats.org/drawingml/2006/main">
+              <a:graphicData uri="http://schemas.openxmlformats.org/drawingml/2006/picture">
+                <pic:pic xmlns:pic="http://schemas.openxmlformats.org/drawingml/2006/picture">
+                  <pic:nvPicPr>
+                    <pic:cNvPr id="14" name="Picture 14" descr="Text&#10;&#10;Description automatically generated"/>
+                    <pic:cNvPicPr/>
+                  </pic:nvPicPr>
+                  <pic:blipFill>
+                    <a:blip r:embed="rId20"/>
+                    <a:stretch>
+                      <a:fillRect/>
+                    </a:stretch>
+                  </pic:blipFill>
+                  <pic:spPr>
+                    <a:xfrm>
+                      <a:off x="0" y="0"/>
+                      <a:ext cx="4284977" cy="1771215"/>
+                    </a:xfrm>
+                    <a:prstGeom prst="rect">
+                      <a:avLst/>
+                    </a:prstGeom>
+                  </pic:spPr>
+                </pic:pic>
+              </a:graphicData>
+            </a:graphic>
+          </wp:inline>
+        </w:drawing>
+      </w:r>
+    </w:p>
+    <w:p>
+      <w:pPr>
+        <w:pStyle w:val="ListParagraph"/>
+        <w:numPr>
+          <w:ilvl w:val="0"/>
+          <w:numId w:val="1"/>
+        </w:numPr>
+        <w:rPr>
+          <w:lang w:val="en-US"/>
+        </w:rPr>
+      </w:pPr>
+      <w:r>
+        <w:rPr>
+          <w:lang w:val="en-US"/>
+        </w:rPr>
+        <w:t>From trace trace/</w:t>
+      </w:r>
+      <w:proofErr w:type="spellStart"/>
+      <w:r>
+        <w:rPr>
+          <w:lang w:val="en-US"/>
+        </w:rPr>
+        <w:t>gbn</w:t>
+      </w:r>
+      <w:proofErr w:type="spellEnd"/>
+      <w:r>
+        <w:rPr>
+          <w:lang w:val="en-US"/>
+        </w:rPr>
+        <w:t>/</w:t>
+      </w:r>
+      <w:r>
+        <w:rPr>
+          <w:lang w:val="en-US"/>
+        </w:rPr>
+        <w:t>gbn_</w:t>
+      </w:r>
+      <w:r>
+        <w:rPr>
+          <w:lang w:val="en-US"/>
+        </w:rPr>
+        <w:t>no</w:t>
+      </w:r>
+      <w:r>
+        <w:rPr>
+          <w:lang w:val="en-US"/>
+        </w:rPr>
+        <w:t>loss_corruption</w:t>
+      </w:r>
+      <w:r>
+        <w:rPr>
+          <w:lang w:val="en-US"/>
+        </w:rPr>
+        <w:t>.txt</w:t>
+      </w:r>
+    </w:p>
+    <w:p>
+      <w:pPr>
+        <w:ind w:left="360"/>
+        <w:rPr>
+          <w:lang w:val="en-US"/>
+        </w:rPr>
+      </w:pPr>
+      <w:r>
+        <w:rPr>
+          <w:lang w:val="en-US"/>
+        </w:rPr>
+        <w:lastRenderedPageBreak/>
+        <w:t>works for both loss and corruption</w:t>
+      </w:r>
+    </w:p>
+    <w:p>
+      <w:pPr>
+        <w:pStyle w:val="ListParagraph"/>
+        <w:numPr>
+          <w:ilvl w:val="0"/>
+          <w:numId w:val="1"/>
+        </w:numPr>
+        <w:rPr>
+          <w:lang w:val="en-US"/>
+        </w:rPr>
+      </w:pPr>
+      <w:r>
+        <w:rPr>
+          <w:lang w:val="en-US"/>
+        </w:rPr>
+        <w:drawing>
+          <wp:inline distT="0" distB="0" distL="0" distR="0" wp14:anchorId="1C7F6841" wp14:editId="38565455">
+            <wp:extent cx="4091977" cy="1928388"/>
+            <wp:effectExtent l="0" t="0" r="3810" b="0"/>
+            <wp:docPr id="17" name="Picture 17" descr="Text, letter&#10;&#10;Description automatically generated"/>
+            <wp:cNvGraphicFramePr>
+              <a:graphicFrameLocks xmlns:a="http://schemas.openxmlformats.org/drawingml/2006/main" noChangeAspect="1"/>
+            </wp:cNvGraphicFramePr>
+            <a:graphic xmlns:a="http://schemas.openxmlformats.org/drawingml/2006/main">
+              <a:graphicData uri="http://schemas.openxmlformats.org/drawingml/2006/picture">
+                <pic:pic xmlns:pic="http://schemas.openxmlformats.org/drawingml/2006/picture">
+                  <pic:nvPicPr>
+                    <pic:cNvPr id="17" name="Picture 17" descr="Text, letter&#10;&#10;Description automatically generated"/>
+                    <pic:cNvPicPr/>
+                  </pic:nvPicPr>
+                  <pic:blipFill>
+                    <a:blip r:embed="rId21"/>
+                    <a:stretch>
+                      <a:fillRect/>
+                    </a:stretch>
+                  </pic:blipFill>
+                  <pic:spPr>
+                    <a:xfrm>
+                      <a:off x="0" y="0"/>
+                      <a:ext cx="4100669" cy="1932484"/>
+                    </a:xfrm>
+                    <a:prstGeom prst="rect">
+                      <a:avLst/>
+                    </a:prstGeom>
+                  </pic:spPr>
+                </pic:pic>
+              </a:graphicData>
+            </a:graphic>
+          </wp:inline>
+        </w:drawing>
+      </w:r>
+    </w:p>
+    <w:p>
+      <w:pPr>
+        <w:pStyle w:val="ListParagraph"/>
+        <w:numPr>
+          <w:ilvl w:val="0"/>
+          <w:numId w:val="1"/>
+        </w:numPr>
+        <w:rPr>
+          <w:lang w:val="en-US"/>
+        </w:rPr>
+      </w:pPr>
+      <w:r>
+        <w:rPr>
+          <w:lang w:val="en-US"/>
+        </w:rPr>
+        <w:t>From trace trace/</w:t>
+      </w:r>
+      <w:proofErr w:type="spellStart"/>
+      <w:r>
+        <w:rPr>
+          <w:lang w:val="en-US"/>
+        </w:rPr>
+        <w:t>gbn</w:t>
+      </w:r>
+      <w:proofErr w:type="spellEnd"/>
+      <w:r>
+        <w:rPr>
+          <w:lang w:val="en-US"/>
+        </w:rPr>
+        <w:t>/</w:t>
+      </w:r>
+      <w:r>
+        <w:rPr>
+          <w:lang w:val="en-US"/>
+        </w:rPr>
+        <w:t>gbn_loss_corruption</w:t>
+      </w:r>
+      <w:r>
+        <w:rPr>
+          <w:lang w:val="en-US"/>
+        </w:rPr>
+        <w:t>.txt</w:t>
+      </w:r>
+    </w:p>
+    <w:p>
+      <w:pPr>
+        <w:rPr>
+          <w:lang w:val="en-US"/>
+        </w:rPr>
+      </w:pPr>
+      <w:r>
+        <w:rPr>
+          <w:lang w:val="en-US"/>
+        </w:rPr>
+        <w:t>Annotations on traces show difference</w:t>
+      </w:r>
+      <w:r>
+        <w:rPr>
+          <w:lang w:val="en-US"/>
+        </w:rPr>
+        <w:t xml:space="preserve"> </w:t>
+      </w:r>
+      <w:r>
+        <w:rPr>
+          <w:lang w:val="en-US"/>
+        </w:rPr>
+        <w:t>between SN and GBN+SACK</w:t>
+      </w:r>
+    </w:p>
+    <w:p>
+      <w:pPr>
+        <w:pStyle w:val="ListParagraph"/>
+        <w:numPr>
+          <w:ilvl w:val="0"/>
+          <w:numId w:val="1"/>
+        </w:numPr>
+        <w:rPr>
+          <w:lang w:val="en-US"/>
+        </w:rPr>
+      </w:pPr>
+      <w:r>
+        <w:rPr>
+          <w:lang w:val="en-US"/>
+        </w:rPr>
+        <w:drawing>
+          <wp:inline distT="0" distB="0" distL="0" distR="0" wp14:anchorId="33CAA603" wp14:editId="41EF8A2F">
+            <wp:extent cx="3707394" cy="1989159"/>
+            <wp:effectExtent l="0" t="0" r="7620" b="0"/>
+            <wp:docPr id="19" name="Picture 19" descr="Text&#10;&#10;Description automatically generated"/>
+            <wp:cNvGraphicFramePr>
+              <a:graphicFrameLocks xmlns:a="http://schemas.openxmlformats.org/drawingml/2006/main" noChangeAspect="1"/>
+            </wp:cNvGraphicFramePr>
+            <a:graphic xmlns:a="http://schemas.openxmlformats.org/drawingml/2006/main">
+              <a:graphicData uri="http://schemas.openxmlformats.org/drawingml/2006/picture">
+                <pic:pic xmlns:pic="http://schemas.openxmlformats.org/drawingml/2006/picture">
+                  <pic:nvPicPr>
+                    <pic:cNvPr id="19" name="Picture 19" descr="Text&#10;&#10;Description automatically generated"/>
+                    <pic:cNvPicPr/>
+                  </pic:nvPicPr>
+                  <pic:blipFill>
+                    <a:blip r:embed="rId22"/>
+                    <a:stretch>
+                      <a:fillRect/>
+                    </a:stretch>
+                  </pic:blipFill>
+                  <pic:spPr>
+                    <a:xfrm>
+                      <a:off x="0" y="0"/>
+                      <a:ext cx="3715531" cy="1993525"/>
+                    </a:xfrm>
+                    <a:prstGeom prst="rect">
+                      <a:avLst/>
+                    </a:prstGeom>
+                  </pic:spPr>
+                </pic:pic>
+              </a:graphicData>
+            </a:graphic>
+          </wp:inline>
+        </w:drawing>
+      </w:r>
+    </w:p>
+    <w:p>
+      <w:pPr>
+        <w:pStyle w:val="ListParagraph"/>
+        <w:numPr>
+          <w:ilvl w:val="0"/>
+          <w:numId w:val="1"/>
+        </w:numPr>
+        <w:rPr>
+          <w:lang w:val="en-US"/>
+        </w:rPr>
+      </w:pPr>
+      <w:r>
+        <w:rPr>
+          <w:lang w:val="en-US"/>
+        </w:rPr>
+        <w:t>Notice GBN send a window, 2 packets here which does not happen in SR</w:t>
+      </w:r>
+    </w:p>
+    <w:p>
+      <w:pPr>
+        <w:pStyle w:val="ListParagraph"/>
+        <w:numPr>
+          <w:ilvl w:val="0"/>
+          <w:numId w:val="1"/>
+        </w:numPr>
+        <w:rPr>
+          <w:lang w:val="en-US"/>
+        </w:rPr>
+      </w:pPr>
+      <w:r>
+        <w:rPr>
+          <w:lang w:val="en-US"/>
+        </w:rPr>
+        <w:t>From trace trace/</w:t>
+      </w:r>
+      <w:proofErr w:type="spellStart"/>
+      <w:r>
+        <w:rPr>
+          <w:lang w:val="en-US"/>
+        </w:rPr>
+        <w:t>gbn</w:t>
+      </w:r>
+      <w:proofErr w:type="spellEnd"/>
+      <w:r>
+        <w:rPr>
+          <w:lang w:val="en-US"/>
+        </w:rPr>
+        <w:t>/</w:t>
+      </w:r>
+      <w:r>
+        <w:rPr>
+          <w:lang w:val="en-US"/>
+        </w:rPr>
+        <w:t>gbn_loss_corruption</w:t>
+      </w:r>
+      <w:r>
+        <w:rPr>
+          <w:lang w:val="en-US"/>
+        </w:rPr>
+        <w:t>.txt</w:t>
+      </w:r>
+    </w:p>
+    <w:p>
+      <w:pPr>
+        <w:rPr>
+          <w:b/>
+          <w:bCs/>
+          <w:lang w:val="en-US"/>
+        </w:rPr>
+      </w:pPr>
+      <w:r>
+        <w:rPr>
+          <w:b/>
+          <w:bCs/>
+          <w:lang w:val="en-US"/>
+        </w:rPr>
+        <w:t>Logics</w:t>
+      </w:r>
+    </w:p>
+    <w:p>
+      <w:pPr>
+        <w:pStyle w:val="ListParagraph"/>
+        <w:numPr>
+          <w:ilvl w:val="0"/>
+          <w:numId w:val="1"/>
+        </w:numPr>
+        <w:rPr>
+          <w:lang w:val="en-US"/>
+        </w:rPr>
+      </w:pPr>
+      <w:r>
+        <w:rPr>
+          <w:lang w:val="en-US"/>
+        </w:rPr>
+        <w:t>Our code is readable as each state in the FSM is in a single clause of if else clauses. We have a lot of comments describe how the code works. The helper functions and attributes we added are in java regions, i.e.</w:t>
       </w:r>
     </w:p>
     <w:p>
@@ -2026,8 +3836,16 @@
         <w:rPr>
           <w:lang w:val="en-US"/>
         </w:rPr>
-        <w:t>//endregion</w:t>
-      </w:r>
+        <w:t>//</w:t>
+      </w:r>
+      <w:proofErr w:type="spellStart"/>
+      <w:r>
+        <w:rPr>
+          <w:lang w:val="en-US"/>
+        </w:rPr>
+        <w:t>endregion</w:t>
+      </w:r>
+      <w:proofErr w:type="spellEnd"/>
     </w:p>
     <w:p>
       <w:pPr>
@@ -2044,26 +3862,16 @@
         <w:rPr>
           <w:lang w:val="en-US"/>
         </w:rPr>
-        <w:t>TODO, how it works</w:t>
-      </w:r>
-    </w:p>
-    <w:p>
-      <w:pPr>
-        <w:pStyle w:val="ListParagraph"/>
-        <w:numPr>
-          <w:ilvl w:val="0"/>
-          <w:numId w:val="1"/>
-        </w:numPr>
-        <w:rPr>
-          <w:lang w:val="en-US"/>
-        </w:rPr>
-      </w:pPr>
-      <w:r>
-        <w:rPr>
-          <w:lang w:val="en-US"/>
-        </w:rPr>
-        <w:t>Possible tradeoff:</w:t>
-      </w:r>
+        <w:t xml:space="preserve">For our GBN Sack </w:t>
+      </w:r>
+      <w:proofErr w:type="spellStart"/>
+      <w:r>
+        <w:rPr>
+          <w:lang w:val="en-US"/>
+        </w:rPr>
+        <w:t>Protcol</w:t>
+      </w:r>
+      <w:proofErr w:type="spellEnd"/>
     </w:p>
     <w:p>
       <w:pPr>
@@ -2080,25 +3888,168 @@
         <w:rPr>
           <w:lang w:val="en-US"/>
         </w:rPr>
-        <w:t xml:space="preserve">We are storing all packet from layer 5 to A, and related time in a array list which is the same length as the amount of packets A receive from layer 5. </w:t>
-      </w:r>
-    </w:p>
-    <w:p>
-      <w:pPr>
-        <w:pStyle w:val="ListParagraph"/>
-        <w:numPr>
-          <w:ilvl w:val="0"/>
-          <w:numId w:val="1"/>
-        </w:numPr>
-        <w:rPr>
-          <w:lang w:val="en-US"/>
-        </w:rPr>
-      </w:pPr>
-      <w:r>
-        <w:rPr>
-          <w:lang w:val="en-US"/>
-        </w:rPr>
-        <w:t>Extension</w:t>
+        <w:t>Sender</w:t>
+      </w:r>
+    </w:p>
+    <w:p>
+      <w:pPr>
+        <w:pStyle w:val="ListParagraph"/>
+        <w:numPr>
+          <w:ilvl w:val="2"/>
+          <w:numId w:val="1"/>
+        </w:numPr>
+        <w:rPr>
+          <w:lang w:val="en-US"/>
+        </w:rPr>
+      </w:pPr>
+      <w:r>
+        <w:rPr>
+          <w:lang w:val="en-US"/>
+        </w:rPr>
+        <w:t>As SR, we have an array list to hold all packets from layer 5.</w:t>
+      </w:r>
+    </w:p>
+    <w:p>
+      <w:pPr>
+        <w:pStyle w:val="ListParagraph"/>
+        <w:numPr>
+          <w:ilvl w:val="2"/>
+          <w:numId w:val="1"/>
+        </w:numPr>
+        <w:rPr>
+          <w:lang w:val="en-US"/>
+        </w:rPr>
+      </w:pPr>
+      <w:r>
+        <w:rPr>
+          <w:lang w:val="en-US"/>
+        </w:rPr>
+        <w:t xml:space="preserve">On receiving the message from layer 5, we convert the message into a packet with appropriate sequence number and store it </w:t>
+      </w:r>
+      <w:proofErr w:type="gramStart"/>
+      <w:r>
+        <w:rPr>
+          <w:lang w:val="en-US"/>
+        </w:rPr>
+        <w:t>in to</w:t>
+      </w:r>
+      <w:proofErr w:type="gramEnd"/>
+      <w:r>
+        <w:rPr>
+          <w:lang w:val="en-US"/>
+        </w:rPr>
+        <w:t xml:space="preserve"> the buffer. We also check if the window is at its capacity, it not we send window until we reach the capacity.</w:t>
+      </w:r>
+    </w:p>
+    <w:p>
+      <w:pPr>
+        <w:pStyle w:val="ListParagraph"/>
+        <w:numPr>
+          <w:ilvl w:val="2"/>
+          <w:numId w:val="1"/>
+        </w:numPr>
+        <w:rPr>
+          <w:lang w:val="en-US"/>
+        </w:rPr>
+      </w:pPr>
+      <w:r>
+        <w:rPr>
+          <w:lang w:val="en-US"/>
+        </w:rPr>
+        <w:t>On receiving ACK</w:t>
+      </w:r>
+    </w:p>
+    <w:p>
+      <w:pPr>
+        <w:pStyle w:val="ListParagraph"/>
+        <w:numPr>
+          <w:ilvl w:val="3"/>
+          <w:numId w:val="1"/>
+        </w:numPr>
+        <w:rPr>
+          <w:lang w:val="en-US"/>
+        </w:rPr>
+      </w:pPr>
+      <w:r>
+        <w:rPr>
+          <w:lang w:val="en-US"/>
+        </w:rPr>
+        <w:t>If corrupt, we send the whole window</w:t>
+      </w:r>
+    </w:p>
+    <w:p>
+      <w:pPr>
+        <w:pStyle w:val="ListParagraph"/>
+        <w:numPr>
+          <w:ilvl w:val="3"/>
+          <w:numId w:val="1"/>
+        </w:numPr>
+        <w:rPr>
+          <w:lang w:val="en-US"/>
+        </w:rPr>
+      </w:pPr>
+      <w:r>
+        <w:rPr>
+          <w:lang w:val="en-US"/>
+        </w:rPr>
+        <w:t>If not corrupt</w:t>
+      </w:r>
+    </w:p>
+    <w:p>
+      <w:pPr>
+        <w:pStyle w:val="ListParagraph"/>
+        <w:numPr>
+          <w:ilvl w:val="4"/>
+          <w:numId w:val="1"/>
+        </w:numPr>
+        <w:rPr>
+          <w:lang w:val="en-US"/>
+        </w:rPr>
+      </w:pPr>
+      <w:r>
+        <w:rPr>
+          <w:lang w:val="en-US"/>
+        </w:rPr>
+        <w:lastRenderedPageBreak/>
+        <w:t xml:space="preserve">If the </w:t>
+      </w:r>
+      <w:proofErr w:type="spellStart"/>
+      <w:r>
+        <w:rPr>
+          <w:lang w:val="en-US"/>
+        </w:rPr>
+        <w:t>seqnum</w:t>
+      </w:r>
+      <w:proofErr w:type="spellEnd"/>
+      <w:r>
+        <w:rPr>
+          <w:lang w:val="en-US"/>
+        </w:rPr>
+        <w:t xml:space="preserve"> is duplicated, we send the packets in window that is not in SACK</w:t>
+      </w:r>
+    </w:p>
+    <w:p>
+      <w:pPr>
+        <w:pStyle w:val="ListParagraph"/>
+        <w:numPr>
+          <w:ilvl w:val="4"/>
+          <w:numId w:val="1"/>
+        </w:numPr>
+        <w:rPr>
+          <w:lang w:val="en-US"/>
+        </w:rPr>
+      </w:pPr>
+      <w:r>
+        <w:rPr>
+          <w:lang w:val="en-US"/>
+        </w:rPr>
+        <w:t xml:space="preserve">If it is in window, we move the base to the sequence number after ACK number and send more packets to fit the window </w:t>
+      </w:r>
+      <w:r>
+        <w:rPr>
+          <w:lang w:val="en-US"/>
+        </w:rPr>
+        <w:t>capacity</w:t>
       </w:r>
     </w:p>
     <w:p>
@@ -2116,26 +4067,176 @@
         <w:rPr>
           <w:lang w:val="en-US"/>
         </w:rPr>
-        <w:t>We may reduce the usage of memory by using a constant array to store the information and delete the packets in the past that we no longer need.</w:t>
-      </w:r>
-    </w:p>
-    <w:p>
-      <w:pPr>
-        <w:pStyle w:val="ListParagraph"/>
-        <w:numPr>
-          <w:ilvl w:val="0"/>
-          <w:numId w:val="1"/>
-        </w:numPr>
-        <w:rPr>
-          <w:lang w:val="en-US"/>
-        </w:rPr>
-      </w:pPr>
-      <w:r>
-        <w:rPr>
-          <w:lang w:val="en-US"/>
-        </w:rPr>
-        <w:t>Compilation instruction is at the top of this report.</w:t>
-      </w:r>
+        <w:t>Receiver</w:t>
+      </w:r>
+    </w:p>
+    <w:p>
+      <w:pPr>
+        <w:pStyle w:val="ListParagraph"/>
+        <w:numPr>
+          <w:ilvl w:val="2"/>
+          <w:numId w:val="1"/>
+        </w:numPr>
+        <w:rPr>
+          <w:lang w:val="en-US"/>
+        </w:rPr>
+      </w:pPr>
+      <w:r>
+        <w:rPr>
+          <w:lang w:val="en-US"/>
+        </w:rPr>
+        <w:t xml:space="preserve">Receiver has </w:t>
+      </w:r>
+      <w:proofErr w:type="gramStart"/>
+      <w:r>
+        <w:rPr>
+          <w:lang w:val="en-US"/>
+        </w:rPr>
+        <w:t>a</w:t>
+      </w:r>
+      <w:proofErr w:type="gramEnd"/>
+      <w:r>
+        <w:rPr>
+          <w:lang w:val="en-US"/>
+        </w:rPr>
+        <w:t xml:space="preserve"> array list for SACK to record the 5 latest received packets that are in window</w:t>
+      </w:r>
+    </w:p>
+    <w:p>
+      <w:pPr>
+        <w:pStyle w:val="ListParagraph"/>
+        <w:numPr>
+          <w:ilvl w:val="2"/>
+          <w:numId w:val="1"/>
+        </w:numPr>
+        <w:rPr>
+          <w:lang w:val="en-US"/>
+        </w:rPr>
+      </w:pPr>
+      <w:r>
+        <w:rPr>
+          <w:lang w:val="en-US"/>
+        </w:rPr>
+        <w:t>Receiver has a buffer of the same size of the window</w:t>
+      </w:r>
+    </w:p>
+    <w:p>
+      <w:pPr>
+        <w:pStyle w:val="ListParagraph"/>
+        <w:numPr>
+          <w:ilvl w:val="2"/>
+          <w:numId w:val="1"/>
+        </w:numPr>
+        <w:rPr>
+          <w:lang w:val="en-US"/>
+        </w:rPr>
+      </w:pPr>
+      <w:r>
+        <w:rPr>
+          <w:lang w:val="en-US"/>
+        </w:rPr>
+        <w:t>On receiving the corrupted or duplicated packet, reply an ACK with the base and a SACK</w:t>
+      </w:r>
+    </w:p>
+    <w:p>
+      <w:pPr>
+        <w:pStyle w:val="ListParagraph"/>
+        <w:numPr>
+          <w:ilvl w:val="2"/>
+          <w:numId w:val="1"/>
+        </w:numPr>
+        <w:rPr>
+          <w:lang w:val="en-US"/>
+        </w:rPr>
+      </w:pPr>
+      <w:r>
+        <w:rPr>
+          <w:lang w:val="en-US"/>
+        </w:rPr>
+        <w:t xml:space="preserve">On receiving a packet with </w:t>
+      </w:r>
+      <w:proofErr w:type="spellStart"/>
+      <w:r>
+        <w:rPr>
+          <w:lang w:val="en-US"/>
+        </w:rPr>
+        <w:t>seqnum</w:t>
+      </w:r>
+      <w:proofErr w:type="spellEnd"/>
+      <w:r>
+        <w:rPr>
+          <w:lang w:val="en-US"/>
+        </w:rPr>
+        <w:t xml:space="preserve"> == base, move the base up until there are no packet with the sequence number, upload the newly received packet and the packets with </w:t>
+      </w:r>
+      <w:proofErr w:type="spellStart"/>
+      <w:r>
+        <w:rPr>
+          <w:lang w:val="en-US"/>
+        </w:rPr>
+        <w:t>seqnum</w:t>
+      </w:r>
+      <w:proofErr w:type="spellEnd"/>
+      <w:r>
+        <w:rPr>
+          <w:lang w:val="en-US"/>
+        </w:rPr>
+        <w:t xml:space="preserve"> base just looped through and delete them from base.</w:t>
+      </w:r>
+    </w:p>
+    <w:p>
+      <w:pPr>
+        <w:rPr>
+          <w:lang w:val="en-US"/>
+        </w:rPr>
+      </w:pPr>
+      <w:r>
+        <w:rPr>
+          <w:lang w:val="en-US"/>
+        </w:rPr>
+        <w:t xml:space="preserve"> </w:t>
+      </w:r>
+    </w:p>
+    <w:p>
+      <w:pPr>
+        <w:rPr>
+          <w:lang w:val="en-US"/>
+        </w:rPr>
+      </w:pPr>
+      <w:r>
+        <w:rPr>
+          <w:lang w:val="en-US"/>
+        </w:rPr>
+        <w:br w:type="page"/>
+      </w:r>
+    </w:p>
+    <w:p>
+      <w:pPr>
+        <w:rPr>
+          <w:lang w:val="en-US"/>
+        </w:rPr>
+      </w:pPr>
+      <w:r>
+        <w:rPr>
+          <w:lang w:val="en-US"/>
+        </w:rPr>
+        <w:lastRenderedPageBreak/>
+        <w:t>Our program is well tested, we go over the traces thoroughly.</w:t>
+      </w:r>
+    </w:p>
+    <w:p>
+      <w:pPr>
+        <w:rPr>
+          <w:lang w:val="en-US"/>
+        </w:rPr>
+      </w:pPr>
+    </w:p>
+    <w:p>
+      <w:pPr>
+        <w:rPr>
+          <w:lang w:val="en-US"/>
+        </w:rPr>
+      </w:pPr>
     </w:p>
     <w:p>
       <w:pPr>
@@ -2202,7 +4303,7 @@
         <w:rFonts w:ascii="Wingdings" w:hAnsi="Wingdings" w:hint="default"/>
       </w:rPr>
     </w:lvl>
-    <w:lvl w:ilvl="3" w:tplc="10090001" w:tentative="1">
+    <w:lvl w:ilvl="3" w:tplc="10090001">
       <w:start w:val="1"/>
       <w:numFmt w:val="bullet"/>
       <w:lvlText w:val=""/>
@@ -2214,7 +4315,7 @@
         <w:rFonts w:ascii="Symbol" w:hAnsi="Symbol" w:hint="default"/>
       </w:rPr>
     </w:lvl>
-    <w:lvl w:ilvl="4" w:tplc="10090003" w:tentative="1">
+    <w:lvl w:ilvl="4" w:tplc="10090003">
       <w:start w:val="1"/>
       <w:numFmt w:val="bullet"/>
       <w:lvlText w:val="o"/>
@@ -2275,8 +4376,123 @@
       </w:rPr>
     </w:lvl>
   </w:abstractNum>
+  <w:abstractNum w:abstractNumId="1" w15:restartNumberingAfterBreak="0">
+    <w:nsid w:val="3BD22A34"/>
+    <w:multiLevelType w:val="hybridMultilevel"/>
+    <w:tmpl w:val="2E18D740"/>
+    <w:lvl w:ilvl="0" w:tplc="8DAED014">
+      <w:numFmt w:val="bullet"/>
+      <w:lvlText w:val="-"/>
+      <w:lvlJc w:val="left"/>
+      <w:pPr>
+        <w:ind w:left="720" w:hanging="360"/>
+      </w:pPr>
+      <w:rPr>
+        <w:rFonts w:ascii="Calibri" w:eastAsiaTheme="minorEastAsia" w:hAnsi="Calibri" w:cs="Calibri" w:hint="default"/>
+      </w:rPr>
+    </w:lvl>
+    <w:lvl w:ilvl="1" w:tplc="04090003" w:tentative="1">
+      <w:start w:val="1"/>
+      <w:numFmt w:val="bullet"/>
+      <w:lvlText w:val="o"/>
+      <w:lvlJc w:val="left"/>
+      <w:pPr>
+        <w:ind w:left="1440" w:hanging="360"/>
+      </w:pPr>
+      <w:rPr>
+        <w:rFonts w:ascii="Courier New" w:hAnsi="Courier New" w:cs="Courier New" w:hint="default"/>
+      </w:rPr>
+    </w:lvl>
+    <w:lvl w:ilvl="2" w:tplc="04090005" w:tentative="1">
+      <w:start w:val="1"/>
+      <w:numFmt w:val="bullet"/>
+      <w:lvlText w:val=""/>
+      <w:lvlJc w:val="left"/>
+      <w:pPr>
+        <w:ind w:left="2160" w:hanging="360"/>
+      </w:pPr>
+      <w:rPr>
+        <w:rFonts w:ascii="Wingdings" w:hAnsi="Wingdings" w:hint="default"/>
+      </w:rPr>
+    </w:lvl>
+    <w:lvl w:ilvl="3" w:tplc="04090001" w:tentative="1">
+      <w:start w:val="1"/>
+      <w:numFmt w:val="bullet"/>
+      <w:lvlText w:val=""/>
+      <w:lvlJc w:val="left"/>
+      <w:pPr>
+        <w:ind w:left="2880" w:hanging="360"/>
+      </w:pPr>
+      <w:rPr>
+        <w:rFonts w:ascii="Symbol" w:hAnsi="Symbol" w:hint="default"/>
+      </w:rPr>
+    </w:lvl>
+    <w:lvl w:ilvl="4" w:tplc="04090003" w:tentative="1">
+      <w:start w:val="1"/>
+      <w:numFmt w:val="bullet"/>
+      <w:lvlText w:val="o"/>
+      <w:lvlJc w:val="left"/>
+      <w:pPr>
+        <w:ind w:left="3600" w:hanging="360"/>
+      </w:pPr>
+      <w:rPr>
+        <w:rFonts w:ascii="Courier New" w:hAnsi="Courier New" w:cs="Courier New" w:hint="default"/>
+      </w:rPr>
+    </w:lvl>
+    <w:lvl w:ilvl="5" w:tplc="04090005" w:tentative="1">
+      <w:start w:val="1"/>
+      <w:numFmt w:val="bullet"/>
+      <w:lvlText w:val=""/>
+      <w:lvlJc w:val="left"/>
+      <w:pPr>
+        <w:ind w:left="4320" w:hanging="360"/>
+      </w:pPr>
+      <w:rPr>
+        <w:rFonts w:ascii="Wingdings" w:hAnsi="Wingdings" w:hint="default"/>
+      </w:rPr>
+    </w:lvl>
+    <w:lvl w:ilvl="6" w:tplc="04090001" w:tentative="1">
+      <w:start w:val="1"/>
+      <w:numFmt w:val="bullet"/>
+      <w:lvlText w:val=""/>
+      <w:lvlJc w:val="left"/>
+      <w:pPr>
+        <w:ind w:left="5040" w:hanging="360"/>
+      </w:pPr>
+      <w:rPr>
+        <w:rFonts w:ascii="Symbol" w:hAnsi="Symbol" w:hint="default"/>
+      </w:rPr>
+    </w:lvl>
+    <w:lvl w:ilvl="7" w:tplc="04090003" w:tentative="1">
+      <w:start w:val="1"/>
+      <w:numFmt w:val="bullet"/>
+      <w:lvlText w:val="o"/>
+      <w:lvlJc w:val="left"/>
+      <w:pPr>
+        <w:ind w:left="5760" w:hanging="360"/>
+      </w:pPr>
+      <w:rPr>
+        <w:rFonts w:ascii="Courier New" w:hAnsi="Courier New" w:cs="Courier New" w:hint="default"/>
+      </w:rPr>
+    </w:lvl>
+    <w:lvl w:ilvl="8" w:tplc="04090005" w:tentative="1">
+      <w:start w:val="1"/>
+      <w:numFmt w:val="bullet"/>
+      <w:lvlText w:val=""/>
+      <w:lvlJc w:val="left"/>
+      <w:pPr>
+        <w:ind w:left="6480" w:hanging="360"/>
+      </w:pPr>
+      <w:rPr>
+        <w:rFonts w:ascii="Wingdings" w:hAnsi="Wingdings" w:hint="default"/>
+      </w:rPr>
+    </w:lvl>
+  </w:abstractNum>
   <w:num w:numId="1">
     <w:abstractNumId w:val="0"/>
+  </w:num>
+  <w:num w:numId="2">
+    <w:abstractNumId w:val="1"/>
   </w:num>
 </w:numbering>
 </file>

--- a/report.docx
+++ b/report.docx
@@ -34,6 +34,59 @@
           <w:lang w:val="en-US"/>
         </w:rPr>
       </w:pPr>
+    </w:p>
+    <w:p>
+      <w:pPr>
+        <w:rPr>
+          <w:lang w:val="en-US"/>
+        </w:rPr>
+      </w:pPr>
+      <w:proofErr w:type="spellStart"/>
+      <w:r>
+        <w:rPr>
+          <w:rFonts w:hint="eastAsia"/>
+          <w:lang w:val="en-US"/>
+        </w:rPr>
+        <w:t>Jingyu</w:t>
+      </w:r>
+      <w:proofErr w:type="spellEnd"/>
+      <w:r>
+        <w:rPr>
+          <w:rFonts w:hint="eastAsia"/>
+          <w:lang w:val="en-US"/>
+        </w:rPr>
+        <w:t xml:space="preserve"> </w:t>
+      </w:r>
+      <w:proofErr w:type="spellStart"/>
+      <w:r>
+        <w:rPr>
+          <w:rFonts w:hint="eastAsia"/>
+          <w:lang w:val="en-US"/>
+        </w:rPr>
+        <w:t>Su</w:t>
+      </w:r>
+      <w:proofErr w:type="spellEnd"/>
+    </w:p>
+    <w:p>
+      <w:pPr>
+        <w:rPr>
+          <w:lang w:val="en-US"/>
+        </w:rPr>
+      </w:pPr>
+      <w:r>
+        <w:rPr>
+          <w:rFonts w:hint="eastAsia"/>
+          <w:lang w:val="en-US"/>
+        </w:rPr>
+        <w:t>U58115442</w:t>
+      </w:r>
+    </w:p>
+    <w:p>
+      <w:pPr>
+        <w:rPr>
+          <w:lang w:val="en-US"/>
+        </w:rPr>
+      </w:pPr>
       <w:r>
         <w:rPr>
           <w:lang w:val="en-US"/>
@@ -73,7 +126,7 @@
         <w:pStyle w:val="ListParagraph"/>
         <w:numPr>
           <w:ilvl w:val="0"/>
-          <w:numId w:val="2"/>
+          <w:numId w:val="1"/>
         </w:numPr>
         <w:rPr>
           <w:lang w:val="en-US"/>
@@ -92,490 +145,6 @@
           <w:lang w:val="en-US"/>
         </w:rPr>
         <w:t xml:space="preserve"> *.java</w:t>
-      </w:r>
-    </w:p>
-    <w:p>
-      <w:pPr>
-        <w:pStyle w:val="ListParagraph"/>
-        <w:numPr>
-          <w:ilvl w:val="0"/>
-          <w:numId w:val="2"/>
-        </w:numPr>
-        <w:rPr>
-          <w:lang w:val="en-US"/>
-        </w:rPr>
-      </w:pPr>
-      <w:r>
-        <w:rPr>
-          <w:lang w:val="en-US"/>
-        </w:rPr>
-        <w:t>java Project</w:t>
-      </w:r>
-    </w:p>
-    <w:p>
-      <w:pPr>
-        <w:rPr>
-          <w:lang w:val="en-US"/>
-        </w:rPr>
-      </w:pPr>
-    </w:p>
-    <w:p>
-      <w:pPr>
-        <w:rPr>
-          <w:lang w:val="en-US"/>
-        </w:rPr>
-      </w:pPr>
-      <w:r>
-        <w:rPr>
-          <w:lang w:val="en-US"/>
-        </w:rPr>
-        <w:t>D</w:t>
-      </w:r>
-      <w:r>
-        <w:rPr>
-          <w:lang w:val="en-US"/>
-        </w:rPr>
-        <w:t>escription of trace file header</w:t>
-      </w:r>
-      <w:r>
-        <w:rPr>
-          <w:lang w:val="en-US"/>
-        </w:rPr>
-        <w:t>:</w:t>
-      </w:r>
-    </w:p>
-    <w:p>
-      <w:pPr>
-        <w:rPr>
-          <w:lang w:val="en-US"/>
-        </w:rPr>
-      </w:pPr>
-      <w:r>
-        <w:rPr>
-          <w:lang w:val="en-US"/>
-        </w:rPr>
-        <w:t xml:space="preserve">To get our trace, we piped the output of “java Project” to a txt </w:t>
-      </w:r>
-      <w:proofErr w:type="gramStart"/>
-      <w:r>
-        <w:rPr>
-          <w:lang w:val="en-US"/>
-        </w:rPr>
-        <w:t>files</w:t>
-      </w:r>
-      <w:proofErr w:type="gramEnd"/>
-      <w:r>
-        <w:rPr>
-          <w:lang w:val="en-US"/>
-        </w:rPr>
-        <w:t>.</w:t>
-      </w:r>
-    </w:p>
-    <w:p>
-      <w:pPr>
-        <w:rPr>
-          <w:lang w:val="en-US"/>
-        </w:rPr>
-      </w:pPr>
-      <w:r>
-        <w:rPr>
-          <w:lang w:val="en-US"/>
-        </w:rPr>
-        <w:t xml:space="preserve">The header of the trace files </w:t>
-      </w:r>
-      <w:proofErr w:type="gramStart"/>
-      <w:r>
-        <w:rPr>
-          <w:lang w:val="en-US"/>
-        </w:rPr>
-        <w:t>are</w:t>
-      </w:r>
-      <w:proofErr w:type="gramEnd"/>
-      <w:r>
-        <w:rPr>
-          <w:lang w:val="en-US"/>
-        </w:rPr>
-        <w:t xml:space="preserve"> as below (from trace/</w:t>
-      </w:r>
-      <w:proofErr w:type="spellStart"/>
-      <w:r>
-        <w:rPr>
-          <w:lang w:val="en-US"/>
-        </w:rPr>
-        <w:t>sw</w:t>
-      </w:r>
-      <w:proofErr w:type="spellEnd"/>
-      <w:r>
-        <w:rPr>
-          <w:lang w:val="en-US"/>
-        </w:rPr>
-        <w:t>/sw_loss_corruption.txt</w:t>
-      </w:r>
-      <w:r>
-        <w:rPr>
-          <w:lang w:val="en-US"/>
-        </w:rPr>
-        <w:t>)</w:t>
-      </w:r>
-    </w:p>
-    <w:p>
-      <w:pPr>
-        <w:rPr>
-          <w:lang w:val="en-US"/>
-        </w:rPr>
-      </w:pPr>
-      <w:r>
-        <w:rPr>
-          <w:lang w:val="en-US"/>
-        </w:rPr>
-        <w:t xml:space="preserve">Inputs </w:t>
-      </w:r>
-      <w:proofErr w:type="gramStart"/>
-      <w:r>
-        <w:rPr>
-          <w:lang w:val="en-US"/>
-        </w:rPr>
-        <w:t>are :</w:t>
-      </w:r>
-      <w:proofErr w:type="gramEnd"/>
-    </w:p>
-    <w:p>
-      <w:pPr>
-        <w:rPr>
-          <w:lang w:val="en-US"/>
-        </w:rPr>
-      </w:pPr>
-      <w:r>
-        <w:rPr>
-          <w:lang w:val="en-US"/>
-        </w:rPr>
-        <w:t>Enter number of messages to simulate (&gt; 0): [10]</w:t>
-      </w:r>
-    </w:p>
-    <w:p>
-      <w:pPr>
-        <w:rPr>
-          <w:lang w:val="en-US"/>
-        </w:rPr>
-      </w:pPr>
-      <w:r>
-        <w:rPr>
-          <w:lang w:val="en-US"/>
-        </w:rPr>
-        <w:t>Enter packet loss probability (0.0 for no loss): [0.0]</w:t>
-      </w:r>
-    </w:p>
-    <w:p>
-      <w:pPr>
-        <w:rPr>
-          <w:lang w:val="en-US"/>
-        </w:rPr>
-      </w:pPr>
-      <w:r>
-        <w:rPr>
-          <w:lang w:val="en-US"/>
-        </w:rPr>
-        <w:t>Enter packet corruption probability (0.0 for no corruption): [0.0]</w:t>
-      </w:r>
-    </w:p>
-    <w:p>
-      <w:pPr>
-        <w:rPr>
-          <w:lang w:val="en-US"/>
-        </w:rPr>
-      </w:pPr>
-      <w:r>
-        <w:rPr>
-          <w:lang w:val="en-US"/>
-        </w:rPr>
-        <w:t>Enter average time between messages from sender's layer 5 (&gt; 0.0): [1000]</w:t>
-      </w:r>
-    </w:p>
-    <w:p>
-      <w:pPr>
-        <w:rPr>
-          <w:lang w:val="en-US"/>
-        </w:rPr>
-      </w:pPr>
-      <w:r>
-        <w:rPr>
-          <w:lang w:val="en-US"/>
-        </w:rPr>
-        <w:t>Enter window size (&gt; 0): [8]</w:t>
-      </w:r>
-    </w:p>
-    <w:p>
-      <w:pPr>
-        <w:rPr>
-          <w:lang w:val="en-US"/>
-        </w:rPr>
-      </w:pPr>
-      <w:r>
-        <w:rPr>
-          <w:lang w:val="en-US"/>
-        </w:rPr>
-        <w:t>Enter retransmission timeout (&gt;0.0) [15.0]</w:t>
-      </w:r>
-    </w:p>
-    <w:p>
-      <w:pPr>
-        <w:rPr>
-          <w:lang w:val="en-US"/>
-        </w:rPr>
-      </w:pPr>
-      <w:r>
-        <w:rPr>
-          <w:lang w:val="en-US"/>
-        </w:rPr>
-        <w:t>Enter trace level (&gt;= 0): [0]</w:t>
-      </w:r>
-    </w:p>
-    <w:p>
-      <w:pPr>
-        <w:rPr>
-          <w:lang w:val="en-US"/>
-        </w:rPr>
-      </w:pPr>
-      <w:r>
-        <w:rPr>
-          <w:lang w:val="en-US"/>
-        </w:rPr>
-        <w:t>Enter random seed: [0]</w:t>
-      </w:r>
-    </w:p>
-    <w:p>
-      <w:pPr>
-        <w:rPr>
-          <w:lang w:val="en-US"/>
-        </w:rPr>
-      </w:pPr>
-    </w:p>
-    <w:p>
-      <w:pPr>
-        <w:rPr>
-          <w:lang w:val="en-US"/>
-        </w:rPr>
-      </w:pPr>
-      <w:r>
-        <w:rPr>
-          <w:lang w:val="en-US"/>
-        </w:rPr>
-        <w:t>100</w:t>
-      </w:r>
-    </w:p>
-    <w:p>
-      <w:pPr>
-        <w:rPr>
-          <w:lang w:val="en-US"/>
-        </w:rPr>
-      </w:pPr>
-      <w:r>
-        <w:rPr>
-          <w:lang w:val="en-US"/>
-        </w:rPr>
-        <w:t>0.2</w:t>
-      </w:r>
-    </w:p>
-    <w:p>
-      <w:pPr>
-        <w:rPr>
-          <w:lang w:val="en-US"/>
-        </w:rPr>
-      </w:pPr>
-      <w:r>
-        <w:rPr>
-          <w:lang w:val="en-US"/>
-        </w:rPr>
-        <w:t>0.2</w:t>
-      </w:r>
-    </w:p>
-    <w:p>
-      <w:pPr>
-        <w:rPr>
-          <w:lang w:val="en-US"/>
-        </w:rPr>
-      </w:pPr>
-      <w:r>
-        <w:rPr>
-          <w:lang w:val="en-US"/>
-        </w:rPr>
-        <w:t>1000</w:t>
-      </w:r>
-    </w:p>
-    <w:p>
-      <w:pPr>
-        <w:rPr>
-          <w:lang w:val="en-US"/>
-        </w:rPr>
-      </w:pPr>
-      <w:r>
-        <w:rPr>
-          <w:lang w:val="en-US"/>
-        </w:rPr>
-        <w:t>1</w:t>
-      </w:r>
-    </w:p>
-    <w:p>
-      <w:pPr>
-        <w:rPr>
-          <w:lang w:val="en-US"/>
-        </w:rPr>
-      </w:pPr>
-      <w:r>
-        <w:rPr>
-          <w:lang w:val="en-US"/>
-        </w:rPr>
-        <w:t>30</w:t>
-      </w:r>
-    </w:p>
-    <w:p>
-      <w:pPr>
-        <w:rPr>
-          <w:lang w:val="en-US"/>
-        </w:rPr>
-      </w:pPr>
-      <w:r>
-        <w:rPr>
-          <w:lang w:val="en-US"/>
-        </w:rPr>
-        <w:t>3</w:t>
-      </w:r>
-    </w:p>
-    <w:p>
-      <w:pPr>
-        <w:rPr>
-          <w:lang w:val="en-US"/>
-        </w:rPr>
-      </w:pPr>
-      <w:r>
-        <w:rPr>
-          <w:lang w:val="en-US"/>
-        </w:rPr>
-        <w:t>1234</w:t>
-      </w:r>
-    </w:p>
-    <w:p>
-      <w:pPr>
-        <w:rPr>
-          <w:lang w:val="en-US"/>
-        </w:rPr>
-      </w:pPr>
-    </w:p>
-    <w:p>
-      <w:pPr>
-        <w:rPr>
-          <w:lang w:val="en-US"/>
-        </w:rPr>
-      </w:pPr>
-      <w:r>
-        <w:rPr>
-          <w:lang w:val="en-US"/>
-        </w:rPr>
-        <w:t xml:space="preserve">Each </w:t>
-      </w:r>
-      <w:r>
-        <w:rPr>
-          <w:lang w:val="en-US"/>
-        </w:rPr>
-        <w:t>input is listed below the requirement. This should be straight forward.</w:t>
-      </w:r>
-    </w:p>
-    <w:p>
-      <w:pPr>
-        <w:rPr>
-          <w:lang w:val="en-US"/>
-        </w:rPr>
-      </w:pPr>
-      <w:r>
-        <w:rPr>
-          <w:lang w:val="en-US"/>
-        </w:rPr>
-        <w:br w:type="page"/>
-      </w:r>
-    </w:p>
-    <w:p>
-      <w:pPr>
-        <w:rPr>
-          <w:lang w:val="en-US"/>
-        </w:rPr>
-      </w:pPr>
-    </w:p>
-    <w:p>
-      <w:pPr>
-        <w:rPr>
-          <w:lang w:val="en-US"/>
-        </w:rPr>
-      </w:pPr>
-      <w:r>
-        <w:rPr>
-          <w:lang w:val="en-US"/>
-        </w:rPr>
-        <w:t>==============================================</w:t>
-      </w:r>
-    </w:p>
-    <w:p>
-      <w:pPr>
-        <w:rPr>
-          <w:lang w:val="en-US"/>
-        </w:rPr>
-      </w:pPr>
-      <w:r>
-        <w:rPr>
-          <w:lang w:val="en-US"/>
-        </w:rPr>
-        <w:t>Stop &amp; Wait (window = 1) Working correctly</w:t>
-      </w:r>
-    </w:p>
-    <w:p>
-      <w:pPr>
-        <w:rPr>
-          <w:lang w:val="en-US"/>
-        </w:rPr>
-      </w:pPr>
-      <w:r>
-        <w:rPr>
-          <w:lang w:val="en-US"/>
-        </w:rPr>
-        <w:t>Score is out of 10 pts</w:t>
-      </w:r>
-    </w:p>
-    <w:p>
-      <w:pPr>
-        <w:rPr>
-          <w:lang w:val="en-US"/>
-        </w:rPr>
-      </w:pPr>
-      <w:r>
-        <w:rPr>
-          <w:lang w:val="en-US"/>
-        </w:rPr>
-        <w:t>==============================================</w:t>
-      </w:r>
-    </w:p>
-    <w:p>
-      <w:pPr>
-        <w:rPr>
-          <w:lang w:val="en-US"/>
-        </w:rPr>
-      </w:pPr>
-      <w:r>
-        <w:rPr>
-          <w:lang w:val="en-US"/>
-        </w:rPr>
-        <w:t>For stop and wait, we tested several cases by setting the window size to 1 in SR.</w:t>
-      </w:r>
-    </w:p>
-    <w:p>
-      <w:pPr>
-        <w:rPr>
-          <w:lang w:val="en-US"/>
-        </w:rPr>
-      </w:pPr>
-      <w:r>
-        <w:rPr>
-          <w:lang w:val="en-US"/>
-        </w:rPr>
-        <w:t>works for no loss and no corruption</w:t>
       </w:r>
     </w:p>
     <w:p>
@@ -593,6 +162,454 @@
         <w:rPr>
           <w:lang w:val="en-US"/>
         </w:rPr>
+        <w:t>java Project</w:t>
+      </w:r>
+    </w:p>
+    <w:p>
+      <w:pPr>
+        <w:rPr>
+          <w:lang w:val="en-US"/>
+        </w:rPr>
+      </w:pPr>
+    </w:p>
+    <w:p>
+      <w:pPr>
+        <w:rPr>
+          <w:lang w:val="en-US"/>
+        </w:rPr>
+      </w:pPr>
+      <w:r>
+        <w:rPr>
+          <w:lang w:val="en-US"/>
+        </w:rPr>
+        <w:t>Description of trace file header:</w:t>
+      </w:r>
+    </w:p>
+    <w:p>
+      <w:pPr>
+        <w:rPr>
+          <w:lang w:val="en-US"/>
+        </w:rPr>
+      </w:pPr>
+      <w:r>
+        <w:rPr>
+          <w:lang w:val="en-US"/>
+        </w:rPr>
+        <w:t xml:space="preserve">To get our trace, we piped the output of “java Project” to a txt </w:t>
+      </w:r>
+      <w:r>
+        <w:rPr>
+          <w:lang w:val="en-US"/>
+        </w:rPr>
+        <w:t>files.</w:t>
+      </w:r>
+    </w:p>
+    <w:p>
+      <w:pPr>
+        <w:rPr>
+          <w:lang w:val="en-US"/>
+        </w:rPr>
+      </w:pPr>
+      <w:r>
+        <w:rPr>
+          <w:lang w:val="en-US"/>
+        </w:rPr>
+        <w:t>The header of the trace files are as below (from trace/</w:t>
+      </w:r>
+      <w:proofErr w:type="spellStart"/>
+      <w:r>
+        <w:rPr>
+          <w:lang w:val="en-US"/>
+        </w:rPr>
+        <w:t>sw</w:t>
+      </w:r>
+      <w:proofErr w:type="spellEnd"/>
+      <w:r>
+        <w:rPr>
+          <w:lang w:val="en-US"/>
+        </w:rPr>
+        <w:t>/sw_loss_corruption.txt)</w:t>
+      </w:r>
+    </w:p>
+    <w:p>
+      <w:pPr>
+        <w:rPr>
+          <w:lang w:val="en-US"/>
+        </w:rPr>
+      </w:pPr>
+      <w:r>
+        <w:rPr>
+          <w:lang w:val="en-US"/>
+        </w:rPr>
+        <w:t>Inputs are :</w:t>
+      </w:r>
+    </w:p>
+    <w:p>
+      <w:pPr>
+        <w:rPr>
+          <w:lang w:val="en-US"/>
+        </w:rPr>
+      </w:pPr>
+      <w:r>
+        <w:rPr>
+          <w:lang w:val="en-US"/>
+        </w:rPr>
+        <w:t>Enter number of messages to simulate (&gt; 0): [10]</w:t>
+      </w:r>
+    </w:p>
+    <w:p>
+      <w:pPr>
+        <w:rPr>
+          <w:lang w:val="en-US"/>
+        </w:rPr>
+      </w:pPr>
+      <w:r>
+        <w:rPr>
+          <w:lang w:val="en-US"/>
+        </w:rPr>
+        <w:t>Enter packet loss probability (0.0 for no loss): [0.0]</w:t>
+      </w:r>
+    </w:p>
+    <w:p>
+      <w:pPr>
+        <w:rPr>
+          <w:lang w:val="en-US"/>
+        </w:rPr>
+      </w:pPr>
+      <w:r>
+        <w:rPr>
+          <w:lang w:val="en-US"/>
+        </w:rPr>
+        <w:t>Enter packet corruption probability (0.0 for no co</w:t>
+      </w:r>
+      <w:r>
+        <w:rPr>
+          <w:lang w:val="en-US"/>
+        </w:rPr>
+        <w:t>rruption): [0.0]</w:t>
+      </w:r>
+    </w:p>
+    <w:p>
+      <w:pPr>
+        <w:rPr>
+          <w:lang w:val="en-US"/>
+        </w:rPr>
+      </w:pPr>
+      <w:r>
+        <w:rPr>
+          <w:lang w:val="en-US"/>
+        </w:rPr>
+        <w:t>Enter average time between messages from sender's layer 5 (&gt; 0.0): [1000]</w:t>
+      </w:r>
+    </w:p>
+    <w:p>
+      <w:pPr>
+        <w:rPr>
+          <w:lang w:val="en-US"/>
+        </w:rPr>
+      </w:pPr>
+      <w:r>
+        <w:rPr>
+          <w:lang w:val="en-US"/>
+        </w:rPr>
+        <w:t>Enter window size (&gt; 0): [8]</w:t>
+      </w:r>
+    </w:p>
+    <w:p>
+      <w:pPr>
+        <w:rPr>
+          <w:lang w:val="en-US"/>
+        </w:rPr>
+      </w:pPr>
+      <w:r>
+        <w:rPr>
+          <w:lang w:val="en-US"/>
+        </w:rPr>
+        <w:t>Enter retransmission timeout (&gt;0.0) [15.0]</w:t>
+      </w:r>
+    </w:p>
+    <w:p>
+      <w:pPr>
+        <w:rPr>
+          <w:lang w:val="en-US"/>
+        </w:rPr>
+      </w:pPr>
+      <w:r>
+        <w:rPr>
+          <w:lang w:val="en-US"/>
+        </w:rPr>
+        <w:t>Enter trace level (&gt;= 0): [0]</w:t>
+      </w:r>
+    </w:p>
+    <w:p>
+      <w:pPr>
+        <w:rPr>
+          <w:lang w:val="en-US"/>
+        </w:rPr>
+      </w:pPr>
+      <w:r>
+        <w:rPr>
+          <w:lang w:val="en-US"/>
+        </w:rPr>
+        <w:t>Enter random seed: [0]</w:t>
+      </w:r>
+    </w:p>
+    <w:p>
+      <w:pPr>
+        <w:rPr>
+          <w:lang w:val="en-US"/>
+        </w:rPr>
+      </w:pPr>
+    </w:p>
+    <w:p>
+      <w:pPr>
+        <w:rPr>
+          <w:lang w:val="en-US"/>
+        </w:rPr>
+      </w:pPr>
+      <w:r>
+        <w:rPr>
+          <w:lang w:val="en-US"/>
+        </w:rPr>
+        <w:t>100</w:t>
+      </w:r>
+    </w:p>
+    <w:p>
+      <w:pPr>
+        <w:rPr>
+          <w:lang w:val="en-US"/>
+        </w:rPr>
+      </w:pPr>
+      <w:r>
+        <w:rPr>
+          <w:lang w:val="en-US"/>
+        </w:rPr>
+        <w:t>0.2</w:t>
+      </w:r>
+    </w:p>
+    <w:p>
+      <w:pPr>
+        <w:rPr>
+          <w:lang w:val="en-US"/>
+        </w:rPr>
+      </w:pPr>
+      <w:r>
+        <w:rPr>
+          <w:lang w:val="en-US"/>
+        </w:rPr>
+        <w:t>0.2</w:t>
+      </w:r>
+    </w:p>
+    <w:p>
+      <w:pPr>
+        <w:rPr>
+          <w:lang w:val="en-US"/>
+        </w:rPr>
+      </w:pPr>
+      <w:r>
+        <w:rPr>
+          <w:lang w:val="en-US"/>
+        </w:rPr>
+        <w:t>1000</w:t>
+      </w:r>
+    </w:p>
+    <w:p>
+      <w:pPr>
+        <w:rPr>
+          <w:lang w:val="en-US"/>
+        </w:rPr>
+      </w:pPr>
+      <w:r>
+        <w:rPr>
+          <w:lang w:val="en-US"/>
+        </w:rPr>
+        <w:t>1</w:t>
+      </w:r>
+    </w:p>
+    <w:p>
+      <w:pPr>
+        <w:rPr>
+          <w:lang w:val="en-US"/>
+        </w:rPr>
+      </w:pPr>
+      <w:r>
+        <w:rPr>
+          <w:lang w:val="en-US"/>
+        </w:rPr>
+        <w:t>30</w:t>
+      </w:r>
+    </w:p>
+    <w:p>
+      <w:pPr>
+        <w:rPr>
+          <w:lang w:val="en-US"/>
+        </w:rPr>
+      </w:pPr>
+      <w:r>
+        <w:rPr>
+          <w:lang w:val="en-US"/>
+        </w:rPr>
+        <w:t>3</w:t>
+      </w:r>
+    </w:p>
+    <w:p>
+      <w:pPr>
+        <w:rPr>
+          <w:lang w:val="en-US"/>
+        </w:rPr>
+      </w:pPr>
+      <w:r>
+        <w:rPr>
+          <w:lang w:val="en-US"/>
+        </w:rPr>
+        <w:t>1234</w:t>
+      </w:r>
+    </w:p>
+    <w:p>
+      <w:pPr>
+        <w:rPr>
+          <w:lang w:val="en-US"/>
+        </w:rPr>
+      </w:pPr>
+    </w:p>
+    <w:p>
+      <w:pPr>
+        <w:rPr>
+          <w:lang w:val="en-US"/>
+        </w:rPr>
+      </w:pPr>
+      <w:r>
+        <w:rPr>
+          <w:lang w:val="en-US"/>
+        </w:rPr>
+        <w:t xml:space="preserve">Each </w:t>
+      </w:r>
+      <w:r>
+        <w:rPr>
+          <w:lang w:val="en-US"/>
+        </w:rPr>
+        <w:t>input is listed below the requirement. This should be straight forward.</w:t>
+      </w:r>
+    </w:p>
+    <w:p>
+      <w:pPr>
+        <w:rPr>
+          <w:lang w:val="en-US"/>
+        </w:rPr>
+      </w:pPr>
+      <w:r>
+        <w:rPr>
+          <w:lang w:val="en-US"/>
+        </w:rPr>
+        <w:br w:type="page"/>
+      </w:r>
+    </w:p>
+    <w:p>
+      <w:pPr>
+        <w:rPr>
+          <w:lang w:val="en-US"/>
+        </w:rPr>
+      </w:pPr>
+    </w:p>
+    <w:p>
+      <w:pPr>
+        <w:rPr>
+          <w:lang w:val="en-US"/>
+        </w:rPr>
+      </w:pPr>
+      <w:r>
+        <w:rPr>
+          <w:lang w:val="en-US"/>
+        </w:rPr>
+        <w:t>==============================================</w:t>
+      </w:r>
+    </w:p>
+    <w:p>
+      <w:pPr>
+        <w:rPr>
+          <w:lang w:val="en-US"/>
+        </w:rPr>
+      </w:pPr>
+      <w:r>
+        <w:rPr>
+          <w:lang w:val="en-US"/>
+        </w:rPr>
+        <w:t>Stop &amp; Wait (window = 1) Working correctly</w:t>
+      </w:r>
+    </w:p>
+    <w:p>
+      <w:pPr>
+        <w:rPr>
+          <w:lang w:val="en-US"/>
+        </w:rPr>
+      </w:pPr>
+      <w:r>
+        <w:rPr>
+          <w:lang w:val="en-US"/>
+        </w:rPr>
+        <w:t>Score is out of 10 pts</w:t>
+      </w:r>
+    </w:p>
+    <w:p>
+      <w:pPr>
+        <w:rPr>
+          <w:lang w:val="en-US"/>
+        </w:rPr>
+      </w:pPr>
+      <w:r>
+        <w:rPr>
+          <w:lang w:val="en-US"/>
+        </w:rPr>
+        <w:t>==============================================</w:t>
+      </w:r>
+    </w:p>
+    <w:p>
+      <w:pPr>
+        <w:rPr>
+          <w:lang w:val="en-US"/>
+        </w:rPr>
+      </w:pPr>
+      <w:r>
+        <w:rPr>
+          <w:lang w:val="en-US"/>
+        </w:rPr>
+        <w:t>For stop and wait, we</w:t>
+      </w:r>
+      <w:r>
+        <w:rPr>
+          <w:lang w:val="en-US"/>
+        </w:rPr>
+        <w:t xml:space="preserve"> tested several cases by setting the window size to 1 in SR.</w:t>
+      </w:r>
+    </w:p>
+    <w:p>
+      <w:pPr>
+        <w:rPr>
+          <w:lang w:val="en-US"/>
+        </w:rPr>
+      </w:pPr>
+      <w:r>
+        <w:rPr>
+          <w:lang w:val="en-US"/>
+        </w:rPr>
+        <w:t>works for no loss and no corruption</w:t>
+      </w:r>
+    </w:p>
+    <w:p>
+      <w:pPr>
+        <w:pStyle w:val="ListParagraph"/>
+        <w:numPr>
+          <w:ilvl w:val="0"/>
+          <w:numId w:val="2"/>
+        </w:numPr>
+        <w:rPr>
+          <w:lang w:val="en-US"/>
+        </w:rPr>
+      </w:pPr>
+      <w:r>
+        <w:rPr>
+          <w:lang w:val="en-US"/>
+        </w:rPr>
         <w:t>Our code work for this one and the trace is in trace/</w:t>
       </w:r>
       <w:proofErr w:type="spellStart"/>
@@ -607,19 +624,7 @@
         <w:rPr>
           <w:lang w:val="en-US"/>
         </w:rPr>
-        <w:t>/</w:t>
-      </w:r>
-      <w:r>
-        <w:rPr>
-          <w:lang w:val="en-US"/>
-        </w:rPr>
-        <w:t>sw_noloss_nocorruption</w:t>
-      </w:r>
-      <w:r>
-        <w:rPr>
-          <w:lang w:val="en-US"/>
-        </w:rPr>
-        <w:t>.txt.</w:t>
+        <w:t>/sw_noloss_nocorruption.txt.</w:t>
       </w:r>
     </w:p>
     <w:p>
@@ -627,7 +632,7 @@
         <w:pStyle w:val="Heading1"/>
         <w:numPr>
           <w:ilvl w:val="0"/>
-          <w:numId w:val="1"/>
+          <w:numId w:val="2"/>
         </w:numPr>
         <w:rPr>
           <w:lang w:val="en-US"/>
@@ -639,9 +644,9 @@
           <w:highlight w:val="yellow"/>
         </w:rPr>
         <w:drawing>
-          <wp:inline distT="0" distB="0" distL="0" distR="0" wp14:anchorId="6BABD2F3" wp14:editId="06BF84AC">
-            <wp:extent cx="2301240" cy="1218565"/>
-            <wp:effectExtent l="0" t="0" r="3810" b="635"/>
+          <wp:inline distT="0" distB="0" distL="0" distR="0" wp14:anchorId="3D413E3E" wp14:editId="0AFDB1A2">
+            <wp:extent cx="2587625" cy="1370330"/>
+            <wp:effectExtent l="0" t="0" r="3175" b="1270"/>
             <wp:docPr id="1" name="Picture 1" descr="Graphical user interface, application&#10;&#10;Description automatically generated"/>
             <wp:cNvGraphicFramePr>
               <a:graphicFrameLocks xmlns:a="http://schemas.openxmlformats.org/drawingml/2006/main" noChangeAspect="1"/>
@@ -651,17 +656,21 @@
                 <pic:pic xmlns:pic="http://schemas.openxmlformats.org/drawingml/2006/picture">
                   <pic:nvPicPr>
                     <pic:cNvPr id="1" name="Picture 1" descr="Graphical user interface, application&#10;&#10;Description automatically generated"/>
-                    <pic:cNvPicPr/>
+                    <pic:cNvPicPr>
+                      <a:picLocks noChangeAspect="1"/>
+                    </pic:cNvPicPr>
                   </pic:nvPicPr>
-                  <pic:blipFill rotWithShape="1">
-                    <a:blip r:embed="rId5"/>
+                  <pic:blipFill>
+                    <a:blip r:embed="rId8"/>
                     <a:srcRect l="2224" t="58336" r="83976" b="15686"/>
-                    <a:stretch/>
+                    <a:stretch>
+                      <a:fillRect/>
+                    </a:stretch>
                   </pic:blipFill>
-                  <pic:spPr bwMode="auto">
+                  <pic:spPr>
                     <a:xfrm>
                       <a:off x="0" y="0"/>
-                      <a:ext cx="2317913" cy="1227394"/>
+                      <a:ext cx="2587625" cy="1370330"/>
                     </a:xfrm>
                     <a:prstGeom prst="rect">
                       <a:avLst/>
@@ -669,11 +678,6 @@
                     <a:ln>
                       <a:noFill/>
                     </a:ln>
-                    <a:extLst>
-                      <a:ext uri="{53640926-AAD7-44D8-BBD7-CCE9431645EC}">
-                        <a14:shadowObscured xmlns:a14="http://schemas.microsoft.com/office/drawing/2010/main"/>
-                      </a:ext>
-                    </a:extLst>
                   </pic:spPr>
                 </pic:pic>
               </a:graphicData>
@@ -700,7 +704,7 @@
         <w:pStyle w:val="ListParagraph"/>
         <w:numPr>
           <w:ilvl w:val="0"/>
-          <w:numId w:val="1"/>
+          <w:numId w:val="2"/>
         </w:numPr>
         <w:rPr>
           <w:lang w:val="en-US"/>
@@ -718,17 +722,23 @@
         <w:pStyle w:val="ListParagraph"/>
         <w:numPr>
           <w:ilvl w:val="0"/>
-          <w:numId w:val="1"/>
-        </w:numPr>
-        <w:rPr>
-          <w:lang w:val="en-US"/>
-        </w:rPr>
-      </w:pPr>
-      <w:r>
-        <w:rPr>
-          <w:lang w:val="en-US"/>
-        </w:rPr>
-        <w:t>Trace can be found in trace/</w:t>
+          <w:numId w:val="2"/>
+        </w:numPr>
+        <w:rPr>
+          <w:lang w:val="en-US"/>
+        </w:rPr>
+      </w:pPr>
+      <w:r>
+        <w:rPr>
+          <w:lang w:val="en-US"/>
+        </w:rPr>
+        <w:t>Trace c</w:t>
+      </w:r>
+      <w:r>
+        <w:rPr>
+          <w:lang w:val="en-US"/>
+        </w:rPr>
+        <w:t>an be found in trace/</w:t>
       </w:r>
       <w:proofErr w:type="spellStart"/>
       <w:r>
@@ -742,19 +752,7 @@
         <w:rPr>
           <w:lang w:val="en-US"/>
         </w:rPr>
-        <w:t>/</w:t>
-      </w:r>
-      <w:r>
-        <w:rPr>
-          <w:lang w:val="en-US"/>
-        </w:rPr>
-        <w:t>sw_loss_nocorruption</w:t>
-      </w:r>
-      <w:r>
-        <w:rPr>
-          <w:lang w:val="en-US"/>
-        </w:rPr>
-        <w:t>.txt</w:t>
+        <w:t>/sw_loss_nocorruption.txt</w:t>
       </w:r>
     </w:p>
     <w:p>
@@ -762,29 +760,17 @@
         <w:pStyle w:val="ListParagraph"/>
         <w:numPr>
           <w:ilvl w:val="0"/>
-          <w:numId w:val="1"/>
-        </w:numPr>
-        <w:rPr>
-          <w:lang w:val="en-US"/>
-        </w:rPr>
-      </w:pPr>
-      <w:r>
-        <w:rPr>
-          <w:lang w:val="en-US"/>
-        </w:rPr>
-        <w:t>recovery from DATA loss</w:t>
-      </w:r>
-      <w:r>
-        <w:rPr>
-          <w:lang w:val="en-US"/>
-        </w:rPr>
-        <w:t xml:space="preserve">, </w:t>
-      </w:r>
-      <w:r>
-        <w:rPr>
-          <w:lang w:val="en-US"/>
-        </w:rPr>
-        <w:t>error detection by timeout</w:t>
+          <w:numId w:val="2"/>
+        </w:numPr>
+        <w:rPr>
+          <w:lang w:val="en-US"/>
+        </w:rPr>
+      </w:pPr>
+      <w:r>
+        <w:rPr>
+          <w:lang w:val="en-US"/>
+        </w:rPr>
+        <w:t>recovery from DATA loss, error detection by timeout</w:t>
       </w:r>
     </w:p>
     <w:p>
@@ -792,7 +778,7 @@
         <w:pStyle w:val="ListParagraph"/>
         <w:numPr>
           <w:ilvl w:val="1"/>
-          <w:numId w:val="1"/>
+          <w:numId w:val="2"/>
         </w:numPr>
         <w:rPr>
           <w:lang w:val="en-US"/>
@@ -803,7 +789,7 @@
           <w:noProof/>
         </w:rPr>
         <w:drawing>
-          <wp:inline distT="0" distB="0" distL="0" distR="0" wp14:anchorId="33F72F13" wp14:editId="31D61545">
+          <wp:inline distT="0" distB="0" distL="0" distR="0" wp14:anchorId="419456EA" wp14:editId="72D71849">
             <wp:extent cx="4237990" cy="3552825"/>
             <wp:effectExtent l="0" t="0" r="0" b="9525"/>
             <wp:docPr id="2" name="Picture 2" descr="Graphical user interface, application, Word&#10;&#10;Description automatically generated"/>
@@ -815,14 +801,18 @@
                 <pic:pic xmlns:pic="http://schemas.openxmlformats.org/drawingml/2006/picture">
                   <pic:nvPicPr>
                     <pic:cNvPr id="2" name="Picture 2" descr="Graphical user interface, application, Word&#10;&#10;Description automatically generated"/>
-                    <pic:cNvPicPr/>
+                    <pic:cNvPicPr>
+                      <a:picLocks noChangeAspect="1"/>
+                    </pic:cNvPicPr>
                   </pic:nvPicPr>
-                  <pic:blipFill rotWithShape="1">
-                    <a:blip r:embed="rId6"/>
+                  <pic:blipFill>
+                    <a:blip r:embed="rId9"/>
                     <a:srcRect l="2111" t="9684" r="72757" b="15416"/>
-                    <a:stretch/>
+                    <a:stretch>
+                      <a:fillRect/>
+                    </a:stretch>
                   </pic:blipFill>
-                  <pic:spPr bwMode="auto">
+                  <pic:spPr>
                     <a:xfrm>
                       <a:off x="0" y="0"/>
                       <a:ext cx="4238358" cy="3553134"/>
@@ -833,11 +823,6 @@
                     <a:ln>
                       <a:noFill/>
                     </a:ln>
-                    <a:extLst>
-                      <a:ext uri="{53640926-AAD7-44D8-BBD7-CCE9431645EC}">
-                        <a14:shadowObscured xmlns:a14="http://schemas.microsoft.com/office/drawing/2010/main"/>
-                      </a:ext>
-                    </a:extLst>
                   </pic:spPr>
                 </pic:pic>
               </a:graphicData>
@@ -851,7 +836,7 @@
         <w:pStyle w:val="ListParagraph"/>
         <w:numPr>
           <w:ilvl w:val="1"/>
-          <w:numId w:val="1"/>
+          <w:numId w:val="2"/>
         </w:numPr>
         <w:rPr>
           <w:lang w:val="en-US"/>
@@ -862,21 +847,7 @@
           <w:lang w:val="en-US"/>
         </w:rPr>
         <w:lastRenderedPageBreak/>
-        <w:t xml:space="preserve">The screen shot above shows a data packet from A is </w:t>
-      </w:r>
-      <w:proofErr w:type="gramStart"/>
-      <w:r>
-        <w:rPr>
-          <w:lang w:val="en-US"/>
-        </w:rPr>
-        <w:t>lost ,</w:t>
-      </w:r>
-      <w:proofErr w:type="gramEnd"/>
-      <w:r>
-        <w:rPr>
-          <w:lang w:val="en-US"/>
-        </w:rPr>
-        <w:t xml:space="preserve"> it is detected by timeout and resent. The packet is then successfully collected by B.</w:t>
+        <w:t>The screen shot above shows a data packet from A is lost , it is detected by timeout and resent. The packet is then successfully collected by B.</w:t>
       </w:r>
     </w:p>
     <w:p>
@@ -884,29 +855,17 @@
         <w:pStyle w:val="ListParagraph"/>
         <w:numPr>
           <w:ilvl w:val="0"/>
-          <w:numId w:val="1"/>
-        </w:numPr>
-        <w:rPr>
-          <w:lang w:val="en-US"/>
-        </w:rPr>
-      </w:pPr>
-      <w:r>
-        <w:rPr>
-          <w:lang w:val="en-US"/>
-        </w:rPr>
-        <w:t>recovery from ACK loss</w:t>
-      </w:r>
-      <w:r>
-        <w:rPr>
-          <w:lang w:val="en-US"/>
-        </w:rPr>
-        <w:t xml:space="preserve">, </w:t>
-      </w:r>
-      <w:r>
-        <w:rPr>
-          <w:lang w:val="en-US"/>
-        </w:rPr>
-        <w:t>error detection by timeout</w:t>
+          <w:numId w:val="2"/>
+        </w:numPr>
+        <w:rPr>
+          <w:lang w:val="en-US"/>
+        </w:rPr>
+      </w:pPr>
+      <w:r>
+        <w:rPr>
+          <w:lang w:val="en-US"/>
+        </w:rPr>
+        <w:t>recovery from ACK loss, error detection by timeout</w:t>
       </w:r>
     </w:p>
     <w:p>
@@ -914,7 +873,7 @@
         <w:pStyle w:val="ListParagraph"/>
         <w:numPr>
           <w:ilvl w:val="1"/>
-          <w:numId w:val="1"/>
+          <w:numId w:val="2"/>
         </w:numPr>
         <w:rPr>
           <w:lang w:val="en-US"/>
@@ -925,8 +884,8 @@
           <w:noProof/>
         </w:rPr>
         <w:drawing>
-          <wp:inline distT="0" distB="0" distL="0" distR="0" wp14:anchorId="041C15FF" wp14:editId="675F4029">
-            <wp:extent cx="5142865" cy="3352568"/>
+          <wp:inline distT="0" distB="0" distL="0" distR="0" wp14:anchorId="40CB9B16" wp14:editId="5E096A7D">
+            <wp:extent cx="5142865" cy="3352165"/>
             <wp:effectExtent l="0" t="0" r="635" b="635"/>
             <wp:docPr id="3" name="Picture 3" descr="Graphical user interface, application, Word&#10;&#10;Description automatically generated"/>
             <wp:cNvGraphicFramePr>
@@ -937,14 +896,18 @@
                 <pic:pic xmlns:pic="http://schemas.openxmlformats.org/drawingml/2006/picture">
                   <pic:nvPicPr>
                     <pic:cNvPr id="3" name="Picture 3" descr="Graphical user interface, application, Word&#10;&#10;Description automatically generated"/>
-                    <pic:cNvPicPr/>
+                    <pic:cNvPicPr>
+                      <a:picLocks noChangeAspect="1"/>
+                    </pic:cNvPicPr>
                   </pic:nvPicPr>
-                  <pic:blipFill rotWithShape="1">
-                    <a:blip r:embed="rId7"/>
+                  <pic:blipFill>
+                    <a:blip r:embed="rId10"/>
                     <a:srcRect l="50000" t="13008" r="28526" b="37228"/>
-                    <a:stretch/>
+                    <a:stretch>
+                      <a:fillRect/>
+                    </a:stretch>
                   </pic:blipFill>
-                  <pic:spPr bwMode="auto">
+                  <pic:spPr>
                     <a:xfrm>
                       <a:off x="0" y="0"/>
                       <a:ext cx="5151960" cy="3358497"/>
@@ -955,11 +918,6 @@
                     <a:ln>
                       <a:noFill/>
                     </a:ln>
-                    <a:extLst>
-                      <a:ext uri="{53640926-AAD7-44D8-BBD7-CCE9431645EC}">
-                        <a14:shadowObscured xmlns:a14="http://schemas.microsoft.com/office/drawing/2010/main"/>
-                      </a:ext>
-                    </a:extLst>
                   </pic:spPr>
                 </pic:pic>
               </a:graphicData>
@@ -973,35 +931,17 @@
         <w:pStyle w:val="ListParagraph"/>
         <w:numPr>
           <w:ilvl w:val="1"/>
-          <w:numId w:val="1"/>
-        </w:numPr>
-        <w:rPr>
-          <w:lang w:val="en-US"/>
-        </w:rPr>
-      </w:pPr>
-      <w:r>
-        <w:rPr>
-          <w:lang w:val="en-US"/>
-        </w:rPr>
-        <w:t>The above is a screen of a loss in ACK packet</w:t>
-      </w:r>
-      <w:r>
-        <w:rPr>
-          <w:lang w:val="en-US"/>
-        </w:rPr>
-        <w:t xml:space="preserve"> and was detected by tim</w:t>
-      </w:r>
-      <w:r>
-        <w:rPr>
-          <w:lang w:val="en-US"/>
-        </w:rPr>
-        <w:t>e</w:t>
-      </w:r>
-      <w:r>
-        <w:rPr>
-          <w:lang w:val="en-US"/>
-        </w:rPr>
-        <w:t>out.</w:t>
+          <w:numId w:val="2"/>
+        </w:numPr>
+        <w:rPr>
+          <w:lang w:val="en-US"/>
+        </w:rPr>
+      </w:pPr>
+      <w:r>
+        <w:rPr>
+          <w:lang w:val="en-US"/>
+        </w:rPr>
+        <w:t>The above is a screen of a loss in ACK packet and was detected by timeout.</w:t>
       </w:r>
     </w:p>
     <w:p>
@@ -1009,7 +949,7 @@
         <w:pStyle w:val="ListParagraph"/>
         <w:numPr>
           <w:ilvl w:val="0"/>
-          <w:numId w:val="1"/>
+          <w:numId w:val="2"/>
         </w:numPr>
         <w:rPr>
           <w:lang w:val="en-US"/>
@@ -1020,7 +960,7 @@
           <w:noProof/>
         </w:rPr>
         <w:drawing>
-          <wp:inline distT="0" distB="0" distL="0" distR="0" wp14:anchorId="69E8AF31" wp14:editId="3E5B6269">
+          <wp:inline distT="0" distB="0" distL="0" distR="0" wp14:anchorId="2A4732E6" wp14:editId="08787434">
             <wp:extent cx="3914775" cy="2018665"/>
             <wp:effectExtent l="0" t="0" r="9525" b="635"/>
             <wp:docPr id="4" name="Picture 4" descr="A computer screen capture&#10;&#10;Description automatically generated with medium confidence"/>
@@ -1032,14 +972,18 @@
                 <pic:pic xmlns:pic="http://schemas.openxmlformats.org/drawingml/2006/picture">
                   <pic:nvPicPr>
                     <pic:cNvPr id="4" name="Picture 4" descr="A computer screen capture&#10;&#10;Description automatically generated with medium confidence"/>
-                    <pic:cNvPicPr/>
+                    <pic:cNvPicPr>
+                      <a:picLocks noChangeAspect="1"/>
+                    </pic:cNvPicPr>
                   </pic:nvPicPr>
-                  <pic:blipFill rotWithShape="1">
-                    <a:blip r:embed="rId8"/>
+                  <pic:blipFill>
+                    <a:blip r:embed="rId11"/>
                     <a:srcRect l="50004" t="62097" r="36632" b="13406"/>
-                    <a:stretch/>
+                    <a:stretch>
+                      <a:fillRect/>
+                    </a:stretch>
                   </pic:blipFill>
-                  <pic:spPr bwMode="auto">
+                  <pic:spPr>
                     <a:xfrm>
                       <a:off x="0" y="0"/>
                       <a:ext cx="3931587" cy="2027334"/>
@@ -1050,11 +994,6 @@
                     <a:ln>
                       <a:noFill/>
                     </a:ln>
-                    <a:extLst>
-                      <a:ext uri="{53640926-AAD7-44D8-BBD7-CCE9431645EC}">
-                        <a14:shadowObscured xmlns:a14="http://schemas.microsoft.com/office/drawing/2010/main"/>
-                      </a:ext>
-                    </a:extLst>
                   </pic:spPr>
                 </pic:pic>
               </a:graphicData>
@@ -1068,7 +1007,7 @@
         <w:pStyle w:val="ListParagraph"/>
         <w:numPr>
           <w:ilvl w:val="0"/>
-          <w:numId w:val="1"/>
+          <w:numId w:val="2"/>
         </w:numPr>
         <w:rPr>
           <w:lang w:val="en-US"/>
@@ -1092,50 +1031,26 @@
         <w:rPr>
           <w:lang w:val="en-US"/>
         </w:rPr>
-        <w:t>/</w:t>
-      </w:r>
-      <w:r>
-        <w:rPr>
-          <w:lang w:val="en-US"/>
-        </w:rPr>
-        <w:t>sw_loss_nocorruption</w:t>
-      </w:r>
-      <w:r>
-        <w:rPr>
-          <w:lang w:val="en-US"/>
-        </w:rPr>
-        <w:t>.txt.</w:t>
-      </w:r>
-    </w:p>
-    <w:p>
-      <w:pPr>
-        <w:rPr>
-          <w:lang w:val="en-US"/>
-        </w:rPr>
-      </w:pPr>
-      <w:r>
-        <w:rPr>
-          <w:lang w:val="en-US"/>
-        </w:rPr>
-        <w:t xml:space="preserve">works for </w:t>
-      </w:r>
-      <w:r>
-        <w:rPr>
-          <w:lang w:val="en-US"/>
-        </w:rPr>
-        <w:t xml:space="preserve">corruption </w:t>
-      </w:r>
-      <w:r>
-        <w:rPr>
-          <w:lang w:val="en-US"/>
-        </w:rPr>
-        <w:t xml:space="preserve">and no </w:t>
-      </w:r>
-      <w:r>
-        <w:rPr>
-          <w:lang w:val="en-US"/>
-        </w:rPr>
-        <w:t>loss</w:t>
+        <w:t>/sw_loss_nocorruption.t</w:t>
+      </w:r>
+      <w:r>
+        <w:rPr>
+          <w:lang w:val="en-US"/>
+        </w:rPr>
+        <w:t>xt.</w:t>
+      </w:r>
+    </w:p>
+    <w:p>
+      <w:pPr>
+        <w:rPr>
+          <w:lang w:val="en-US"/>
+        </w:rPr>
+      </w:pPr>
+      <w:r>
+        <w:rPr>
+          <w:lang w:val="en-US"/>
+        </w:rPr>
+        <w:t>works for corruption and no loss</w:t>
       </w:r>
     </w:p>
     <w:p>
@@ -1143,23 +1058,17 @@
         <w:pStyle w:val="ListParagraph"/>
         <w:numPr>
           <w:ilvl w:val="0"/>
-          <w:numId w:val="1"/>
-        </w:numPr>
-        <w:rPr>
-          <w:lang w:val="en-US"/>
-        </w:rPr>
-      </w:pPr>
-      <w:r>
-        <w:rPr>
-          <w:lang w:val="en-US"/>
-        </w:rPr>
-        <w:t xml:space="preserve">Our code show recovery from </w:t>
-      </w:r>
-      <w:r>
-        <w:rPr>
-          <w:lang w:val="en-US"/>
-        </w:rPr>
-        <w:t>corruption</w:t>
+          <w:numId w:val="2"/>
+        </w:numPr>
+        <w:rPr>
+          <w:lang w:val="en-US"/>
+        </w:rPr>
+      </w:pPr>
+      <w:r>
+        <w:rPr>
+          <w:lang w:val="en-US"/>
+        </w:rPr>
+        <w:t>Our code show recovery from corruption</w:t>
       </w:r>
     </w:p>
     <w:p>
@@ -1167,7 +1076,7 @@
         <w:pStyle w:val="ListParagraph"/>
         <w:numPr>
           <w:ilvl w:val="0"/>
-          <w:numId w:val="1"/>
+          <w:numId w:val="2"/>
         </w:numPr>
         <w:rPr>
           <w:lang w:val="en-US"/>
@@ -1191,31 +1100,7 @@
         <w:rPr>
           <w:lang w:val="en-US"/>
         </w:rPr>
-        <w:t>/</w:t>
-      </w:r>
-      <w:r>
-        <w:rPr>
-          <w:lang w:val="en-US"/>
-        </w:rPr>
-        <w:t>sw_</w:t>
-      </w:r>
-      <w:r>
-        <w:rPr>
-          <w:lang w:val="en-US"/>
-        </w:rPr>
-        <w:t>no</w:t>
-      </w:r>
-      <w:r>
-        <w:rPr>
-          <w:lang w:val="en-US"/>
-        </w:rPr>
-        <w:t>loss_corruption</w:t>
-      </w:r>
-      <w:r>
-        <w:rPr>
-          <w:lang w:val="en-US"/>
-        </w:rPr>
-        <w:t>.txt</w:t>
+        <w:t>/sw_noloss_corruption.txt</w:t>
       </w:r>
     </w:p>
     <w:p>
@@ -1223,35 +1108,17 @@
         <w:pStyle w:val="ListParagraph"/>
         <w:numPr>
           <w:ilvl w:val="0"/>
-          <w:numId w:val="1"/>
-        </w:numPr>
-        <w:rPr>
-          <w:lang w:val="en-US"/>
-        </w:rPr>
-      </w:pPr>
-      <w:r>
-        <w:rPr>
-          <w:lang w:val="en-US"/>
-        </w:rPr>
-        <w:t xml:space="preserve">recovery from DATA </w:t>
-      </w:r>
-      <w:r>
-        <w:rPr>
-          <w:lang w:val="en-US"/>
-        </w:rPr>
-        <w:t>corruption</w:t>
-      </w:r>
-      <w:r>
-        <w:rPr>
-          <w:lang w:val="en-US"/>
-        </w:rPr>
-        <w:t xml:space="preserve">, </w:t>
-      </w:r>
-      <w:r>
-        <w:rPr>
-          <w:lang w:val="en-US"/>
-        </w:rPr>
-        <w:t>error detection by timeout</w:t>
+          <w:numId w:val="2"/>
+        </w:numPr>
+        <w:rPr>
+          <w:lang w:val="en-US"/>
+        </w:rPr>
+      </w:pPr>
+      <w:r>
+        <w:rPr>
+          <w:lang w:val="en-US"/>
+        </w:rPr>
+        <w:t>recovery from DATA corruption, error detection by timeout</w:t>
       </w:r>
     </w:p>
     <w:p>
@@ -1259,7 +1126,7 @@
         <w:pStyle w:val="ListParagraph"/>
         <w:numPr>
           <w:ilvl w:val="1"/>
-          <w:numId w:val="1"/>
+          <w:numId w:val="2"/>
         </w:numPr>
         <w:rPr>
           <w:lang w:val="en-US"/>
@@ -1271,8 +1138,8 @@
         </w:rPr>
         <w:lastRenderedPageBreak/>
         <w:drawing>
-          <wp:inline distT="0" distB="0" distL="0" distR="0" wp14:anchorId="1026B77F" wp14:editId="12536660">
-            <wp:extent cx="5818822" cy="3943334"/>
+          <wp:inline distT="0" distB="0" distL="0" distR="0" wp14:anchorId="100EAFC8" wp14:editId="1E7A4AAC">
+            <wp:extent cx="5818505" cy="3942715"/>
             <wp:effectExtent l="0" t="0" r="0" b="635"/>
             <wp:docPr id="10" name="Picture 10" descr="Graphical user interface, application, Word&#10;&#10;Description automatically generated"/>
             <wp:cNvGraphicFramePr>
@@ -1283,14 +1150,18 @@
                 <pic:pic xmlns:pic="http://schemas.openxmlformats.org/drawingml/2006/picture">
                   <pic:nvPicPr>
                     <pic:cNvPr id="10" name="Picture 10" descr="Graphical user interface, application, Word&#10;&#10;Description automatically generated"/>
-                    <pic:cNvPicPr/>
+                    <pic:cNvPicPr>
+                      <a:picLocks noChangeAspect="1"/>
+                    </pic:cNvPicPr>
                   </pic:nvPicPr>
-                  <pic:blipFill rotWithShape="1">
-                    <a:blip r:embed="rId9"/>
+                  <pic:blipFill>
+                    <a:blip r:embed="rId12"/>
                     <a:srcRect l="52564" t="37030" r="28045" b="16256"/>
-                    <a:stretch/>
+                    <a:stretch>
+                      <a:fillRect/>
+                    </a:stretch>
                   </pic:blipFill>
-                  <pic:spPr bwMode="auto">
+                  <pic:spPr>
                     <a:xfrm>
                       <a:off x="0" y="0"/>
                       <a:ext cx="5828278" cy="3949742"/>
@@ -1301,11 +1172,6 @@
                     <a:ln>
                       <a:noFill/>
                     </a:ln>
-                    <a:extLst>
-                      <a:ext uri="{53640926-AAD7-44D8-BBD7-CCE9431645EC}">
-                        <a14:shadowObscured xmlns:a14="http://schemas.microsoft.com/office/drawing/2010/main"/>
-                      </a:ext>
-                    </a:extLst>
                   </pic:spPr>
                 </pic:pic>
               </a:graphicData>
@@ -1319,7 +1185,7 @@
         <w:pStyle w:val="ListParagraph"/>
         <w:numPr>
           <w:ilvl w:val="1"/>
-          <w:numId w:val="1"/>
+          <w:numId w:val="2"/>
         </w:numPr>
         <w:rPr>
           <w:lang w:val="en-US"/>
@@ -1335,37 +1201,7 @@
         <w:rPr>
           <w:lang w:val="en-US"/>
         </w:rPr>
-        <w:t>corrupt</w:t>
-      </w:r>
-      <w:r>
-        <w:rPr>
-          <w:lang w:val="en-US"/>
-        </w:rPr>
-        <w:t>ed</w:t>
-      </w:r>
-      <w:r>
-        <w:rPr>
-          <w:lang w:val="en-US"/>
-        </w:rPr>
-        <w:t xml:space="preserve"> and detected by B</w:t>
-      </w:r>
-      <w:r>
-        <w:rPr>
-          <w:lang w:val="en-US"/>
-        </w:rPr>
-        <w:t xml:space="preserve">. The packet is </w:t>
-      </w:r>
-      <w:r>
-        <w:rPr>
-          <w:lang w:val="en-US"/>
-        </w:rPr>
-        <w:t xml:space="preserve">resent and </w:t>
-      </w:r>
-      <w:r>
-        <w:rPr>
-          <w:lang w:val="en-US"/>
-        </w:rPr>
-        <w:t>then successfully collected by B.</w:t>
+        <w:t>corrupted and detected by B. The packet is resent and then successfully collected by B.</w:t>
       </w:r>
     </w:p>
     <w:p>
@@ -1373,55 +1209,17 @@
         <w:pStyle w:val="ListParagraph"/>
         <w:numPr>
           <w:ilvl w:val="0"/>
-          <w:numId w:val="1"/>
-        </w:numPr>
-        <w:rPr>
-          <w:lang w:val="en-US"/>
-        </w:rPr>
-      </w:pPr>
-      <w:r>
-        <w:rPr>
-          <w:lang w:val="en-US"/>
-        </w:rPr>
-        <w:t>recovery from ACK</w:t>
-      </w:r>
-      <w:r>
-        <w:rPr>
-          <w:lang w:val="en-US"/>
-        </w:rPr>
-        <w:t xml:space="preserve"> </w:t>
-      </w:r>
-      <w:proofErr w:type="gramStart"/>
-      <w:r>
-        <w:rPr>
-          <w:lang w:val="en-US"/>
-        </w:rPr>
-        <w:t>corruption</w:t>
-      </w:r>
-      <w:r>
-        <w:rPr>
-          <w:lang w:val="en-US"/>
-        </w:rPr>
-        <w:t xml:space="preserve"> </w:t>
-      </w:r>
-      <w:r>
-        <w:rPr>
-          <w:lang w:val="en-US"/>
-        </w:rPr>
-        <w:t>,</w:t>
-      </w:r>
-      <w:proofErr w:type="gramEnd"/>
-      <w:r>
-        <w:rPr>
-          <w:lang w:val="en-US"/>
-        </w:rPr>
-        <w:t xml:space="preserve"> </w:t>
-      </w:r>
-      <w:r>
-        <w:rPr>
-          <w:lang w:val="en-US"/>
-        </w:rPr>
-        <w:t>error detection by timeout</w:t>
+          <w:numId w:val="2"/>
+        </w:numPr>
+        <w:rPr>
+          <w:lang w:val="en-US"/>
+        </w:rPr>
+      </w:pPr>
+      <w:r>
+        <w:rPr>
+          <w:lang w:val="en-US"/>
+        </w:rPr>
+        <w:t>recovery from ACK corruption , error detection by timeout</w:t>
       </w:r>
     </w:p>
     <w:p>
@@ -1429,7 +1227,7 @@
         <w:pStyle w:val="ListParagraph"/>
         <w:numPr>
           <w:ilvl w:val="1"/>
-          <w:numId w:val="1"/>
+          <w:numId w:val="2"/>
         </w:numPr>
         <w:rPr>
           <w:lang w:val="en-US"/>
@@ -1440,8 +1238,8 @@
           <w:noProof/>
         </w:rPr>
         <w:drawing>
-          <wp:inline distT="0" distB="0" distL="0" distR="0" wp14:anchorId="2A883399" wp14:editId="5095DEB8">
-            <wp:extent cx="4670425" cy="2380550"/>
+          <wp:inline distT="0" distB="0" distL="0" distR="0" wp14:anchorId="548F791B" wp14:editId="1F25EBBC">
+            <wp:extent cx="4670425" cy="2379980"/>
             <wp:effectExtent l="0" t="0" r="0" b="1270"/>
             <wp:docPr id="11" name="Picture 11" descr="Graphical user interface, application, Word&#10;&#10;Description automatically generated"/>
             <wp:cNvGraphicFramePr>
@@ -1452,14 +1250,18 @@
                 <pic:pic xmlns:pic="http://schemas.openxmlformats.org/drawingml/2006/picture">
                   <pic:nvPicPr>
                     <pic:cNvPr id="11" name="Picture 11" descr="Graphical user interface, application, Word&#10;&#10;Description automatically generated"/>
-                    <pic:cNvPicPr/>
+                    <pic:cNvPicPr>
+                      <a:picLocks noChangeAspect="1"/>
+                    </pic:cNvPicPr>
                   </pic:nvPicPr>
-                  <pic:blipFill rotWithShape="1">
-                    <a:blip r:embed="rId10"/>
+                  <pic:blipFill>
+                    <a:blip r:embed="rId13"/>
                     <a:srcRect l="52592" t="43926" r="22918" b="11699"/>
-                    <a:stretch/>
+                    <a:stretch>
+                      <a:fillRect/>
+                    </a:stretch>
                   </pic:blipFill>
-                  <pic:spPr bwMode="auto">
+                  <pic:spPr>
                     <a:xfrm>
                       <a:off x="0" y="0"/>
                       <a:ext cx="4686731" cy="2388861"/>
@@ -1470,11 +1272,6 @@
                     <a:ln>
                       <a:noFill/>
                     </a:ln>
-                    <a:extLst>
-                      <a:ext uri="{53640926-AAD7-44D8-BBD7-CCE9431645EC}">
-                        <a14:shadowObscured xmlns:a14="http://schemas.microsoft.com/office/drawing/2010/main"/>
-                      </a:ext>
-                    </a:extLst>
                   </pic:spPr>
                 </pic:pic>
               </a:graphicData>
@@ -1488,41 +1285,17 @@
         <w:pStyle w:val="ListParagraph"/>
         <w:numPr>
           <w:ilvl w:val="1"/>
-          <w:numId w:val="1"/>
-        </w:numPr>
-        <w:rPr>
-          <w:lang w:val="en-US"/>
-        </w:rPr>
-      </w:pPr>
-      <w:r>
-        <w:rPr>
-          <w:lang w:val="en-US"/>
-        </w:rPr>
-        <w:t xml:space="preserve">The above is a screen of a </w:t>
-      </w:r>
-      <w:r>
-        <w:rPr>
-          <w:lang w:val="en-US"/>
-        </w:rPr>
-        <w:t xml:space="preserve">corruption </w:t>
-      </w:r>
-      <w:r>
-        <w:rPr>
-          <w:lang w:val="en-US"/>
-        </w:rPr>
-        <w:t>in ACK packet and was detected by</w:t>
-      </w:r>
-      <w:r>
-        <w:rPr>
-          <w:lang w:val="en-US"/>
-        </w:rPr>
-        <w:t xml:space="preserve"> A</w:t>
-      </w:r>
-      <w:r>
-        <w:rPr>
-          <w:lang w:val="en-US"/>
-        </w:rPr>
-        <w:t>.</w:t>
+          <w:numId w:val="2"/>
+        </w:numPr>
+        <w:rPr>
+          <w:lang w:val="en-US"/>
+        </w:rPr>
+      </w:pPr>
+      <w:r>
+        <w:rPr>
+          <w:lang w:val="en-US"/>
+        </w:rPr>
+        <w:t>The above is a screen of a corruption in ACK packet and was detected by A.</w:t>
       </w:r>
     </w:p>
     <w:p>
@@ -1530,7 +1303,7 @@
         <w:pStyle w:val="ListParagraph"/>
         <w:numPr>
           <w:ilvl w:val="0"/>
-          <w:numId w:val="1"/>
+          <w:numId w:val="2"/>
         </w:numPr>
         <w:rPr>
           <w:lang w:val="en-US"/>
@@ -1542,8 +1315,8 @@
         </w:rPr>
         <w:lastRenderedPageBreak/>
         <w:drawing>
-          <wp:inline distT="0" distB="0" distL="0" distR="0" wp14:anchorId="5395B1D5" wp14:editId="58FC75DC">
-            <wp:extent cx="4751294" cy="2286000"/>
+          <wp:inline distT="0" distB="0" distL="0" distR="0" wp14:anchorId="0CD1467E" wp14:editId="538A1648">
+            <wp:extent cx="4751070" cy="2286000"/>
             <wp:effectExtent l="0" t="0" r="0" b="0"/>
             <wp:docPr id="9" name="Picture 9" descr="Graphical user interface, application&#10;&#10;Description automatically generated"/>
             <wp:cNvGraphicFramePr>
@@ -1554,14 +1327,18 @@
                 <pic:pic xmlns:pic="http://schemas.openxmlformats.org/drawingml/2006/picture">
                   <pic:nvPicPr>
                     <pic:cNvPr id="9" name="Picture 9" descr="Graphical user interface, application&#10;&#10;Description automatically generated"/>
-                    <pic:cNvPicPr/>
+                    <pic:cNvPicPr>
+                      <a:picLocks noChangeAspect="1"/>
+                    </pic:cNvPicPr>
                   </pic:nvPicPr>
-                  <pic:blipFill rotWithShape="1">
-                    <a:blip r:embed="rId11"/>
+                  <pic:blipFill>
+                    <a:blip r:embed="rId14"/>
                     <a:srcRect l="50000" t="56969" r="33013" b="13977"/>
-                    <a:stretch/>
+                    <a:stretch>
+                      <a:fillRect/>
+                    </a:stretch>
                   </pic:blipFill>
-                  <pic:spPr bwMode="auto">
+                  <pic:spPr>
                     <a:xfrm>
                       <a:off x="0" y="0"/>
                       <a:ext cx="4759065" cy="2289739"/>
@@ -1572,11 +1349,6 @@
                     <a:ln>
                       <a:noFill/>
                     </a:ln>
-                    <a:extLst>
-                      <a:ext uri="{53640926-AAD7-44D8-BBD7-CCE9431645EC}">
-                        <a14:shadowObscured xmlns:a14="http://schemas.microsoft.com/office/drawing/2010/main"/>
-                      </a:ext>
-                    </a:extLst>
                   </pic:spPr>
                 </pic:pic>
               </a:graphicData>
@@ -1590,41 +1362,23 @@
         <w:pStyle w:val="ListParagraph"/>
         <w:numPr>
           <w:ilvl w:val="0"/>
-          <w:numId w:val="1"/>
-        </w:numPr>
-        <w:rPr>
-          <w:lang w:val="en-US"/>
-        </w:rPr>
-      </w:pPr>
-      <w:r>
-        <w:rPr>
-          <w:lang w:val="en-US"/>
-        </w:rPr>
-        <w:t xml:space="preserve">The above is the result for </w:t>
-      </w:r>
-      <w:r>
-        <w:rPr>
-          <w:lang w:val="en-US"/>
-        </w:rPr>
-        <w:t xml:space="preserve">corruption </w:t>
-      </w:r>
-      <w:r>
-        <w:rPr>
-          <w:lang w:val="en-US"/>
-        </w:rPr>
-        <w:t>but</w:t>
-      </w:r>
-      <w:r>
-        <w:rPr>
-          <w:lang w:val="en-US"/>
-        </w:rPr>
-        <w:t xml:space="preserve"> no lost</w:t>
-      </w:r>
-      <w:r>
-        <w:rPr>
-          <w:lang w:val="en-US"/>
-        </w:rPr>
-        <w:t>, stop and wait protocol. It can be found in trace/</w:t>
+          <w:numId w:val="2"/>
+        </w:numPr>
+        <w:rPr>
+          <w:lang w:val="en-US"/>
+        </w:rPr>
+      </w:pPr>
+      <w:r>
+        <w:rPr>
+          <w:lang w:val="en-US"/>
+        </w:rPr>
+        <w:t>The above is the result for cor</w:t>
+      </w:r>
+      <w:r>
+        <w:rPr>
+          <w:lang w:val="en-US"/>
+        </w:rPr>
+        <w:t>ruption but no lost, stop and wait protocol. It can be found in trace/</w:t>
       </w:r>
       <w:proofErr w:type="spellStart"/>
       <w:r>
@@ -1638,31 +1392,7 @@
         <w:rPr>
           <w:lang w:val="en-US"/>
         </w:rPr>
-        <w:t>/</w:t>
-      </w:r>
-      <w:r>
-        <w:rPr>
-          <w:lang w:val="en-US"/>
-        </w:rPr>
-        <w:t>sw_</w:t>
-      </w:r>
-      <w:r>
-        <w:rPr>
-          <w:lang w:val="en-US"/>
-        </w:rPr>
-        <w:t>no</w:t>
-      </w:r>
-      <w:r>
-        <w:rPr>
-          <w:lang w:val="en-US"/>
-        </w:rPr>
-        <w:t>loss_corruption</w:t>
-      </w:r>
-      <w:r>
-        <w:rPr>
-          <w:lang w:val="en-US"/>
-        </w:rPr>
-        <w:t>.txt.</w:t>
+        <w:t>/sw_noloss_corruption.txt.</w:t>
       </w:r>
     </w:p>
     <w:p>
@@ -1683,7 +1413,7 @@
         <w:pStyle w:val="ListParagraph"/>
         <w:numPr>
           <w:ilvl w:val="0"/>
-          <w:numId w:val="1"/>
+          <w:numId w:val="2"/>
         </w:numPr>
         <w:rPr>
           <w:lang w:val="en-US"/>
@@ -1694,8 +1424,8 @@
           <w:noProof/>
         </w:rPr>
         <w:drawing>
-          <wp:inline distT="0" distB="0" distL="0" distR="0" wp14:anchorId="7C1FE190" wp14:editId="61353765">
-            <wp:extent cx="4152899" cy="2020570"/>
+          <wp:inline distT="0" distB="0" distL="0" distR="0" wp14:anchorId="73859F12" wp14:editId="68346A5A">
+            <wp:extent cx="4152265" cy="2020570"/>
             <wp:effectExtent l="0" t="0" r="635" b="0"/>
             <wp:docPr id="13" name="Picture 13" descr="A computer screen capture&#10;&#10;Description automatically generated with medium confidence"/>
             <wp:cNvGraphicFramePr>
@@ -1706,14 +1436,18 @@
                 <pic:pic xmlns:pic="http://schemas.openxmlformats.org/drawingml/2006/picture">
                   <pic:nvPicPr>
                     <pic:cNvPr id="13" name="Picture 13" descr="A computer screen capture&#10;&#10;Description automatically generated with medium confidence"/>
-                    <pic:cNvPicPr/>
+                    <pic:cNvPicPr>
+                      <a:picLocks noChangeAspect="1"/>
+                    </pic:cNvPicPr>
                   </pic:nvPicPr>
-                  <pic:blipFill rotWithShape="1">
-                    <a:blip r:embed="rId12"/>
+                  <pic:blipFill>
+                    <a:blip r:embed="rId15"/>
                     <a:srcRect l="49939" t="63236" r="35898" b="12267"/>
-                    <a:stretch/>
+                    <a:stretch>
+                      <a:fillRect/>
+                    </a:stretch>
                   </pic:blipFill>
-                  <pic:spPr bwMode="auto">
+                  <pic:spPr>
                     <a:xfrm>
                       <a:off x="0" y="0"/>
                       <a:ext cx="4161848" cy="2024924"/>
@@ -1724,11 +1458,6 @@
                     <a:ln>
                       <a:noFill/>
                     </a:ln>
-                    <a:extLst>
-                      <a:ext uri="{53640926-AAD7-44D8-BBD7-CCE9431645EC}">
-                        <a14:shadowObscured xmlns:a14="http://schemas.microsoft.com/office/drawing/2010/main"/>
-                      </a:ext>
-                    </a:extLst>
                   </pic:spPr>
                 </pic:pic>
               </a:graphicData>
@@ -1742,7 +1471,7 @@
         <w:pStyle w:val="ListParagraph"/>
         <w:numPr>
           <w:ilvl w:val="0"/>
-          <w:numId w:val="1"/>
+          <w:numId w:val="2"/>
         </w:numPr>
         <w:rPr>
           <w:lang w:val="en-US"/>
@@ -1780,19 +1509,13 @@
         <w:rPr>
           <w:lang w:val="en-US"/>
         </w:rPr>
-        <w:t>/</w:t>
-      </w:r>
-      <w:r>
-        <w:rPr>
-          <w:lang w:val="en-US"/>
-        </w:rPr>
-        <w:t>sw_loss_corruption</w:t>
-      </w:r>
-      <w:r>
-        <w:rPr>
-          <w:lang w:val="en-US"/>
-        </w:rPr>
-        <w:t>.txt.</w:t>
+        <w:t>/sw_loss_corruption.t</w:t>
+      </w:r>
+      <w:r>
+        <w:rPr>
+          <w:lang w:val="en-US"/>
+        </w:rPr>
+        <w:t>xt.</w:t>
       </w:r>
     </w:p>
     <w:p>
@@ -1884,7 +1607,7 @@
         <w:pStyle w:val="ListParagraph"/>
         <w:numPr>
           <w:ilvl w:val="0"/>
-          <w:numId w:val="1"/>
+          <w:numId w:val="2"/>
         </w:numPr>
         <w:rPr>
           <w:lang w:val="en-US"/>
@@ -1896,8 +1619,8 @@
           <w:lang w:val="en-US"/>
         </w:rPr>
         <w:drawing>
-          <wp:inline distT="0" distB="0" distL="0" distR="0" wp14:anchorId="5BBD5C4B" wp14:editId="5C661696">
-            <wp:extent cx="3693814" cy="1658665"/>
+          <wp:inline distT="0" distB="0" distL="0" distR="0" wp14:anchorId="3DE0DF6E" wp14:editId="76E8458A">
+            <wp:extent cx="3693795" cy="1658620"/>
             <wp:effectExtent l="0" t="0" r="1905" b="0"/>
             <wp:docPr id="5" name="Picture 5" descr="Text, letter&#10;&#10;Description automatically generated"/>
             <wp:cNvGraphicFramePr>
@@ -1908,10 +1631,12 @@
                 <pic:pic xmlns:pic="http://schemas.openxmlformats.org/drawingml/2006/picture">
                   <pic:nvPicPr>
                     <pic:cNvPr id="5" name="Picture 5" descr="Text, letter&#10;&#10;Description automatically generated"/>
-                    <pic:cNvPicPr/>
+                    <pic:cNvPicPr>
+                      <a:picLocks noChangeAspect="1"/>
+                    </pic:cNvPicPr>
                   </pic:nvPicPr>
                   <pic:blipFill>
-                    <a:blip r:embed="rId13"/>
+                    <a:blip r:embed="rId16"/>
                     <a:stretch>
                       <a:fillRect/>
                     </a:stretch>
@@ -1937,7 +1662,7 @@
         <w:pStyle w:val="ListParagraph"/>
         <w:numPr>
           <w:ilvl w:val="0"/>
-          <w:numId w:val="1"/>
+          <w:numId w:val="2"/>
         </w:numPr>
         <w:rPr>
           <w:lang w:val="en-US"/>
@@ -1970,13 +1695,13 @@
         <w:rPr>
           <w:lang w:val="en-US"/>
         </w:rPr>
-        <w:t>sr_noloss_nocorruption</w:t>
-      </w:r>
-      <w:r>
-        <w:rPr>
-          <w:lang w:val="en-US"/>
-        </w:rPr>
-        <w:t>.txt</w:t>
+        <w:t>sr_noloss_nocorrupt</w:t>
+      </w:r>
+      <w:r>
+        <w:rPr>
+          <w:lang w:val="en-US"/>
+        </w:rPr>
+        <w:t>ion.txt</w:t>
       </w:r>
     </w:p>
     <w:p>
@@ -1993,57 +1718,39 @@
           <w:bCs/>
           <w:lang w:val="en-US"/>
         </w:rPr>
-        <w:t xml:space="preserve">For the following scenario, C2 to C5, the trace </w:t>
-      </w:r>
-      <w:proofErr w:type="gramStart"/>
+        <w:t>For the following scenario, C2 to C5, the trace are in trace/</w:t>
+      </w:r>
+      <w:proofErr w:type="spellStart"/>
       <w:r>
         <w:rPr>
           <w:b/>
           <w:bCs/>
           <w:lang w:val="en-US"/>
         </w:rPr>
-        <w:t>are</w:t>
-      </w:r>
-      <w:proofErr w:type="gramEnd"/>
+        <w:t>sr</w:t>
+      </w:r>
+      <w:proofErr w:type="spellEnd"/>
       <w:r>
         <w:rPr>
           <w:b/>
           <w:bCs/>
           <w:lang w:val="en-US"/>
         </w:rPr>
-        <w:t xml:space="preserve"> in trace/</w:t>
-      </w:r>
-      <w:proofErr w:type="spellStart"/>
+        <w:t>/</w:t>
+      </w:r>
       <w:r>
         <w:rPr>
           <w:b/>
           <w:bCs/>
-          <w:lang w:val="en-US"/>
-        </w:rPr>
-        <w:t>sr</w:t>
-      </w:r>
-      <w:proofErr w:type="spellEnd"/>
+        </w:rPr>
+        <w:t xml:space="preserve"> </w:t>
+      </w:r>
       <w:r>
         <w:rPr>
           <w:b/>
           <w:bCs/>
           <w:lang w:val="en-US"/>
         </w:rPr>
-        <w:t>/</w:t>
-      </w:r>
-      <w:r>
-        <w:rPr>
-          <w:b/>
-          <w:bCs/>
-        </w:rPr>
-        <w:t xml:space="preserve"> </w:t>
-      </w:r>
-      <w:r>
-        <w:rPr>
-          <w:b/>
-          <w:bCs/>
-          <w:lang w:val="en-US"/>
-        </w:rPr>
         <w:t>sr_loss_corruption.txt</w:t>
       </w:r>
     </w:p>
@@ -2065,7 +1772,7 @@
         <w:pStyle w:val="ListParagraph"/>
         <w:numPr>
           <w:ilvl w:val="0"/>
-          <w:numId w:val="1"/>
+          <w:numId w:val="2"/>
         </w:numPr>
         <w:rPr>
           <w:lang w:val="en-US"/>
@@ -2077,8 +1784,8 @@
           <w:lang w:val="en-US"/>
         </w:rPr>
         <w:drawing>
-          <wp:inline distT="0" distB="0" distL="0" distR="0" wp14:anchorId="550462BA" wp14:editId="381EE565">
-            <wp:extent cx="4495046" cy="3713215"/>
+          <wp:inline distT="0" distB="0" distL="0" distR="0" wp14:anchorId="47C0C362" wp14:editId="49145101">
+            <wp:extent cx="4494530" cy="3712845"/>
             <wp:effectExtent l="0" t="0" r="1270" b="1905"/>
             <wp:docPr id="6" name="Picture 6" descr="Text&#10;&#10;Description automatically generated"/>
             <wp:cNvGraphicFramePr>
@@ -2089,10 +1796,12 @@
                 <pic:pic xmlns:pic="http://schemas.openxmlformats.org/drawingml/2006/picture">
                   <pic:nvPicPr>
                     <pic:cNvPr id="6" name="Picture 6" descr="Text&#10;&#10;Description automatically generated"/>
-                    <pic:cNvPicPr/>
+                    <pic:cNvPicPr>
+                      <a:picLocks noChangeAspect="1"/>
+                    </pic:cNvPicPr>
                   </pic:nvPicPr>
                   <pic:blipFill>
-                    <a:blip r:embed="rId14"/>
+                    <a:blip r:embed="rId17"/>
                     <a:stretch>
                       <a:fillRect/>
                     </a:stretch>
@@ -2118,17 +1827,23 @@
         <w:pStyle w:val="ListParagraph"/>
         <w:numPr>
           <w:ilvl w:val="0"/>
-          <w:numId w:val="1"/>
-        </w:numPr>
-        <w:rPr>
-          <w:lang w:val="en-US"/>
-        </w:rPr>
-      </w:pPr>
-      <w:r>
-        <w:rPr>
-          <w:lang w:val="en-US"/>
-        </w:rPr>
-        <w:t>In the image above, the ACK packet is lost can cause the window in A to move from base at 10 to 12.</w:t>
+          <w:numId w:val="2"/>
+        </w:numPr>
+        <w:rPr>
+          <w:lang w:val="en-US"/>
+        </w:rPr>
+      </w:pPr>
+      <w:r>
+        <w:rPr>
+          <w:lang w:val="en-US"/>
+        </w:rPr>
+        <w:t>In the image above, the ACK pack</w:t>
+      </w:r>
+      <w:r>
+        <w:rPr>
+          <w:lang w:val="en-US"/>
+        </w:rPr>
+        <w:t>et is lost can cause the window in A to move from base at 10 to 12.</w:t>
       </w:r>
     </w:p>
     <w:p>
@@ -2150,7 +1865,7 @@
         <w:pStyle w:val="ListParagraph"/>
         <w:numPr>
           <w:ilvl w:val="0"/>
-          <w:numId w:val="1"/>
+          <w:numId w:val="2"/>
         </w:numPr>
         <w:rPr>
           <w:lang w:val="en-US"/>
@@ -2162,8 +1877,8 @@
           <w:lang w:val="en-US"/>
         </w:rPr>
         <w:drawing>
-          <wp:inline distT="0" distB="0" distL="0" distR="0" wp14:anchorId="6586820B" wp14:editId="6A6D44CD">
-            <wp:extent cx="4517679" cy="3096734"/>
+          <wp:inline distT="0" distB="0" distL="0" distR="0" wp14:anchorId="2B747B5E" wp14:editId="2EAD7D1F">
+            <wp:extent cx="4517390" cy="3096260"/>
             <wp:effectExtent l="0" t="0" r="0" b="8890"/>
             <wp:docPr id="7" name="Picture 7" descr="Text&#10;&#10;Description automatically generated"/>
             <wp:cNvGraphicFramePr>
@@ -2174,10 +1889,12 @@
                 <pic:pic xmlns:pic="http://schemas.openxmlformats.org/drawingml/2006/picture">
                   <pic:nvPicPr>
                     <pic:cNvPr id="7" name="Picture 7" descr="Text&#10;&#10;Description automatically generated"/>
-                    <pic:cNvPicPr/>
+                    <pic:cNvPicPr>
+                      <a:picLocks noChangeAspect="1"/>
+                    </pic:cNvPicPr>
                   </pic:nvPicPr>
                   <pic:blipFill>
-                    <a:blip r:embed="rId15"/>
+                    <a:blip r:embed="rId18"/>
                     <a:stretch>
                       <a:fillRect/>
                     </a:stretch>
@@ -2203,36 +1920,36 @@
         <w:pStyle w:val="ListParagraph"/>
         <w:numPr>
           <w:ilvl w:val="0"/>
-          <w:numId w:val="1"/>
-        </w:numPr>
-        <w:rPr>
-          <w:lang w:val="en-US"/>
-        </w:rPr>
-      </w:pPr>
-      <w:r>
-        <w:rPr>
-          <w:lang w:val="en-US"/>
-        </w:rPr>
-        <w:t>In the screen shot above, the</w:t>
-      </w:r>
-      <w:r>
-        <w:rPr>
-          <w:lang w:val="en-US"/>
-        </w:rPr>
-        <w:t xml:space="preserve"> Data packet is dropped</w:t>
-      </w:r>
-    </w:p>
-    <w:p>
-      <w:pPr>
-        <w:rPr>
-          <w:lang w:val="en-US"/>
-        </w:rPr>
-      </w:pPr>
-      <w:r>
-        <w:rPr>
-          <w:lang w:val="en-US"/>
-        </w:rPr>
-        <w:t>C4: identify (on output trace) case where when data packet is lost/corrupted, and data is retransmitted after receiving duplicate ack</w:t>
+          <w:numId w:val="2"/>
+        </w:numPr>
+        <w:rPr>
+          <w:lang w:val="en-US"/>
+        </w:rPr>
+      </w:pPr>
+      <w:r>
+        <w:rPr>
+          <w:lang w:val="en-US"/>
+        </w:rPr>
+        <w:t>In the screen shot above, the Data packet is dropped</w:t>
+      </w:r>
+    </w:p>
+    <w:p>
+      <w:pPr>
+        <w:rPr>
+          <w:lang w:val="en-US"/>
+        </w:rPr>
+      </w:pPr>
+      <w:r>
+        <w:rPr>
+          <w:lang w:val="en-US"/>
+        </w:rPr>
+        <w:t xml:space="preserve">C4: </w:t>
+      </w:r>
+      <w:r>
+        <w:rPr>
+          <w:lang w:val="en-US"/>
+        </w:rPr>
+        <w:t>identify (on output trace) case where when data packet is lost/corrupted, and data is retransmitted after receiving duplicate ack</w:t>
       </w:r>
     </w:p>
     <w:p>
@@ -2240,7 +1957,7 @@
         <w:pStyle w:val="ListParagraph"/>
         <w:numPr>
           <w:ilvl w:val="0"/>
-          <w:numId w:val="1"/>
+          <w:numId w:val="2"/>
         </w:numPr>
         <w:rPr>
           <w:lang w:val="en-US"/>
@@ -2252,8 +1969,8 @@
           <w:lang w:val="en-US"/>
         </w:rPr>
         <w:drawing>
-          <wp:inline distT="0" distB="0" distL="0" distR="0" wp14:anchorId="38D73E9C" wp14:editId="37F28934">
-            <wp:extent cx="5155949" cy="3842724"/>
+          <wp:inline distT="0" distB="0" distL="0" distR="0" wp14:anchorId="50A5DC09" wp14:editId="05F733F1">
+            <wp:extent cx="5155565" cy="3842385"/>
             <wp:effectExtent l="0" t="0" r="6985" b="5715"/>
             <wp:docPr id="15" name="Picture 15" descr="Text&#10;&#10;Description automatically generated"/>
             <wp:cNvGraphicFramePr>
@@ -2264,10 +1981,12 @@
                 <pic:pic xmlns:pic="http://schemas.openxmlformats.org/drawingml/2006/picture">
                   <pic:nvPicPr>
                     <pic:cNvPr id="15" name="Picture 15" descr="Text&#10;&#10;Description automatically generated"/>
-                    <pic:cNvPicPr/>
+                    <pic:cNvPicPr>
+                      <a:picLocks noChangeAspect="1"/>
+                    </pic:cNvPicPr>
                   </pic:nvPicPr>
                   <pic:blipFill>
-                    <a:blip r:embed="rId16"/>
+                    <a:blip r:embed="rId19"/>
                     <a:stretch>
                       <a:fillRect/>
                     </a:stretch>
@@ -2293,7 +2012,7 @@
         <w:pStyle w:val="ListParagraph"/>
         <w:numPr>
           <w:ilvl w:val="0"/>
-          <w:numId w:val="1"/>
+          <w:numId w:val="2"/>
         </w:numPr>
         <w:rPr>
           <w:lang w:val="en-US"/>
@@ -2304,40 +2023,26 @@
           <w:lang w:val="en-US"/>
         </w:rPr>
         <w:lastRenderedPageBreak/>
-        <w:t xml:space="preserve">In the screen shot above, the data packet is </w:t>
-      </w:r>
-      <w:proofErr w:type="gramStart"/>
-      <w:r>
-        <w:rPr>
-          <w:lang w:val="en-US"/>
-        </w:rPr>
-        <w:t>lost</w:t>
-      </w:r>
-      <w:proofErr w:type="gramEnd"/>
-      <w:r>
-        <w:rPr>
-          <w:lang w:val="en-US"/>
-        </w:rPr>
-        <w:t xml:space="preserve"> and it is retransmitted after a duplicate ack is received</w:t>
-      </w:r>
-      <w:r>
-        <w:rPr>
-          <w:lang w:val="en-US"/>
-        </w:rPr>
-        <w:t>.</w:t>
-      </w:r>
-    </w:p>
-    <w:p>
-      <w:pPr>
-        <w:rPr>
-          <w:lang w:val="en-US"/>
-        </w:rPr>
-      </w:pPr>
-      <w:r>
-        <w:rPr>
-          <w:lang w:val="en-US"/>
-        </w:rPr>
-        <w:t>C5: identify (on output trace) case where when data packet is lost/corrupted, and the retransmitted data is delivered and a cumulative ack moves the sender window by more than 1</w:t>
+        <w:t>In the screen shot above, the data packet is lost and it is retransmitted after a duplicate ack is received.</w:t>
+      </w:r>
+    </w:p>
+    <w:p>
+      <w:pPr>
+        <w:rPr>
+          <w:lang w:val="en-US"/>
+        </w:rPr>
+      </w:pPr>
+      <w:r>
+        <w:rPr>
+          <w:lang w:val="en-US"/>
+        </w:rPr>
+        <w:t xml:space="preserve">C5: </w:t>
+      </w:r>
+      <w:r>
+        <w:rPr>
+          <w:lang w:val="en-US"/>
+        </w:rPr>
+        <w:t>identify (on output trace) case where when data packet is lost/corrupted, and the retransmitted data is delivered and a cumulative ack moves the sender window by more than 1</w:t>
       </w:r>
     </w:p>
     <w:p>
@@ -2345,7 +2050,7 @@
         <w:pStyle w:val="ListParagraph"/>
         <w:numPr>
           <w:ilvl w:val="0"/>
-          <w:numId w:val="1"/>
+          <w:numId w:val="2"/>
         </w:numPr>
         <w:rPr>
           <w:lang w:val="en-US"/>
@@ -2357,8 +2062,8 @@
           <w:lang w:val="en-US"/>
         </w:rPr>
         <w:drawing>
-          <wp:inline distT="0" distB="0" distL="0" distR="0" wp14:anchorId="2D3593AA" wp14:editId="6C762905">
-            <wp:extent cx="4456240" cy="5051834"/>
+          <wp:inline distT="0" distB="0" distL="0" distR="0" wp14:anchorId="779062E3" wp14:editId="792EA376">
+            <wp:extent cx="4455795" cy="5051425"/>
             <wp:effectExtent l="0" t="0" r="1905" b="0"/>
             <wp:docPr id="16" name="Picture 16" descr="Text&#10;&#10;Description automatically generated"/>
             <wp:cNvGraphicFramePr>
@@ -2369,10 +2074,12 @@
                 <pic:pic xmlns:pic="http://schemas.openxmlformats.org/drawingml/2006/picture">
                   <pic:nvPicPr>
                     <pic:cNvPr id="16" name="Picture 16" descr="Text&#10;&#10;Description automatically generated"/>
-                    <pic:cNvPicPr/>
+                    <pic:cNvPicPr>
+                      <a:picLocks noChangeAspect="1"/>
+                    </pic:cNvPicPr>
                   </pic:nvPicPr>
                   <pic:blipFill>
-                    <a:blip r:embed="rId17"/>
+                    <a:blip r:embed="rId20"/>
                     <a:stretch>
                       <a:fillRect/>
                     </a:stretch>
@@ -2398,23 +2105,23 @@
         <w:pStyle w:val="ListParagraph"/>
         <w:numPr>
           <w:ilvl w:val="0"/>
-          <w:numId w:val="1"/>
-        </w:numPr>
-        <w:rPr>
-          <w:lang w:val="en-US"/>
-        </w:rPr>
-      </w:pPr>
-      <w:r>
-        <w:rPr>
-          <w:lang w:val="en-US"/>
-        </w:rPr>
-        <w:t>In the screen shot above, a data packet is lost and cause the sender window to go from 12 to 14</w:t>
-      </w:r>
-      <w:r>
-        <w:rPr>
-          <w:lang w:val="en-US"/>
-        </w:rPr>
-        <w:t>.</w:t>
+          <w:numId w:val="2"/>
+        </w:numPr>
+        <w:rPr>
+          <w:lang w:val="en-US"/>
+        </w:rPr>
+      </w:pPr>
+      <w:r>
+        <w:rPr>
+          <w:lang w:val="en-US"/>
+        </w:rPr>
+        <w:t>In the screen shot above, a data packet is lost and cause the sender window to g</w:t>
+      </w:r>
+      <w:r>
+        <w:rPr>
+          <w:lang w:val="en-US"/>
+        </w:rPr>
+        <w:t>o from 12 to 14.</w:t>
       </w:r>
     </w:p>
     <w:p>
@@ -2439,7 +2146,7 @@
         <w:pStyle w:val="ListParagraph"/>
         <w:numPr>
           <w:ilvl w:val="0"/>
-          <w:numId w:val="1"/>
+          <w:numId w:val="2"/>
         </w:numPr>
         <w:rPr>
           <w:lang w:val="en-US"/>
@@ -2465,7 +2172,7 @@
         <w:pStyle w:val="ListParagraph"/>
         <w:numPr>
           <w:ilvl w:val="1"/>
-          <w:numId w:val="1"/>
+          <w:numId w:val="2"/>
         </w:numPr>
         <w:rPr>
           <w:lang w:val="en-US"/>
@@ -2483,23 +2190,17 @@
         <w:pStyle w:val="ListParagraph"/>
         <w:numPr>
           <w:ilvl w:val="2"/>
-          <w:numId w:val="1"/>
-        </w:numPr>
-        <w:rPr>
-          <w:lang w:val="en-US"/>
-        </w:rPr>
-      </w:pPr>
-      <w:r>
-        <w:rPr>
-          <w:lang w:val="en-US"/>
-        </w:rPr>
-        <w:t>W</w:t>
-      </w:r>
-      <w:r>
-        <w:rPr>
-          <w:lang w:val="en-US"/>
-        </w:rPr>
-        <w:t>e have an array list to hold all packets from layer 5.</w:t>
+          <w:numId w:val="2"/>
+        </w:numPr>
+        <w:rPr>
+          <w:lang w:val="en-US"/>
+        </w:rPr>
+      </w:pPr>
+      <w:r>
+        <w:rPr>
+          <w:lang w:val="en-US"/>
+        </w:rPr>
+        <w:t>We have an array list to hold all packets from layer 5.</w:t>
       </w:r>
     </w:p>
     <w:p>
@@ -2507,31 +2208,23 @@
         <w:pStyle w:val="ListParagraph"/>
         <w:numPr>
           <w:ilvl w:val="2"/>
-          <w:numId w:val="1"/>
-        </w:numPr>
-        <w:rPr>
-          <w:lang w:val="en-US"/>
-        </w:rPr>
-      </w:pPr>
-      <w:r>
-        <w:rPr>
-          <w:lang w:val="en-US"/>
-        </w:rPr>
-        <w:t xml:space="preserve">On receiving the message from layer 5, we convert the message into a packet with appropriate sequence number and store it </w:t>
-      </w:r>
-      <w:proofErr w:type="gramStart"/>
-      <w:r>
-        <w:rPr>
-          <w:lang w:val="en-US"/>
-        </w:rPr>
-        <w:t>in to</w:t>
-      </w:r>
-      <w:proofErr w:type="gramEnd"/>
-      <w:r>
-        <w:rPr>
-          <w:lang w:val="en-US"/>
-        </w:rPr>
-        <w:t xml:space="preserve"> the buffer. We also check if the window is at its capacity, it not we send window until we reach the capacity.</w:t>
+          <w:numId w:val="2"/>
+        </w:numPr>
+        <w:rPr>
+          <w:lang w:val="en-US"/>
+        </w:rPr>
+      </w:pPr>
+      <w:r>
+        <w:rPr>
+          <w:lang w:val="en-US"/>
+        </w:rPr>
+        <w:t>On receiving the message from layer 5, we convert the message into a packet with appropriate sequence number and store it in to the buffer. W</w:t>
+      </w:r>
+      <w:r>
+        <w:rPr>
+          <w:lang w:val="en-US"/>
+        </w:rPr>
+        <w:t>e also check if the window is at its capacity, it not we send window until we reach the capacity.</w:t>
       </w:r>
     </w:p>
     <w:p>
@@ -2539,7 +2232,7 @@
         <w:pStyle w:val="ListParagraph"/>
         <w:numPr>
           <w:ilvl w:val="2"/>
-          <w:numId w:val="1"/>
+          <w:numId w:val="2"/>
         </w:numPr>
         <w:rPr>
           <w:lang w:val="en-US"/>
@@ -2557,23 +2250,17 @@
         <w:pStyle w:val="ListParagraph"/>
         <w:numPr>
           <w:ilvl w:val="3"/>
-          <w:numId w:val="1"/>
-        </w:numPr>
-        <w:rPr>
-          <w:lang w:val="en-US"/>
-        </w:rPr>
-      </w:pPr>
-      <w:r>
-        <w:rPr>
-          <w:lang w:val="en-US"/>
-        </w:rPr>
-        <w:t xml:space="preserve">If corrupt, we send the </w:t>
-      </w:r>
-      <w:r>
-        <w:rPr>
-          <w:lang w:val="en-US"/>
-        </w:rPr>
-        <w:t>base packet</w:t>
+          <w:numId w:val="2"/>
+        </w:numPr>
+        <w:rPr>
+          <w:lang w:val="en-US"/>
+        </w:rPr>
+      </w:pPr>
+      <w:r>
+        <w:rPr>
+          <w:lang w:val="en-US"/>
+        </w:rPr>
+        <w:t>If corrupt, we send the base packet</w:t>
       </w:r>
     </w:p>
     <w:p>
@@ -2581,7 +2268,7 @@
         <w:pStyle w:val="ListParagraph"/>
         <w:numPr>
           <w:ilvl w:val="3"/>
-          <w:numId w:val="1"/>
+          <w:numId w:val="2"/>
         </w:numPr>
         <w:rPr>
           <w:lang w:val="en-US"/>
@@ -2600,7 +2287,7 @@
         <w:pStyle w:val="ListParagraph"/>
         <w:numPr>
           <w:ilvl w:val="4"/>
-          <w:numId w:val="1"/>
+          <w:numId w:val="2"/>
         </w:numPr>
         <w:rPr>
           <w:lang w:val="en-US"/>
@@ -2624,13 +2311,7 @@
         <w:rPr>
           <w:lang w:val="en-US"/>
         </w:rPr>
-        <w:t xml:space="preserve"> is duplicated, we send the </w:t>
-      </w:r>
-      <w:r>
-        <w:rPr>
-          <w:lang w:val="en-US"/>
-        </w:rPr>
-        <w:t>base</w:t>
+        <w:t xml:space="preserve"> is duplicated, we send the base</w:t>
       </w:r>
     </w:p>
     <w:p>
@@ -2638,17 +2319,23 @@
         <w:pStyle w:val="ListParagraph"/>
         <w:numPr>
           <w:ilvl w:val="4"/>
-          <w:numId w:val="1"/>
-        </w:numPr>
-        <w:rPr>
-          <w:lang w:val="en-US"/>
-        </w:rPr>
-      </w:pPr>
-      <w:r>
-        <w:rPr>
-          <w:lang w:val="en-US"/>
-        </w:rPr>
-        <w:t>If it is in window, we move the base to the sequence number after ACK number and send more packets to fit the window capacity</w:t>
+          <w:numId w:val="2"/>
+        </w:numPr>
+        <w:rPr>
+          <w:lang w:val="en-US"/>
+        </w:rPr>
+      </w:pPr>
+      <w:r>
+        <w:rPr>
+          <w:lang w:val="en-US"/>
+        </w:rPr>
+        <w:t xml:space="preserve">If it is in window, we move the base to the </w:t>
+      </w:r>
+      <w:r>
+        <w:rPr>
+          <w:lang w:val="en-US"/>
+        </w:rPr>
+        <w:t>sequence number after ACK number and send more packets to fit the window capacity</w:t>
       </w:r>
     </w:p>
     <w:p>
@@ -2656,7 +2343,7 @@
         <w:pStyle w:val="ListParagraph"/>
         <w:numPr>
           <w:ilvl w:val="1"/>
-          <w:numId w:val="1"/>
+          <w:numId w:val="2"/>
         </w:numPr>
         <w:rPr>
           <w:lang w:val="en-US"/>
@@ -2674,7 +2361,7 @@
         <w:pStyle w:val="ListParagraph"/>
         <w:numPr>
           <w:ilvl w:val="2"/>
-          <w:numId w:val="1"/>
+          <w:numId w:val="2"/>
         </w:numPr>
         <w:rPr>
           <w:lang w:val="en-US"/>
@@ -2692,7 +2379,7 @@
         <w:pStyle w:val="ListParagraph"/>
         <w:numPr>
           <w:ilvl w:val="2"/>
-          <w:numId w:val="1"/>
+          <w:numId w:val="2"/>
         </w:numPr>
         <w:rPr>
           <w:lang w:val="en-US"/>
@@ -2710,7 +2397,7 @@
         <w:pStyle w:val="ListParagraph"/>
         <w:numPr>
           <w:ilvl w:val="2"/>
-          <w:numId w:val="1"/>
+          <w:numId w:val="2"/>
         </w:numPr>
         <w:rPr>
           <w:lang w:val="en-US"/>
@@ -2734,7 +2421,13 @@
         <w:rPr>
           <w:lang w:val="en-US"/>
         </w:rPr>
-        <w:t xml:space="preserve"> == base, move the base up until there are no packet with the sequence number, upload the newly received packet and the packets with </w:t>
+        <w:t xml:space="preserve"> ==</w:t>
+      </w:r>
+      <w:r>
+        <w:rPr>
+          <w:lang w:val="en-US"/>
+        </w:rPr>
+        <w:t xml:space="preserve"> base, move the base up until there are no packet with the sequence number, upload the newly received packet and the packets with </w:t>
       </w:r>
       <w:proofErr w:type="spellStart"/>
       <w:r>
@@ -2756,7 +2449,7 @@
         <w:pStyle w:val="ListParagraph"/>
         <w:numPr>
           <w:ilvl w:val="0"/>
-          <w:numId w:val="1"/>
+          <w:numId w:val="2"/>
         </w:numPr>
         <w:rPr>
           <w:lang w:val="en-US"/>
@@ -2768,26 +2461,19 @@
         <w:pStyle w:val="ListParagraph"/>
         <w:numPr>
           <w:ilvl w:val="0"/>
-          <w:numId w:val="1"/>
-        </w:numPr>
-        <w:rPr>
-          <w:lang w:val="en-US"/>
-        </w:rPr>
-      </w:pPr>
-      <w:r>
-        <w:rPr>
-          <w:lang w:val="en-US"/>
-        </w:rPr>
-        <w:t>Our checksum related functions include</w:t>
-      </w:r>
-      <w:r>
-        <w:rPr>
-          <w:lang w:val="en-US"/>
-        </w:rPr>
-        <w:t xml:space="preserve"> </w:t>
+          <w:numId w:val="2"/>
+        </w:numPr>
+        <w:rPr>
+          <w:lang w:val="en-US"/>
+        </w:rPr>
+      </w:pPr>
+      <w:r>
+        <w:rPr>
+          <w:lang w:val="en-US"/>
+        </w:rPr>
+        <w:t xml:space="preserve">Our checksum related functions include </w:t>
       </w:r>
       <w:proofErr w:type="spellStart"/>
-      <w:proofErr w:type="gramStart"/>
       <w:r>
         <w:rPr>
           <w:lang w:val="en-US"/>
@@ -2799,21 +2485,20 @@
         <w:rPr>
           <w:lang w:val="en-US"/>
         </w:rPr>
-        <w:t>(</w:t>
-      </w:r>
-      <w:proofErr w:type="gramEnd"/>
-      <w:r>
-        <w:rPr>
-          <w:lang w:val="en-US"/>
-        </w:rPr>
-        <w:t xml:space="preserve">), </w:t>
+        <w:t xml:space="preserve">(), </w:t>
       </w:r>
       <w:proofErr w:type="spellStart"/>
       <w:r>
         <w:rPr>
           <w:lang w:val="en-US"/>
         </w:rPr>
-        <w:t>calculateChecksum</w:t>
+        <w:t>calculateChe</w:t>
+      </w:r>
+      <w:r>
+        <w:rPr>
+          <w:lang w:val="en-US"/>
+        </w:rPr>
+        <w:t>cksum</w:t>
       </w:r>
       <w:proofErr w:type="spellEnd"/>
       <w:r>
@@ -2842,7 +2527,7 @@
         <w:pStyle w:val="ListParagraph"/>
         <w:numPr>
           <w:ilvl w:val="1"/>
-          <w:numId w:val="1"/>
+          <w:numId w:val="2"/>
         </w:numPr>
         <w:rPr>
           <w:lang w:val="en-US"/>
@@ -2860,7 +2545,7 @@
         <w:pStyle w:val="ListParagraph"/>
         <w:numPr>
           <w:ilvl w:val="2"/>
-          <w:numId w:val="1"/>
+          <w:numId w:val="2"/>
         </w:numPr>
         <w:rPr>
           <w:lang w:val="en-US"/>
@@ -2934,35 +2619,23 @@
         <w:pStyle w:val="ListParagraph"/>
         <w:numPr>
           <w:ilvl w:val="0"/>
-          <w:numId w:val="1"/>
-        </w:numPr>
-        <w:rPr>
-          <w:lang w:val="en-US"/>
-        </w:rPr>
-      </w:pPr>
-      <w:r>
-        <w:rPr>
-          <w:lang w:val="en-US"/>
-        </w:rPr>
-        <w:t>Our code is readable as each state in the FSM is in a single clause of if else clauses.</w:t>
-      </w:r>
-      <w:r>
-        <w:rPr>
-          <w:lang w:val="en-US"/>
-        </w:rPr>
-        <w:t xml:space="preserve"> We have a lot of comments describe how </w:t>
-      </w:r>
-      <w:r>
-        <w:rPr>
-          <w:lang w:val="en-US"/>
-        </w:rPr>
-        <w:t>the code works.</w:t>
-      </w:r>
-      <w:r>
-        <w:rPr>
-          <w:lang w:val="en-US"/>
-        </w:rPr>
-        <w:t xml:space="preserve"> The helper functions and attributes we added are in java regions, i.e.</w:t>
+          <w:numId w:val="2"/>
+        </w:numPr>
+        <w:rPr>
+          <w:lang w:val="en-US"/>
+        </w:rPr>
+      </w:pPr>
+      <w:r>
+        <w:rPr>
+          <w:lang w:val="en-US"/>
+        </w:rPr>
+        <w:t xml:space="preserve">Our code is readable as each state in the FSM is in a single clause of if else clauses. We </w:t>
+      </w:r>
+      <w:r>
+        <w:rPr>
+          <w:lang w:val="en-US"/>
+        </w:rPr>
+        <w:t>have a lot of comments describe how the code works. The helper functions and attributes we added are in java regions, i.e.</w:t>
       </w:r>
     </w:p>
     <w:p>
@@ -2970,7 +2643,7 @@
         <w:pStyle w:val="ListParagraph"/>
         <w:numPr>
           <w:ilvl w:val="1"/>
-          <w:numId w:val="1"/>
+          <w:numId w:val="2"/>
         </w:numPr>
         <w:rPr>
           <w:lang w:val="en-US"/>
@@ -2988,7 +2661,7 @@
         <w:pStyle w:val="ListParagraph"/>
         <w:numPr>
           <w:ilvl w:val="1"/>
-          <w:numId w:val="1"/>
+          <w:numId w:val="2"/>
         </w:numPr>
         <w:rPr>
           <w:lang w:val="en-US"/>
@@ -3014,7 +2687,7 @@
         <w:pStyle w:val="ListParagraph"/>
         <w:numPr>
           <w:ilvl w:val="0"/>
-          <w:numId w:val="1"/>
+          <w:numId w:val="2"/>
         </w:numPr>
         <w:rPr>
           <w:lang w:val="en-US"/>
@@ -3032,31 +2705,23 @@
         <w:pStyle w:val="ListParagraph"/>
         <w:numPr>
           <w:ilvl w:val="1"/>
-          <w:numId w:val="1"/>
-        </w:numPr>
-        <w:rPr>
-          <w:lang w:val="en-US"/>
-        </w:rPr>
-      </w:pPr>
-      <w:r>
-        <w:rPr>
-          <w:lang w:val="en-US"/>
-        </w:rPr>
-        <w:t xml:space="preserve">We are storing all packet from layer 5 to A, and related time in </w:t>
-      </w:r>
-      <w:proofErr w:type="gramStart"/>
-      <w:r>
-        <w:rPr>
-          <w:lang w:val="en-US"/>
-        </w:rPr>
-        <w:t>a</w:t>
-      </w:r>
-      <w:proofErr w:type="gramEnd"/>
-      <w:r>
-        <w:rPr>
-          <w:lang w:val="en-US"/>
-        </w:rPr>
-        <w:t xml:space="preserve"> array list which is the same length as the amount of packets A receive from layer 5. </w:t>
+          <w:numId w:val="2"/>
+        </w:numPr>
+        <w:rPr>
+          <w:lang w:val="en-US"/>
+        </w:rPr>
+      </w:pPr>
+      <w:r>
+        <w:rPr>
+          <w:lang w:val="en-US"/>
+        </w:rPr>
+        <w:t>We are storing all packet from layer 5 to A, and related time in a array list</w:t>
+      </w:r>
+      <w:r>
+        <w:rPr>
+          <w:lang w:val="en-US"/>
+        </w:rPr>
+        <w:t xml:space="preserve"> which is the same length as the amount of packets A receive from layer 5. </w:t>
       </w:r>
     </w:p>
     <w:p>
@@ -3064,7 +2729,7 @@
         <w:pStyle w:val="ListParagraph"/>
         <w:numPr>
           <w:ilvl w:val="0"/>
-          <w:numId w:val="1"/>
+          <w:numId w:val="2"/>
         </w:numPr>
         <w:rPr>
           <w:lang w:val="en-US"/>
@@ -3082,7 +2747,7 @@
         <w:pStyle w:val="ListParagraph"/>
         <w:numPr>
           <w:ilvl w:val="1"/>
-          <w:numId w:val="1"/>
+          <w:numId w:val="2"/>
         </w:numPr>
         <w:rPr>
           <w:lang w:val="en-US"/>
@@ -3100,21 +2765,759 @@
         <w:pStyle w:val="ListParagraph"/>
         <w:numPr>
           <w:ilvl w:val="0"/>
-          <w:numId w:val="1"/>
-        </w:numPr>
-        <w:rPr>
-          <w:lang w:val="en-US"/>
-        </w:rPr>
-      </w:pPr>
-      <w:r>
-        <w:rPr>
-          <w:lang w:val="en-US"/>
-        </w:rPr>
-        <w:t>Compilation instruction is at the top of this report.</w:t>
-      </w:r>
-    </w:p>
-    <w:p>
-      <w:pPr>
+          <w:numId w:val="2"/>
+        </w:numPr>
+        <w:rPr>
+          <w:lang w:val="en-US"/>
+        </w:rPr>
+      </w:pPr>
+      <w:r>
+        <w:rPr>
+          <w:lang w:val="en-US"/>
+        </w:rPr>
+        <w:t>Compilation instruction is</w:t>
+      </w:r>
+      <w:r>
+        <w:rPr>
+          <w:lang w:val="en-US"/>
+        </w:rPr>
+        <w:t xml:space="preserve"> at the top of this report.</w:t>
+      </w:r>
+    </w:p>
+    <w:p>
+      <w:pPr>
+        <w:pStyle w:val="ListParagraph"/>
+        <w:ind w:left="0"/>
+        <w:rPr>
+          <w:lang w:val="en-US"/>
+        </w:rPr>
+      </w:pPr>
+    </w:p>
+    <w:p>
+      <w:pPr>
+        <w:pStyle w:val="ListParagraph"/>
+        <w:ind w:left="0"/>
+        <w:rPr>
+          <w:b/>
+          <w:bCs/>
+          <w:lang w:val="en-US"/>
+        </w:rPr>
+      </w:pPr>
+      <w:r>
+        <w:rPr>
+          <w:rFonts w:hint="eastAsia"/>
+          <w:b/>
+          <w:bCs/>
+          <w:lang w:val="en-US"/>
+        </w:rPr>
+        <w:t>Statistics</w:t>
+      </w:r>
+    </w:p>
+    <w:p>
+      <w:pPr>
+        <w:pStyle w:val="ListParagraph"/>
+        <w:ind w:left="0"/>
+        <w:rPr>
+          <w:b/>
+          <w:bCs/>
+          <w:lang w:val="en-US"/>
+        </w:rPr>
+      </w:pPr>
+    </w:p>
+    <w:p>
+      <w:pPr>
+        <w:pStyle w:val="ListParagraph"/>
+        <w:ind w:left="0" w:firstLine="720"/>
+        <w:rPr>
+          <w:lang w:val="en-US"/>
+        </w:rPr>
+      </w:pPr>
+      <w:r>
+        <w:rPr>
+          <w:rFonts w:hint="eastAsia"/>
+          <w:lang w:val="en-US"/>
+        </w:rPr>
+        <w:t>Justification for retransmission timer:</w:t>
+      </w:r>
+    </w:p>
+    <w:p>
+      <w:pPr>
+        <w:pStyle w:val="ListParagraph"/>
+        <w:ind w:firstLine="720"/>
+        <w:rPr>
+          <w:lang w:val="en-US"/>
+        </w:rPr>
+      </w:pPr>
+      <w:r>
+        <w:rPr>
+          <w:rFonts w:hint="eastAsia"/>
+          <w:lang w:val="en-US"/>
+        </w:rPr>
+        <w:t xml:space="preserve">Our retransmission timer is always 90. This is because under  RTO of </w:t>
+      </w:r>
+      <w:r>
+        <w:rPr>
+          <w:lang w:val="en-US"/>
+        </w:rPr>
+        <w:t>9</w:t>
+      </w:r>
+      <w:r>
+        <w:rPr>
+          <w:rFonts w:hint="eastAsia"/>
+          <w:lang w:val="en-US"/>
+        </w:rPr>
+        <w:t>0, our program is able to work correctly, receiving everything sent in order. (Doesn</w:t>
+      </w:r>
+      <w:r>
+        <w:rPr>
+          <w:lang w:val="en-US"/>
+        </w:rPr>
+        <w:t>’</w:t>
+      </w:r>
+      <w:r>
+        <w:rPr>
+          <w:rFonts w:hint="eastAsia"/>
+          <w:lang w:val="en-US"/>
+        </w:rPr>
+        <w:t>t mean it can</w:t>
+      </w:r>
+      <w:r>
+        <w:rPr>
+          <w:lang w:val="en-US"/>
+        </w:rPr>
+        <w:t>’</w:t>
+      </w:r>
+      <w:r>
+        <w:rPr>
+          <w:rFonts w:hint="eastAsia"/>
+          <w:lang w:val="en-US"/>
+        </w:rPr>
+        <w:t>t work</w:t>
+      </w:r>
+      <w:r>
+        <w:rPr>
+          <w:rFonts w:hint="eastAsia"/>
+          <w:lang w:val="en-US"/>
+        </w:rPr>
+        <w:t xml:space="preserve"> correctly with other RTO value!)</w:t>
+      </w:r>
+    </w:p>
+    <w:p>
+      <w:pPr>
+        <w:pStyle w:val="ListParagraph"/>
+        <w:ind w:firstLine="720"/>
+        <w:rPr>
+          <w:lang w:val="en-US"/>
+        </w:rPr>
+      </w:pPr>
+    </w:p>
+    <w:p>
+      <w:pPr>
+        <w:pStyle w:val="ListParagraph"/>
+        <w:ind w:left="0" w:firstLine="720"/>
+        <w:rPr>
+          <w:lang w:val="en-US"/>
+        </w:rPr>
+      </w:pPr>
+      <w:r>
+        <w:rPr>
+          <w:rFonts w:hint="eastAsia"/>
+          <w:lang w:val="en-US"/>
+        </w:rPr>
+        <w:t># retransmits under no loss &amp; no corruption</w:t>
+      </w:r>
+    </w:p>
+    <w:p>
+      <w:pPr>
+        <w:pStyle w:val="ListParagraph"/>
+        <w:ind w:left="0" w:firstLine="720"/>
+        <w:rPr>
+          <w:lang w:val="en-US"/>
+        </w:rPr>
+      </w:pPr>
+      <w:r>
+        <w:rPr>
+          <w:noProof/>
+          <w:lang w:val="en-US"/>
+        </w:rPr>
+        <w:lastRenderedPageBreak/>
+        <w:drawing>
+          <wp:inline distT="0" distB="0" distL="0" distR="0" wp14:anchorId="0D41CF98" wp14:editId="30C5B916">
+            <wp:extent cx="3693795" cy="1658620"/>
+            <wp:effectExtent l="0" t="0" r="1905" b="17780"/>
+            <wp:docPr id="25" name="Picture 5" descr="Text, letter&#10;&#10;Description automatically generated"/>
+            <wp:cNvGraphicFramePr>
+              <a:graphicFrameLocks xmlns:a="http://schemas.openxmlformats.org/drawingml/2006/main" noChangeAspect="1"/>
+            </wp:cNvGraphicFramePr>
+            <a:graphic xmlns:a="http://schemas.openxmlformats.org/drawingml/2006/main">
+              <a:graphicData uri="http://schemas.openxmlformats.org/drawingml/2006/picture">
+                <pic:pic xmlns:pic="http://schemas.openxmlformats.org/drawingml/2006/picture">
+                  <pic:nvPicPr>
+                    <pic:cNvPr id="25" name="Picture 5" descr="Text, letter&#10;&#10;Description automatically generated"/>
+                    <pic:cNvPicPr>
+                      <a:picLocks noChangeAspect="1"/>
+                    </pic:cNvPicPr>
+                  </pic:nvPicPr>
+                  <pic:blipFill>
+                    <a:blip r:embed="rId16"/>
+                    <a:stretch>
+                      <a:fillRect/>
+                    </a:stretch>
+                  </pic:blipFill>
+                  <pic:spPr>
+                    <a:xfrm>
+                      <a:off x="0" y="0"/>
+                      <a:ext cx="3702949" cy="1662767"/>
+                    </a:xfrm>
+                    <a:prstGeom prst="rect">
+                      <a:avLst/>
+                    </a:prstGeom>
+                  </pic:spPr>
+                </pic:pic>
+              </a:graphicData>
+            </a:graphic>
+          </wp:inline>
+        </w:drawing>
+      </w:r>
+    </w:p>
+    <w:p>
+      <w:pPr>
+        <w:pStyle w:val="ListParagraph"/>
+        <w:ind w:left="0" w:firstLine="720"/>
+        <w:rPr>
+          <w:lang w:val="en-US"/>
+        </w:rPr>
+      </w:pPr>
+      <w:r>
+        <w:rPr>
+          <w:rFonts w:hint="eastAsia"/>
+          <w:lang w:val="en-US"/>
+        </w:rPr>
+        <w:t xml:space="preserve">From previous sections, we can see that when there is no loss </w:t>
+      </w:r>
+      <w:r>
+        <w:rPr>
+          <w:lang w:val="en-US"/>
+        </w:rPr>
+        <w:t xml:space="preserve">and corruption, the number of retransmissions is 0. </w:t>
+      </w:r>
+    </w:p>
+    <w:p>
+      <w:pPr>
+        <w:pStyle w:val="ListParagraph"/>
+        <w:ind w:left="0" w:firstLine="720"/>
+        <w:rPr>
+          <w:lang w:val="en-US"/>
+        </w:rPr>
+      </w:pPr>
+      <w:r>
+        <w:rPr>
+          <w:lang w:val="en-US"/>
+        </w:rPr>
+        <w:t># retransmits as function of loss</w:t>
+      </w:r>
+    </w:p>
+    <w:p>
+      <w:pPr>
+        <w:pStyle w:val="ListParagraph"/>
+        <w:ind w:left="0" w:firstLine="720"/>
+        <w:rPr>
+          <w:lang w:val="en-US"/>
+        </w:rPr>
+      </w:pPr>
+      <w:r>
+        <w:rPr>
+          <w:noProof/>
+        </w:rPr>
+        <w:drawing>
+          <wp:inline distT="0" distB="0" distL="114300" distR="114300" wp14:anchorId="2C5A43AE" wp14:editId="1DE33704">
+            <wp:extent cx="4584065" cy="2755265"/>
+            <wp:effectExtent l="0" t="0" r="6985" b="6985"/>
+            <wp:docPr id="29" name="图片 4"/>
+            <wp:cNvGraphicFramePr>
+              <a:graphicFrameLocks xmlns:a="http://schemas.openxmlformats.org/drawingml/2006/main" noChangeAspect="1"/>
+            </wp:cNvGraphicFramePr>
+            <a:graphic xmlns:a="http://schemas.openxmlformats.org/drawingml/2006/main">
+              <a:graphicData uri="http://schemas.openxmlformats.org/drawingml/2006/picture">
+                <pic:pic xmlns:pic="http://schemas.openxmlformats.org/drawingml/2006/picture">
+                  <pic:nvPicPr>
+                    <pic:cNvPr id="29" name="图片 4"/>
+                    <pic:cNvPicPr>
+                      <a:picLocks noChangeAspect="1"/>
+                    </pic:cNvPicPr>
+                  </pic:nvPicPr>
+                  <pic:blipFill>
+                    <a:blip r:embed="rId21"/>
+                    <a:stretch>
+                      <a:fillRect/>
+                    </a:stretch>
+                  </pic:blipFill>
+                  <pic:spPr>
+                    <a:xfrm>
+                      <a:off x="0" y="0"/>
+                      <a:ext cx="4584065" cy="2755265"/>
+                    </a:xfrm>
+                    <a:prstGeom prst="rect">
+                      <a:avLst/>
+                    </a:prstGeom>
+                    <a:noFill/>
+                    <a:ln>
+                      <a:noFill/>
+                    </a:ln>
+                  </pic:spPr>
+                </pic:pic>
+              </a:graphicData>
+            </a:graphic>
+          </wp:inline>
+        </w:drawing>
+      </w:r>
+    </w:p>
+    <w:p>
+      <w:pPr>
+        <w:pStyle w:val="ListParagraph"/>
+        <w:ind w:left="0" w:firstLine="720"/>
+        <w:rPr>
+          <w:lang w:val="en-US"/>
+        </w:rPr>
+      </w:pPr>
+      <w:r>
+        <w:rPr>
+          <w:lang w:val="en-US"/>
+        </w:rPr>
+        <w:t xml:space="preserve"># retransmits as </w:t>
+      </w:r>
+      <w:r>
+        <w:rPr>
+          <w:lang w:val="en-US"/>
+        </w:rPr>
+        <w:t>function of corruption</w:t>
+      </w:r>
+    </w:p>
+    <w:p>
+      <w:pPr>
+        <w:pStyle w:val="ListParagraph"/>
+        <w:ind w:left="0" w:firstLine="720"/>
+      </w:pPr>
+      <w:r>
+        <w:rPr>
+          <w:noProof/>
+        </w:rPr>
+        <w:drawing>
+          <wp:inline distT="0" distB="0" distL="114300" distR="114300" wp14:anchorId="30C24EE6" wp14:editId="29599B1B">
+            <wp:extent cx="4584065" cy="2755265"/>
+            <wp:effectExtent l="0" t="0" r="6985" b="6985"/>
+            <wp:docPr id="30" name="图片 5"/>
+            <wp:cNvGraphicFramePr>
+              <a:graphicFrameLocks xmlns:a="http://schemas.openxmlformats.org/drawingml/2006/main" noChangeAspect="1"/>
+            </wp:cNvGraphicFramePr>
+            <a:graphic xmlns:a="http://schemas.openxmlformats.org/drawingml/2006/main">
+              <a:graphicData uri="http://schemas.openxmlformats.org/drawingml/2006/picture">
+                <pic:pic xmlns:pic="http://schemas.openxmlformats.org/drawingml/2006/picture">
+                  <pic:nvPicPr>
+                    <pic:cNvPr id="30" name="图片 5"/>
+                    <pic:cNvPicPr>
+                      <a:picLocks noChangeAspect="1"/>
+                    </pic:cNvPicPr>
+                  </pic:nvPicPr>
+                  <pic:blipFill>
+                    <a:blip r:embed="rId22"/>
+                    <a:stretch>
+                      <a:fillRect/>
+                    </a:stretch>
+                  </pic:blipFill>
+                  <pic:spPr>
+                    <a:xfrm>
+                      <a:off x="0" y="0"/>
+                      <a:ext cx="4584065" cy="2755265"/>
+                    </a:xfrm>
+                    <a:prstGeom prst="rect">
+                      <a:avLst/>
+                    </a:prstGeom>
+                    <a:noFill/>
+                    <a:ln>
+                      <a:noFill/>
+                    </a:ln>
+                  </pic:spPr>
+                </pic:pic>
+              </a:graphicData>
+            </a:graphic>
+          </wp:inline>
+        </w:drawing>
+      </w:r>
+    </w:p>
+    <w:p>
+      <w:pPr>
+        <w:pStyle w:val="ListParagraph"/>
+        <w:ind w:left="0" w:firstLine="720"/>
+      </w:pPr>
+    </w:p>
+    <w:p>
+      <w:pPr>
+        <w:pStyle w:val="ListParagraph"/>
+        <w:ind w:left="0" w:firstLine="720"/>
+      </w:pPr>
+    </w:p>
+    <w:p>
+      <w:pPr>
+        <w:pStyle w:val="ListParagraph"/>
+        <w:ind w:left="0" w:firstLine="720"/>
+      </w:pPr>
+    </w:p>
+    <w:p>
+      <w:pPr>
+        <w:pStyle w:val="ListParagraph"/>
+        <w:ind w:left="0" w:firstLine="720"/>
+      </w:pPr>
+    </w:p>
+    <w:p>
+      <w:pPr>
+        <w:pStyle w:val="ListParagraph"/>
+        <w:ind w:left="0" w:firstLine="720"/>
+      </w:pPr>
+    </w:p>
+    <w:p>
+      <w:pPr>
+        <w:pStyle w:val="ListParagraph"/>
+        <w:ind w:left="0" w:firstLine="720"/>
+      </w:pPr>
+    </w:p>
+    <w:p>
+      <w:pPr>
+        <w:pStyle w:val="ListParagraph"/>
+        <w:ind w:left="0" w:firstLine="720"/>
+      </w:pPr>
+    </w:p>
+    <w:p>
+      <w:pPr>
+        <w:pStyle w:val="ListParagraph"/>
+        <w:ind w:left="0" w:firstLine="720"/>
+      </w:pPr>
+    </w:p>
+    <w:p>
+      <w:pPr>
+        <w:pStyle w:val="ListParagraph"/>
+        <w:ind w:left="0" w:firstLine="720"/>
+      </w:pPr>
+    </w:p>
+    <w:p>
+      <w:pPr>
+        <w:pStyle w:val="ListParagraph"/>
+        <w:ind w:left="0" w:firstLine="720"/>
+      </w:pPr>
+    </w:p>
+    <w:p>
+      <w:pPr>
+        <w:pStyle w:val="ListParagraph"/>
+        <w:ind w:left="0" w:firstLine="720"/>
+      </w:pPr>
+    </w:p>
+    <w:p>
+      <w:pPr>
+        <w:pStyle w:val="ListParagraph"/>
+        <w:ind w:left="0" w:firstLine="720"/>
+        <w:rPr>
+          <w:lang w:val="en-US"/>
+        </w:rPr>
+      </w:pPr>
+    </w:p>
+    <w:p>
+      <w:pPr>
+        <w:pStyle w:val="ListParagraph"/>
+        <w:ind w:left="0" w:firstLine="720"/>
+        <w:rPr>
+          <w:lang w:val="en-US"/>
+        </w:rPr>
+      </w:pPr>
+      <w:r>
+        <w:rPr>
+          <w:lang w:val="en-US"/>
+        </w:rPr>
+        <w:t>Average RTT as function of loss/corruption</w:t>
+      </w:r>
+    </w:p>
+    <w:p>
+      <w:pPr>
+        <w:pStyle w:val="ListParagraph"/>
+        <w:ind w:left="0" w:firstLine="720"/>
+      </w:pPr>
+      <w:r>
+        <w:rPr>
+          <w:noProof/>
+        </w:rPr>
+        <w:drawing>
+          <wp:inline distT="0" distB="0" distL="114300" distR="114300" wp14:anchorId="6DA03492" wp14:editId="360DB61B">
+            <wp:extent cx="4578350" cy="2755265"/>
+            <wp:effectExtent l="0" t="0" r="12700" b="6985"/>
+            <wp:docPr id="28" name="图片 3"/>
+            <wp:cNvGraphicFramePr>
+              <a:graphicFrameLocks xmlns:a="http://schemas.openxmlformats.org/drawingml/2006/main" noChangeAspect="1"/>
+            </wp:cNvGraphicFramePr>
+            <a:graphic xmlns:a="http://schemas.openxmlformats.org/drawingml/2006/main">
+              <a:graphicData uri="http://schemas.openxmlformats.org/drawingml/2006/picture">
+                <pic:pic xmlns:pic="http://schemas.openxmlformats.org/drawingml/2006/picture">
+                  <pic:nvPicPr>
+                    <pic:cNvPr id="28" name="图片 3"/>
+                    <pic:cNvPicPr>
+                      <a:picLocks noChangeAspect="1"/>
+                    </pic:cNvPicPr>
+                  </pic:nvPicPr>
+                  <pic:blipFill>
+                    <a:blip r:embed="rId23"/>
+                    <a:stretch>
+                      <a:fillRect/>
+                    </a:stretch>
+                  </pic:blipFill>
+                  <pic:spPr>
+                    <a:xfrm>
+                      <a:off x="0" y="0"/>
+                      <a:ext cx="4578350" cy="2755265"/>
+                    </a:xfrm>
+                    <a:prstGeom prst="rect">
+                      <a:avLst/>
+                    </a:prstGeom>
+                    <a:noFill/>
+                    <a:ln>
+                      <a:noFill/>
+                    </a:ln>
+                  </pic:spPr>
+                </pic:pic>
+              </a:graphicData>
+            </a:graphic>
+          </wp:inline>
+        </w:drawing>
+      </w:r>
+    </w:p>
+    <w:p>
+      <w:pPr>
+        <w:pStyle w:val="ListParagraph"/>
+        <w:ind w:left="0" w:firstLine="720"/>
+        <w:rPr>
+          <w:lang w:val="en-US"/>
+        </w:rPr>
+      </w:pPr>
+    </w:p>
+    <w:p>
+      <w:pPr>
+        <w:pStyle w:val="ListParagraph"/>
+        <w:ind w:left="0" w:firstLine="720"/>
+        <w:rPr>
+          <w:lang w:val="en-US"/>
+        </w:rPr>
+      </w:pPr>
+      <w:r>
+        <w:rPr>
+          <w:lang w:val="en-US"/>
+        </w:rPr>
+        <w:t>Average time to communicate packet vs. Loss</w:t>
+      </w:r>
+    </w:p>
+    <w:p>
+      <w:pPr>
+        <w:pStyle w:val="ListParagraph"/>
+        <w:ind w:left="0" w:firstLine="720"/>
+      </w:pPr>
+      <w:r>
+        <w:rPr>
+          <w:noProof/>
+        </w:rPr>
+        <w:lastRenderedPageBreak/>
+        <w:drawing>
+          <wp:inline distT="0" distB="0" distL="114300" distR="114300" wp14:anchorId="47100765" wp14:editId="4CF88283">
+            <wp:extent cx="5002530" cy="2945130"/>
+            <wp:effectExtent l="0" t="0" r="7620" b="7620"/>
+            <wp:docPr id="26" name="图片 1"/>
+            <wp:cNvGraphicFramePr>
+              <a:graphicFrameLocks xmlns:a="http://schemas.openxmlformats.org/drawingml/2006/main" noChangeAspect="1"/>
+            </wp:cNvGraphicFramePr>
+            <a:graphic xmlns:a="http://schemas.openxmlformats.org/drawingml/2006/main">
+              <a:graphicData uri="http://schemas.openxmlformats.org/drawingml/2006/picture">
+                <pic:pic xmlns:pic="http://schemas.openxmlformats.org/drawingml/2006/picture">
+                  <pic:nvPicPr>
+                    <pic:cNvPr id="26" name="图片 1"/>
+                    <pic:cNvPicPr>
+                      <a:picLocks noChangeAspect="1"/>
+                    </pic:cNvPicPr>
+                  </pic:nvPicPr>
+                  <pic:blipFill>
+                    <a:blip r:embed="rId24"/>
+                    <a:stretch>
+                      <a:fillRect/>
+                    </a:stretch>
+                  </pic:blipFill>
+                  <pic:spPr>
+                    <a:xfrm>
+                      <a:off x="0" y="0"/>
+                      <a:ext cx="5002530" cy="2945130"/>
+                    </a:xfrm>
+                    <a:prstGeom prst="rect">
+                      <a:avLst/>
+                    </a:prstGeom>
+                    <a:noFill/>
+                    <a:ln>
+                      <a:noFill/>
+                    </a:ln>
+                  </pic:spPr>
+                </pic:pic>
+              </a:graphicData>
+            </a:graphic>
+          </wp:inline>
+        </w:drawing>
+      </w:r>
+    </w:p>
+    <w:p>
+      <w:pPr>
+        <w:pStyle w:val="ListParagraph"/>
+        <w:ind w:left="0" w:firstLine="720"/>
+        <w:rPr>
+          <w:lang w:val="en-US"/>
+        </w:rPr>
+      </w:pPr>
+    </w:p>
+    <w:p>
+      <w:pPr>
+        <w:pStyle w:val="ListParagraph"/>
+        <w:ind w:left="0" w:firstLine="720"/>
+        <w:rPr>
+          <w:lang w:val="en-US"/>
+        </w:rPr>
+      </w:pPr>
+      <w:r>
+        <w:rPr>
+          <w:lang w:val="en-US"/>
+        </w:rPr>
+        <w:t>Average time to communicate packet vs. Corruption</w:t>
+      </w:r>
+    </w:p>
+    <w:p>
+      <w:pPr>
+        <w:pStyle w:val="ListParagraph"/>
+        <w:ind w:left="0" w:firstLine="720"/>
+        <w:rPr>
+          <w:lang w:val="en-US"/>
+        </w:rPr>
+      </w:pPr>
+      <w:r>
+        <w:rPr>
+          <w:noProof/>
+        </w:rPr>
+        <w:drawing>
+          <wp:inline distT="0" distB="0" distL="114300" distR="114300" wp14:anchorId="74B3A6BD" wp14:editId="2B10A7FB">
+            <wp:extent cx="5632450" cy="3315970"/>
+            <wp:effectExtent l="0" t="0" r="6350" b="17780"/>
+            <wp:docPr id="27" name="图片 2"/>
+            <wp:cNvGraphicFramePr>
+              <a:graphicFrameLocks xmlns:a="http://schemas.openxmlformats.org/drawingml/2006/main" noChangeAspect="1"/>
+            </wp:cNvGraphicFramePr>
+            <a:graphic xmlns:a="http://schemas.openxmlformats.org/drawingml/2006/main">
+              <a:graphicData uri="http://schemas.openxmlformats.org/drawingml/2006/picture">
+                <pic:pic xmlns:pic="http://schemas.openxmlformats.org/drawingml/2006/picture">
+                  <pic:nvPicPr>
+                    <pic:cNvPr id="27" name="图片 2"/>
+                    <pic:cNvPicPr>
+                      <a:picLocks noChangeAspect="1"/>
+                    </pic:cNvPicPr>
+                  </pic:nvPicPr>
+                  <pic:blipFill>
+                    <a:blip r:embed="rId25"/>
+                    <a:stretch>
+                      <a:fillRect/>
+                    </a:stretch>
+                  </pic:blipFill>
+                  <pic:spPr>
+                    <a:xfrm>
+                      <a:off x="0" y="0"/>
+                      <a:ext cx="5632450" cy="3315970"/>
+                    </a:xfrm>
+                    <a:prstGeom prst="rect">
+                      <a:avLst/>
+                    </a:prstGeom>
+                    <a:noFill/>
+                    <a:ln>
+                      <a:noFill/>
+                    </a:ln>
+                  </pic:spPr>
+                </pic:pic>
+              </a:graphicData>
+            </a:graphic>
+          </wp:inline>
+        </w:drawing>
+      </w:r>
+    </w:p>
+    <w:p>
+      <w:pPr>
+        <w:jc w:val="both"/>
+        <w:rPr>
+          <w:b/>
+          <w:bCs/>
+          <w:lang w:val="en-US"/>
+        </w:rPr>
+      </w:pPr>
+      <w:r>
+        <w:rPr>
+          <w:rFonts w:hint="eastAsia"/>
+          <w:b/>
+          <w:bCs/>
+          <w:lang w:val="en-US"/>
+        </w:rPr>
+        <w:t>Evidence of several runs</w:t>
+      </w:r>
+    </w:p>
+    <w:p>
+      <w:pPr>
+        <w:rPr>
+          <w:lang w:val="en-US"/>
+        </w:rPr>
+      </w:pPr>
+      <w:r>
+        <w:rPr>
+          <w:rFonts w:hint="eastAsia"/>
+          <w:lang w:val="en-US"/>
+        </w:rPr>
+        <w:t xml:space="preserve">This can be found in the .csv </w:t>
+      </w:r>
+      <w:proofErr w:type="spellStart"/>
+      <w:r>
+        <w:rPr>
+          <w:rFonts w:hint="eastAsia"/>
+          <w:lang w:val="en-US"/>
+        </w:rPr>
+        <w:t>and.excel</w:t>
+      </w:r>
+      <w:proofErr w:type="spellEnd"/>
+      <w:r>
+        <w:rPr>
+          <w:rFonts w:hint="eastAsia"/>
+          <w:lang w:val="en-US"/>
+        </w:rPr>
+        <w:t xml:space="preserve"> files submitted on </w:t>
+      </w:r>
+      <w:proofErr w:type="spellStart"/>
+      <w:r>
+        <w:rPr>
+          <w:rFonts w:hint="eastAsia"/>
+          <w:lang w:val="en-US"/>
+        </w:rPr>
+        <w:t>csa</w:t>
+      </w:r>
+      <w:proofErr w:type="spellEnd"/>
+      <w:r>
+        <w:rPr>
+          <w:rFonts w:hint="eastAsia"/>
+          <w:lang w:val="en-US"/>
+        </w:rPr>
+        <w:t xml:space="preserve"> machines.</w:t>
+      </w:r>
+    </w:p>
+    <w:p>
+      <w:pPr>
+        <w:rPr>
+          <w:lang w:val="en-US"/>
+        </w:rPr>
+      </w:pPr>
+    </w:p>
+    <w:p>
+      <w:pPr>
+        <w:spacing w:after="0" w:line="240" w:lineRule="auto"/>
         <w:rPr>
           <w:lang w:val="en-US"/>
         </w:rPr>
@@ -3128,15 +3531,32 @@
     </w:p>
     <w:p>
       <w:pPr>
-        <w:rPr>
-          <w:lang w:val="en-US"/>
-        </w:rPr>
-      </w:pPr>
-      <w:r>
-        <w:rPr>
-          <w:lang w:val="en-US"/>
-        </w:rPr>
-        <w:lastRenderedPageBreak/>
+        <w:pStyle w:val="ListParagraph"/>
+        <w:ind w:left="0" w:firstLine="720"/>
+        <w:rPr>
+          <w:lang w:val="en-US"/>
+        </w:rPr>
+      </w:pPr>
+    </w:p>
+    <w:p>
+      <w:pPr>
+        <w:pStyle w:val="ListParagraph"/>
+        <w:ind w:left="0" w:firstLine="720"/>
+        <w:rPr>
+          <w:lang w:val="en-US"/>
+        </w:rPr>
+      </w:pPr>
+    </w:p>
+    <w:p>
+      <w:pPr>
+        <w:rPr>
+          <w:lang w:val="en-US"/>
+        </w:rPr>
+      </w:pPr>
+      <w:r>
+        <w:rPr>
+          <w:lang w:val="en-US"/>
+        </w:rPr>
         <w:t>================================================</w:t>
       </w:r>
     </w:p>
@@ -3197,19 +3617,20 @@
         <w:pStyle w:val="ListParagraph"/>
         <w:numPr>
           <w:ilvl w:val="0"/>
-          <w:numId w:val="1"/>
-        </w:numPr>
-        <w:rPr>
-          <w:lang w:val="en-US"/>
-        </w:rPr>
-      </w:pPr>
-      <w:r>
-        <w:rPr>
+          <w:numId w:val="2"/>
+        </w:numPr>
+        <w:rPr>
+          <w:lang w:val="en-US"/>
+        </w:rPr>
+      </w:pPr>
+      <w:r>
+        <w:rPr>
+          <w:noProof/>
           <w:lang w:val="en-US"/>
         </w:rPr>
         <w:drawing>
-          <wp:inline distT="0" distB="0" distL="0" distR="0" wp14:anchorId="3F4822E9" wp14:editId="5781602E">
-            <wp:extent cx="4205909" cy="1652257"/>
+          <wp:inline distT="0" distB="0" distL="0" distR="0" wp14:anchorId="390923D2" wp14:editId="2EB00EC0">
+            <wp:extent cx="4205605" cy="1651635"/>
             <wp:effectExtent l="0" t="0" r="4445" b="5715"/>
             <wp:docPr id="8" name="Picture 8" descr="Text, letter&#10;&#10;Description automatically generated"/>
             <wp:cNvGraphicFramePr>
@@ -3220,10 +3641,12 @@
                 <pic:pic xmlns:pic="http://schemas.openxmlformats.org/drawingml/2006/picture">
                   <pic:nvPicPr>
                     <pic:cNvPr id="8" name="Picture 8" descr="Text, letter&#10;&#10;Description automatically generated"/>
-                    <pic:cNvPicPr/>
+                    <pic:cNvPicPr>
+                      <a:picLocks noChangeAspect="1"/>
+                    </pic:cNvPicPr>
                   </pic:nvPicPr>
                   <pic:blipFill>
-                    <a:blip r:embed="rId18"/>
+                    <a:blip r:embed="rId26"/>
                     <a:stretch>
                       <a:fillRect/>
                     </a:stretch>
@@ -3249,7 +3672,7 @@
         <w:pStyle w:val="ListParagraph"/>
         <w:numPr>
           <w:ilvl w:val="0"/>
-          <w:numId w:val="1"/>
+          <w:numId w:val="2"/>
         </w:numPr>
         <w:rPr>
           <w:lang w:val="en-US"/>
@@ -3273,32 +3696,26 @@
         <w:rPr>
           <w:lang w:val="en-US"/>
         </w:rPr>
-        <w:t>/</w:t>
-      </w:r>
-      <w:r>
-        <w:rPr>
-          <w:lang w:val="en-US"/>
-        </w:rPr>
-        <w:t>gbn_noloss_nocorruption</w:t>
-      </w:r>
-      <w:r>
-        <w:rPr>
-          <w:lang w:val="en-US"/>
-        </w:rPr>
-        <w:t>.txt</w:t>
-      </w:r>
-    </w:p>
-    <w:p>
-      <w:pPr>
-        <w:rPr>
-          <w:lang w:val="en-US"/>
-        </w:rPr>
-      </w:pPr>
-      <w:r>
-        <w:rPr>
-          <w:lang w:val="en-US"/>
-        </w:rPr>
-        <w:t>works for loss and no corruption</w:t>
+        <w:t>/gbn_noloss_nocorruption.txt</w:t>
+      </w:r>
+    </w:p>
+    <w:p>
+      <w:pPr>
+        <w:rPr>
+          <w:lang w:val="en-US"/>
+        </w:rPr>
+      </w:pPr>
+      <w:r>
+        <w:rPr>
+          <w:lang w:val="en-US"/>
+        </w:rPr>
+        <w:t>work</w:t>
+      </w:r>
+      <w:r>
+        <w:rPr>
+          <w:lang w:val="en-US"/>
+        </w:rPr>
+        <w:t>s for loss and no corruption</w:t>
       </w:r>
     </w:p>
     <w:p>
@@ -3306,19 +3723,20 @@
         <w:pStyle w:val="ListParagraph"/>
         <w:numPr>
           <w:ilvl w:val="0"/>
-          <w:numId w:val="1"/>
-        </w:numPr>
-        <w:rPr>
-          <w:lang w:val="en-US"/>
-        </w:rPr>
-      </w:pPr>
-      <w:r>
-        <w:rPr>
+          <w:numId w:val="2"/>
+        </w:numPr>
+        <w:rPr>
+          <w:lang w:val="en-US"/>
+        </w:rPr>
+      </w:pPr>
+      <w:r>
+        <w:rPr>
+          <w:noProof/>
           <w:lang w:val="en-US"/>
         </w:rPr>
         <w:drawing>
-          <wp:inline distT="0" distB="0" distL="0" distR="0" wp14:anchorId="5A0E114D" wp14:editId="38BD639E">
-            <wp:extent cx="3770768" cy="1745950"/>
+          <wp:inline distT="0" distB="0" distL="0" distR="0" wp14:anchorId="33329EF6" wp14:editId="38091A96">
+            <wp:extent cx="3770630" cy="1745615"/>
             <wp:effectExtent l="0" t="0" r="1270" b="6985"/>
             <wp:docPr id="12" name="Picture 12" descr="Text, letter&#10;&#10;Description automatically generated"/>
             <wp:cNvGraphicFramePr>
@@ -3329,10 +3747,12 @@
                 <pic:pic xmlns:pic="http://schemas.openxmlformats.org/drawingml/2006/picture">
                   <pic:nvPicPr>
                     <pic:cNvPr id="12" name="Picture 12" descr="Text, letter&#10;&#10;Description automatically generated"/>
-                    <pic:cNvPicPr/>
+                    <pic:cNvPicPr>
+                      <a:picLocks noChangeAspect="1"/>
+                    </pic:cNvPicPr>
                   </pic:nvPicPr>
                   <pic:blipFill>
-                    <a:blip r:embed="rId19"/>
+                    <a:blip r:embed="rId27"/>
                     <a:stretch>
                       <a:fillRect/>
                     </a:stretch>
@@ -3358,7 +3778,7 @@
         <w:pStyle w:val="ListParagraph"/>
         <w:numPr>
           <w:ilvl w:val="0"/>
-          <w:numId w:val="1"/>
+          <w:numId w:val="2"/>
         </w:numPr>
         <w:rPr>
           <w:lang w:val="en-US"/>
@@ -3382,19 +3802,7 @@
         <w:rPr>
           <w:lang w:val="en-US"/>
         </w:rPr>
-        <w:t>/</w:t>
-      </w:r>
-      <w:r>
-        <w:rPr>
-          <w:lang w:val="en-US"/>
-        </w:rPr>
-        <w:t>gbn_loss_nocorruption</w:t>
-      </w:r>
-      <w:r>
-        <w:rPr>
-          <w:lang w:val="en-US"/>
-        </w:rPr>
-        <w:t>.txt</w:t>
+        <w:t>/gbn_loss_nocorruption.txt</w:t>
       </w:r>
     </w:p>
     <w:p>
@@ -3415,19 +3823,21 @@
         <w:pStyle w:val="ListParagraph"/>
         <w:numPr>
           <w:ilvl w:val="0"/>
-          <w:numId w:val="1"/>
-        </w:numPr>
-        <w:rPr>
-          <w:lang w:val="en-US"/>
-        </w:rPr>
-      </w:pPr>
-      <w:r>
-        <w:rPr>
-          <w:lang w:val="en-US"/>
-        </w:rPr>
+          <w:numId w:val="2"/>
+        </w:numPr>
+        <w:rPr>
+          <w:lang w:val="en-US"/>
+        </w:rPr>
+      </w:pPr>
+      <w:r>
+        <w:rPr>
+          <w:noProof/>
+          <w:lang w:val="en-US"/>
+        </w:rPr>
+        <w:lastRenderedPageBreak/>
         <w:drawing>
-          <wp:inline distT="0" distB="0" distL="0" distR="0" wp14:anchorId="7C44358B" wp14:editId="2420431B">
-            <wp:extent cx="4281921" cy="1769952"/>
+          <wp:inline distT="0" distB="0" distL="0" distR="0" wp14:anchorId="504DB074" wp14:editId="4F772250">
+            <wp:extent cx="4281805" cy="1769745"/>
             <wp:effectExtent l="0" t="0" r="4445" b="1905"/>
             <wp:docPr id="14" name="Picture 14" descr="Text&#10;&#10;Description automatically generated"/>
             <wp:cNvGraphicFramePr>
@@ -3438,10 +3848,12 @@
                 <pic:pic xmlns:pic="http://schemas.openxmlformats.org/drawingml/2006/picture">
                   <pic:nvPicPr>
                     <pic:cNvPr id="14" name="Picture 14" descr="Text&#10;&#10;Description automatically generated"/>
-                    <pic:cNvPicPr/>
+                    <pic:cNvPicPr>
+                      <a:picLocks noChangeAspect="1"/>
+                    </pic:cNvPicPr>
                   </pic:nvPicPr>
                   <pic:blipFill>
-                    <a:blip r:embed="rId20"/>
+                    <a:blip r:embed="rId28"/>
                     <a:stretch>
                       <a:fillRect/>
                     </a:stretch>
@@ -3467,7 +3879,7 @@
         <w:pStyle w:val="ListParagraph"/>
         <w:numPr>
           <w:ilvl w:val="0"/>
-          <w:numId w:val="1"/>
+          <w:numId w:val="2"/>
         </w:numPr>
         <w:rPr>
           <w:lang w:val="en-US"/>
@@ -3491,31 +3903,7 @@
         <w:rPr>
           <w:lang w:val="en-US"/>
         </w:rPr>
-        <w:t>/</w:t>
-      </w:r>
-      <w:r>
-        <w:rPr>
-          <w:lang w:val="en-US"/>
-        </w:rPr>
-        <w:t>gbn_</w:t>
-      </w:r>
-      <w:r>
-        <w:rPr>
-          <w:lang w:val="en-US"/>
-        </w:rPr>
-        <w:t>no</w:t>
-      </w:r>
-      <w:r>
-        <w:rPr>
-          <w:lang w:val="en-US"/>
-        </w:rPr>
-        <w:t>loss_corruption</w:t>
-      </w:r>
-      <w:r>
-        <w:rPr>
-          <w:lang w:val="en-US"/>
-        </w:rPr>
-        <w:t>.txt</w:t>
+        <w:t>/gbn_noloss_corruption.txt</w:t>
       </w:r>
     </w:p>
     <w:p>
@@ -3529,7 +3917,6 @@
         <w:rPr>
           <w:lang w:val="en-US"/>
         </w:rPr>
-        <w:lastRenderedPageBreak/>
         <w:t>works for both loss and corruption</w:t>
       </w:r>
     </w:p>
@@ -3538,19 +3925,20 @@
         <w:pStyle w:val="ListParagraph"/>
         <w:numPr>
           <w:ilvl w:val="0"/>
-          <w:numId w:val="1"/>
-        </w:numPr>
-        <w:rPr>
-          <w:lang w:val="en-US"/>
-        </w:rPr>
-      </w:pPr>
-      <w:r>
-        <w:rPr>
+          <w:numId w:val="2"/>
+        </w:numPr>
+        <w:rPr>
+          <w:lang w:val="en-US"/>
+        </w:rPr>
+      </w:pPr>
+      <w:r>
+        <w:rPr>
+          <w:noProof/>
           <w:lang w:val="en-US"/>
         </w:rPr>
         <w:drawing>
-          <wp:inline distT="0" distB="0" distL="0" distR="0" wp14:anchorId="1C7F6841" wp14:editId="38565455">
-            <wp:extent cx="4091977" cy="1928388"/>
+          <wp:inline distT="0" distB="0" distL="0" distR="0" wp14:anchorId="286C3E8A" wp14:editId="5BA8080D">
+            <wp:extent cx="4091940" cy="1927860"/>
             <wp:effectExtent l="0" t="0" r="3810" b="0"/>
             <wp:docPr id="17" name="Picture 17" descr="Text, letter&#10;&#10;Description automatically generated"/>
             <wp:cNvGraphicFramePr>
@@ -3561,10 +3949,12 @@
                 <pic:pic xmlns:pic="http://schemas.openxmlformats.org/drawingml/2006/picture">
                   <pic:nvPicPr>
                     <pic:cNvPr id="17" name="Picture 17" descr="Text, letter&#10;&#10;Description automatically generated"/>
-                    <pic:cNvPicPr/>
+                    <pic:cNvPicPr>
+                      <a:picLocks noChangeAspect="1"/>
+                    </pic:cNvPicPr>
                   </pic:nvPicPr>
                   <pic:blipFill>
-                    <a:blip r:embed="rId21"/>
+                    <a:blip r:embed="rId29"/>
                     <a:stretch>
                       <a:fillRect/>
                     </a:stretch>
@@ -3590,17 +3980,23 @@
         <w:pStyle w:val="ListParagraph"/>
         <w:numPr>
           <w:ilvl w:val="0"/>
-          <w:numId w:val="1"/>
-        </w:numPr>
-        <w:rPr>
-          <w:lang w:val="en-US"/>
-        </w:rPr>
-      </w:pPr>
-      <w:r>
-        <w:rPr>
-          <w:lang w:val="en-US"/>
-        </w:rPr>
-        <w:t>From trace trace/</w:t>
+          <w:numId w:val="2"/>
+        </w:numPr>
+        <w:rPr>
+          <w:lang w:val="en-US"/>
+        </w:rPr>
+      </w:pPr>
+      <w:r>
+        <w:rPr>
+          <w:lang w:val="en-US"/>
+        </w:rPr>
+        <w:t xml:space="preserve">From trace </w:t>
+      </w:r>
+      <w:r>
+        <w:rPr>
+          <w:lang w:val="en-US"/>
+        </w:rPr>
+        <w:t>trace/</w:t>
       </w:r>
       <w:proofErr w:type="spellStart"/>
       <w:r>
@@ -3614,44 +4010,20 @@
         <w:rPr>
           <w:lang w:val="en-US"/>
         </w:rPr>
-        <w:t>/</w:t>
-      </w:r>
-      <w:r>
-        <w:rPr>
-          <w:lang w:val="en-US"/>
-        </w:rPr>
-        <w:t>gbn_loss_corruption</w:t>
-      </w:r>
-      <w:r>
-        <w:rPr>
-          <w:lang w:val="en-US"/>
-        </w:rPr>
-        <w:t>.txt</w:t>
-      </w:r>
-    </w:p>
-    <w:p>
-      <w:pPr>
-        <w:rPr>
-          <w:lang w:val="en-US"/>
-        </w:rPr>
-      </w:pPr>
-      <w:r>
-        <w:rPr>
-          <w:lang w:val="en-US"/>
-        </w:rPr>
-        <w:t>Annotations on traces show difference</w:t>
-      </w:r>
-      <w:r>
-        <w:rPr>
-          <w:lang w:val="en-US"/>
-        </w:rPr>
-        <w:t xml:space="preserve"> </w:t>
-      </w:r>
-      <w:r>
-        <w:rPr>
-          <w:lang w:val="en-US"/>
-        </w:rPr>
-        <w:t>between SN and GBN+SACK</w:t>
+        <w:t>/gbn_loss_corruption.txt</w:t>
+      </w:r>
+    </w:p>
+    <w:p>
+      <w:pPr>
+        <w:rPr>
+          <w:lang w:val="en-US"/>
+        </w:rPr>
+      </w:pPr>
+      <w:r>
+        <w:rPr>
+          <w:lang w:val="en-US"/>
+        </w:rPr>
+        <w:t>Annotations on traces show difference between SN and GBN+SACK</w:t>
       </w:r>
     </w:p>
     <w:p>
@@ -3659,19 +4031,20 @@
         <w:pStyle w:val="ListParagraph"/>
         <w:numPr>
           <w:ilvl w:val="0"/>
-          <w:numId w:val="1"/>
-        </w:numPr>
-        <w:rPr>
-          <w:lang w:val="en-US"/>
-        </w:rPr>
-      </w:pPr>
-      <w:r>
-        <w:rPr>
+          <w:numId w:val="2"/>
+        </w:numPr>
+        <w:rPr>
+          <w:lang w:val="en-US"/>
+        </w:rPr>
+      </w:pPr>
+      <w:r>
+        <w:rPr>
+          <w:noProof/>
           <w:lang w:val="en-US"/>
         </w:rPr>
         <w:drawing>
-          <wp:inline distT="0" distB="0" distL="0" distR="0" wp14:anchorId="33CAA603" wp14:editId="41EF8A2F">
-            <wp:extent cx="3707394" cy="1989159"/>
+          <wp:inline distT="0" distB="0" distL="0" distR="0" wp14:anchorId="5849C558" wp14:editId="2124AD04">
+            <wp:extent cx="3707130" cy="1988820"/>
             <wp:effectExtent l="0" t="0" r="7620" b="0"/>
             <wp:docPr id="19" name="Picture 19" descr="Text&#10;&#10;Description automatically generated"/>
             <wp:cNvGraphicFramePr>
@@ -3682,10 +4055,12 @@
                 <pic:pic xmlns:pic="http://schemas.openxmlformats.org/drawingml/2006/picture">
                   <pic:nvPicPr>
                     <pic:cNvPr id="19" name="Picture 19" descr="Text&#10;&#10;Description automatically generated"/>
-                    <pic:cNvPicPr/>
+                    <pic:cNvPicPr>
+                      <a:picLocks noChangeAspect="1"/>
+                    </pic:cNvPicPr>
                   </pic:nvPicPr>
                   <pic:blipFill>
-                    <a:blip r:embed="rId22"/>
+                    <a:blip r:embed="rId30"/>
                     <a:stretch>
                       <a:fillRect/>
                     </a:stretch>
@@ -3711,7 +4086,7 @@
         <w:pStyle w:val="ListParagraph"/>
         <w:numPr>
           <w:ilvl w:val="0"/>
-          <w:numId w:val="1"/>
+          <w:numId w:val="2"/>
         </w:numPr>
         <w:rPr>
           <w:lang w:val="en-US"/>
@@ -3729,7 +4104,7 @@
         <w:pStyle w:val="ListParagraph"/>
         <w:numPr>
           <w:ilvl w:val="0"/>
-          <w:numId w:val="1"/>
+          <w:numId w:val="2"/>
         </w:numPr>
         <w:rPr>
           <w:lang w:val="en-US"/>
@@ -3753,19 +4128,7 @@
         <w:rPr>
           <w:lang w:val="en-US"/>
         </w:rPr>
-        <w:t>/</w:t>
-      </w:r>
-      <w:r>
-        <w:rPr>
-          <w:lang w:val="en-US"/>
-        </w:rPr>
-        <w:t>gbn_loss_corruption</w:t>
-      </w:r>
-      <w:r>
-        <w:rPr>
-          <w:lang w:val="en-US"/>
-        </w:rPr>
-        <w:t>.txt</w:t>
+        <w:t>/gbn_loss_corruption.txt</w:t>
       </w:r>
     </w:p>
     <w:p>
@@ -3782,7 +4145,24 @@
           <w:bCs/>
           <w:lang w:val="en-US"/>
         </w:rPr>
-        <w:t>Logics</w:t>
+        <w:t>Logi</w:t>
+      </w:r>
+      <w:r>
+        <w:rPr>
+          <w:rFonts w:hint="eastAsia"/>
+          <w:b/>
+          <w:bCs/>
+          <w:lang w:val="en-US"/>
+        </w:rPr>
+        <w:t>stic</w:t>
+      </w:r>
+      <w:r>
+        <w:rPr>
+          <w:b/>
+          <w:bCs/>
+          <w:lang w:val="en-US"/>
+        </w:rPr>
+        <w:t>s</w:t>
       </w:r>
     </w:p>
     <w:p>
@@ -3790,17 +4170,23 @@
         <w:pStyle w:val="ListParagraph"/>
         <w:numPr>
           <w:ilvl w:val="0"/>
-          <w:numId w:val="1"/>
-        </w:numPr>
-        <w:rPr>
-          <w:lang w:val="en-US"/>
-        </w:rPr>
-      </w:pPr>
-      <w:r>
-        <w:rPr>
-          <w:lang w:val="en-US"/>
-        </w:rPr>
-        <w:t>Our code is readable as each state in the FSM is in a single clause of if else clauses. We have a lot of comments describe how the code works. The helper functions and attributes we added are in java regions, i.e.</w:t>
+          <w:numId w:val="2"/>
+        </w:numPr>
+        <w:rPr>
+          <w:lang w:val="en-US"/>
+        </w:rPr>
+      </w:pPr>
+      <w:r>
+        <w:rPr>
+          <w:lang w:val="en-US"/>
+        </w:rPr>
+        <w:t xml:space="preserve">Our code is readable as each </w:t>
+      </w:r>
+      <w:r>
+        <w:rPr>
+          <w:lang w:val="en-US"/>
+        </w:rPr>
+        <w:t>state in the FSM is in a single clause of if else clauses. We have a lot of comments describe how the code works. The helper functions and attributes we added are in java regions, i.e.</w:t>
       </w:r>
     </w:p>
     <w:p>
@@ -3808,16 +4194,17 @@
         <w:pStyle w:val="ListParagraph"/>
         <w:numPr>
           <w:ilvl w:val="1"/>
-          <w:numId w:val="1"/>
-        </w:numPr>
-        <w:rPr>
-          <w:lang w:val="en-US"/>
-        </w:rPr>
-      </w:pPr>
-      <w:r>
-        <w:rPr>
-          <w:lang w:val="en-US"/>
-        </w:rPr>
+          <w:numId w:val="2"/>
+        </w:numPr>
+        <w:rPr>
+          <w:lang w:val="en-US"/>
+        </w:rPr>
+      </w:pPr>
+      <w:r>
+        <w:rPr>
+          <w:lang w:val="en-US"/>
+        </w:rPr>
+        <w:lastRenderedPageBreak/>
         <w:t>//region helper function</w:t>
       </w:r>
     </w:p>
@@ -3826,7 +4213,7 @@
         <w:pStyle w:val="ListParagraph"/>
         <w:numPr>
           <w:ilvl w:val="1"/>
-          <w:numId w:val="1"/>
+          <w:numId w:val="2"/>
         </w:numPr>
         <w:rPr>
           <w:lang w:val="en-US"/>
@@ -3852,7 +4239,7 @@
         <w:pStyle w:val="ListParagraph"/>
         <w:numPr>
           <w:ilvl w:val="0"/>
-          <w:numId w:val="1"/>
+          <w:numId w:val="2"/>
         </w:numPr>
         <w:rPr>
           <w:lang w:val="en-US"/>
@@ -3878,7 +4265,7 @@
         <w:pStyle w:val="ListParagraph"/>
         <w:numPr>
           <w:ilvl w:val="1"/>
-          <w:numId w:val="1"/>
+          <w:numId w:val="2"/>
         </w:numPr>
         <w:rPr>
           <w:lang w:val="en-US"/>
@@ -3896,17 +4283,23 @@
         <w:pStyle w:val="ListParagraph"/>
         <w:numPr>
           <w:ilvl w:val="2"/>
-          <w:numId w:val="1"/>
-        </w:numPr>
-        <w:rPr>
-          <w:lang w:val="en-US"/>
-        </w:rPr>
-      </w:pPr>
-      <w:r>
-        <w:rPr>
-          <w:lang w:val="en-US"/>
-        </w:rPr>
-        <w:t>As SR, we have an array list to hold all packets from layer 5.</w:t>
+          <w:numId w:val="2"/>
+        </w:numPr>
+        <w:rPr>
+          <w:lang w:val="en-US"/>
+        </w:rPr>
+      </w:pPr>
+      <w:r>
+        <w:rPr>
+          <w:lang w:val="en-US"/>
+        </w:rPr>
+        <w:t>As</w:t>
+      </w:r>
+      <w:r>
+        <w:rPr>
+          <w:lang w:val="en-US"/>
+        </w:rPr>
+        <w:t xml:space="preserve"> SR, we have an array list to hold all packets from layer 5.</w:t>
       </w:r>
     </w:p>
     <w:p>
@@ -3914,31 +4307,23 @@
         <w:pStyle w:val="ListParagraph"/>
         <w:numPr>
           <w:ilvl w:val="2"/>
-          <w:numId w:val="1"/>
-        </w:numPr>
-        <w:rPr>
-          <w:lang w:val="en-US"/>
-        </w:rPr>
-      </w:pPr>
-      <w:r>
-        <w:rPr>
-          <w:lang w:val="en-US"/>
-        </w:rPr>
-        <w:t xml:space="preserve">On receiving the message from layer 5, we convert the message into a packet with appropriate sequence number and store it </w:t>
-      </w:r>
-      <w:proofErr w:type="gramStart"/>
-      <w:r>
-        <w:rPr>
-          <w:lang w:val="en-US"/>
-        </w:rPr>
-        <w:t>in to</w:t>
-      </w:r>
-      <w:proofErr w:type="gramEnd"/>
-      <w:r>
-        <w:rPr>
-          <w:lang w:val="en-US"/>
-        </w:rPr>
-        <w:t xml:space="preserve"> the buffer. We also check if the window is at its capacity, it not we send window until we reach the capacity.</w:t>
+          <w:numId w:val="2"/>
+        </w:numPr>
+        <w:rPr>
+          <w:lang w:val="en-US"/>
+        </w:rPr>
+      </w:pPr>
+      <w:r>
+        <w:rPr>
+          <w:lang w:val="en-US"/>
+        </w:rPr>
+        <w:t xml:space="preserve">On receiving the message from layer 5, we convert the message into a packet with appropriate sequence number and store it in to the buffer. We also check if the window is at its capacity, it not </w:t>
+      </w:r>
+      <w:r>
+        <w:rPr>
+          <w:lang w:val="en-US"/>
+        </w:rPr>
+        <w:t>we send window until we reach the capacity.</w:t>
       </w:r>
     </w:p>
     <w:p>
@@ -3946,7 +4331,7 @@
         <w:pStyle w:val="ListParagraph"/>
         <w:numPr>
           <w:ilvl w:val="2"/>
-          <w:numId w:val="1"/>
+          <w:numId w:val="2"/>
         </w:numPr>
         <w:rPr>
           <w:lang w:val="en-US"/>
@@ -3964,7 +4349,7 @@
         <w:pStyle w:val="ListParagraph"/>
         <w:numPr>
           <w:ilvl w:val="3"/>
-          <w:numId w:val="1"/>
+          <w:numId w:val="2"/>
         </w:numPr>
         <w:rPr>
           <w:lang w:val="en-US"/>
@@ -3982,7 +4367,7 @@
         <w:pStyle w:val="ListParagraph"/>
         <w:numPr>
           <w:ilvl w:val="3"/>
-          <w:numId w:val="1"/>
+          <w:numId w:val="2"/>
         </w:numPr>
         <w:rPr>
           <w:lang w:val="en-US"/>
@@ -4000,209 +4385,919 @@
         <w:pStyle w:val="ListParagraph"/>
         <w:numPr>
           <w:ilvl w:val="4"/>
-          <w:numId w:val="1"/>
-        </w:numPr>
-        <w:rPr>
-          <w:lang w:val="en-US"/>
-        </w:rPr>
-      </w:pPr>
-      <w:r>
-        <w:rPr>
-          <w:lang w:val="en-US"/>
+          <w:numId w:val="2"/>
+        </w:numPr>
+        <w:rPr>
+          <w:lang w:val="en-US"/>
+        </w:rPr>
+      </w:pPr>
+      <w:r>
+        <w:rPr>
+          <w:lang w:val="en-US"/>
+        </w:rPr>
+        <w:t xml:space="preserve">If the </w:t>
+      </w:r>
+      <w:proofErr w:type="spellStart"/>
+      <w:r>
+        <w:rPr>
+          <w:lang w:val="en-US"/>
+        </w:rPr>
+        <w:t>seqnum</w:t>
+      </w:r>
+      <w:proofErr w:type="spellEnd"/>
+      <w:r>
+        <w:rPr>
+          <w:lang w:val="en-US"/>
+        </w:rPr>
+        <w:t xml:space="preserve"> is duplicated, we send the packets in window that is not in SACK</w:t>
+      </w:r>
+    </w:p>
+    <w:p>
+      <w:pPr>
+        <w:pStyle w:val="ListParagraph"/>
+        <w:numPr>
+          <w:ilvl w:val="4"/>
+          <w:numId w:val="2"/>
+        </w:numPr>
+        <w:rPr>
+          <w:lang w:val="en-US"/>
+        </w:rPr>
+      </w:pPr>
+      <w:r>
+        <w:rPr>
+          <w:lang w:val="en-US"/>
+        </w:rPr>
+        <w:t>If it is in window, we move the base to the sequence number afte</w:t>
+      </w:r>
+      <w:r>
+        <w:rPr>
+          <w:lang w:val="en-US"/>
+        </w:rPr>
+        <w:t>r ACK number and send more packets to fit the window capacity</w:t>
+      </w:r>
+    </w:p>
+    <w:p>
+      <w:pPr>
+        <w:pStyle w:val="ListParagraph"/>
+        <w:numPr>
+          <w:ilvl w:val="1"/>
+          <w:numId w:val="2"/>
+        </w:numPr>
+        <w:rPr>
+          <w:lang w:val="en-US"/>
+        </w:rPr>
+      </w:pPr>
+      <w:r>
+        <w:rPr>
+          <w:lang w:val="en-US"/>
+        </w:rPr>
+        <w:t>Receiver</w:t>
+      </w:r>
+    </w:p>
+    <w:p>
+      <w:pPr>
+        <w:pStyle w:val="ListParagraph"/>
+        <w:numPr>
+          <w:ilvl w:val="2"/>
+          <w:numId w:val="2"/>
+        </w:numPr>
+        <w:rPr>
+          <w:lang w:val="en-US"/>
+        </w:rPr>
+      </w:pPr>
+      <w:r>
+        <w:rPr>
+          <w:lang w:val="en-US"/>
+        </w:rPr>
+        <w:t>Receiver has a array list for SACK to record the 5 latest received packets that are in window</w:t>
+      </w:r>
+    </w:p>
+    <w:p>
+      <w:pPr>
+        <w:pStyle w:val="ListParagraph"/>
+        <w:numPr>
+          <w:ilvl w:val="2"/>
+          <w:numId w:val="2"/>
+        </w:numPr>
+        <w:rPr>
+          <w:lang w:val="en-US"/>
+        </w:rPr>
+      </w:pPr>
+      <w:r>
+        <w:rPr>
+          <w:lang w:val="en-US"/>
+        </w:rPr>
+        <w:t>Receiver has a buffer of the same size of the window</w:t>
+      </w:r>
+    </w:p>
+    <w:p>
+      <w:pPr>
+        <w:pStyle w:val="ListParagraph"/>
+        <w:numPr>
+          <w:ilvl w:val="2"/>
+          <w:numId w:val="2"/>
+        </w:numPr>
+        <w:rPr>
+          <w:lang w:val="en-US"/>
+        </w:rPr>
+      </w:pPr>
+      <w:r>
+        <w:rPr>
+          <w:lang w:val="en-US"/>
+        </w:rPr>
+        <w:t xml:space="preserve">On receiving the corrupted or </w:t>
+      </w:r>
+      <w:r>
+        <w:rPr>
+          <w:lang w:val="en-US"/>
+        </w:rPr>
+        <w:t>duplicated packet, reply an ACK with the base and a SACK</w:t>
+      </w:r>
+    </w:p>
+    <w:p>
+      <w:pPr>
+        <w:pStyle w:val="ListParagraph"/>
+        <w:numPr>
+          <w:ilvl w:val="2"/>
+          <w:numId w:val="2"/>
+        </w:numPr>
+        <w:rPr>
+          <w:lang w:val="en-US"/>
+        </w:rPr>
+      </w:pPr>
+      <w:r>
+        <w:rPr>
+          <w:lang w:val="en-US"/>
+        </w:rPr>
+        <w:t xml:space="preserve">On receiving a packet with </w:t>
+      </w:r>
+      <w:proofErr w:type="spellStart"/>
+      <w:r>
+        <w:rPr>
+          <w:lang w:val="en-US"/>
+        </w:rPr>
+        <w:t>seqnum</w:t>
+      </w:r>
+      <w:proofErr w:type="spellEnd"/>
+      <w:r>
+        <w:rPr>
+          <w:lang w:val="en-US"/>
+        </w:rPr>
+        <w:t xml:space="preserve"> == base, move the base up until there are no packet with the sequence number, upload the newly received packet and the packets with </w:t>
+      </w:r>
+      <w:proofErr w:type="spellStart"/>
+      <w:r>
+        <w:rPr>
+          <w:lang w:val="en-US"/>
+        </w:rPr>
+        <w:t>seqnum</w:t>
+      </w:r>
+      <w:proofErr w:type="spellEnd"/>
+      <w:r>
+        <w:rPr>
+          <w:lang w:val="en-US"/>
+        </w:rPr>
+        <w:t xml:space="preserve"> base just looped through a</w:t>
+      </w:r>
+      <w:r>
+        <w:rPr>
+          <w:lang w:val="en-US"/>
+        </w:rPr>
+        <w:t>nd delete them from base.</w:t>
+      </w:r>
+    </w:p>
+    <w:p>
+      <w:pPr>
+        <w:pStyle w:val="ListParagraph"/>
+        <w:ind w:left="0"/>
+        <w:rPr>
+          <w:lang w:val="en-US"/>
+        </w:rPr>
+      </w:pPr>
+    </w:p>
+    <w:p>
+      <w:pPr>
+        <w:pStyle w:val="ListParagraph"/>
+        <w:ind w:left="0"/>
+        <w:rPr>
+          <w:b/>
+          <w:bCs/>
+          <w:lang w:val="en-US"/>
+        </w:rPr>
+      </w:pPr>
+      <w:r>
+        <w:rPr>
+          <w:rFonts w:hint="eastAsia"/>
+          <w:b/>
+          <w:bCs/>
+          <w:lang w:val="en-US"/>
+        </w:rPr>
+        <w:t>Statistics</w:t>
+      </w:r>
+    </w:p>
+    <w:p>
+      <w:pPr>
+        <w:pStyle w:val="ListParagraph"/>
+        <w:ind w:left="0"/>
+        <w:rPr>
+          <w:b/>
+          <w:bCs/>
+          <w:lang w:val="en-US"/>
+        </w:rPr>
+      </w:pPr>
+    </w:p>
+    <w:p>
+      <w:pPr>
+        <w:pStyle w:val="ListParagraph"/>
+        <w:ind w:left="0"/>
+        <w:rPr>
+          <w:lang w:val="en-US"/>
+        </w:rPr>
+      </w:pPr>
+      <w:r>
+        <w:rPr>
+          <w:rFonts w:hint="eastAsia"/>
+          <w:lang w:val="en-US"/>
+        </w:rPr>
+        <w:t xml:space="preserve">We plotted Throughput, Goodput, average packet delay of SR vs. GBN with ACK under corruption as loss, as follows: </w:t>
+      </w:r>
+    </w:p>
+    <w:p>
+      <w:pPr>
+        <w:pStyle w:val="ListParagraph"/>
+        <w:ind w:left="0"/>
+        <w:rPr>
+          <w:lang w:val="en-US"/>
+        </w:rPr>
+      </w:pPr>
+    </w:p>
+    <w:p>
+      <w:pPr>
+        <w:pStyle w:val="ListParagraph"/>
+        <w:ind w:left="0"/>
+        <w:rPr>
+          <w:b/>
+          <w:bCs/>
+          <w:lang w:val="en-US"/>
+        </w:rPr>
+      </w:pPr>
+      <w:r>
+        <w:rPr>
+          <w:rFonts w:hint="eastAsia"/>
+          <w:b/>
+          <w:bCs/>
+          <w:lang w:val="en-US"/>
+        </w:rPr>
+        <w:t>Throughput, Goodput, average packet delay, SR vs. GBN+SACK under corruption:</w:t>
+      </w:r>
+    </w:p>
+    <w:p>
+      <w:pPr>
+        <w:pStyle w:val="ListParagraph"/>
+        <w:ind w:left="0"/>
+        <w:rPr>
+          <w:b/>
+          <w:bCs/>
+          <w:lang w:val="en-US"/>
+        </w:rPr>
+      </w:pPr>
+    </w:p>
+    <w:p>
+      <w:pPr>
+        <w:pStyle w:val="ListParagraph"/>
+        <w:ind w:left="0"/>
+        <w:jc w:val="center"/>
+      </w:pPr>
+      <w:r>
+        <w:rPr>
+          <w:noProof/>
         </w:rPr>
         <w:lastRenderedPageBreak/>
-        <w:t xml:space="preserve">If the </w:t>
+        <w:drawing>
+          <wp:inline distT="0" distB="0" distL="114300" distR="114300" wp14:anchorId="170E4973" wp14:editId="1A246FD6">
+            <wp:extent cx="4632960" cy="3041650"/>
+            <wp:effectExtent l="0" t="0" r="15240" b="6350"/>
+            <wp:docPr id="24" name="图片 4"/>
+            <wp:cNvGraphicFramePr>
+              <a:graphicFrameLocks xmlns:a="http://schemas.openxmlformats.org/drawingml/2006/main" noChangeAspect="1"/>
+            </wp:cNvGraphicFramePr>
+            <a:graphic xmlns:a="http://schemas.openxmlformats.org/drawingml/2006/main">
+              <a:graphicData uri="http://schemas.openxmlformats.org/drawingml/2006/picture">
+                <pic:pic xmlns:pic="http://schemas.openxmlformats.org/drawingml/2006/picture">
+                  <pic:nvPicPr>
+                    <pic:cNvPr id="24" name="图片 4"/>
+                    <pic:cNvPicPr>
+                      <a:picLocks noChangeAspect="1"/>
+                    </pic:cNvPicPr>
+                  </pic:nvPicPr>
+                  <pic:blipFill>
+                    <a:blip r:embed="rId31"/>
+                    <a:stretch>
+                      <a:fillRect/>
+                    </a:stretch>
+                  </pic:blipFill>
+                  <pic:spPr>
+                    <a:xfrm>
+                      <a:off x="0" y="0"/>
+                      <a:ext cx="4632960" cy="3041650"/>
+                    </a:xfrm>
+                    <a:prstGeom prst="rect">
+                      <a:avLst/>
+                    </a:prstGeom>
+                    <a:noFill/>
+                    <a:ln>
+                      <a:noFill/>
+                    </a:ln>
+                  </pic:spPr>
+                </pic:pic>
+              </a:graphicData>
+            </a:graphic>
+          </wp:inline>
+        </w:drawing>
+      </w:r>
+    </w:p>
+    <w:p>
+      <w:pPr>
+        <w:pStyle w:val="ListParagraph"/>
+        <w:ind w:left="0"/>
+        <w:jc w:val="center"/>
+        <w:rPr>
+          <w:lang w:val="en-US"/>
+        </w:rPr>
+      </w:pPr>
+      <w:r>
+        <w:rPr>
+          <w:noProof/>
+        </w:rPr>
+        <w:drawing>
+          <wp:inline distT="0" distB="0" distL="114300" distR="114300" wp14:anchorId="02E31AEB" wp14:editId="5D8C695C">
+            <wp:extent cx="4740910" cy="2849880"/>
+            <wp:effectExtent l="0" t="0" r="2540" b="7620"/>
+            <wp:docPr id="22" name="图片 2"/>
+            <wp:cNvGraphicFramePr>
+              <a:graphicFrameLocks xmlns:a="http://schemas.openxmlformats.org/drawingml/2006/main" noChangeAspect="1"/>
+            </wp:cNvGraphicFramePr>
+            <a:graphic xmlns:a="http://schemas.openxmlformats.org/drawingml/2006/main">
+              <a:graphicData uri="http://schemas.openxmlformats.org/drawingml/2006/picture">
+                <pic:pic xmlns:pic="http://schemas.openxmlformats.org/drawingml/2006/picture">
+                  <pic:nvPicPr>
+                    <pic:cNvPr id="22" name="图片 2"/>
+                    <pic:cNvPicPr>
+                      <a:picLocks noChangeAspect="1"/>
+                    </pic:cNvPicPr>
+                  </pic:nvPicPr>
+                  <pic:blipFill>
+                    <a:blip r:embed="rId32"/>
+                    <a:stretch>
+                      <a:fillRect/>
+                    </a:stretch>
+                  </pic:blipFill>
+                  <pic:spPr>
+                    <a:xfrm>
+                      <a:off x="0" y="0"/>
+                      <a:ext cx="4740910" cy="2849880"/>
+                    </a:xfrm>
+                    <a:prstGeom prst="rect">
+                      <a:avLst/>
+                    </a:prstGeom>
+                    <a:noFill/>
+                    <a:ln>
+                      <a:noFill/>
+                    </a:ln>
+                  </pic:spPr>
+                </pic:pic>
+              </a:graphicData>
+            </a:graphic>
+          </wp:inline>
+        </w:drawing>
+      </w:r>
+    </w:p>
+    <w:p>
+      <w:pPr>
+        <w:pStyle w:val="ListParagraph"/>
+        <w:ind w:left="0"/>
+        <w:jc w:val="center"/>
+        <w:rPr>
+          <w:b/>
+          <w:bCs/>
+          <w:lang w:val="en-US"/>
+        </w:rPr>
+      </w:pPr>
+    </w:p>
+    <w:p>
+      <w:pPr>
+        <w:pStyle w:val="ListParagraph"/>
+        <w:ind w:left="0"/>
+        <w:rPr>
+          <w:b/>
+          <w:bCs/>
+          <w:lang w:val="en-US"/>
+        </w:rPr>
+      </w:pPr>
+    </w:p>
+    <w:p>
+      <w:pPr>
+        <w:pStyle w:val="ListParagraph"/>
+        <w:ind w:left="0"/>
+        <w:rPr>
+          <w:b/>
+          <w:bCs/>
+          <w:lang w:val="en-US"/>
+        </w:rPr>
+      </w:pPr>
+    </w:p>
+    <w:p>
+      <w:pPr>
+        <w:pStyle w:val="ListParagraph"/>
+        <w:ind w:left="0"/>
+        <w:jc w:val="center"/>
+        <w:rPr>
+          <w:b/>
+          <w:bCs/>
+          <w:lang w:val="en-US"/>
+        </w:rPr>
+      </w:pPr>
+      <w:r>
+        <w:rPr>
+          <w:b/>
+          <w:bCs/>
+          <w:noProof/>
+          <w:lang w:val="en-US"/>
+        </w:rPr>
+        <w:lastRenderedPageBreak/>
+        <w:drawing>
+          <wp:inline distT="0" distB="0" distL="114300" distR="114300" wp14:anchorId="6EB2CCE8" wp14:editId="5C6BD2FF">
+            <wp:extent cx="5480685" cy="3830320"/>
+            <wp:effectExtent l="0" t="0" r="5715" b="17780"/>
+            <wp:docPr id="20" name="图片 20" descr="0a636078b7444566f78689ba0bcf5d9"/>
+            <wp:cNvGraphicFramePr>
+              <a:graphicFrameLocks xmlns:a="http://schemas.openxmlformats.org/drawingml/2006/main" noChangeAspect="1"/>
+            </wp:cNvGraphicFramePr>
+            <a:graphic xmlns:a="http://schemas.openxmlformats.org/drawingml/2006/main">
+              <a:graphicData uri="http://schemas.openxmlformats.org/drawingml/2006/picture">
+                <pic:pic xmlns:pic="http://schemas.openxmlformats.org/drawingml/2006/picture">
+                  <pic:nvPicPr>
+                    <pic:cNvPr id="20" name="图片 20" descr="0a636078b7444566f78689ba0bcf5d9"/>
+                    <pic:cNvPicPr>
+                      <a:picLocks noChangeAspect="1"/>
+                    </pic:cNvPicPr>
+                  </pic:nvPicPr>
+                  <pic:blipFill>
+                    <a:blip r:embed="rId33"/>
+                    <a:stretch>
+                      <a:fillRect/>
+                    </a:stretch>
+                  </pic:blipFill>
+                  <pic:spPr>
+                    <a:xfrm>
+                      <a:off x="0" y="0"/>
+                      <a:ext cx="5480685" cy="3830320"/>
+                    </a:xfrm>
+                    <a:prstGeom prst="rect">
+                      <a:avLst/>
+                    </a:prstGeom>
+                  </pic:spPr>
+                </pic:pic>
+              </a:graphicData>
+            </a:graphic>
+          </wp:inline>
+        </w:drawing>
+      </w:r>
+    </w:p>
+    <w:p>
+      <w:pPr>
+        <w:pStyle w:val="ListParagraph"/>
+        <w:ind w:left="0"/>
+        <w:jc w:val="both"/>
+        <w:rPr>
+          <w:lang w:val="en-US"/>
+        </w:rPr>
+      </w:pPr>
+      <w:r>
+        <w:rPr>
+          <w:rFonts w:hint="eastAsia"/>
+          <w:lang w:val="en-US"/>
+        </w:rPr>
+        <w:t>We can see tha</w:t>
+      </w:r>
+      <w:r>
+        <w:rPr>
+          <w:rFonts w:hint="eastAsia"/>
+          <w:lang w:val="en-US"/>
+        </w:rPr>
+        <w:t>t the two difference mechanisms show very similar performance under corruption, this is because in both mechanisms, both sender and receiver retransmit when corrupted packet is received.</w:t>
+      </w:r>
+    </w:p>
+    <w:p>
+      <w:pPr>
+        <w:pStyle w:val="ListParagraph"/>
+        <w:ind w:left="0"/>
+        <w:jc w:val="center"/>
+      </w:pPr>
+    </w:p>
+    <w:p>
+      <w:pPr>
+        <w:pStyle w:val="ListParagraph"/>
+        <w:ind w:left="0"/>
+        <w:jc w:val="center"/>
+      </w:pPr>
+    </w:p>
+    <w:p>
+      <w:pPr>
+        <w:pStyle w:val="ListParagraph"/>
+        <w:ind w:left="0"/>
+        <w:jc w:val="center"/>
+      </w:pPr>
+    </w:p>
+    <w:p>
+      <w:pPr>
+        <w:pStyle w:val="ListParagraph"/>
+        <w:ind w:left="0"/>
+        <w:jc w:val="center"/>
+      </w:pPr>
+    </w:p>
+    <w:p>
+      <w:pPr>
+        <w:pStyle w:val="ListParagraph"/>
+        <w:ind w:left="0"/>
+        <w:rPr>
+          <w:lang w:val="en-US"/>
+        </w:rPr>
+      </w:pPr>
+    </w:p>
+    <w:p>
+      <w:pPr>
+        <w:pStyle w:val="ListParagraph"/>
+        <w:ind w:left="0"/>
+        <w:jc w:val="both"/>
+        <w:rPr>
+          <w:b/>
+          <w:bCs/>
+          <w:lang w:val="en-US"/>
+        </w:rPr>
+      </w:pPr>
+      <w:r>
+        <w:rPr>
+          <w:rFonts w:hint="eastAsia"/>
+          <w:b/>
+          <w:bCs/>
+          <w:lang w:val="en-US"/>
+        </w:rPr>
+        <w:t>Throughput, Goodput, average packet delay, SR vs. GBN+SACK under</w:t>
+      </w:r>
+      <w:r>
+        <w:rPr>
+          <w:rFonts w:hint="eastAsia"/>
+          <w:b/>
+          <w:bCs/>
+          <w:lang w:val="en-US"/>
+        </w:rPr>
+        <w:t xml:space="preserve"> losses</w:t>
+      </w:r>
+      <w:r>
+        <w:rPr>
+          <w:rFonts w:hint="eastAsia"/>
+          <w:b/>
+          <w:bCs/>
+          <w:lang w:val="en-US"/>
+        </w:rPr>
+        <w:t>：</w:t>
+      </w:r>
+    </w:p>
+    <w:p>
+      <w:pPr>
+        <w:pStyle w:val="ListParagraph"/>
+        <w:ind w:left="0"/>
+        <w:jc w:val="both"/>
+        <w:rPr>
+          <w:b/>
+          <w:bCs/>
+          <w:lang w:val="en-US"/>
+        </w:rPr>
+      </w:pPr>
+    </w:p>
+    <w:p>
+      <w:pPr>
+        <w:pStyle w:val="ListParagraph"/>
+        <w:ind w:left="0"/>
+        <w:jc w:val="center"/>
+      </w:pPr>
+      <w:r>
+        <w:rPr>
+          <w:noProof/>
+        </w:rPr>
+        <w:lastRenderedPageBreak/>
+        <w:drawing>
+          <wp:inline distT="0" distB="0" distL="114300" distR="114300" wp14:anchorId="2F8A5E13" wp14:editId="6A47C5C8">
+            <wp:extent cx="4820285" cy="2897505"/>
+            <wp:effectExtent l="0" t="0" r="18415" b="17145"/>
+            <wp:docPr id="23" name="图片 3"/>
+            <wp:cNvGraphicFramePr>
+              <a:graphicFrameLocks xmlns:a="http://schemas.openxmlformats.org/drawingml/2006/main" noChangeAspect="1"/>
+            </wp:cNvGraphicFramePr>
+            <a:graphic xmlns:a="http://schemas.openxmlformats.org/drawingml/2006/main">
+              <a:graphicData uri="http://schemas.openxmlformats.org/drawingml/2006/picture">
+                <pic:pic xmlns:pic="http://schemas.openxmlformats.org/drawingml/2006/picture">
+                  <pic:nvPicPr>
+                    <pic:cNvPr id="23" name="图片 3"/>
+                    <pic:cNvPicPr>
+                      <a:picLocks noChangeAspect="1"/>
+                    </pic:cNvPicPr>
+                  </pic:nvPicPr>
+                  <pic:blipFill>
+                    <a:blip r:embed="rId34"/>
+                    <a:stretch>
+                      <a:fillRect/>
+                    </a:stretch>
+                  </pic:blipFill>
+                  <pic:spPr>
+                    <a:xfrm>
+                      <a:off x="0" y="0"/>
+                      <a:ext cx="4820285" cy="2897505"/>
+                    </a:xfrm>
+                    <a:prstGeom prst="rect">
+                      <a:avLst/>
+                    </a:prstGeom>
+                    <a:noFill/>
+                    <a:ln>
+                      <a:noFill/>
+                    </a:ln>
+                  </pic:spPr>
+                </pic:pic>
+              </a:graphicData>
+            </a:graphic>
+          </wp:inline>
+        </w:drawing>
+      </w:r>
+    </w:p>
+    <w:p>
+      <w:pPr>
+        <w:pStyle w:val="ListParagraph"/>
+        <w:ind w:left="0"/>
+        <w:jc w:val="center"/>
+        <w:rPr>
+          <w:lang w:val="en-US"/>
+        </w:rPr>
+      </w:pPr>
+    </w:p>
+    <w:p>
+      <w:pPr>
+        <w:pStyle w:val="ListParagraph"/>
+        <w:ind w:left="0"/>
+        <w:jc w:val="both"/>
+      </w:pPr>
+      <w:r>
+        <w:rPr>
+          <w:rFonts w:hint="eastAsia"/>
+          <w:b/>
+          <w:bCs/>
+          <w:lang w:val="en-US"/>
+        </w:rPr>
+        <w:tab/>
+      </w:r>
+      <w:r>
+        <w:rPr>
+          <w:rFonts w:hint="eastAsia"/>
+          <w:b/>
+          <w:bCs/>
+          <w:lang w:val="en-US"/>
+        </w:rPr>
+        <w:tab/>
+      </w:r>
+      <w:r>
+        <w:rPr>
+          <w:noProof/>
+        </w:rPr>
+        <w:drawing>
+          <wp:inline distT="0" distB="0" distL="114300" distR="114300" wp14:anchorId="5E7B836A" wp14:editId="436D59B7">
+            <wp:extent cx="4208145" cy="3649345"/>
+            <wp:effectExtent l="0" t="0" r="1905" b="8255"/>
+            <wp:docPr id="21" name="图片 1"/>
+            <wp:cNvGraphicFramePr>
+              <a:graphicFrameLocks xmlns:a="http://schemas.openxmlformats.org/drawingml/2006/main" noChangeAspect="1"/>
+            </wp:cNvGraphicFramePr>
+            <a:graphic xmlns:a="http://schemas.openxmlformats.org/drawingml/2006/main">
+              <a:graphicData uri="http://schemas.openxmlformats.org/drawingml/2006/picture">
+                <pic:pic xmlns:pic="http://schemas.openxmlformats.org/drawingml/2006/picture">
+                  <pic:nvPicPr>
+                    <pic:cNvPr id="21" name="图片 1"/>
+                    <pic:cNvPicPr>
+                      <a:picLocks noChangeAspect="1"/>
+                    </pic:cNvPicPr>
+                  </pic:nvPicPr>
+                  <pic:blipFill>
+                    <a:blip r:embed="rId35"/>
+                    <a:stretch>
+                      <a:fillRect/>
+                    </a:stretch>
+                  </pic:blipFill>
+                  <pic:spPr>
+                    <a:xfrm>
+                      <a:off x="0" y="0"/>
+                      <a:ext cx="4208145" cy="3649345"/>
+                    </a:xfrm>
+                    <a:prstGeom prst="rect">
+                      <a:avLst/>
+                    </a:prstGeom>
+                    <a:noFill/>
+                    <a:ln>
+                      <a:noFill/>
+                    </a:ln>
+                  </pic:spPr>
+                </pic:pic>
+              </a:graphicData>
+            </a:graphic>
+          </wp:inline>
+        </w:drawing>
+      </w:r>
+    </w:p>
+    <w:p>
+      <w:pPr>
+        <w:pStyle w:val="ListParagraph"/>
+        <w:ind w:left="0"/>
+        <w:jc w:val="center"/>
+      </w:pPr>
+    </w:p>
+    <w:p>
+      <w:pPr>
+        <w:pStyle w:val="ListParagraph"/>
+        <w:ind w:left="0"/>
+        <w:jc w:val="center"/>
+      </w:pPr>
+    </w:p>
+    <w:p>
+      <w:pPr>
+        <w:pStyle w:val="ListParagraph"/>
+        <w:ind w:left="0"/>
+        <w:jc w:val="center"/>
+      </w:pPr>
+    </w:p>
+    <w:p>
+      <w:pPr>
+        <w:pStyle w:val="ListParagraph"/>
+        <w:ind w:left="0"/>
+        <w:jc w:val="center"/>
+      </w:pPr>
+    </w:p>
+    <w:p>
+      <w:pPr>
+        <w:pStyle w:val="ListParagraph"/>
+        <w:ind w:left="0"/>
+        <w:jc w:val="center"/>
+      </w:pPr>
+    </w:p>
+    <w:p>
+      <w:pPr>
+        <w:jc w:val="center"/>
+        <w:rPr>
+          <w:b/>
+          <w:bCs/>
+          <w:lang w:val="en-US"/>
+        </w:rPr>
+      </w:pPr>
+      <w:r>
+        <w:rPr>
+          <w:b/>
+          <w:bCs/>
+          <w:noProof/>
+          <w:lang w:val="en-US"/>
+        </w:rPr>
+        <w:lastRenderedPageBreak/>
+        <w:drawing>
+          <wp:inline distT="0" distB="0" distL="114300" distR="114300" wp14:anchorId="5517A403" wp14:editId="06FBDB77">
+            <wp:extent cx="4758055" cy="3844925"/>
+            <wp:effectExtent l="0" t="0" r="4445" b="3175"/>
+            <wp:docPr id="18" name="图片 18" descr="6e22b21ec1d21dc1b398adc2b0a01d9"/>
+            <wp:cNvGraphicFramePr>
+              <a:graphicFrameLocks xmlns:a="http://schemas.openxmlformats.org/drawingml/2006/main" noChangeAspect="1"/>
+            </wp:cNvGraphicFramePr>
+            <a:graphic xmlns:a="http://schemas.openxmlformats.org/drawingml/2006/main">
+              <a:graphicData uri="http://schemas.openxmlformats.org/drawingml/2006/picture">
+                <pic:pic xmlns:pic="http://schemas.openxmlformats.org/drawingml/2006/picture">
+                  <pic:nvPicPr>
+                    <pic:cNvPr id="18" name="图片 18" descr="6e22b21ec1d21dc1b398adc2b0a01d9"/>
+                    <pic:cNvPicPr>
+                      <a:picLocks noChangeAspect="1"/>
+                    </pic:cNvPicPr>
+                  </pic:nvPicPr>
+                  <pic:blipFill>
+                    <a:blip r:embed="rId36"/>
+                    <a:stretch>
+                      <a:fillRect/>
+                    </a:stretch>
+                  </pic:blipFill>
+                  <pic:spPr>
+                    <a:xfrm>
+                      <a:off x="0" y="0"/>
+                      <a:ext cx="4758055" cy="3844925"/>
+                    </a:xfrm>
+                    <a:prstGeom prst="rect">
+                      <a:avLst/>
+                    </a:prstGeom>
+                  </pic:spPr>
+                </pic:pic>
+              </a:graphicData>
+            </a:graphic>
+          </wp:inline>
+        </w:drawing>
+      </w:r>
+    </w:p>
+    <w:p>
+      <w:pPr>
+        <w:jc w:val="both"/>
+        <w:rPr>
+          <w:lang w:val="en-US"/>
+        </w:rPr>
+      </w:pPr>
+      <w:r>
+        <w:rPr>
+          <w:rFonts w:hint="eastAsia"/>
+          <w:lang w:val="en-US"/>
+        </w:rPr>
+        <w:t>The difference of performance is much larger compared to corruption. This is because when packets are lost, it is likely to trigger timeout. Since higher loss rate will result in higher possibility of other lost packets in the window, applying GBN will spe</w:t>
+      </w:r>
+      <w:r>
+        <w:rPr>
+          <w:rFonts w:hint="eastAsia"/>
+          <w:lang w:val="en-US"/>
+        </w:rPr>
+        <w:t xml:space="preserve">ed up the retransmission of successive packets, therefore result in better performance. </w:t>
+      </w:r>
+    </w:p>
+    <w:p>
+      <w:pPr>
+        <w:jc w:val="both"/>
+        <w:rPr>
+          <w:lang w:val="en-US"/>
+        </w:rPr>
+      </w:pPr>
+    </w:p>
+    <w:p>
+      <w:pPr>
+        <w:jc w:val="both"/>
+        <w:rPr>
+          <w:b/>
+          <w:bCs/>
+          <w:lang w:val="en-US"/>
+        </w:rPr>
+      </w:pPr>
+      <w:r>
+        <w:rPr>
+          <w:rFonts w:hint="eastAsia"/>
+          <w:b/>
+          <w:bCs/>
+          <w:lang w:val="en-US"/>
+        </w:rPr>
+        <w:t>Evidence of several runs</w:t>
+      </w:r>
+    </w:p>
+    <w:p>
+      <w:pPr>
+        <w:ind w:firstLine="720"/>
+        <w:jc w:val="both"/>
+        <w:rPr>
+          <w:lang w:val="en-US"/>
+        </w:rPr>
+      </w:pPr>
+      <w:r>
+        <w:rPr>
+          <w:rFonts w:hint="eastAsia"/>
+          <w:lang w:val="en-US"/>
+        </w:rPr>
+        <w:t xml:space="preserve">This can be found in the .csv </w:t>
       </w:r>
       <w:proofErr w:type="spellStart"/>
       <w:r>
         <w:rPr>
-          <w:lang w:val="en-US"/>
-        </w:rPr>
-        <w:t>seqnum</w:t>
+          <w:rFonts w:hint="eastAsia"/>
+          <w:lang w:val="en-US"/>
+        </w:rPr>
+        <w:t>and.excel</w:t>
       </w:r>
       <w:proofErr w:type="spellEnd"/>
       <w:r>
         <w:rPr>
-          <w:lang w:val="en-US"/>
-        </w:rPr>
-        <w:t xml:space="preserve"> is duplicated, we send the packets in window that is not in SACK</w:t>
-      </w:r>
-    </w:p>
-    <w:p>
-      <w:pPr>
-        <w:pStyle w:val="ListParagraph"/>
-        <w:numPr>
-          <w:ilvl w:val="4"/>
-          <w:numId w:val="1"/>
-        </w:numPr>
-        <w:rPr>
-          <w:lang w:val="en-US"/>
-        </w:rPr>
-      </w:pPr>
-      <w:r>
-        <w:rPr>
-          <w:lang w:val="en-US"/>
-        </w:rPr>
-        <w:t xml:space="preserve">If it is in window, we move the base to the sequence number after ACK number and send more packets to fit the window </w:t>
-      </w:r>
-      <w:r>
-        <w:rPr>
-          <w:lang w:val="en-US"/>
-        </w:rPr>
-        <w:t>capacity</w:t>
-      </w:r>
-    </w:p>
-    <w:p>
-      <w:pPr>
-        <w:pStyle w:val="ListParagraph"/>
-        <w:numPr>
-          <w:ilvl w:val="1"/>
-          <w:numId w:val="1"/>
-        </w:numPr>
-        <w:rPr>
-          <w:lang w:val="en-US"/>
-        </w:rPr>
-      </w:pPr>
-      <w:r>
-        <w:rPr>
-          <w:lang w:val="en-US"/>
-        </w:rPr>
-        <w:t>Receiver</w:t>
-      </w:r>
-    </w:p>
-    <w:p>
-      <w:pPr>
-        <w:pStyle w:val="ListParagraph"/>
-        <w:numPr>
-          <w:ilvl w:val="2"/>
-          <w:numId w:val="1"/>
-        </w:numPr>
-        <w:rPr>
-          <w:lang w:val="en-US"/>
-        </w:rPr>
-      </w:pPr>
-      <w:r>
-        <w:rPr>
-          <w:lang w:val="en-US"/>
-        </w:rPr>
-        <w:t xml:space="preserve">Receiver has </w:t>
-      </w:r>
-      <w:proofErr w:type="gramStart"/>
-      <w:r>
-        <w:rPr>
-          <w:lang w:val="en-US"/>
-        </w:rPr>
-        <w:t>a</w:t>
-      </w:r>
-      <w:proofErr w:type="gramEnd"/>
-      <w:r>
-        <w:rPr>
-          <w:lang w:val="en-US"/>
-        </w:rPr>
-        <w:t xml:space="preserve"> array list for SACK to record the 5 latest received packets that are in window</w:t>
-      </w:r>
-    </w:p>
-    <w:p>
-      <w:pPr>
-        <w:pStyle w:val="ListParagraph"/>
-        <w:numPr>
-          <w:ilvl w:val="2"/>
-          <w:numId w:val="1"/>
-        </w:numPr>
-        <w:rPr>
-          <w:lang w:val="en-US"/>
-        </w:rPr>
-      </w:pPr>
-      <w:r>
-        <w:rPr>
-          <w:lang w:val="en-US"/>
-        </w:rPr>
-        <w:t>Receiver has a buffer of the same size of the window</w:t>
-      </w:r>
-    </w:p>
-    <w:p>
-      <w:pPr>
-        <w:pStyle w:val="ListParagraph"/>
-        <w:numPr>
-          <w:ilvl w:val="2"/>
-          <w:numId w:val="1"/>
-        </w:numPr>
-        <w:rPr>
-          <w:lang w:val="en-US"/>
-        </w:rPr>
-      </w:pPr>
-      <w:r>
-        <w:rPr>
-          <w:lang w:val="en-US"/>
-        </w:rPr>
-        <w:t>On receiving the corrupted or duplicated packet, reply an ACK with the base and a SACK</w:t>
-      </w:r>
-    </w:p>
-    <w:p>
-      <w:pPr>
-        <w:pStyle w:val="ListParagraph"/>
-        <w:numPr>
-          <w:ilvl w:val="2"/>
-          <w:numId w:val="1"/>
-        </w:numPr>
-        <w:rPr>
-          <w:lang w:val="en-US"/>
-        </w:rPr>
-      </w:pPr>
-      <w:r>
-        <w:rPr>
-          <w:lang w:val="en-US"/>
-        </w:rPr>
-        <w:t xml:space="preserve">On receiving a packet with </w:t>
+          <w:rFonts w:hint="eastAsia"/>
+          <w:lang w:val="en-US"/>
+        </w:rPr>
+        <w:t xml:space="preserve"> files submitted on </w:t>
       </w:r>
       <w:proofErr w:type="spellStart"/>
       <w:r>
         <w:rPr>
-          <w:lang w:val="en-US"/>
-        </w:rPr>
-        <w:t>seqnum</w:t>
+          <w:rFonts w:hint="eastAsia"/>
+          <w:lang w:val="en-US"/>
+        </w:rPr>
+        <w:t>csa</w:t>
       </w:r>
       <w:proofErr w:type="spellEnd"/>
       <w:r>
         <w:rPr>
-          <w:lang w:val="en-US"/>
-        </w:rPr>
-        <w:t xml:space="preserve"> == base, move the base up until there are no packet with the sequence number, upload the newly received packet and the packets with </w:t>
-      </w:r>
-      <w:proofErr w:type="spellStart"/>
-      <w:r>
-        <w:rPr>
-          <w:lang w:val="en-US"/>
-        </w:rPr>
-        <w:t>seqnum</w:t>
-      </w:r>
-      <w:proofErr w:type="spellEnd"/>
-      <w:r>
-        <w:rPr>
-          <w:lang w:val="en-US"/>
-        </w:rPr>
-        <w:t xml:space="preserve"> base just looped through and delete them from base.</w:t>
-      </w:r>
-    </w:p>
-    <w:p>
-      <w:pPr>
-        <w:rPr>
-          <w:lang w:val="en-US"/>
-        </w:rPr>
-      </w:pPr>
-      <w:r>
-        <w:rPr>
-          <w:lang w:val="en-US"/>
-        </w:rPr>
-        <w:t xml:space="preserve"> </w:t>
-      </w:r>
-    </w:p>
-    <w:p>
-      <w:pPr>
-        <w:rPr>
-          <w:lang w:val="en-US"/>
-        </w:rPr>
-      </w:pPr>
+          <w:rFonts w:hint="eastAsia"/>
+          <w:lang w:val="en-US"/>
+        </w:rPr>
+        <w:t xml:space="preserve"> machines.</w:t>
+      </w:r>
       <w:r>
         <w:rPr>
           <w:lang w:val="en-US"/>
@@ -4221,7 +5316,13 @@
           <w:lang w:val="en-US"/>
         </w:rPr>
         <w:lastRenderedPageBreak/>
-        <w:t>Our program is well tested, we go over the traces thoroughly.</w:t>
+        <w:t xml:space="preserve">Our program is well tested, we go over the traces </w:t>
+      </w:r>
+      <w:r>
+        <w:rPr>
+          <w:lang w:val="en-US"/>
+        </w:rPr>
+        <w:t>thoroughly.</w:t>
       </w:r>
     </w:p>
     <w:p>
@@ -4262,13 +5363,63 @@
 </w:document>
 </file>
 
+<file path=word/endnotes.xml><?xml version="1.0" encoding="utf-8"?>
+<w:endnotes xmlns:wpc="http://schemas.microsoft.com/office/word/2010/wordprocessingCanvas" xmlns:cx="http://schemas.microsoft.com/office/drawing/2014/chartex" xmlns:cx1="http://schemas.microsoft.com/office/drawing/2015/9/8/chartex" xmlns:cx2="http://schemas.microsoft.com/office/drawing/2015/10/21/chartex" xmlns:cx3="http://schemas.microsoft.com/office/drawing/2016/5/9/chartex" xmlns:cx4="http://schemas.microsoft.com/office/drawing/2016/5/10/chartex" xmlns:cx5="http://schemas.microsoft.com/office/drawing/2016/5/11/chartex" xmlns:cx6="http://schemas.microsoft.com/office/drawing/2016/5/12/chartex" xmlns:cx7="http://schemas.microsoft.com/office/drawing/2016/5/13/chartex" xmlns:cx8="http://schemas.microsoft.com/office/drawing/2016/5/14/chartex" xmlns:mc="http://schemas.openxmlformats.org/markup-compatibility/2006" xmlns:aink="http://schemas.microsoft.com/office/drawing/2016/ink" xmlns:am3d="http://schemas.microsoft.com/office/drawing/2017/model3d" xmlns:o="urn:schemas-microsoft-com:office:office" xmlns:r="http://schemas.openxmlformats.org/officeDocument/2006/relationships" xmlns:m="http://schemas.openxmlformats.org/officeDocument/2006/math" xmlns:v="urn:schemas-microsoft-com:vml" xmlns:wp14="http://schemas.microsoft.com/office/word/2010/wordprocessingDrawing" xmlns:wp="http://schemas.openxmlformats.org/drawingml/2006/wordprocessingDrawing" xmlns:w10="urn:schemas-microsoft-com:office:word" xmlns:w="http://schemas.openxmlformats.org/wordprocessingml/2006/main" xmlns:w14="http://schemas.microsoft.com/office/word/2010/wordml" xmlns:w15="http://schemas.microsoft.com/office/word/2012/wordml" xmlns:w16cex="http://schemas.microsoft.com/office/word/2018/wordml/cex" xmlns:w16cid="http://schemas.microsoft.com/office/word/2016/wordml/cid" xmlns:w16="http://schemas.microsoft.com/office/word/2018/wordml" xmlns:w16sdtdh="http://schemas.microsoft.com/office/word/2020/wordml/sdtdatahash" xmlns:w16se="http://schemas.microsoft.com/office/word/2015/wordml/symex" xmlns:wpg="http://schemas.microsoft.com/office/word/2010/wordprocessingGroup" xmlns:wpi="http://schemas.microsoft.com/office/word/2010/wordprocessingInk" xmlns:wne="http://schemas.microsoft.com/office/word/2006/wordml" xmlns:wps="http://schemas.microsoft.com/office/word/2010/wordprocessingShape" mc:Ignorable="w14 w15 w16se w16cid w16 w16cex w16sdtdh wp14">
+  <w:endnote w:type="separator" w:id="-1">
+    <w:p>
+      <w:pPr>
+        <w:spacing w:line="240" w:lineRule="auto"/>
+      </w:pPr>
+      <w:r>
+        <w:separator/>
+      </w:r>
+    </w:p>
+  </w:endnote>
+  <w:endnote w:type="continuationSeparator" w:id="0">
+    <w:p>
+      <w:pPr>
+        <w:spacing w:line="240" w:lineRule="auto"/>
+      </w:pPr>
+      <w:r>
+        <w:continuationSeparator/>
+      </w:r>
+    </w:p>
+  </w:endnote>
+</w:endnotes>
+</file>
+
+<file path=word/footnotes.xml><?xml version="1.0" encoding="utf-8"?>
+<w:footnotes xmlns:wpc="http://schemas.microsoft.com/office/word/2010/wordprocessingCanvas" xmlns:cx="http://schemas.microsoft.com/office/drawing/2014/chartex" xmlns:cx1="http://schemas.microsoft.com/office/drawing/2015/9/8/chartex" xmlns:cx2="http://schemas.microsoft.com/office/drawing/2015/10/21/chartex" xmlns:cx3="http://schemas.microsoft.com/office/drawing/2016/5/9/chartex" xmlns:cx4="http://schemas.microsoft.com/office/drawing/2016/5/10/chartex" xmlns:cx5="http://schemas.microsoft.com/office/drawing/2016/5/11/chartex" xmlns:cx6="http://schemas.microsoft.com/office/drawing/2016/5/12/chartex" xmlns:cx7="http://schemas.microsoft.com/office/drawing/2016/5/13/chartex" xmlns:cx8="http://schemas.microsoft.com/office/drawing/2016/5/14/chartex" xmlns:mc="http://schemas.openxmlformats.org/markup-compatibility/2006" xmlns:aink="http://schemas.microsoft.com/office/drawing/2016/ink" xmlns:am3d="http://schemas.microsoft.com/office/drawing/2017/model3d" xmlns:o="urn:schemas-microsoft-com:office:office" xmlns:r="http://schemas.openxmlformats.org/officeDocument/2006/relationships" xmlns:m="http://schemas.openxmlformats.org/officeDocument/2006/math" xmlns:v="urn:schemas-microsoft-com:vml" xmlns:wp14="http://schemas.microsoft.com/office/word/2010/wordprocessingDrawing" xmlns:wp="http://schemas.openxmlformats.org/drawingml/2006/wordprocessingDrawing" xmlns:w10="urn:schemas-microsoft-com:office:word" xmlns:w="http://schemas.openxmlformats.org/wordprocessingml/2006/main" xmlns:w14="http://schemas.microsoft.com/office/word/2010/wordml" xmlns:w15="http://schemas.microsoft.com/office/word/2012/wordml" xmlns:w16cex="http://schemas.microsoft.com/office/word/2018/wordml/cex" xmlns:w16cid="http://schemas.microsoft.com/office/word/2016/wordml/cid" xmlns:w16="http://schemas.microsoft.com/office/word/2018/wordml" xmlns:w16sdtdh="http://schemas.microsoft.com/office/word/2020/wordml/sdtdatahash" xmlns:w16se="http://schemas.microsoft.com/office/word/2015/wordml/symex" xmlns:wpg="http://schemas.microsoft.com/office/word/2010/wordprocessingGroup" xmlns:wpi="http://schemas.microsoft.com/office/word/2010/wordprocessingInk" xmlns:wne="http://schemas.microsoft.com/office/word/2006/wordml" xmlns:wps="http://schemas.microsoft.com/office/word/2010/wordprocessingShape" mc:Ignorable="w14 w15 w16se w16cid w16 w16cex w16sdtdh wp14">
+  <w:footnote w:type="separator" w:id="-1">
+    <w:p>
+      <w:pPr>
+        <w:spacing w:after="0"/>
+      </w:pPr>
+      <w:r>
+        <w:separator/>
+      </w:r>
+    </w:p>
+  </w:footnote>
+  <w:footnote w:type="continuationSeparator" w:id="0">
+    <w:p>
+      <w:pPr>
+        <w:spacing w:after="0"/>
+      </w:pPr>
+      <w:r>
+        <w:continuationSeparator/>
+      </w:r>
+    </w:p>
+  </w:footnote>
+</w:footnotes>
+</file>
+
 <file path=word/numbering.xml><?xml version="1.0" encoding="utf-8"?>
 <w:numbering xmlns:wpc="http://schemas.microsoft.com/office/word/2010/wordprocessingCanvas" xmlns:cx="http://schemas.microsoft.com/office/drawing/2014/chartex" xmlns:cx1="http://schemas.microsoft.com/office/drawing/2015/9/8/chartex" xmlns:cx2="http://schemas.microsoft.com/office/drawing/2015/10/21/chartex" xmlns:cx3="http://schemas.microsoft.com/office/drawing/2016/5/9/chartex" xmlns:cx4="http://schemas.microsoft.com/office/drawing/2016/5/10/chartex" xmlns:cx5="http://schemas.microsoft.com/office/drawing/2016/5/11/chartex" xmlns:cx6="http://schemas.microsoft.com/office/drawing/2016/5/12/chartex" xmlns:cx7="http://schemas.microsoft.com/office/drawing/2016/5/13/chartex" xmlns:cx8="http://schemas.microsoft.com/office/drawing/2016/5/14/chartex" xmlns:mc="http://schemas.openxmlformats.org/markup-compatibility/2006" xmlns:aink="http://schemas.microsoft.com/office/drawing/2016/ink" xmlns:am3d="http://schemas.microsoft.com/office/drawing/2017/model3d" xmlns:o="urn:schemas-microsoft-com:office:office" xmlns:r="http://schemas.openxmlformats.org/officeDocument/2006/relationships" xmlns:m="http://schemas.openxmlformats.org/officeDocument/2006/math" xmlns:v="urn:schemas-microsoft-com:vml" xmlns:wp14="http://schemas.microsoft.com/office/word/2010/wordprocessingDrawing" xmlns:wp="http://schemas.openxmlformats.org/drawingml/2006/wordprocessingDrawing" xmlns:w10="urn:schemas-microsoft-com:office:word" xmlns:w="http://schemas.openxmlformats.org/wordprocessingml/2006/main" xmlns:w14="http://schemas.microsoft.com/office/word/2010/wordml" xmlns:w15="http://schemas.microsoft.com/office/word/2012/wordml" xmlns:w16cex="http://schemas.microsoft.com/office/word/2018/wordml/cex" xmlns:w16cid="http://schemas.microsoft.com/office/word/2016/wordml/cid" xmlns:w16="http://schemas.microsoft.com/office/word/2018/wordml" xmlns:w16sdtdh="http://schemas.microsoft.com/office/word/2020/wordml/sdtdatahash" xmlns:w16se="http://schemas.microsoft.com/office/word/2015/wordml/symex" xmlns:wpg="http://schemas.microsoft.com/office/word/2010/wordprocessingGroup" xmlns:wpi="http://schemas.microsoft.com/office/word/2010/wordprocessingInk" xmlns:wne="http://schemas.microsoft.com/office/word/2006/wordml" xmlns:wps="http://schemas.microsoft.com/office/word/2010/wordprocessingShape" mc:Ignorable="w14 w15 w16se w16cid w16 w16cex w16sdtdh wp14">
   <w:abstractNum w:abstractNumId="0" w15:restartNumberingAfterBreak="0">
     <w:nsid w:val="0CA4100D"/>
-    <w:multiLevelType w:val="hybridMultilevel"/>
-    <w:tmpl w:val="028CF502"/>
-    <w:lvl w:ilvl="0" w:tplc="C094984C">
+    <w:multiLevelType w:val="multilevel"/>
+    <w:tmpl w:val="0CA4100D"/>
+    <w:lvl w:ilvl="0">
       <w:numFmt w:val="bullet"/>
       <w:lvlText w:val="-"/>
       <w:lvlJc w:val="left"/>
@@ -4279,7 +5430,7 @@
         <w:rFonts w:ascii="Calibri" w:eastAsiaTheme="minorEastAsia" w:hAnsi="Calibri" w:cs="Calibri" w:hint="default"/>
       </w:rPr>
     </w:lvl>
-    <w:lvl w:ilvl="1" w:tplc="10090003">
+    <w:lvl w:ilvl="1">
       <w:start w:val="1"/>
       <w:numFmt w:val="bullet"/>
       <w:lvlText w:val="o"/>
@@ -4291,7 +5442,7 @@
         <w:rFonts w:ascii="Courier New" w:hAnsi="Courier New" w:cs="Courier New" w:hint="default"/>
       </w:rPr>
     </w:lvl>
-    <w:lvl w:ilvl="2" w:tplc="10090005">
+    <w:lvl w:ilvl="2">
       <w:start w:val="1"/>
       <w:numFmt w:val="bullet"/>
       <w:lvlText w:val=""/>
@@ -4303,7 +5454,7 @@
         <w:rFonts w:ascii="Wingdings" w:hAnsi="Wingdings" w:hint="default"/>
       </w:rPr>
     </w:lvl>
-    <w:lvl w:ilvl="3" w:tplc="10090001">
+    <w:lvl w:ilvl="3">
       <w:start w:val="1"/>
       <w:numFmt w:val="bullet"/>
       <w:lvlText w:val=""/>
@@ -4315,7 +5466,7 @@
         <w:rFonts w:ascii="Symbol" w:hAnsi="Symbol" w:hint="default"/>
       </w:rPr>
     </w:lvl>
-    <w:lvl w:ilvl="4" w:tplc="10090003">
+    <w:lvl w:ilvl="4">
       <w:start w:val="1"/>
       <w:numFmt w:val="bullet"/>
       <w:lvlText w:val="o"/>
@@ -4327,7 +5478,7 @@
         <w:rFonts w:ascii="Courier New" w:hAnsi="Courier New" w:cs="Courier New" w:hint="default"/>
       </w:rPr>
     </w:lvl>
-    <w:lvl w:ilvl="5" w:tplc="10090005" w:tentative="1">
+    <w:lvl w:ilvl="5">
       <w:start w:val="1"/>
       <w:numFmt w:val="bullet"/>
       <w:lvlText w:val=""/>
@@ -4339,7 +5490,7 @@
         <w:rFonts w:ascii="Wingdings" w:hAnsi="Wingdings" w:hint="default"/>
       </w:rPr>
     </w:lvl>
-    <w:lvl w:ilvl="6" w:tplc="10090001" w:tentative="1">
+    <w:lvl w:ilvl="6">
       <w:start w:val="1"/>
       <w:numFmt w:val="bullet"/>
       <w:lvlText w:val=""/>
@@ -4351,7 +5502,7 @@
         <w:rFonts w:ascii="Symbol" w:hAnsi="Symbol" w:hint="default"/>
       </w:rPr>
     </w:lvl>
-    <w:lvl w:ilvl="7" w:tplc="10090003" w:tentative="1">
+    <w:lvl w:ilvl="7">
       <w:start w:val="1"/>
       <w:numFmt w:val="bullet"/>
       <w:lvlText w:val="o"/>
@@ -4363,7 +5514,7 @@
         <w:rFonts w:ascii="Courier New" w:hAnsi="Courier New" w:cs="Courier New" w:hint="default"/>
       </w:rPr>
     </w:lvl>
-    <w:lvl w:ilvl="8" w:tplc="10090005" w:tentative="1">
+    <w:lvl w:ilvl="8">
       <w:start w:val="1"/>
       <w:numFmt w:val="bullet"/>
       <w:lvlText w:val=""/>
@@ -4378,9 +5529,9 @@
   </w:abstractNum>
   <w:abstractNum w:abstractNumId="1" w15:restartNumberingAfterBreak="0">
     <w:nsid w:val="3BD22A34"/>
-    <w:multiLevelType w:val="hybridMultilevel"/>
-    <w:tmpl w:val="2E18D740"/>
-    <w:lvl w:ilvl="0" w:tplc="8DAED014">
+    <w:multiLevelType w:val="multilevel"/>
+    <w:tmpl w:val="3BD22A34"/>
+    <w:lvl w:ilvl="0">
       <w:numFmt w:val="bullet"/>
       <w:lvlText w:val="-"/>
       <w:lvlJc w:val="left"/>
@@ -4391,7 +5542,7 @@
         <w:rFonts w:ascii="Calibri" w:eastAsiaTheme="minorEastAsia" w:hAnsi="Calibri" w:cs="Calibri" w:hint="default"/>
       </w:rPr>
     </w:lvl>
-    <w:lvl w:ilvl="1" w:tplc="04090003" w:tentative="1">
+    <w:lvl w:ilvl="1">
       <w:start w:val="1"/>
       <w:numFmt w:val="bullet"/>
       <w:lvlText w:val="o"/>
@@ -4403,7 +5554,7 @@
         <w:rFonts w:ascii="Courier New" w:hAnsi="Courier New" w:cs="Courier New" w:hint="default"/>
       </w:rPr>
     </w:lvl>
-    <w:lvl w:ilvl="2" w:tplc="04090005" w:tentative="1">
+    <w:lvl w:ilvl="2">
       <w:start w:val="1"/>
       <w:numFmt w:val="bullet"/>
       <w:lvlText w:val=""/>
@@ -4415,7 +5566,7 @@
         <w:rFonts w:ascii="Wingdings" w:hAnsi="Wingdings" w:hint="default"/>
       </w:rPr>
     </w:lvl>
-    <w:lvl w:ilvl="3" w:tplc="04090001" w:tentative="1">
+    <w:lvl w:ilvl="3">
       <w:start w:val="1"/>
       <w:numFmt w:val="bullet"/>
       <w:lvlText w:val=""/>
@@ -4427,7 +5578,7 @@
         <w:rFonts w:ascii="Symbol" w:hAnsi="Symbol" w:hint="default"/>
       </w:rPr>
     </w:lvl>
-    <w:lvl w:ilvl="4" w:tplc="04090003" w:tentative="1">
+    <w:lvl w:ilvl="4">
       <w:start w:val="1"/>
       <w:numFmt w:val="bullet"/>
       <w:lvlText w:val="o"/>
@@ -4439,7 +5590,7 @@
         <w:rFonts w:ascii="Courier New" w:hAnsi="Courier New" w:cs="Courier New" w:hint="default"/>
       </w:rPr>
     </w:lvl>
-    <w:lvl w:ilvl="5" w:tplc="04090005" w:tentative="1">
+    <w:lvl w:ilvl="5">
       <w:start w:val="1"/>
       <w:numFmt w:val="bullet"/>
       <w:lvlText w:val=""/>
@@ -4451,7 +5602,7 @@
         <w:rFonts w:ascii="Wingdings" w:hAnsi="Wingdings" w:hint="default"/>
       </w:rPr>
     </w:lvl>
-    <w:lvl w:ilvl="6" w:tplc="04090001" w:tentative="1">
+    <w:lvl w:ilvl="6">
       <w:start w:val="1"/>
       <w:numFmt w:val="bullet"/>
       <w:lvlText w:val=""/>
@@ -4463,7 +5614,7 @@
         <w:rFonts w:ascii="Symbol" w:hAnsi="Symbol" w:hint="default"/>
       </w:rPr>
     </w:lvl>
-    <w:lvl w:ilvl="7" w:tplc="04090003" w:tentative="1">
+    <w:lvl w:ilvl="7">
       <w:start w:val="1"/>
       <w:numFmt w:val="bullet"/>
       <w:lvlText w:val="o"/>
@@ -4475,7 +5626,7 @@
         <w:rFonts w:ascii="Courier New" w:hAnsi="Courier New" w:cs="Courier New" w:hint="default"/>
       </w:rPr>
     </w:lvl>
-    <w:lvl w:ilvl="8" w:tplc="04090005" w:tentative="1">
+    <w:lvl w:ilvl="8">
       <w:start w:val="1"/>
       <w:numFmt w:val="bullet"/>
       <w:lvlText w:val=""/>
@@ -4489,10 +5640,10 @@
     </w:lvl>
   </w:abstractNum>
   <w:num w:numId="1">
-    <w:abstractNumId w:val="0"/>
+    <w:abstractNumId w:val="1"/>
   </w:num>
   <w:num w:numId="2">
-    <w:abstractNumId w:val="1"/>
+    <w:abstractNumId w:val="0"/>
   </w:num>
 </w:numbering>
 </file>
@@ -4503,16 +5654,10 @@
     <w:rPrDefault>
       <w:rPr>
         <w:rFonts w:asciiTheme="minorHAnsi" w:eastAsiaTheme="minorEastAsia" w:hAnsiTheme="minorHAnsi" w:cstheme="minorBidi"/>
-        <w:sz w:val="22"/>
-        <w:szCs w:val="22"/>
         <w:lang w:val="en-CA" w:eastAsia="zh-CN" w:bidi="ar-SA"/>
       </w:rPr>
     </w:rPrDefault>
-    <w:pPrDefault>
-      <w:pPr>
-        <w:spacing w:after="160" w:line="259" w:lineRule="auto"/>
-      </w:pPr>
-    </w:pPrDefault>
+    <w:pPrDefault/>
   </w:docDefaults>
   <w:latentStyles w:defLockedState="0" w:defUIPriority="99" w:defSemiHidden="0" w:defUnhideWhenUsed="0" w:defQFormat="0" w:count="376">
     <w:lsdException w:name="Normal" w:uiPriority="0" w:qFormat="1"/>
@@ -4580,7 +5725,7 @@
     <w:lsdException w:name="Title" w:uiPriority="10" w:qFormat="1"/>
     <w:lsdException w:name="Closing" w:semiHidden="1" w:unhideWhenUsed="1"/>
     <w:lsdException w:name="Signature" w:semiHidden="1" w:unhideWhenUsed="1"/>
-    <w:lsdException w:name="Default Paragraph Font" w:semiHidden="1" w:uiPriority="1" w:unhideWhenUsed="1"/>
+    <w:lsdException w:name="Default Paragraph Font" w:semiHidden="1" w:uiPriority="1" w:unhideWhenUsed="1" w:qFormat="1"/>
     <w:lsdException w:name="Body Text" w:semiHidden="1" w:unhideWhenUsed="1"/>
     <w:lsdException w:name="Body Text Indent" w:semiHidden="1" w:unhideWhenUsed="1"/>
     <w:lsdException w:name="List Continue" w:semiHidden="1" w:unhideWhenUsed="1"/>
@@ -4620,7 +5765,7 @@
     <w:lsdException w:name="HTML Sample" w:semiHidden="1" w:unhideWhenUsed="1"/>
     <w:lsdException w:name="HTML Typewriter" w:semiHidden="1" w:unhideWhenUsed="1"/>
     <w:lsdException w:name="HTML Variable" w:semiHidden="1" w:unhideWhenUsed="1"/>
-    <w:lsdException w:name="Normal Table" w:semiHidden="1" w:unhideWhenUsed="1"/>
+    <w:lsdException w:name="Normal Table" w:semiHidden="1" w:unhideWhenUsed="1" w:qFormat="1"/>
     <w:lsdException w:name="annotation subject" w:semiHidden="1" w:unhideWhenUsed="1"/>
     <w:lsdException w:name="No List" w:semiHidden="1" w:unhideWhenUsed="1"/>
     <w:lsdException w:name="Outline List 1" w:semiHidden="1" w:unhideWhenUsed="1"/>
@@ -4672,7 +5817,6 @@
     <w:lsdException w:name="Table Grid" w:uiPriority="39"/>
     <w:lsdException w:name="Table Theme" w:semiHidden="1" w:unhideWhenUsed="1"/>
     <w:lsdException w:name="Placeholder Text" w:semiHidden="1"/>
-    <w:lsdException w:name="No Spacing" w:uiPriority="1" w:qFormat="1"/>
     <w:lsdException w:name="Light Shading" w:uiPriority="60"/>
     <w:lsdException w:name="Light List" w:uiPriority="61"/>
     <w:lsdException w:name="Light Grid" w:uiPriority="62"/>
@@ -4695,8 +5839,6 @@
     <w:lsdException w:name="Medium List 1 Accent 1" w:uiPriority="65"/>
     <w:lsdException w:name="Revision" w:semiHidden="1"/>
     <w:lsdException w:name="List Paragraph" w:uiPriority="34" w:qFormat="1"/>
-    <w:lsdException w:name="Quote" w:uiPriority="29" w:qFormat="1"/>
-    <w:lsdException w:name="Intense Quote" w:uiPriority="30" w:qFormat="1"/>
     <w:lsdException w:name="Medium List 2 Accent 1" w:uiPriority="66"/>
     <w:lsdException w:name="Medium Grid 1 Accent 1" w:uiPriority="67"/>
     <w:lsdException w:name="Medium Grid 2 Accent 1" w:uiPriority="68"/>
@@ -4895,6 +6037,13 @@
   <w:style w:type="paragraph" w:default="1" w:styleId="Normal">
     <w:name w:val="Normal"/>
     <w:qFormat/>
+    <w:pPr>
+      <w:spacing w:after="160" w:line="259" w:lineRule="auto"/>
+    </w:pPr>
+    <w:rPr>
+      <w:sz w:val="22"/>
+      <w:szCs w:val="22"/>
+    </w:rPr>
   </w:style>
   <w:style w:type="paragraph" w:styleId="Heading1">
     <w:name w:val="heading 1"/>
@@ -4903,7 +6052,6 @@
     <w:link w:val="Heading1Char"/>
     <w:uiPriority w:val="9"/>
     <w:qFormat/>
-    <w:rsid w:val="0011685A"/>
     <w:pPr>
       <w:keepNext/>
       <w:keepLines/>
@@ -4949,7 +6097,6 @@
     <w:basedOn w:val="Normal"/>
     <w:uiPriority w:val="34"/>
     <w:qFormat/>
-    <w:rsid w:val="0011685A"/>
     <w:pPr>
       <w:ind w:left="720"/>
       <w:contextualSpacing/>
@@ -4960,7 +6107,7 @@
     <w:basedOn w:val="DefaultParagraphFont"/>
     <w:link w:val="Heading1"/>
     <w:uiPriority w:val="9"/>
-    <w:rsid w:val="0011685A"/>
+    <w:qFormat/>
     <w:rPr>
       <w:rFonts w:asciiTheme="majorHAnsi" w:eastAsiaTheme="majorEastAsia" w:hAnsiTheme="majorHAnsi" w:cstheme="majorBidi"/>
       <w:color w:val="2F5496" w:themeColor="accent1" w:themeShade="BF"/>
@@ -5014,7 +6161,7 @@
     </a:clrScheme>
     <a:fontScheme name="Office">
       <a:majorFont>
-        <a:latin typeface="Calibri Light" panose="020F0302020204030204"/>
+        <a:latin typeface="Calibri Light"/>
         <a:ea typeface=""/>
         <a:cs typeface=""/>
         <a:font script="Jpan" typeface="游ゴシック Light"/>
@@ -5047,26 +6194,9 @@
         <a:font script="Viet" typeface="Times New Roman"/>
         <a:font script="Uigh" typeface="Microsoft Uighur"/>
         <a:font script="Geor" typeface="Sylfaen"/>
-        <a:font script="Armn" typeface="Arial"/>
-        <a:font script="Bugi" typeface="Leelawadee UI"/>
-        <a:font script="Bopo" typeface="Microsoft JhengHei"/>
-        <a:font script="Java" typeface="Javanese Text"/>
-        <a:font script="Lisu" typeface="Segoe UI"/>
-        <a:font script="Mymr" typeface="Myanmar Text"/>
-        <a:font script="Nkoo" typeface="Ebrima"/>
-        <a:font script="Olck" typeface="Nirmala UI"/>
-        <a:font script="Osma" typeface="Ebrima"/>
-        <a:font script="Phag" typeface="Phagspa"/>
-        <a:font script="Syrn" typeface="Estrangelo Edessa"/>
-        <a:font script="Syrj" typeface="Estrangelo Edessa"/>
-        <a:font script="Syre" typeface="Estrangelo Edessa"/>
-        <a:font script="Sora" typeface="Nirmala UI"/>
-        <a:font script="Tale" typeface="Microsoft Tai Le"/>
-        <a:font script="Talu" typeface="Microsoft New Tai Lue"/>
-        <a:font script="Tfng" typeface="Ebrima"/>
       </a:majorFont>
       <a:minorFont>
-        <a:latin typeface="Calibri" panose="020F0502020204030204"/>
+        <a:latin typeface="Calibri"/>
         <a:ea typeface=""/>
         <a:cs typeface=""/>
         <a:font script="Jpan" typeface="游明朝"/>
@@ -5099,23 +6229,6 @@
         <a:font script="Viet" typeface="Arial"/>
         <a:font script="Uigh" typeface="Microsoft Uighur"/>
         <a:font script="Geor" typeface="Sylfaen"/>
-        <a:font script="Armn" typeface="Arial"/>
-        <a:font script="Bugi" typeface="Leelawadee UI"/>
-        <a:font script="Bopo" typeface="Microsoft JhengHei"/>
-        <a:font script="Java" typeface="Javanese Text"/>
-        <a:font script="Lisu" typeface="Segoe UI"/>
-        <a:font script="Mymr" typeface="Myanmar Text"/>
-        <a:font script="Nkoo" typeface="Ebrima"/>
-        <a:font script="Olck" typeface="Nirmala UI"/>
-        <a:font script="Osma" typeface="Ebrima"/>
-        <a:font script="Phag" typeface="Phagspa"/>
-        <a:font script="Syrn" typeface="Estrangelo Edessa"/>
-        <a:font script="Syrj" typeface="Estrangelo Edessa"/>
-        <a:font script="Syre" typeface="Estrangelo Edessa"/>
-        <a:font script="Sora" typeface="Nirmala UI"/>
-        <a:font script="Tale" typeface="Microsoft Tai Le"/>
-        <a:font script="Talu" typeface="Microsoft New Tai Lue"/>
-        <a:font script="Tfng" typeface="Ebrima"/>
       </a:minorFont>
     </a:fontScheme>
     <a:fmtScheme name="Office">
@@ -5258,10 +6371,21 @@
   </a:themeElements>
   <a:objectDefaults/>
   <a:extraClrSchemeLst/>
-  <a:extLst>
-    <a:ext uri="{05A4C25C-085E-4340-85A3-A5531E510DB2}">
-      <thm15:themeFamily xmlns:thm15="http://schemas.microsoft.com/office/thememl/2012/main" name="Office Theme" id="{62F939B6-93AF-4DB8-9C6B-D6C7DFDC589F}" vid="{4A3C46E8-61CC-4603-A589-7422A47A8E4A}"/>
-    </a:ext>
-  </a:extLst>
 </a:theme>
+</file>
+
+<file path=customXml/item1.xml><?xml version="1.0" encoding="utf-8"?>
+<s:customData xmlns="http://www.wps.cn/officeDocument/2013/wpsCustomData" xmlns:s="http://www.wps.cn/officeDocument/2013/wpsCustomData">
+  <customSectProps>
+    <customSectPr/>
+  </customSectProps>
+</s:customData>
+</file>
+
+<file path=customXml/itemProps1.xml><?xml version="1.0" encoding="utf-8"?>
+<ds:datastoreItem xmlns:ds="http://schemas.openxmlformats.org/officeDocument/2006/customXml" ds:itemID="{B1977F7D-205B-4081-913C-38D41E755F92}">
+  <ds:schemaRefs>
+    <ds:schemaRef ds:uri="http://www.wps.cn/officeDocument/2013/wpsCustomData"/>
+  </ds:schemaRefs>
+</ds:datastoreItem>
 </file>
--- a/report.docx
+++ b/report.docx
@@ -41,31 +41,13 @@
           <w:lang w:val="en-US"/>
         </w:rPr>
       </w:pPr>
-      <w:proofErr w:type="spellStart"/>
       <w:r>
         <w:rPr>
           <w:rFonts w:hint="eastAsia"/>
           <w:lang w:val="en-US"/>
         </w:rPr>
-        <w:t>Jingyu</w:t>
-      </w:r>
-      <w:proofErr w:type="spellEnd"/>
-      <w:r>
-        <w:rPr>
-          <w:rFonts w:hint="eastAsia"/>
-          <w:lang w:val="en-US"/>
-        </w:rPr>
-        <w:t xml:space="preserve"> </w:t>
-      </w:r>
-      <w:proofErr w:type="spellStart"/>
-      <w:r>
-        <w:rPr>
-          <w:rFonts w:hint="eastAsia"/>
-          <w:lang w:val="en-US"/>
-        </w:rPr>
-        <w:t>Su</w:t>
-      </w:r>
-      <w:proofErr w:type="spellEnd"/>
+        <w:t>Jingyu Su</w:t>
+      </w:r>
     </w:p>
     <w:p>
       <w:pPr>
@@ -132,19 +114,11 @@
           <w:lang w:val="en-US"/>
         </w:rPr>
       </w:pPr>
-      <w:proofErr w:type="spellStart"/>
-      <w:r>
-        <w:rPr>
-          <w:lang w:val="en-US"/>
-        </w:rPr>
-        <w:t>javac</w:t>
-      </w:r>
-      <w:proofErr w:type="spellEnd"/>
-      <w:r>
-        <w:rPr>
-          <w:lang w:val="en-US"/>
-        </w:rPr>
-        <w:t xml:space="preserve"> *.java</w:t>
+      <w:r>
+        <w:rPr>
+          <w:lang w:val="en-US"/>
+        </w:rPr>
+        <w:t>javac *.java</w:t>
       </w:r>
     </w:p>
     <w:p>
@@ -197,61 +171,81 @@
         </w:rPr>
         <w:t xml:space="preserve">To get our trace, we piped the output of “java Project” to a txt </w:t>
       </w:r>
-      <w:r>
-        <w:rPr>
-          <w:lang w:val="en-US"/>
-        </w:rPr>
-        <w:t>files.</w:t>
-      </w:r>
-    </w:p>
-    <w:p>
-      <w:pPr>
-        <w:rPr>
-          <w:lang w:val="en-US"/>
-        </w:rPr>
-      </w:pPr>
-      <w:r>
-        <w:rPr>
-          <w:lang w:val="en-US"/>
-        </w:rPr>
-        <w:t>The header of the trace files are as below (from trace/</w:t>
-      </w:r>
-      <w:proofErr w:type="spellStart"/>
-      <w:r>
-        <w:rPr>
-          <w:lang w:val="en-US"/>
-        </w:rPr>
-        <w:t>sw</w:t>
-      </w:r>
-      <w:proofErr w:type="spellEnd"/>
-      <w:r>
-        <w:rPr>
-          <w:lang w:val="en-US"/>
-        </w:rPr>
-        <w:t>/sw_loss_corruption.txt)</w:t>
-      </w:r>
-    </w:p>
-    <w:p>
-      <w:pPr>
-        <w:rPr>
-          <w:lang w:val="en-US"/>
-        </w:rPr>
-      </w:pPr>
-      <w:r>
-        <w:rPr>
-          <w:lang w:val="en-US"/>
-        </w:rPr>
-        <w:t>Inputs are :</w:t>
-      </w:r>
-    </w:p>
-    <w:p>
-      <w:pPr>
-        <w:rPr>
-          <w:lang w:val="en-US"/>
-        </w:rPr>
-      </w:pPr>
-      <w:r>
-        <w:rPr>
+      <w:proofErr w:type="gramStart"/>
+      <w:r>
+        <w:rPr>
+          <w:lang w:val="en-US"/>
+        </w:rPr>
+        <w:t>files</w:t>
+      </w:r>
+      <w:proofErr w:type="gramEnd"/>
+      <w:r>
+        <w:rPr>
+          <w:lang w:val="en-US"/>
+        </w:rPr>
+        <w:t>.</w:t>
+      </w:r>
+    </w:p>
+    <w:p>
+      <w:pPr>
+        <w:rPr>
+          <w:lang w:val="en-US"/>
+        </w:rPr>
+      </w:pPr>
+      <w:r>
+        <w:rPr>
+          <w:lang w:val="en-US"/>
+        </w:rPr>
+        <w:t xml:space="preserve">The header of the trace files </w:t>
+      </w:r>
+      <w:proofErr w:type="gramStart"/>
+      <w:r>
+        <w:rPr>
+          <w:lang w:val="en-US"/>
+        </w:rPr>
+        <w:t>are</w:t>
+      </w:r>
+      <w:proofErr w:type="gramEnd"/>
+      <w:r>
+        <w:rPr>
+          <w:lang w:val="en-US"/>
+        </w:rPr>
+        <w:t xml:space="preserve"> as below (from trace/sw/sw_loss_corruption.txt)</w:t>
+      </w:r>
+    </w:p>
+    <w:p>
+      <w:pPr>
+        <w:rPr>
+          <w:lang w:val="en-US"/>
+        </w:rPr>
+      </w:pPr>
+      <w:r>
+        <w:rPr>
+          <w:lang w:val="en-US"/>
+        </w:rPr>
+        <w:t xml:space="preserve">Inputs </w:t>
+      </w:r>
+      <w:proofErr w:type="gramStart"/>
+      <w:r>
+        <w:rPr>
+          <w:lang w:val="en-US"/>
+        </w:rPr>
+        <w:t>are :</w:t>
+      </w:r>
+      <w:proofErr w:type="gramEnd"/>
+    </w:p>
+    <w:p>
+      <w:pPr>
+        <w:rPr>
+          <w:sz w:val="18"/>
+          <w:szCs w:val="18"/>
+          <w:lang w:val="en-US"/>
+        </w:rPr>
+      </w:pPr>
+      <w:r>
+        <w:rPr>
+          <w:sz w:val="18"/>
+          <w:szCs w:val="18"/>
           <w:lang w:val="en-US"/>
         </w:rPr>
         <w:t>Enter number of messages to simulate (&gt; 0): [10]</w:t>
@@ -260,11 +254,15 @@
     <w:p>
       <w:pPr>
         <w:rPr>
-          <w:lang w:val="en-US"/>
-        </w:rPr>
-      </w:pPr>
-      <w:r>
-        <w:rPr>
+          <w:sz w:val="18"/>
+          <w:szCs w:val="18"/>
+          <w:lang w:val="en-US"/>
+        </w:rPr>
+      </w:pPr>
+      <w:r>
+        <w:rPr>
+          <w:sz w:val="18"/>
+          <w:szCs w:val="18"/>
           <w:lang w:val="en-US"/>
         </w:rPr>
         <w:t>Enter packet loss probability (0.0 for no loss): [0.0]</w:t>
@@ -273,30 +271,32 @@
     <w:p>
       <w:pPr>
         <w:rPr>
-          <w:lang w:val="en-US"/>
-        </w:rPr>
-      </w:pPr>
-      <w:r>
-        <w:rPr>
-          <w:lang w:val="en-US"/>
-        </w:rPr>
-        <w:t>Enter packet corruption probability (0.0 for no co</w:t>
-      </w:r>
-      <w:r>
-        <w:rPr>
-          <w:lang w:val="en-US"/>
-        </w:rPr>
-        <w:t>rruption): [0.0]</w:t>
-      </w:r>
-    </w:p>
-    <w:p>
-      <w:pPr>
-        <w:rPr>
-          <w:lang w:val="en-US"/>
-        </w:rPr>
-      </w:pPr>
-      <w:r>
-        <w:rPr>
+          <w:sz w:val="18"/>
+          <w:szCs w:val="18"/>
+          <w:lang w:val="en-US"/>
+        </w:rPr>
+      </w:pPr>
+      <w:r>
+        <w:rPr>
+          <w:sz w:val="18"/>
+          <w:szCs w:val="18"/>
+          <w:lang w:val="en-US"/>
+        </w:rPr>
+        <w:t>Enter packet corruption probability (0.0 for no corruption): [0.0]</w:t>
+      </w:r>
+    </w:p>
+    <w:p>
+      <w:pPr>
+        <w:rPr>
+          <w:sz w:val="18"/>
+          <w:szCs w:val="18"/>
+          <w:lang w:val="en-US"/>
+        </w:rPr>
+      </w:pPr>
+      <w:r>
+        <w:rPr>
+          <w:sz w:val="18"/>
+          <w:szCs w:val="18"/>
           <w:lang w:val="en-US"/>
         </w:rPr>
         <w:t>Enter average time between messages from sender's layer 5 (&gt; 0.0): [1000]</w:t>
@@ -305,11 +305,15 @@
     <w:p>
       <w:pPr>
         <w:rPr>
-          <w:lang w:val="en-US"/>
-        </w:rPr>
-      </w:pPr>
-      <w:r>
-        <w:rPr>
+          <w:sz w:val="18"/>
+          <w:szCs w:val="18"/>
+          <w:lang w:val="en-US"/>
+        </w:rPr>
+      </w:pPr>
+      <w:r>
+        <w:rPr>
+          <w:sz w:val="18"/>
+          <w:szCs w:val="18"/>
           <w:lang w:val="en-US"/>
         </w:rPr>
         <w:t>Enter window size (&gt; 0): [8]</w:t>
@@ -318,11 +322,15 @@
     <w:p>
       <w:pPr>
         <w:rPr>
-          <w:lang w:val="en-US"/>
-        </w:rPr>
-      </w:pPr>
-      <w:r>
-        <w:rPr>
+          <w:sz w:val="18"/>
+          <w:szCs w:val="18"/>
+          <w:lang w:val="en-US"/>
+        </w:rPr>
+      </w:pPr>
+      <w:r>
+        <w:rPr>
+          <w:sz w:val="18"/>
+          <w:szCs w:val="18"/>
           <w:lang w:val="en-US"/>
         </w:rPr>
         <w:t>Enter retransmission timeout (&gt;0.0) [15.0]</w:t>
@@ -331,11 +339,15 @@
     <w:p>
       <w:pPr>
         <w:rPr>
-          <w:lang w:val="en-US"/>
-        </w:rPr>
-      </w:pPr>
-      <w:r>
-        <w:rPr>
+          <w:sz w:val="18"/>
+          <w:szCs w:val="18"/>
+          <w:lang w:val="en-US"/>
+        </w:rPr>
+      </w:pPr>
+      <w:r>
+        <w:rPr>
+          <w:sz w:val="18"/>
+          <w:szCs w:val="18"/>
           <w:lang w:val="en-US"/>
         </w:rPr>
         <w:t>Enter trace level (&gt;= 0): [0]</w:t>
@@ -344,11 +356,15 @@
     <w:p>
       <w:pPr>
         <w:rPr>
-          <w:lang w:val="en-US"/>
-        </w:rPr>
-      </w:pPr>
-      <w:r>
-        <w:rPr>
+          <w:sz w:val="18"/>
+          <w:szCs w:val="18"/>
+          <w:lang w:val="en-US"/>
+        </w:rPr>
+      </w:pPr>
+      <w:r>
+        <w:rPr>
+          <w:sz w:val="18"/>
+          <w:szCs w:val="18"/>
           <w:lang w:val="en-US"/>
         </w:rPr>
         <w:t>Enter random seed: [0]</w:t>
@@ -357,18 +373,24 @@
     <w:p>
       <w:pPr>
         <w:rPr>
-          <w:lang w:val="en-US"/>
-        </w:rPr>
-      </w:pPr>
-    </w:p>
-    <w:p>
-      <w:pPr>
-        <w:rPr>
-          <w:lang w:val="en-US"/>
-        </w:rPr>
-      </w:pPr>
-      <w:r>
-        <w:rPr>
+          <w:sz w:val="18"/>
+          <w:szCs w:val="18"/>
+          <w:lang w:val="en-US"/>
+        </w:rPr>
+      </w:pPr>
+    </w:p>
+    <w:p>
+      <w:pPr>
+        <w:rPr>
+          <w:sz w:val="18"/>
+          <w:szCs w:val="18"/>
+          <w:lang w:val="en-US"/>
+        </w:rPr>
+      </w:pPr>
+      <w:r>
+        <w:rPr>
+          <w:sz w:val="18"/>
+          <w:szCs w:val="18"/>
           <w:lang w:val="en-US"/>
         </w:rPr>
         <w:t>100</w:t>
@@ -377,11 +399,15 @@
     <w:p>
       <w:pPr>
         <w:rPr>
-          <w:lang w:val="en-US"/>
-        </w:rPr>
-      </w:pPr>
-      <w:r>
-        <w:rPr>
+          <w:sz w:val="18"/>
+          <w:szCs w:val="18"/>
+          <w:lang w:val="en-US"/>
+        </w:rPr>
+      </w:pPr>
+      <w:r>
+        <w:rPr>
+          <w:sz w:val="18"/>
+          <w:szCs w:val="18"/>
           <w:lang w:val="en-US"/>
         </w:rPr>
         <w:t>0.2</w:t>
@@ -390,11 +416,15 @@
     <w:p>
       <w:pPr>
         <w:rPr>
-          <w:lang w:val="en-US"/>
-        </w:rPr>
-      </w:pPr>
-      <w:r>
-        <w:rPr>
+          <w:sz w:val="18"/>
+          <w:szCs w:val="18"/>
+          <w:lang w:val="en-US"/>
+        </w:rPr>
+      </w:pPr>
+      <w:r>
+        <w:rPr>
+          <w:sz w:val="18"/>
+          <w:szCs w:val="18"/>
           <w:lang w:val="en-US"/>
         </w:rPr>
         <w:t>0.2</w:t>
@@ -403,11 +433,15 @@
     <w:p>
       <w:pPr>
         <w:rPr>
-          <w:lang w:val="en-US"/>
-        </w:rPr>
-      </w:pPr>
-      <w:r>
-        <w:rPr>
+          <w:sz w:val="18"/>
+          <w:szCs w:val="18"/>
+          <w:lang w:val="en-US"/>
+        </w:rPr>
+      </w:pPr>
+      <w:r>
+        <w:rPr>
+          <w:sz w:val="18"/>
+          <w:szCs w:val="18"/>
           <w:lang w:val="en-US"/>
         </w:rPr>
         <w:t>1000</w:t>
@@ -416,11 +450,15 @@
     <w:p>
       <w:pPr>
         <w:rPr>
-          <w:lang w:val="en-US"/>
-        </w:rPr>
-      </w:pPr>
-      <w:r>
-        <w:rPr>
+          <w:sz w:val="18"/>
+          <w:szCs w:val="18"/>
+          <w:lang w:val="en-US"/>
+        </w:rPr>
+      </w:pPr>
+      <w:r>
+        <w:rPr>
+          <w:sz w:val="18"/>
+          <w:szCs w:val="18"/>
           <w:lang w:val="en-US"/>
         </w:rPr>
         <w:t>1</w:t>
@@ -429,11 +467,15 @@
     <w:p>
       <w:pPr>
         <w:rPr>
-          <w:lang w:val="en-US"/>
-        </w:rPr>
-      </w:pPr>
-      <w:r>
-        <w:rPr>
+          <w:sz w:val="18"/>
+          <w:szCs w:val="18"/>
+          <w:lang w:val="en-US"/>
+        </w:rPr>
+      </w:pPr>
+      <w:r>
+        <w:rPr>
+          <w:sz w:val="18"/>
+          <w:szCs w:val="18"/>
           <w:lang w:val="en-US"/>
         </w:rPr>
         <w:t>30</w:t>
@@ -442,11 +484,15 @@
     <w:p>
       <w:pPr>
         <w:rPr>
-          <w:lang w:val="en-US"/>
-        </w:rPr>
-      </w:pPr>
-      <w:r>
-        <w:rPr>
+          <w:sz w:val="18"/>
+          <w:szCs w:val="18"/>
+          <w:lang w:val="en-US"/>
+        </w:rPr>
+      </w:pPr>
+      <w:r>
+        <w:rPr>
+          <w:sz w:val="18"/>
+          <w:szCs w:val="18"/>
           <w:lang w:val="en-US"/>
         </w:rPr>
         <w:t>3</w:t>
@@ -455,11 +501,15 @@
     <w:p>
       <w:pPr>
         <w:rPr>
-          <w:lang w:val="en-US"/>
-        </w:rPr>
-      </w:pPr>
-      <w:r>
-        <w:rPr>
+          <w:sz w:val="18"/>
+          <w:szCs w:val="18"/>
+          <w:lang w:val="en-US"/>
+        </w:rPr>
+      </w:pPr>
+      <w:r>
+        <w:rPr>
+          <w:sz w:val="18"/>
+          <w:szCs w:val="18"/>
           <w:lang w:val="en-US"/>
         </w:rPr>
         <w:t>1234</w:t>
@@ -482,13 +532,7 @@
         <w:rPr>
           <w:lang w:val="en-US"/>
         </w:rPr>
-        <w:t xml:space="preserve">Each </w:t>
-      </w:r>
-      <w:r>
-        <w:rPr>
-          <w:lang w:val="en-US"/>
-        </w:rPr>
-        <w:t>input is listed below the requirement. This should be straight forward.</w:t>
+        <w:t>Each input is listed below the requirement. This should be straight forward.</w:t>
       </w:r>
     </w:p>
     <w:p>
@@ -573,13 +617,7 @@
         <w:rPr>
           <w:lang w:val="en-US"/>
         </w:rPr>
-        <w:t>For stop and wait, we</w:t>
-      </w:r>
-      <w:r>
-        <w:rPr>
-          <w:lang w:val="en-US"/>
-        </w:rPr>
-        <w:t xml:space="preserve"> tested several cases by setting the window size to 1 in SR.</w:t>
+        <w:t>For stop and wait, we tested several cases by setting the window size to 1 in SR.</w:t>
       </w:r>
     </w:p>
     <w:p>
@@ -610,21 +648,7 @@
         <w:rPr>
           <w:lang w:val="en-US"/>
         </w:rPr>
-        <w:t>Our code work for this one and the trace is in trace/</w:t>
-      </w:r>
-      <w:proofErr w:type="spellStart"/>
-      <w:r>
-        <w:rPr>
-          <w:lang w:val="en-US"/>
-        </w:rPr>
-        <w:t>sw</w:t>
-      </w:r>
-      <w:proofErr w:type="spellEnd"/>
-      <w:r>
-        <w:rPr>
-          <w:lang w:val="en-US"/>
-        </w:rPr>
-        <w:t>/sw_noloss_nocorruption.txt.</w:t>
+        <w:t>Our code work for this one and the trace is in trace/sw/sw_noloss_nocorruption.txt.</w:t>
       </w:r>
     </w:p>
     <w:p>
@@ -732,27 +756,7 @@
         <w:rPr>
           <w:lang w:val="en-US"/>
         </w:rPr>
-        <w:t>Trace c</w:t>
-      </w:r>
-      <w:r>
-        <w:rPr>
-          <w:lang w:val="en-US"/>
-        </w:rPr>
-        <w:t>an be found in trace/</w:t>
-      </w:r>
-      <w:proofErr w:type="spellStart"/>
-      <w:r>
-        <w:rPr>
-          <w:lang w:val="en-US"/>
-        </w:rPr>
-        <w:t>sw</w:t>
-      </w:r>
-      <w:proofErr w:type="spellEnd"/>
-      <w:r>
-        <w:rPr>
-          <w:lang w:val="en-US"/>
-        </w:rPr>
-        <w:t>/sw_loss_nocorruption.txt</w:t>
+        <w:t>Trace can be found in trace/sw/sw_loss_nocorruption.txt</w:t>
       </w:r>
     </w:p>
     <w:p>
@@ -847,7 +851,21 @@
           <w:lang w:val="en-US"/>
         </w:rPr>
         <w:lastRenderedPageBreak/>
-        <w:t>The screen shot above shows a data packet from A is lost , it is detected by timeout and resent. The packet is then successfully collected by B.</w:t>
+        <w:t xml:space="preserve">The screen shot above shows a data packet from A is </w:t>
+      </w:r>
+      <w:proofErr w:type="gramStart"/>
+      <w:r>
+        <w:rPr>
+          <w:lang w:val="en-US"/>
+        </w:rPr>
+        <w:t>lost ,</w:t>
+      </w:r>
+      <w:proofErr w:type="gramEnd"/>
+      <w:r>
+        <w:rPr>
+          <w:lang w:val="en-US"/>
+        </w:rPr>
+        <w:t xml:space="preserve"> it is detected by timeout and resent. The packet is then successfully collected by B.</w:t>
       </w:r>
     </w:p>
     <w:p>
@@ -1017,27 +1035,7 @@
         <w:rPr>
           <w:lang w:val="en-US"/>
         </w:rPr>
-        <w:t>The above is the result for loss but no corruption, stop and wait protocol. It can be found in trace/</w:t>
-      </w:r>
-      <w:proofErr w:type="spellStart"/>
-      <w:r>
-        <w:rPr>
-          <w:lang w:val="en-US"/>
-        </w:rPr>
-        <w:t>sw</w:t>
-      </w:r>
-      <w:proofErr w:type="spellEnd"/>
-      <w:r>
-        <w:rPr>
-          <w:lang w:val="en-US"/>
-        </w:rPr>
-        <w:t>/sw_loss_nocorruption.t</w:t>
-      </w:r>
-      <w:r>
-        <w:rPr>
-          <w:lang w:val="en-US"/>
-        </w:rPr>
-        <w:t>xt.</w:t>
+        <w:t>The above is the result for loss but no corruption, stop and wait protocol. It can be found in trace/sw/sw_loss_nocorruption.txt.</w:t>
       </w:r>
     </w:p>
     <w:p>
@@ -1086,21 +1084,27 @@
         <w:rPr>
           <w:lang w:val="en-US"/>
         </w:rPr>
-        <w:t>Trace can be found in trace/</w:t>
-      </w:r>
-      <w:proofErr w:type="spellStart"/>
-      <w:r>
-        <w:rPr>
-          <w:lang w:val="en-US"/>
-        </w:rPr>
-        <w:t>sw</w:t>
-      </w:r>
-      <w:proofErr w:type="spellEnd"/>
-      <w:r>
-        <w:rPr>
-          <w:lang w:val="en-US"/>
-        </w:rPr>
-        <w:t>/sw_noloss_corruption.txt</w:t>
+        <w:t xml:space="preserve">In our design, when receiving a corrupt </w:t>
+      </w:r>
+      <w:proofErr w:type="gramStart"/>
+      <w:r>
+        <w:rPr>
+          <w:lang w:val="en-US"/>
+        </w:rPr>
+        <w:t>packet</w:t>
+      </w:r>
+      <w:proofErr w:type="gramEnd"/>
+      <w:r>
+        <w:rPr>
+          <w:lang w:val="en-US"/>
+        </w:rPr>
+        <w:t xml:space="preserve"> the sender and receiver both send the previous packet</w:t>
+      </w:r>
+      <w:r>
+        <w:rPr>
+          <w:lang w:val="en-US"/>
+        </w:rPr>
+        <w:t>, so it does not wait for time out</w:t>
       </w:r>
     </w:p>
     <w:p>
@@ -1118,7 +1122,25 @@
         <w:rPr>
           <w:lang w:val="en-US"/>
         </w:rPr>
-        <w:t>recovery from DATA corruption, error detection by timeout</w:t>
+        <w:t>Trace can be found in trace/sw/sw_noloss_corruption.txt</w:t>
+      </w:r>
+    </w:p>
+    <w:p>
+      <w:pPr>
+        <w:pStyle w:val="ListParagraph"/>
+        <w:numPr>
+          <w:ilvl w:val="0"/>
+          <w:numId w:val="2"/>
+        </w:numPr>
+        <w:rPr>
+          <w:lang w:val="en-US"/>
+        </w:rPr>
+      </w:pPr>
+      <w:r>
+        <w:rPr>
+          <w:lang w:val="en-US"/>
+        </w:rPr>
+        <w:t>recovery from DATA corruption</w:t>
       </w:r>
     </w:p>
     <w:p>
@@ -1195,13 +1217,7 @@
         <w:rPr>
           <w:lang w:val="en-US"/>
         </w:rPr>
-        <w:t xml:space="preserve">The screen shot above shows a data packet from A is </w:t>
-      </w:r>
-      <w:r>
-        <w:rPr>
-          <w:lang w:val="en-US"/>
-        </w:rPr>
-        <w:t>corrupted and detected by B. The packet is resent and then successfully collected by B.</w:t>
+        <w:t>The screen shot above shows a data packet from A is corrupted and detected by B. The packet is resent and then successfully collected by B.</w:t>
       </w:r>
     </w:p>
     <w:p>
@@ -1219,7 +1235,7 @@
         <w:rPr>
           <w:lang w:val="en-US"/>
         </w:rPr>
-        <w:t>recovery from ACK corruption , error detection by timeout</w:t>
+        <w:t>recovery from ACK corruption</w:t>
       </w:r>
     </w:p>
     <w:p>
@@ -1372,27 +1388,7 @@
         <w:rPr>
           <w:lang w:val="en-US"/>
         </w:rPr>
-        <w:t>The above is the result for cor</w:t>
-      </w:r>
-      <w:r>
-        <w:rPr>
-          <w:lang w:val="en-US"/>
-        </w:rPr>
-        <w:t>ruption but no lost, stop and wait protocol. It can be found in trace/</w:t>
-      </w:r>
-      <w:proofErr w:type="spellStart"/>
-      <w:r>
-        <w:rPr>
-          <w:lang w:val="en-US"/>
-        </w:rPr>
-        <w:t>sw</w:t>
-      </w:r>
-      <w:proofErr w:type="spellEnd"/>
-      <w:r>
-        <w:rPr>
-          <w:lang w:val="en-US"/>
-        </w:rPr>
-        <w:t>/sw_noloss_corruption.txt.</w:t>
+        <w:t>The above is the result for corruption but no lost, stop and wait protocol. It can be found in trace/sw/sw_noloss_corruption.txt.</w:t>
       </w:r>
     </w:p>
     <w:p>
@@ -1481,41 +1477,7 @@
         <w:rPr>
           <w:lang w:val="en-US"/>
         </w:rPr>
-        <w:t xml:space="preserve">The above is the result for corruption </w:t>
-      </w:r>
-      <w:proofErr w:type="spellStart"/>
-      <w:r>
-        <w:rPr>
-          <w:lang w:val="en-US"/>
-        </w:rPr>
-        <w:t>andlost</w:t>
-      </w:r>
-      <w:proofErr w:type="spellEnd"/>
-      <w:r>
-        <w:rPr>
-          <w:lang w:val="en-US"/>
-        </w:rPr>
-        <w:t>, stop and wait protocol. It can be found in trace/</w:t>
-      </w:r>
-      <w:proofErr w:type="spellStart"/>
-      <w:r>
-        <w:rPr>
-          <w:lang w:val="en-US"/>
-        </w:rPr>
-        <w:t>sw</w:t>
-      </w:r>
-      <w:proofErr w:type="spellEnd"/>
-      <w:r>
-        <w:rPr>
-          <w:lang w:val="en-US"/>
-        </w:rPr>
-        <w:t>/sw_loss_corruption.t</w:t>
-      </w:r>
-      <w:r>
-        <w:rPr>
-          <w:lang w:val="en-US"/>
-        </w:rPr>
-        <w:t>xt.</w:t>
+        <w:t>The above is the result for corruption andlost, stop and wait protocol. It can be found in trace/sw/sw_loss_corruption.txt.</w:t>
       </w:r>
     </w:p>
     <w:p>
@@ -1672,21 +1634,7 @@
         <w:rPr>
           <w:lang w:val="en-US"/>
         </w:rPr>
-        <w:t>Our code work for this one and the trace is in trace/</w:t>
-      </w:r>
-      <w:proofErr w:type="spellStart"/>
-      <w:r>
-        <w:rPr>
-          <w:lang w:val="en-US"/>
-        </w:rPr>
-        <w:t>sr</w:t>
-      </w:r>
-      <w:proofErr w:type="spellEnd"/>
-      <w:r>
-        <w:rPr>
-          <w:lang w:val="en-US"/>
-        </w:rPr>
-        <w:t>/</w:t>
+        <w:t>Our code work for this one and the trace is in trace/sr/</w:t>
       </w:r>
       <w:r>
         <w:t xml:space="preserve"> </w:t>
@@ -1695,13 +1643,7 @@
         <w:rPr>
           <w:lang w:val="en-US"/>
         </w:rPr>
-        <w:t>sr_noloss_nocorrupt</w:t>
-      </w:r>
-      <w:r>
-        <w:rPr>
-          <w:lang w:val="en-US"/>
-        </w:rPr>
-        <w:t>ion.txt</w:t>
+        <w:t>sr_noloss_nocorruption.txt</w:t>
       </w:r>
     </w:p>
     <w:p>
@@ -1718,25 +1660,25 @@
           <w:bCs/>
           <w:lang w:val="en-US"/>
         </w:rPr>
-        <w:t>For the following scenario, C2 to C5, the trace are in trace/</w:t>
-      </w:r>
-      <w:proofErr w:type="spellStart"/>
+        <w:t xml:space="preserve">For the following scenario, C2 to C5, the trace </w:t>
+      </w:r>
+      <w:proofErr w:type="gramStart"/>
       <w:r>
         <w:rPr>
           <w:b/>
           <w:bCs/>
           <w:lang w:val="en-US"/>
         </w:rPr>
-        <w:t>sr</w:t>
-      </w:r>
-      <w:proofErr w:type="spellEnd"/>
+        <w:t>are</w:t>
+      </w:r>
+      <w:proofErr w:type="gramEnd"/>
       <w:r>
         <w:rPr>
           <w:b/>
           <w:bCs/>
           <w:lang w:val="en-US"/>
         </w:rPr>
-        <w:t>/</w:t>
+        <w:t xml:space="preserve"> in trace/sr/</w:t>
       </w:r>
       <w:r>
         <w:rPr>
@@ -1837,13 +1779,7 @@
         <w:rPr>
           <w:lang w:val="en-US"/>
         </w:rPr>
-        <w:t>In the image above, the ACK pack</w:t>
-      </w:r>
-      <w:r>
-        <w:rPr>
-          <w:lang w:val="en-US"/>
-        </w:rPr>
-        <w:t>et is lost can cause the window in A to move from base at 10 to 12.</w:t>
+        <w:t>In the image above, the ACK packet is lost can cause the window in A to move from base at 10 to 12.</w:t>
       </w:r>
     </w:p>
     <w:p>
@@ -1943,13 +1879,7 @@
         <w:rPr>
           <w:lang w:val="en-US"/>
         </w:rPr>
-        <w:t xml:space="preserve">C4: </w:t>
-      </w:r>
-      <w:r>
-        <w:rPr>
-          <w:lang w:val="en-US"/>
-        </w:rPr>
-        <w:t>identify (on output trace) case where when data packet is lost/corrupted, and data is retransmitted after receiving duplicate ack</w:t>
+        <w:t>C4: identify (on output trace) case where when data packet is lost/corrupted, and data is retransmitted after receiving duplicate ack</w:t>
       </w:r>
     </w:p>
     <w:p>
@@ -2023,26 +1953,34 @@
           <w:lang w:val="en-US"/>
         </w:rPr>
         <w:lastRenderedPageBreak/>
-        <w:t>In the screen shot above, the data packet is lost and it is retransmitted after a duplicate ack is received.</w:t>
-      </w:r>
-    </w:p>
-    <w:p>
-      <w:pPr>
-        <w:rPr>
-          <w:lang w:val="en-US"/>
-        </w:rPr>
-      </w:pPr>
-      <w:r>
-        <w:rPr>
-          <w:lang w:val="en-US"/>
-        </w:rPr>
-        <w:t xml:space="preserve">C5: </w:t>
-      </w:r>
-      <w:r>
-        <w:rPr>
-          <w:lang w:val="en-US"/>
-        </w:rPr>
-        <w:t>identify (on output trace) case where when data packet is lost/corrupted, and the retransmitted data is delivered and a cumulative ack moves the sender window by more than 1</w:t>
+        <w:t xml:space="preserve">In the screen shot above, the data packet is </w:t>
+      </w:r>
+      <w:proofErr w:type="gramStart"/>
+      <w:r>
+        <w:rPr>
+          <w:lang w:val="en-US"/>
+        </w:rPr>
+        <w:t>lost</w:t>
+      </w:r>
+      <w:proofErr w:type="gramEnd"/>
+      <w:r>
+        <w:rPr>
+          <w:lang w:val="en-US"/>
+        </w:rPr>
+        <w:t xml:space="preserve"> and it is retransmitted after a duplicate ack is received.</w:t>
+      </w:r>
+    </w:p>
+    <w:p>
+      <w:pPr>
+        <w:rPr>
+          <w:lang w:val="en-US"/>
+        </w:rPr>
+      </w:pPr>
+      <w:r>
+        <w:rPr>
+          <w:lang w:val="en-US"/>
+        </w:rPr>
+        <w:t>C5: identify (on output trace) case where when data packet is lost/corrupted, and the retransmitted data is delivered and a cumulative ack moves the sender window by more than 1</w:t>
       </w:r>
     </w:p>
     <w:p>
@@ -2115,13 +2053,7 @@
         <w:rPr>
           <w:lang w:val="en-US"/>
         </w:rPr>
-        <w:t>In the screen shot above, a data packet is lost and cause the sender window to g</w:t>
-      </w:r>
-      <w:r>
-        <w:rPr>
-          <w:lang w:val="en-US"/>
-        </w:rPr>
-        <w:t>o from 12 to 14.</w:t>
+        <w:t>In the screen shot above, a data packet is lost and cause the sender window to go from 12 to 14.</w:t>
       </w:r>
     </w:p>
     <w:p>
@@ -2156,16 +2088,8 @@
         <w:rPr>
           <w:lang w:val="en-US"/>
         </w:rPr>
-        <w:t xml:space="preserve">For our GBN Sack </w:t>
-      </w:r>
-      <w:proofErr w:type="spellStart"/>
-      <w:r>
-        <w:rPr>
-          <w:lang w:val="en-US"/>
-        </w:rPr>
-        <w:t>Protcol</w:t>
-      </w:r>
-      <w:proofErr w:type="spellEnd"/>
+        <w:t>For our GBN Sack Protcol</w:t>
+      </w:r>
     </w:p>
     <w:p>
       <w:pPr>
@@ -2218,13 +2142,21 @@
         <w:rPr>
           <w:lang w:val="en-US"/>
         </w:rPr>
-        <w:t>On receiving the message from layer 5, we convert the message into a packet with appropriate sequence number and store it in to the buffer. W</w:t>
-      </w:r>
-      <w:r>
-        <w:rPr>
-          <w:lang w:val="en-US"/>
-        </w:rPr>
-        <w:t>e also check if the window is at its capacity, it not we send window until we reach the capacity.</w:t>
+        <w:t xml:space="preserve">On receiving the message from layer 5, we convert the message into a packet with appropriate sequence number and store it </w:t>
+      </w:r>
+      <w:proofErr w:type="gramStart"/>
+      <w:r>
+        <w:rPr>
+          <w:lang w:val="en-US"/>
+        </w:rPr>
+        <w:t>in to</w:t>
+      </w:r>
+      <w:proofErr w:type="gramEnd"/>
+      <w:r>
+        <w:rPr>
+          <w:lang w:val="en-US"/>
+        </w:rPr>
+        <w:t xml:space="preserve"> the buffer. We also check if the window is at its capacity, it not we send window until we reach the capacity.</w:t>
       </w:r>
     </w:p>
     <w:p>
@@ -2297,21 +2229,7 @@
         <w:rPr>
           <w:lang w:val="en-US"/>
         </w:rPr>
-        <w:t xml:space="preserve">If the </w:t>
-      </w:r>
-      <w:proofErr w:type="spellStart"/>
-      <w:r>
-        <w:rPr>
-          <w:lang w:val="en-US"/>
-        </w:rPr>
-        <w:t>seqnum</w:t>
-      </w:r>
-      <w:proofErr w:type="spellEnd"/>
-      <w:r>
-        <w:rPr>
-          <w:lang w:val="en-US"/>
-        </w:rPr>
-        <w:t xml:space="preserve"> is duplicated, we send the base</w:t>
+        <w:t>If the seqnum is duplicated, we send the base</w:t>
       </w:r>
     </w:p>
     <w:p>
@@ -2329,13 +2247,7 @@
         <w:rPr>
           <w:lang w:val="en-US"/>
         </w:rPr>
-        <w:t xml:space="preserve">If it is in window, we move the base to the </w:t>
-      </w:r>
-      <w:r>
-        <w:rPr>
-          <w:lang w:val="en-US"/>
-        </w:rPr>
-        <w:t>sequence number after ACK number and send more packets to fit the window capacity</w:t>
+        <w:t>If it is in window, we move the base to the sequence number after ACK number and send more packets to fit the window capacity</w:t>
       </w:r>
     </w:p>
     <w:p>
@@ -2407,41 +2319,7 @@
         <w:rPr>
           <w:lang w:val="en-US"/>
         </w:rPr>
-        <w:t xml:space="preserve">On receiving a packet with </w:t>
-      </w:r>
-      <w:proofErr w:type="spellStart"/>
-      <w:r>
-        <w:rPr>
-          <w:lang w:val="en-US"/>
-        </w:rPr>
-        <w:t>seqnum</w:t>
-      </w:r>
-      <w:proofErr w:type="spellEnd"/>
-      <w:r>
-        <w:rPr>
-          <w:lang w:val="en-US"/>
-        </w:rPr>
-        <w:t xml:space="preserve"> ==</w:t>
-      </w:r>
-      <w:r>
-        <w:rPr>
-          <w:lang w:val="en-US"/>
-        </w:rPr>
-        <w:t xml:space="preserve"> base, move the base up until there are no packet with the sequence number, upload the newly received packet and the packets with </w:t>
-      </w:r>
-      <w:proofErr w:type="spellStart"/>
-      <w:r>
-        <w:rPr>
-          <w:lang w:val="en-US"/>
-        </w:rPr>
-        <w:t>seqnum</w:t>
-      </w:r>
-      <w:proofErr w:type="spellEnd"/>
-      <w:r>
-        <w:rPr>
-          <w:lang w:val="en-US"/>
-        </w:rPr>
-        <w:t xml:space="preserve"> base just looped through and delete them from base.</w:t>
+        <w:t>On receiving a packet with seqnum == base, move the base up until there are no packet with the sequence number, upload the newly received packet and the packets with seqnum base just looped through and delete them from base.</w:t>
       </w:r>
     </w:p>
     <w:p>
@@ -2473,53 +2351,19 @@
         </w:rPr>
         <w:t xml:space="preserve">Our checksum related functions include </w:t>
       </w:r>
-      <w:proofErr w:type="spellStart"/>
-      <w:r>
-        <w:rPr>
-          <w:lang w:val="en-US"/>
-        </w:rPr>
-        <w:t>addChecksum</w:t>
-      </w:r>
-      <w:proofErr w:type="spellEnd"/>
-      <w:r>
-        <w:rPr>
-          <w:lang w:val="en-US"/>
-        </w:rPr>
-        <w:t xml:space="preserve">(), </w:t>
-      </w:r>
-      <w:proofErr w:type="spellStart"/>
-      <w:r>
-        <w:rPr>
-          <w:lang w:val="en-US"/>
-        </w:rPr>
-        <w:t>calculateChe</w:t>
-      </w:r>
-      <w:r>
-        <w:rPr>
-          <w:lang w:val="en-US"/>
-        </w:rPr>
-        <w:t>cksum</w:t>
-      </w:r>
-      <w:proofErr w:type="spellEnd"/>
-      <w:r>
-        <w:rPr>
-          <w:lang w:val="en-US"/>
-        </w:rPr>
-        <w:t xml:space="preserve">() and </w:t>
-      </w:r>
-      <w:proofErr w:type="spellStart"/>
-      <w:r>
-        <w:rPr>
-          <w:lang w:val="en-US"/>
-        </w:rPr>
-        <w:t>evaluateChecksum</w:t>
-      </w:r>
-      <w:proofErr w:type="spellEnd"/>
-      <w:r>
-        <w:rPr>
-          <w:lang w:val="en-US"/>
-        </w:rPr>
-        <w:t>()</w:t>
+      <w:proofErr w:type="gramStart"/>
+      <w:r>
+        <w:rPr>
+          <w:lang w:val="en-US"/>
+        </w:rPr>
+        <w:t>addChecksum(</w:t>
+      </w:r>
+      <w:proofErr w:type="gramEnd"/>
+      <w:r>
+        <w:rPr>
+          <w:lang w:val="en-US"/>
+        </w:rPr>
+        <w:t>), calculateChecksum() and evaluateChecksum()</w:t>
       </w:r>
     </w:p>
     <w:p>
@@ -2555,63 +2399,7 @@
         <w:rPr>
           <w:lang w:val="en-US"/>
         </w:rPr>
-        <w:t xml:space="preserve">Checksum = </w:t>
-      </w:r>
-      <w:proofErr w:type="spellStart"/>
-      <w:r>
-        <w:rPr>
-          <w:lang w:val="en-US"/>
-        </w:rPr>
-        <w:t>seqnum</w:t>
-      </w:r>
-      <w:proofErr w:type="spellEnd"/>
-      <w:r>
-        <w:rPr>
-          <w:lang w:val="en-US"/>
-        </w:rPr>
-        <w:t xml:space="preserve"> + </w:t>
-      </w:r>
-      <w:proofErr w:type="spellStart"/>
-      <w:r>
-        <w:rPr>
-          <w:lang w:val="en-US"/>
-        </w:rPr>
-        <w:t>seqnum</w:t>
-      </w:r>
-      <w:proofErr w:type="spellEnd"/>
-      <w:r>
-        <w:rPr>
-          <w:lang w:val="en-US"/>
-        </w:rPr>
-        <w:t xml:space="preserve"> + </w:t>
-      </w:r>
-      <w:proofErr w:type="spellStart"/>
-      <w:r>
-        <w:rPr>
-          <w:lang w:val="en-US"/>
-        </w:rPr>
-        <w:t>Character.getNumericVale</w:t>
-      </w:r>
-      <w:proofErr w:type="spellEnd"/>
-      <w:r>
-        <w:rPr>
-          <w:lang w:val="en-US"/>
-        </w:rPr>
-        <w:t xml:space="preserve">() for </w:t>
-      </w:r>
-      <w:proofErr w:type="spellStart"/>
-      <w:r>
-        <w:rPr>
-          <w:lang w:val="en-US"/>
-        </w:rPr>
-        <w:t>evey</w:t>
-      </w:r>
-      <w:proofErr w:type="spellEnd"/>
-      <w:r>
-        <w:rPr>
-          <w:lang w:val="en-US"/>
-        </w:rPr>
-        <w:t xml:space="preserve"> character in the payload.</w:t>
+        <w:t>Checksum = seqnum + seqnum + Character.getNumericVale() for evey character in the payload.</w:t>
       </w:r>
     </w:p>
     <w:p>
@@ -2629,13 +2417,7 @@
         <w:rPr>
           <w:lang w:val="en-US"/>
         </w:rPr>
-        <w:t xml:space="preserve">Our code is readable as each state in the FSM is in a single clause of if else clauses. We </w:t>
-      </w:r>
-      <w:r>
-        <w:rPr>
-          <w:lang w:val="en-US"/>
-        </w:rPr>
-        <w:t>have a lot of comments describe how the code works. The helper functions and attributes we added are in java regions, i.e.</w:t>
+        <w:t>Our code is readable as each state in the FSM is in a single clause of if else clauses. We have a lot of comments describe how the code works. The helper functions and attributes we added are in java regions, i.e.</w:t>
       </w:r>
     </w:p>
     <w:p>
@@ -2671,16 +2453,8 @@
         <w:rPr>
           <w:lang w:val="en-US"/>
         </w:rPr>
-        <w:t>//</w:t>
-      </w:r>
-      <w:proofErr w:type="spellStart"/>
-      <w:r>
-        <w:rPr>
-          <w:lang w:val="en-US"/>
-        </w:rPr>
-        <w:t>endregion</w:t>
-      </w:r>
-      <w:proofErr w:type="spellEnd"/>
+        <w:t>//endregion</w:t>
+      </w:r>
     </w:p>
     <w:p>
       <w:pPr>
@@ -2715,13 +2489,21 @@
         <w:rPr>
           <w:lang w:val="en-US"/>
         </w:rPr>
-        <w:t>We are storing all packet from layer 5 to A, and related time in a array list</w:t>
-      </w:r>
-      <w:r>
-        <w:rPr>
-          <w:lang w:val="en-US"/>
-        </w:rPr>
-        <w:t xml:space="preserve"> which is the same length as the amount of packets A receive from layer 5. </w:t>
+        <w:t xml:space="preserve">We are storing all packet from layer 5 to A, and related time in </w:t>
+      </w:r>
+      <w:proofErr w:type="gramStart"/>
+      <w:r>
+        <w:rPr>
+          <w:lang w:val="en-US"/>
+        </w:rPr>
+        <w:t>a</w:t>
+      </w:r>
+      <w:proofErr w:type="gramEnd"/>
+      <w:r>
+        <w:rPr>
+          <w:lang w:val="en-US"/>
+        </w:rPr>
+        <w:t xml:space="preserve"> array list which is the same length as the amount of packets A receive from layer 5. </w:t>
       </w:r>
     </w:p>
     <w:p>
@@ -2775,13 +2557,7 @@
         <w:rPr>
           <w:lang w:val="en-US"/>
         </w:rPr>
-        <w:t>Compilation instruction is</w:t>
-      </w:r>
-      <w:r>
-        <w:rPr>
-          <w:lang w:val="en-US"/>
-        </w:rPr>
-        <w:t xml:space="preserve"> at the top of this report.</w:t>
+        <w:t>Compilation instruction is at the top of this report.</w:t>
       </w:r>
     </w:p>
     <w:p>
@@ -2853,7 +2629,23 @@
           <w:rFonts w:hint="eastAsia"/>
           <w:lang w:val="en-US"/>
         </w:rPr>
-        <w:t xml:space="preserve">Our retransmission timer is always 90. This is because under  RTO of </w:t>
+        <w:t xml:space="preserve">Our retransmission timer is always 90. This is because </w:t>
+      </w:r>
+      <w:proofErr w:type="gramStart"/>
+      <w:r>
+        <w:rPr>
+          <w:rFonts w:hint="eastAsia"/>
+          <w:lang w:val="en-US"/>
+        </w:rPr>
+        <w:t>under  RTO</w:t>
+      </w:r>
+      <w:proofErr w:type="gramEnd"/>
+      <w:r>
+        <w:rPr>
+          <w:rFonts w:hint="eastAsia"/>
+          <w:lang w:val="en-US"/>
+        </w:rPr>
+        <w:t xml:space="preserve"> of </w:t>
       </w:r>
       <w:r>
         <w:rPr>
@@ -2892,39 +2684,48 @@
           <w:rFonts w:hint="eastAsia"/>
           <w:lang w:val="en-US"/>
         </w:rPr>
-        <w:t>t work</w:t>
-      </w:r>
+        <w:t>t work correctly with other RTO value!)</w:t>
+      </w:r>
+    </w:p>
+    <w:p>
+      <w:pPr>
+        <w:pStyle w:val="ListParagraph"/>
+        <w:ind w:firstLine="720"/>
+        <w:rPr>
+          <w:lang w:val="en-US"/>
+        </w:rPr>
+      </w:pPr>
+    </w:p>
+    <w:p>
+      <w:pPr>
+        <w:pStyle w:val="ListParagraph"/>
+        <w:ind w:left="0" w:firstLine="720"/>
+        <w:rPr>
+          <w:lang w:val="en-US"/>
+        </w:rPr>
+      </w:pPr>
       <w:r>
         <w:rPr>
           <w:rFonts w:hint="eastAsia"/>
           <w:lang w:val="en-US"/>
         </w:rPr>
-        <w:t xml:space="preserve"> correctly with other RTO value!)</w:t>
-      </w:r>
-    </w:p>
-    <w:p>
-      <w:pPr>
-        <w:pStyle w:val="ListParagraph"/>
-        <w:ind w:firstLine="720"/>
-        <w:rPr>
-          <w:lang w:val="en-US"/>
-        </w:rPr>
-      </w:pPr>
-    </w:p>
-    <w:p>
-      <w:pPr>
-        <w:pStyle w:val="ListParagraph"/>
-        <w:ind w:left="0" w:firstLine="720"/>
-        <w:rPr>
-          <w:lang w:val="en-US"/>
-        </w:rPr>
-      </w:pPr>
+        <w:t xml:space="preserve"># </w:t>
+      </w:r>
+      <w:proofErr w:type="gramStart"/>
       <w:r>
         <w:rPr>
           <w:rFonts w:hint="eastAsia"/>
           <w:lang w:val="en-US"/>
         </w:rPr>
-        <w:t># retransmits under no loss &amp; no corruption</w:t>
+        <w:t>retransmits</w:t>
+      </w:r>
+      <w:proofErr w:type="gramEnd"/>
+      <w:r>
+        <w:rPr>
+          <w:rFonts w:hint="eastAsia"/>
+          <w:lang w:val="en-US"/>
+        </w:rPr>
+        <w:t xml:space="preserve"> under no loss &amp; no corruption</w:t>
       </w:r>
     </w:p>
     <w:p>
@@ -3014,7 +2815,21 @@
         <w:rPr>
           <w:lang w:val="en-US"/>
         </w:rPr>
-        <w:t># retransmits as function of loss</w:t>
+        <w:t xml:space="preserve"># </w:t>
+      </w:r>
+      <w:proofErr w:type="gramStart"/>
+      <w:r>
+        <w:rPr>
+          <w:lang w:val="en-US"/>
+        </w:rPr>
+        <w:t>retransmits</w:t>
+      </w:r>
+      <w:proofErr w:type="gramEnd"/>
+      <w:r>
+        <w:rPr>
+          <w:lang w:val="en-US"/>
+        </w:rPr>
+        <w:t xml:space="preserve"> as function of loss</w:t>
       </w:r>
     </w:p>
     <w:p>
@@ -3084,13 +2899,21 @@
         <w:rPr>
           <w:lang w:val="en-US"/>
         </w:rPr>
-        <w:t xml:space="preserve"># retransmits as </w:t>
-      </w:r>
-      <w:r>
-        <w:rPr>
-          <w:lang w:val="en-US"/>
-        </w:rPr>
-        <w:t>function of corruption</w:t>
+        <w:t xml:space="preserve"># </w:t>
+      </w:r>
+      <w:proofErr w:type="gramStart"/>
+      <w:r>
+        <w:rPr>
+          <w:lang w:val="en-US"/>
+        </w:rPr>
+        <w:t>retransmits</w:t>
+      </w:r>
+      <w:proofErr w:type="gramEnd"/>
+      <w:r>
+        <w:rPr>
+          <w:lang w:val="en-US"/>
+        </w:rPr>
+        <w:t xml:space="preserve"> as function of corruption</w:t>
       </w:r>
     </w:p>
     <w:p>
@@ -3475,7 +3298,7 @@
         </w:rPr>
         <w:t xml:space="preserve">This can be found in the .csv </w:t>
       </w:r>
-      <w:proofErr w:type="spellStart"/>
+      <w:proofErr w:type="gramStart"/>
       <w:r>
         <w:rPr>
           <w:rFonts w:hint="eastAsia"/>
@@ -3483,37 +3306,34 @@
         </w:rPr>
         <w:t>and.excel</w:t>
       </w:r>
-      <w:proofErr w:type="spellEnd"/>
+      <w:proofErr w:type="gramEnd"/>
       <w:r>
         <w:rPr>
           <w:rFonts w:hint="eastAsia"/>
           <w:lang w:val="en-US"/>
         </w:rPr>
-        <w:t xml:space="preserve"> files submitted on </w:t>
-      </w:r>
-      <w:proofErr w:type="spellStart"/>
-      <w:r>
-        <w:rPr>
-          <w:rFonts w:hint="eastAsia"/>
-          <w:lang w:val="en-US"/>
-        </w:rPr>
-        <w:t>csa</w:t>
-      </w:r>
-      <w:proofErr w:type="spellEnd"/>
-      <w:r>
-        <w:rPr>
-          <w:rFonts w:hint="eastAsia"/>
-          <w:lang w:val="en-US"/>
-        </w:rPr>
-        <w:t xml:space="preserve"> machines.</w:t>
-      </w:r>
-    </w:p>
-    <w:p>
-      <w:pPr>
-        <w:rPr>
-          <w:lang w:val="en-US"/>
-        </w:rPr>
-      </w:pPr>
+        <w:t xml:space="preserve"> files submitted on csa machines.</w:t>
+      </w:r>
+    </w:p>
+    <w:p>
+      <w:pPr>
+        <w:rPr>
+          <w:lang w:val="en-US"/>
+        </w:rPr>
+      </w:pPr>
+    </w:p>
+    <w:p>
+      <w:pPr>
+        <w:rPr>
+          <w:lang w:val="en-US"/>
+        </w:rPr>
+      </w:pPr>
+      <w:r>
+        <w:rPr>
+          <w:lang w:val="en-US"/>
+        </w:rPr>
+        <w:t>Our program is well tested, we go over the traces thoroughly.</w:t>
+      </w:r>
     </w:p>
     <w:p>
       <w:pPr>
@@ -3682,40 +3502,20 @@
         <w:rPr>
           <w:lang w:val="en-US"/>
         </w:rPr>
-        <w:t>From trace trace/</w:t>
-      </w:r>
-      <w:proofErr w:type="spellStart"/>
-      <w:r>
-        <w:rPr>
-          <w:lang w:val="en-US"/>
-        </w:rPr>
-        <w:t>gbn</w:t>
-      </w:r>
-      <w:proofErr w:type="spellEnd"/>
-      <w:r>
-        <w:rPr>
-          <w:lang w:val="en-US"/>
-        </w:rPr>
-        <w:t>/gbn_noloss_nocorruption.txt</w:t>
-      </w:r>
-    </w:p>
-    <w:p>
-      <w:pPr>
-        <w:rPr>
-          <w:lang w:val="en-US"/>
-        </w:rPr>
-      </w:pPr>
-      <w:r>
-        <w:rPr>
-          <w:lang w:val="en-US"/>
-        </w:rPr>
-        <w:t>work</w:t>
-      </w:r>
-      <w:r>
-        <w:rPr>
-          <w:lang w:val="en-US"/>
-        </w:rPr>
-        <w:t>s for loss and no corruption</w:t>
+        <w:t>From trace trace/gbn/gbn_noloss_nocorruption.txt</w:t>
+      </w:r>
+    </w:p>
+    <w:p>
+      <w:pPr>
+        <w:rPr>
+          <w:lang w:val="en-US"/>
+        </w:rPr>
+      </w:pPr>
+      <w:r>
+        <w:rPr>
+          <w:lang w:val="en-US"/>
+        </w:rPr>
+        <w:t>works for loss and no corruption</w:t>
       </w:r>
     </w:p>
     <w:p>
@@ -3788,21 +3588,7 @@
         <w:rPr>
           <w:lang w:val="en-US"/>
         </w:rPr>
-        <w:t>From trace trace/</w:t>
-      </w:r>
-      <w:proofErr w:type="spellStart"/>
-      <w:r>
-        <w:rPr>
-          <w:lang w:val="en-US"/>
-        </w:rPr>
-        <w:t>gbn</w:t>
-      </w:r>
-      <w:proofErr w:type="spellEnd"/>
-      <w:r>
-        <w:rPr>
-          <w:lang w:val="en-US"/>
-        </w:rPr>
-        <w:t>/gbn_loss_nocorruption.txt</w:t>
+        <w:t>From trace trace/gbn/gbn_loss_nocorruption.txt</w:t>
       </w:r>
     </w:p>
     <w:p>
@@ -3889,21 +3675,7 @@
         <w:rPr>
           <w:lang w:val="en-US"/>
         </w:rPr>
-        <w:t>From trace trace/</w:t>
-      </w:r>
-      <w:proofErr w:type="spellStart"/>
-      <w:r>
-        <w:rPr>
-          <w:lang w:val="en-US"/>
-        </w:rPr>
-        <w:t>gbn</w:t>
-      </w:r>
-      <w:proofErr w:type="spellEnd"/>
-      <w:r>
-        <w:rPr>
-          <w:lang w:val="en-US"/>
-        </w:rPr>
-        <w:t>/gbn_noloss_corruption.txt</w:t>
+        <w:t>From trace trace/gbn/gbn_noloss_corruption.txt</w:t>
       </w:r>
     </w:p>
     <w:p>
@@ -3990,27 +3762,7 @@
         <w:rPr>
           <w:lang w:val="en-US"/>
         </w:rPr>
-        <w:t xml:space="preserve">From trace </w:t>
-      </w:r>
-      <w:r>
-        <w:rPr>
-          <w:lang w:val="en-US"/>
-        </w:rPr>
-        <w:t>trace/</w:t>
-      </w:r>
-      <w:proofErr w:type="spellStart"/>
-      <w:r>
-        <w:rPr>
-          <w:lang w:val="en-US"/>
-        </w:rPr>
-        <w:t>gbn</w:t>
-      </w:r>
-      <w:proofErr w:type="spellEnd"/>
-      <w:r>
-        <w:rPr>
-          <w:lang w:val="en-US"/>
-        </w:rPr>
-        <w:t>/gbn_loss_corruption.txt</w:t>
+        <w:t>From trace trace/gbn/gbn_loss_corruption.txt</w:t>
       </w:r>
     </w:p>
     <w:p>
@@ -4114,21 +3866,7 @@
         <w:rPr>
           <w:lang w:val="en-US"/>
         </w:rPr>
-        <w:t>From trace trace/</w:t>
-      </w:r>
-      <w:proofErr w:type="spellStart"/>
-      <w:r>
-        <w:rPr>
-          <w:lang w:val="en-US"/>
-        </w:rPr>
-        <w:t>gbn</w:t>
-      </w:r>
-      <w:proofErr w:type="spellEnd"/>
-      <w:r>
-        <w:rPr>
-          <w:lang w:val="en-US"/>
-        </w:rPr>
-        <w:t>/gbn_loss_corruption.txt</w:t>
+        <w:t>From trace trace/gbn/gbn_loss_corruption.txt</w:t>
       </w:r>
     </w:p>
     <w:p>
@@ -4180,13 +3918,7 @@
         <w:rPr>
           <w:lang w:val="en-US"/>
         </w:rPr>
-        <w:t xml:space="preserve">Our code is readable as each </w:t>
-      </w:r>
-      <w:r>
-        <w:rPr>
-          <w:lang w:val="en-US"/>
-        </w:rPr>
-        <w:t>state in the FSM is in a single clause of if else clauses. We have a lot of comments describe how the code works. The helper functions and attributes we added are in java regions, i.e.</w:t>
+        <w:t>Our code is readable as each state in the FSM is in a single clause of if else clauses. We have a lot of comments describe how the code works. The helper functions and attributes we added are in java regions, i.e.</w:t>
       </w:r>
     </w:p>
     <w:p>
@@ -4223,16 +3955,8 @@
         <w:rPr>
           <w:lang w:val="en-US"/>
         </w:rPr>
-        <w:t>//</w:t>
-      </w:r>
-      <w:proofErr w:type="spellStart"/>
-      <w:r>
-        <w:rPr>
-          <w:lang w:val="en-US"/>
-        </w:rPr>
-        <w:t>endregion</w:t>
-      </w:r>
-      <w:proofErr w:type="spellEnd"/>
+        <w:t>//endregion</w:t>
+      </w:r>
     </w:p>
     <w:p>
       <w:pPr>
@@ -4249,16 +3973,8 @@
         <w:rPr>
           <w:lang w:val="en-US"/>
         </w:rPr>
-        <w:t xml:space="preserve">For our GBN Sack </w:t>
-      </w:r>
-      <w:proofErr w:type="spellStart"/>
-      <w:r>
-        <w:rPr>
-          <w:lang w:val="en-US"/>
-        </w:rPr>
-        <w:t>Protcol</w:t>
-      </w:r>
-      <w:proofErr w:type="spellEnd"/>
+        <w:t>For our GBN Sack Protcol</w:t>
+      </w:r>
     </w:p>
     <w:p>
       <w:pPr>
@@ -4293,13 +4009,7 @@
         <w:rPr>
           <w:lang w:val="en-US"/>
         </w:rPr>
-        <w:t>As</w:t>
-      </w:r>
-      <w:r>
-        <w:rPr>
-          <w:lang w:val="en-US"/>
-        </w:rPr>
-        <w:t xml:space="preserve"> SR, we have an array list to hold all packets from layer 5.</w:t>
+        <w:t>As SR, we have an array list to hold all packets from layer 5.</w:t>
       </w:r>
     </w:p>
     <w:p>
@@ -4317,13 +4027,21 @@
         <w:rPr>
           <w:lang w:val="en-US"/>
         </w:rPr>
-        <w:t xml:space="preserve">On receiving the message from layer 5, we convert the message into a packet with appropriate sequence number and store it in to the buffer. We also check if the window is at its capacity, it not </w:t>
-      </w:r>
-      <w:r>
-        <w:rPr>
-          <w:lang w:val="en-US"/>
-        </w:rPr>
-        <w:t>we send window until we reach the capacity.</w:t>
+        <w:t xml:space="preserve">On receiving the message from layer 5, we convert the message into a packet with appropriate sequence number and store it </w:t>
+      </w:r>
+      <w:proofErr w:type="gramStart"/>
+      <w:r>
+        <w:rPr>
+          <w:lang w:val="en-US"/>
+        </w:rPr>
+        <w:t>in to</w:t>
+      </w:r>
+      <w:proofErr w:type="gramEnd"/>
+      <w:r>
+        <w:rPr>
+          <w:lang w:val="en-US"/>
+        </w:rPr>
+        <w:t xml:space="preserve"> the buffer. We also check if the window is at its capacity, it not we send window until we reach the capacity.</w:t>
       </w:r>
     </w:p>
     <w:p>
@@ -4395,21 +4113,7 @@
         <w:rPr>
           <w:lang w:val="en-US"/>
         </w:rPr>
-        <w:t xml:space="preserve">If the </w:t>
-      </w:r>
-      <w:proofErr w:type="spellStart"/>
-      <w:r>
-        <w:rPr>
-          <w:lang w:val="en-US"/>
-        </w:rPr>
-        <w:t>seqnum</w:t>
-      </w:r>
-      <w:proofErr w:type="spellEnd"/>
-      <w:r>
-        <w:rPr>
-          <w:lang w:val="en-US"/>
-        </w:rPr>
-        <w:t xml:space="preserve"> is duplicated, we send the packets in window that is not in SACK</w:t>
+        <w:t>If the seqnum is duplicated, we send the packets in window that is not in SACK</w:t>
       </w:r>
     </w:p>
     <w:p>
@@ -4427,13 +4131,7 @@
         <w:rPr>
           <w:lang w:val="en-US"/>
         </w:rPr>
-        <w:t>If it is in window, we move the base to the sequence number afte</w:t>
-      </w:r>
-      <w:r>
-        <w:rPr>
-          <w:lang w:val="en-US"/>
-        </w:rPr>
-        <w:t>r ACK number and send more packets to fit the window capacity</w:t>
+        <w:t>If it is in window, we move the base to the sequence number after ACK number and send more packets to fit the window capacity</w:t>
       </w:r>
     </w:p>
     <w:p>
@@ -4469,7 +4167,21 @@
         <w:rPr>
           <w:lang w:val="en-US"/>
         </w:rPr>
-        <w:t>Receiver has a array list for SACK to record the 5 latest received packets that are in window</w:t>
+        <w:t xml:space="preserve">Receiver has </w:t>
+      </w:r>
+      <w:proofErr w:type="gramStart"/>
+      <w:r>
+        <w:rPr>
+          <w:lang w:val="en-US"/>
+        </w:rPr>
+        <w:t>a</w:t>
+      </w:r>
+      <w:proofErr w:type="gramEnd"/>
+      <w:r>
+        <w:rPr>
+          <w:lang w:val="en-US"/>
+        </w:rPr>
+        <w:t xml:space="preserve"> array list for SACK to record the 5 latest received packets that are in window</w:t>
       </w:r>
     </w:p>
     <w:p>
@@ -4505,13 +4217,7 @@
         <w:rPr>
           <w:lang w:val="en-US"/>
         </w:rPr>
-        <w:t xml:space="preserve">On receiving the corrupted or </w:t>
-      </w:r>
-      <w:r>
-        <w:rPr>
-          <w:lang w:val="en-US"/>
-        </w:rPr>
-        <w:t>duplicated packet, reply an ACK with the base and a SACK</w:t>
+        <w:t>On receiving the corrupted or duplicated packet, reply an ACK with the base and a SACK</w:t>
       </w:r>
     </w:p>
     <w:p>
@@ -4529,41 +4235,7 @@
         <w:rPr>
           <w:lang w:val="en-US"/>
         </w:rPr>
-        <w:t xml:space="preserve">On receiving a packet with </w:t>
-      </w:r>
-      <w:proofErr w:type="spellStart"/>
-      <w:r>
-        <w:rPr>
-          <w:lang w:val="en-US"/>
-        </w:rPr>
-        <w:t>seqnum</w:t>
-      </w:r>
-      <w:proofErr w:type="spellEnd"/>
-      <w:r>
-        <w:rPr>
-          <w:lang w:val="en-US"/>
-        </w:rPr>
-        <w:t xml:space="preserve"> == base, move the base up until there are no packet with the sequence number, upload the newly received packet and the packets with </w:t>
-      </w:r>
-      <w:proofErr w:type="spellStart"/>
-      <w:r>
-        <w:rPr>
-          <w:lang w:val="en-US"/>
-        </w:rPr>
-        <w:t>seqnum</w:t>
-      </w:r>
-      <w:proofErr w:type="spellEnd"/>
-      <w:r>
-        <w:rPr>
-          <w:lang w:val="en-US"/>
-        </w:rPr>
-        <w:t xml:space="preserve"> base just looped through a</w:t>
-      </w:r>
-      <w:r>
-        <w:rPr>
-          <w:lang w:val="en-US"/>
-        </w:rPr>
-        <w:t>nd delete them from base.</w:t>
+        <w:t>On receiving a packet with seqnum == base, move the base up until there are no packet with the sequence number, upload the newly received packet and the packets with seqnum base just looped through and delete them from base.</w:t>
       </w:r>
     </w:p>
     <w:p>
@@ -4878,14 +4550,7 @@
           <w:rFonts w:hint="eastAsia"/>
           <w:lang w:val="en-US"/>
         </w:rPr>
-        <w:t>We can see tha</w:t>
-      </w:r>
-      <w:r>
-        <w:rPr>
-          <w:rFonts w:hint="eastAsia"/>
-          <w:lang w:val="en-US"/>
-        </w:rPr>
-        <w:t>t the two difference mechanisms show very similar performance under corruption, this is because in both mechanisms, both sender and receiver retransmit when corrupted packet is received.</w:t>
+        <w:t>We can see that the two difference mechanisms show very similar performance under corruption, this is because in both mechanisms, both sender and receiver retransmit when corrupted packet is received.</w:t>
       </w:r>
     </w:p>
     <w:p>
@@ -4943,16 +4608,7 @@
           <w:bCs/>
           <w:lang w:val="en-US"/>
         </w:rPr>
-        <w:t>Throughput, Goodput, average packet delay, SR vs. GBN+SACK under</w:t>
-      </w:r>
-      <w:r>
-        <w:rPr>
-          <w:rFonts w:hint="eastAsia"/>
-          <w:b/>
-          <w:bCs/>
-          <w:lang w:val="en-US"/>
-        </w:rPr>
-        <w:t xml:space="preserve"> losses</w:t>
+        <w:t>Throughput, Goodput, average packet delay, SR vs. GBN+SACK under losses</w:t>
       </w:r>
       <w:r>
         <w:rPr>
@@ -5214,14 +4870,7 @@
           <w:rFonts w:hint="eastAsia"/>
           <w:lang w:val="en-US"/>
         </w:rPr>
-        <w:t>The difference of performance is much larger compared to corruption. This is because when packets are lost, it is likely to trigger timeout. Since higher loss rate will result in higher possibility of other lost packets in the window, applying GBN will spe</w:t>
-      </w:r>
-      <w:r>
-        <w:rPr>
-          <w:rFonts w:hint="eastAsia"/>
-          <w:lang w:val="en-US"/>
-        </w:rPr>
-        <w:t xml:space="preserve">ed up the retransmission of successive packets, therefore result in better performance. </w:t>
+        <w:t xml:space="preserve">The difference of performance is much larger compared to corruption. This is because when packets are lost, it is likely to trigger timeout. Since higher loss rate will result in higher possibility of other lost packets in the window, applying GBN will speed up the retransmission of successive packets, therefore result in better performance. </w:t>
       </w:r>
     </w:p>
     <w:p>
@@ -5266,7 +4915,7 @@
         </w:rPr>
         <w:t xml:space="preserve">This can be found in the .csv </w:t>
       </w:r>
-      <w:proofErr w:type="spellStart"/>
+      <w:proofErr w:type="gramStart"/>
       <w:r>
         <w:rPr>
           <w:rFonts w:hint="eastAsia"/>
@@ -5274,29 +4923,13 @@
         </w:rPr>
         <w:t>and.excel</w:t>
       </w:r>
-      <w:proofErr w:type="spellEnd"/>
+      <w:proofErr w:type="gramEnd"/>
       <w:r>
         <w:rPr>
           <w:rFonts w:hint="eastAsia"/>
           <w:lang w:val="en-US"/>
         </w:rPr>
-        <w:t xml:space="preserve"> files submitted on </w:t>
-      </w:r>
-      <w:proofErr w:type="spellStart"/>
-      <w:r>
-        <w:rPr>
-          <w:rFonts w:hint="eastAsia"/>
-          <w:lang w:val="en-US"/>
-        </w:rPr>
-        <w:t>csa</w:t>
-      </w:r>
-      <w:proofErr w:type="spellEnd"/>
-      <w:r>
-        <w:rPr>
-          <w:rFonts w:hint="eastAsia"/>
-          <w:lang w:val="en-US"/>
-        </w:rPr>
-        <w:t xml:space="preserve"> machines.</w:t>
+        <w:t xml:space="preserve"> files submitted on csa machines.</w:t>
       </w:r>
       <w:r>
         <w:rPr>
@@ -5316,13 +4949,7 @@
           <w:lang w:val="en-US"/>
         </w:rPr>
         <w:lastRenderedPageBreak/>
-        <w:t xml:space="preserve">Our program is well tested, we go over the traces </w:t>
-      </w:r>
-      <w:r>
-        <w:rPr>
-          <w:lang w:val="en-US"/>
-        </w:rPr>
-        <w:t>thoroughly.</w:t>
+        <w:t>Our program is well tested, we go over the traces thoroughly.</w:t>
       </w:r>
     </w:p>
     <w:p>

--- a/report.docx
+++ b/report.docx
@@ -1,6 +1,6 @@
 
 <file path=word/document.xml><?xml version="1.0" encoding="utf-8"?>
-<w:document xmlns:wpc="http://schemas.microsoft.com/office/word/2010/wordprocessingCanvas" xmlns:cx="http://schemas.microsoft.com/office/drawing/2014/chartex" xmlns:cx1="http://schemas.microsoft.com/office/drawing/2015/9/8/chartex" xmlns:cx2="http://schemas.microsoft.com/office/drawing/2015/10/21/chartex" xmlns:cx3="http://schemas.microsoft.com/office/drawing/2016/5/9/chartex" xmlns:cx4="http://schemas.microsoft.com/office/drawing/2016/5/10/chartex" xmlns:cx5="http://schemas.microsoft.com/office/drawing/2016/5/11/chartex" xmlns:cx6="http://schemas.microsoft.com/office/drawing/2016/5/12/chartex" xmlns:cx7="http://schemas.microsoft.com/office/drawing/2016/5/13/chartex" xmlns:cx8="http://schemas.microsoft.com/office/drawing/2016/5/14/chartex" xmlns:mc="http://schemas.openxmlformats.org/markup-compatibility/2006" xmlns:aink="http://schemas.microsoft.com/office/drawing/2016/ink" xmlns:am3d="http://schemas.microsoft.com/office/drawing/2017/model3d" xmlns:o="urn:schemas-microsoft-com:office:office" xmlns:r="http://schemas.openxmlformats.org/officeDocument/2006/relationships" xmlns:m="http://schemas.openxmlformats.org/officeDocument/2006/math" xmlns:v="urn:schemas-microsoft-com:vml" xmlns:wp14="http://schemas.microsoft.com/office/word/2010/wordprocessingDrawing" xmlns:wp="http://schemas.openxmlformats.org/drawingml/2006/wordprocessingDrawing" xmlns:w10="urn:schemas-microsoft-com:office:word" xmlns:w="http://schemas.openxmlformats.org/wordprocessingml/2006/main" xmlns:w14="http://schemas.microsoft.com/office/word/2010/wordml" xmlns:w15="http://schemas.microsoft.com/office/word/2012/wordml" xmlns:w16cex="http://schemas.microsoft.com/office/word/2018/wordml/cex" xmlns:w16cid="http://schemas.microsoft.com/office/word/2016/wordml/cid" xmlns:w16="http://schemas.microsoft.com/office/word/2018/wordml" xmlns:w16sdtdh="http://schemas.microsoft.com/office/word/2020/wordml/sdtdatahash" xmlns:w16se="http://schemas.microsoft.com/office/word/2015/wordml/symex" xmlns:wpg="http://schemas.microsoft.com/office/word/2010/wordprocessingGroup" xmlns:wpi="http://schemas.microsoft.com/office/word/2010/wordprocessingInk" xmlns:wne="http://schemas.microsoft.com/office/word/2006/wordml" xmlns:wps="http://schemas.microsoft.com/office/word/2010/wordprocessingShape" mc:Ignorable="w14 w15 w16se w16cid w16 w16cex w16sdtdh wp14">
+<w:document xmlns:wpc="http://schemas.microsoft.com/office/word/2010/wordprocessingCanvas" xmlns:mc="http://schemas.openxmlformats.org/markup-compatibility/2006" xmlns:o="urn:schemas-microsoft-com:office:office" xmlns:r="http://schemas.openxmlformats.org/officeDocument/2006/relationships" xmlns:m="http://schemas.openxmlformats.org/officeDocument/2006/math" xmlns:v="urn:schemas-microsoft-com:vml" xmlns:wp14="http://schemas.microsoft.com/office/word/2010/wordprocessingDrawing" xmlns:wp="http://schemas.openxmlformats.org/drawingml/2006/wordprocessingDrawing" xmlns:w="http://schemas.openxmlformats.org/wordprocessingml/2006/main" xmlns:w14="http://schemas.microsoft.com/office/word/2010/wordml" xmlns:w10="urn:schemas-microsoft-com:office:word" xmlns:w15="http://schemas.microsoft.com/office/word/2012/wordml" xmlns:wpg="http://schemas.microsoft.com/office/word/2010/wordprocessingGroup" xmlns:wpi="http://schemas.microsoft.com/office/word/2010/wordprocessingInk" xmlns:wne="http://schemas.microsoft.com/office/word/2006/wordml" xmlns:wps="http://schemas.microsoft.com/office/word/2010/wordprocessingShape" xmlns:wpsCustomData="http://www.wps.cn/officeDocument/2013/wpsCustomData" mc:Ignorable="w14 w15 wp14">
   <w:body>
     <w:p>
       <w:pPr>
@@ -86,7 +86,6 @@
         <w:rPr>
           <w:lang w:val="en-US"/>
         </w:rPr>
-        <w:lastRenderedPageBreak/>
         <w:t>Compilation instruction:</w:t>
       </w:r>
     </w:p>
@@ -105,7 +104,7 @@
     </w:p>
     <w:p>
       <w:pPr>
-        <w:pStyle w:val="ListParagraph"/>
+        <w:pStyle w:val="5"/>
         <w:numPr>
           <w:ilvl w:val="0"/>
           <w:numId w:val="1"/>
@@ -123,7 +122,7 @@
     </w:p>
     <w:p>
       <w:pPr>
-        <w:pStyle w:val="ListParagraph"/>
+        <w:pStyle w:val="5"/>
         <w:numPr>
           <w:ilvl w:val="0"/>
           <w:numId w:val="1"/>
@@ -169,70 +168,34 @@
         <w:rPr>
           <w:lang w:val="en-US"/>
         </w:rPr>
-        <w:t xml:space="preserve">To get our trace, we piped the output of “java Project” to a txt </w:t>
-      </w:r>
-      <w:proofErr w:type="gramStart"/>
-      <w:r>
-        <w:rPr>
-          <w:lang w:val="en-US"/>
-        </w:rPr>
-        <w:t>files</w:t>
-      </w:r>
-      <w:proofErr w:type="gramEnd"/>
-      <w:r>
-        <w:rPr>
-          <w:lang w:val="en-US"/>
-        </w:rPr>
-        <w:t>.</w:t>
-      </w:r>
-    </w:p>
-    <w:p>
-      <w:pPr>
-        <w:rPr>
-          <w:lang w:val="en-US"/>
-        </w:rPr>
-      </w:pPr>
-      <w:r>
-        <w:rPr>
-          <w:lang w:val="en-US"/>
-        </w:rPr>
-        <w:t xml:space="preserve">The header of the trace files </w:t>
-      </w:r>
-      <w:proofErr w:type="gramStart"/>
-      <w:r>
-        <w:rPr>
-          <w:lang w:val="en-US"/>
-        </w:rPr>
-        <w:t>are</w:t>
-      </w:r>
-      <w:proofErr w:type="gramEnd"/>
-      <w:r>
-        <w:rPr>
-          <w:lang w:val="en-US"/>
-        </w:rPr>
-        <w:t xml:space="preserve"> as below (from trace/sw/sw_loss_corruption.txt)</w:t>
-      </w:r>
-    </w:p>
-    <w:p>
-      <w:pPr>
-        <w:rPr>
-          <w:lang w:val="en-US"/>
-        </w:rPr>
-      </w:pPr>
-      <w:r>
-        <w:rPr>
-          <w:lang w:val="en-US"/>
-        </w:rPr>
-        <w:t xml:space="preserve">Inputs </w:t>
-      </w:r>
-      <w:proofErr w:type="gramStart"/>
-      <w:r>
-        <w:rPr>
-          <w:lang w:val="en-US"/>
-        </w:rPr>
-        <w:t>are :</w:t>
-      </w:r>
-      <w:proofErr w:type="gramEnd"/>
+        <w:t>To get our trace, we piped the output of “java Project” to a txt files.</w:t>
+      </w:r>
+    </w:p>
+    <w:p>
+      <w:pPr>
+        <w:rPr>
+          <w:lang w:val="en-US"/>
+        </w:rPr>
+      </w:pPr>
+      <w:r>
+        <w:rPr>
+          <w:lang w:val="en-US"/>
+        </w:rPr>
+        <w:t>The header of the trace files are as below (from trace/sw/sw_loss_corruption.txt)</w:t>
+      </w:r>
+    </w:p>
+    <w:p>
+      <w:pPr>
+        <w:rPr>
+          <w:lang w:val="en-US"/>
+        </w:rPr>
+      </w:pPr>
+      <w:r>
+        <w:rPr>
+          <w:lang w:val="en-US"/>
+        </w:rPr>
+        <w:t>Inputs are :</w:t>
+      </w:r>
     </w:p>
     <w:p>
       <w:pPr>
@@ -635,7 +598,7 @@
     </w:p>
     <w:p>
       <w:pPr>
-        <w:pStyle w:val="ListParagraph"/>
+        <w:pStyle w:val="5"/>
         <w:numPr>
           <w:ilvl w:val="0"/>
           <w:numId w:val="2"/>
@@ -653,7 +616,7 @@
     </w:p>
     <w:p>
       <w:pPr>
-        <w:pStyle w:val="Heading1"/>
+        <w:pStyle w:val="2"/>
         <w:numPr>
           <w:ilvl w:val="0"/>
           <w:numId w:val="2"/>
@@ -664,11 +627,10 @@
       </w:pPr>
       <w:r>
         <w:rPr>
-          <w:noProof/>
           <w:highlight w:val="yellow"/>
         </w:rPr>
         <w:drawing>
-          <wp:inline distT="0" distB="0" distL="0" distR="0" wp14:anchorId="3D413E3E" wp14:editId="0AFDB1A2">
+          <wp:inline distT="0" distB="0" distL="0" distR="0">
             <wp:extent cx="2587625" cy="1370330"/>
             <wp:effectExtent l="0" t="0" r="3175" b="1270"/>
             <wp:docPr id="1" name="Picture 1" descr="Graphical user interface, application&#10;&#10;Description automatically generated"/>
@@ -685,7 +647,7 @@
                     </pic:cNvPicPr>
                   </pic:nvPicPr>
                   <pic:blipFill>
-                    <a:blip r:embed="rId8"/>
+                    <a:blip r:embed="rId6"/>
                     <a:srcRect l="2224" t="58336" r="83976" b="15686"/>
                     <a:stretch>
                       <a:fillRect/>
@@ -725,7 +687,7 @@
     </w:p>
     <w:p>
       <w:pPr>
-        <w:pStyle w:val="ListParagraph"/>
+        <w:pStyle w:val="5"/>
         <w:numPr>
           <w:ilvl w:val="0"/>
           <w:numId w:val="2"/>
@@ -743,7 +705,7 @@
     </w:p>
     <w:p>
       <w:pPr>
-        <w:pStyle w:val="ListParagraph"/>
+        <w:pStyle w:val="5"/>
         <w:numPr>
           <w:ilvl w:val="0"/>
           <w:numId w:val="2"/>
@@ -761,7 +723,7 @@
     </w:p>
     <w:p>
       <w:pPr>
-        <w:pStyle w:val="ListParagraph"/>
+        <w:pStyle w:val="5"/>
         <w:numPr>
           <w:ilvl w:val="0"/>
           <w:numId w:val="2"/>
@@ -779,7 +741,7 @@
     </w:p>
     <w:p>
       <w:pPr>
-        <w:pStyle w:val="ListParagraph"/>
+        <w:pStyle w:val="5"/>
         <w:numPr>
           <w:ilvl w:val="1"/>
           <w:numId w:val="2"/>
@@ -789,11 +751,8 @@
         </w:rPr>
       </w:pPr>
       <w:r>
-        <w:rPr>
-          <w:noProof/>
-        </w:rPr>
         <w:drawing>
-          <wp:inline distT="0" distB="0" distL="0" distR="0" wp14:anchorId="419456EA" wp14:editId="72D71849">
+          <wp:inline distT="0" distB="0" distL="0" distR="0">
             <wp:extent cx="4237990" cy="3552825"/>
             <wp:effectExtent l="0" t="0" r="0" b="9525"/>
             <wp:docPr id="2" name="Picture 2" descr="Graphical user interface, application, Word&#10;&#10;Description automatically generated"/>
@@ -810,7 +769,7 @@
                     </pic:cNvPicPr>
                   </pic:nvPicPr>
                   <pic:blipFill>
-                    <a:blip r:embed="rId9"/>
+                    <a:blip r:embed="rId7"/>
                     <a:srcRect l="2111" t="9684" r="72757" b="15416"/>
                     <a:stretch>
                       <a:fillRect/>
@@ -837,7 +796,7 @@
     </w:p>
     <w:p>
       <w:pPr>
-        <w:pStyle w:val="ListParagraph"/>
+        <w:pStyle w:val="5"/>
         <w:numPr>
           <w:ilvl w:val="1"/>
           <w:numId w:val="2"/>
@@ -850,27 +809,12 @@
         <w:rPr>
           <w:lang w:val="en-US"/>
         </w:rPr>
-        <w:lastRenderedPageBreak/>
-        <w:t xml:space="preserve">The screen shot above shows a data packet from A is </w:t>
-      </w:r>
-      <w:proofErr w:type="gramStart"/>
-      <w:r>
-        <w:rPr>
-          <w:lang w:val="en-US"/>
-        </w:rPr>
-        <w:t>lost ,</w:t>
-      </w:r>
-      <w:proofErr w:type="gramEnd"/>
-      <w:r>
-        <w:rPr>
-          <w:lang w:val="en-US"/>
-        </w:rPr>
-        <w:t xml:space="preserve"> it is detected by timeout and resent. The packet is then successfully collected by B.</w:t>
-      </w:r>
-    </w:p>
-    <w:p>
-      <w:pPr>
-        <w:pStyle w:val="ListParagraph"/>
+        <w:t>The screen shot above shows a data packet from A is lost , it is detected by timeout and resent. The packet is then successfully collected by B.</w:t>
+      </w:r>
+    </w:p>
+    <w:p>
+      <w:pPr>
+        <w:pStyle w:val="5"/>
         <w:numPr>
           <w:ilvl w:val="0"/>
           <w:numId w:val="2"/>
@@ -888,7 +832,7 @@
     </w:p>
     <w:p>
       <w:pPr>
-        <w:pStyle w:val="ListParagraph"/>
+        <w:pStyle w:val="5"/>
         <w:numPr>
           <w:ilvl w:val="1"/>
           <w:numId w:val="2"/>
@@ -898,11 +842,8 @@
         </w:rPr>
       </w:pPr>
       <w:r>
-        <w:rPr>
-          <w:noProof/>
-        </w:rPr>
         <w:drawing>
-          <wp:inline distT="0" distB="0" distL="0" distR="0" wp14:anchorId="40CB9B16" wp14:editId="5E096A7D">
+          <wp:inline distT="0" distB="0" distL="0" distR="0">
             <wp:extent cx="5142865" cy="3352165"/>
             <wp:effectExtent l="0" t="0" r="635" b="635"/>
             <wp:docPr id="3" name="Picture 3" descr="Graphical user interface, application, Word&#10;&#10;Description automatically generated"/>
@@ -919,7 +860,7 @@
                     </pic:cNvPicPr>
                   </pic:nvPicPr>
                   <pic:blipFill>
-                    <a:blip r:embed="rId10"/>
+                    <a:blip r:embed="rId8"/>
                     <a:srcRect l="50000" t="13008" r="28526" b="37228"/>
                     <a:stretch>
                       <a:fillRect/>
@@ -946,7 +887,7 @@
     </w:p>
     <w:p>
       <w:pPr>
-        <w:pStyle w:val="ListParagraph"/>
+        <w:pStyle w:val="5"/>
         <w:numPr>
           <w:ilvl w:val="1"/>
           <w:numId w:val="2"/>
@@ -964,7 +905,7 @@
     </w:p>
     <w:p>
       <w:pPr>
-        <w:pStyle w:val="ListParagraph"/>
+        <w:pStyle w:val="5"/>
         <w:numPr>
           <w:ilvl w:val="0"/>
           <w:numId w:val="2"/>
@@ -974,11 +915,8 @@
         </w:rPr>
       </w:pPr>
       <w:r>
-        <w:rPr>
-          <w:noProof/>
-        </w:rPr>
         <w:drawing>
-          <wp:inline distT="0" distB="0" distL="0" distR="0" wp14:anchorId="2A4732E6" wp14:editId="08787434">
+          <wp:inline distT="0" distB="0" distL="0" distR="0">
             <wp:extent cx="3914775" cy="2018665"/>
             <wp:effectExtent l="0" t="0" r="9525" b="635"/>
             <wp:docPr id="4" name="Picture 4" descr="A computer screen capture&#10;&#10;Description automatically generated with medium confidence"/>
@@ -995,7 +933,7 @@
                     </pic:cNvPicPr>
                   </pic:nvPicPr>
                   <pic:blipFill>
-                    <a:blip r:embed="rId11"/>
+                    <a:blip r:embed="rId9"/>
                     <a:srcRect l="50004" t="62097" r="36632" b="13406"/>
                     <a:stretch>
                       <a:fillRect/>
@@ -1022,7 +960,7 @@
     </w:p>
     <w:p>
       <w:pPr>
-        <w:pStyle w:val="ListParagraph"/>
+        <w:pStyle w:val="5"/>
         <w:numPr>
           <w:ilvl w:val="0"/>
           <w:numId w:val="2"/>
@@ -1053,7 +991,7 @@
     </w:p>
     <w:p>
       <w:pPr>
-        <w:pStyle w:val="ListParagraph"/>
+        <w:pStyle w:val="5"/>
         <w:numPr>
           <w:ilvl w:val="0"/>
           <w:numId w:val="2"/>
@@ -1071,7 +1009,7 @@
     </w:p>
     <w:p>
       <w:pPr>
-        <w:pStyle w:val="ListParagraph"/>
+        <w:pStyle w:val="5"/>
         <w:numPr>
           <w:ilvl w:val="0"/>
           <w:numId w:val="2"/>
@@ -1084,32 +1022,12 @@
         <w:rPr>
           <w:lang w:val="en-US"/>
         </w:rPr>
-        <w:t xml:space="preserve">In our design, when receiving a corrupt </w:t>
-      </w:r>
-      <w:proofErr w:type="gramStart"/>
-      <w:r>
-        <w:rPr>
-          <w:lang w:val="en-US"/>
-        </w:rPr>
-        <w:t>packet</w:t>
-      </w:r>
-      <w:proofErr w:type="gramEnd"/>
-      <w:r>
-        <w:rPr>
-          <w:lang w:val="en-US"/>
-        </w:rPr>
-        <w:t xml:space="preserve"> the sender and receiver both send the previous packet</w:t>
-      </w:r>
-      <w:r>
-        <w:rPr>
-          <w:lang w:val="en-US"/>
-        </w:rPr>
-        <w:t>, so it does not wait for time out</w:t>
-      </w:r>
-    </w:p>
-    <w:p>
-      <w:pPr>
-        <w:pStyle w:val="ListParagraph"/>
+        <w:t>In our design, when receiving a corrupt packet the sender and receiver both send the previous packet, so it does not wait for time out</w:t>
+      </w:r>
+    </w:p>
+    <w:p>
+      <w:pPr>
+        <w:pStyle w:val="5"/>
         <w:numPr>
           <w:ilvl w:val="0"/>
           <w:numId w:val="2"/>
@@ -1127,7 +1045,7 @@
     </w:p>
     <w:p>
       <w:pPr>
-        <w:pStyle w:val="ListParagraph"/>
+        <w:pStyle w:val="5"/>
         <w:numPr>
           <w:ilvl w:val="0"/>
           <w:numId w:val="2"/>
@@ -1145,7 +1063,7 @@
     </w:p>
     <w:p>
       <w:pPr>
-        <w:pStyle w:val="ListParagraph"/>
+        <w:pStyle w:val="5"/>
         <w:numPr>
           <w:ilvl w:val="1"/>
           <w:numId w:val="2"/>
@@ -1155,12 +1073,8 @@
         </w:rPr>
       </w:pPr>
       <w:r>
-        <w:rPr>
-          <w:noProof/>
-        </w:rPr>
-        <w:lastRenderedPageBreak/>
         <w:drawing>
-          <wp:inline distT="0" distB="0" distL="0" distR="0" wp14:anchorId="100EAFC8" wp14:editId="1E7A4AAC">
+          <wp:inline distT="0" distB="0" distL="0" distR="0">
             <wp:extent cx="5818505" cy="3942715"/>
             <wp:effectExtent l="0" t="0" r="0" b="635"/>
             <wp:docPr id="10" name="Picture 10" descr="Graphical user interface, application, Word&#10;&#10;Description automatically generated"/>
@@ -1177,7 +1091,7 @@
                     </pic:cNvPicPr>
                   </pic:nvPicPr>
                   <pic:blipFill>
-                    <a:blip r:embed="rId12"/>
+                    <a:blip r:embed="rId10"/>
                     <a:srcRect l="52564" t="37030" r="28045" b="16256"/>
                     <a:stretch>
                       <a:fillRect/>
@@ -1204,7 +1118,7 @@
     </w:p>
     <w:p>
       <w:pPr>
-        <w:pStyle w:val="ListParagraph"/>
+        <w:pStyle w:val="5"/>
         <w:numPr>
           <w:ilvl w:val="1"/>
           <w:numId w:val="2"/>
@@ -1222,7 +1136,7 @@
     </w:p>
     <w:p>
       <w:pPr>
-        <w:pStyle w:val="ListParagraph"/>
+        <w:pStyle w:val="5"/>
         <w:numPr>
           <w:ilvl w:val="0"/>
           <w:numId w:val="2"/>
@@ -1240,7 +1154,7 @@
     </w:p>
     <w:p>
       <w:pPr>
-        <w:pStyle w:val="ListParagraph"/>
+        <w:pStyle w:val="5"/>
         <w:numPr>
           <w:ilvl w:val="1"/>
           <w:numId w:val="2"/>
@@ -1250,11 +1164,8 @@
         </w:rPr>
       </w:pPr>
       <w:r>
-        <w:rPr>
-          <w:noProof/>
-        </w:rPr>
         <w:drawing>
-          <wp:inline distT="0" distB="0" distL="0" distR="0" wp14:anchorId="548F791B" wp14:editId="1F25EBBC">
+          <wp:inline distT="0" distB="0" distL="0" distR="0">
             <wp:extent cx="4670425" cy="2379980"/>
             <wp:effectExtent l="0" t="0" r="0" b="1270"/>
             <wp:docPr id="11" name="Picture 11" descr="Graphical user interface, application, Word&#10;&#10;Description automatically generated"/>
@@ -1271,7 +1182,7 @@
                     </pic:cNvPicPr>
                   </pic:nvPicPr>
                   <pic:blipFill>
-                    <a:blip r:embed="rId13"/>
+                    <a:blip r:embed="rId11"/>
                     <a:srcRect l="52592" t="43926" r="22918" b="11699"/>
                     <a:stretch>
                       <a:fillRect/>
@@ -1298,7 +1209,7 @@
     </w:p>
     <w:p>
       <w:pPr>
-        <w:pStyle w:val="ListParagraph"/>
+        <w:pStyle w:val="5"/>
         <w:numPr>
           <w:ilvl w:val="1"/>
           <w:numId w:val="2"/>
@@ -1316,7 +1227,7 @@
     </w:p>
     <w:p>
       <w:pPr>
-        <w:pStyle w:val="ListParagraph"/>
+        <w:pStyle w:val="5"/>
         <w:numPr>
           <w:ilvl w:val="0"/>
           <w:numId w:val="2"/>
@@ -1326,12 +1237,8 @@
         </w:rPr>
       </w:pPr>
       <w:r>
-        <w:rPr>
-          <w:noProof/>
-        </w:rPr>
-        <w:lastRenderedPageBreak/>
         <w:drawing>
-          <wp:inline distT="0" distB="0" distL="0" distR="0" wp14:anchorId="0CD1467E" wp14:editId="538A1648">
+          <wp:inline distT="0" distB="0" distL="0" distR="0">
             <wp:extent cx="4751070" cy="2286000"/>
             <wp:effectExtent l="0" t="0" r="0" b="0"/>
             <wp:docPr id="9" name="Picture 9" descr="Graphical user interface, application&#10;&#10;Description automatically generated"/>
@@ -1348,7 +1255,7 @@
                     </pic:cNvPicPr>
                   </pic:nvPicPr>
                   <pic:blipFill>
-                    <a:blip r:embed="rId14"/>
+                    <a:blip r:embed="rId12"/>
                     <a:srcRect l="50000" t="56969" r="33013" b="13977"/>
                     <a:stretch>
                       <a:fillRect/>
@@ -1375,7 +1282,7 @@
     </w:p>
     <w:p>
       <w:pPr>
-        <w:pStyle w:val="ListParagraph"/>
+        <w:pStyle w:val="5"/>
         <w:numPr>
           <w:ilvl w:val="0"/>
           <w:numId w:val="2"/>
@@ -1406,7 +1313,7 @@
     </w:p>
     <w:p>
       <w:pPr>
-        <w:pStyle w:val="ListParagraph"/>
+        <w:pStyle w:val="5"/>
         <w:numPr>
           <w:ilvl w:val="0"/>
           <w:numId w:val="2"/>
@@ -1416,11 +1323,8 @@
         </w:rPr>
       </w:pPr>
       <w:r>
-        <w:rPr>
-          <w:noProof/>
-        </w:rPr>
         <w:drawing>
-          <wp:inline distT="0" distB="0" distL="0" distR="0" wp14:anchorId="73859F12" wp14:editId="68346A5A">
+          <wp:inline distT="0" distB="0" distL="0" distR="0">
             <wp:extent cx="4152265" cy="2020570"/>
             <wp:effectExtent l="0" t="0" r="635" b="0"/>
             <wp:docPr id="13" name="Picture 13" descr="A computer screen capture&#10;&#10;Description automatically generated with medium confidence"/>
@@ -1437,7 +1341,7 @@
                     </pic:cNvPicPr>
                   </pic:nvPicPr>
                   <pic:blipFill>
-                    <a:blip r:embed="rId15"/>
+                    <a:blip r:embed="rId13"/>
                     <a:srcRect l="49939" t="63236" r="35898" b="12267"/>
                     <a:stretch>
                       <a:fillRect/>
@@ -1464,7 +1368,7 @@
     </w:p>
     <w:p>
       <w:pPr>
-        <w:pStyle w:val="ListParagraph"/>
+        <w:pStyle w:val="5"/>
         <w:numPr>
           <w:ilvl w:val="0"/>
           <w:numId w:val="2"/>
@@ -1504,7 +1408,6 @@
         <w:rPr>
           <w:lang w:val="en-US"/>
         </w:rPr>
-        <w:lastRenderedPageBreak/>
         <w:t>==============================================</w:t>
       </w:r>
     </w:p>
@@ -1566,7 +1469,7 @@
     </w:p>
     <w:p>
       <w:pPr>
-        <w:pStyle w:val="ListParagraph"/>
+        <w:pStyle w:val="5"/>
         <w:numPr>
           <w:ilvl w:val="0"/>
           <w:numId w:val="2"/>
@@ -1577,11 +1480,10 @@
       </w:pPr>
       <w:r>
         <w:rPr>
-          <w:noProof/>
           <w:lang w:val="en-US"/>
         </w:rPr>
         <w:drawing>
-          <wp:inline distT="0" distB="0" distL="0" distR="0" wp14:anchorId="3DE0DF6E" wp14:editId="76E8458A">
+          <wp:inline distT="0" distB="0" distL="0" distR="0">
             <wp:extent cx="3693795" cy="1658620"/>
             <wp:effectExtent l="0" t="0" r="1905" b="0"/>
             <wp:docPr id="5" name="Picture 5" descr="Text, letter&#10;&#10;Description automatically generated"/>
@@ -1598,7 +1500,7 @@
                     </pic:cNvPicPr>
                   </pic:nvPicPr>
                   <pic:blipFill>
-                    <a:blip r:embed="rId16"/>
+                    <a:blip r:embed="rId14"/>
                     <a:stretch>
                       <a:fillRect/>
                     </a:stretch>
@@ -1621,7 +1523,7 @@
     </w:p>
     <w:p>
       <w:pPr>
-        <w:pStyle w:val="ListParagraph"/>
+        <w:pStyle w:val="5"/>
         <w:numPr>
           <w:ilvl w:val="0"/>
           <w:numId w:val="2"/>
@@ -1660,39 +1562,21 @@
           <w:bCs/>
           <w:lang w:val="en-US"/>
         </w:rPr>
-        <w:t xml:space="preserve">For the following scenario, C2 to C5, the trace </w:t>
-      </w:r>
-      <w:proofErr w:type="gramStart"/>
+        <w:t>For the following scenario, C2 to C5, the trace are in trace/sr/</w:t>
+      </w:r>
       <w:r>
         <w:rPr>
           <w:b/>
           <w:bCs/>
-          <w:lang w:val="en-US"/>
-        </w:rPr>
-        <w:t>are</w:t>
-      </w:r>
-      <w:proofErr w:type="gramEnd"/>
+        </w:rPr>
+        <w:t xml:space="preserve"> </w:t>
+      </w:r>
       <w:r>
         <w:rPr>
           <w:b/>
           <w:bCs/>
           <w:lang w:val="en-US"/>
         </w:rPr>
-        <w:t xml:space="preserve"> in trace/sr/</w:t>
-      </w:r>
-      <w:r>
-        <w:rPr>
-          <w:b/>
-          <w:bCs/>
-        </w:rPr>
-        <w:t xml:space="preserve"> </w:t>
-      </w:r>
-      <w:r>
-        <w:rPr>
-          <w:b/>
-          <w:bCs/>
-          <w:lang w:val="en-US"/>
-        </w:rPr>
         <w:t>sr_loss_corruption.txt</w:t>
       </w:r>
     </w:p>
@@ -1711,7 +1595,7 @@
     </w:p>
     <w:p>
       <w:pPr>
-        <w:pStyle w:val="ListParagraph"/>
+        <w:pStyle w:val="5"/>
         <w:numPr>
           <w:ilvl w:val="0"/>
           <w:numId w:val="2"/>
@@ -1722,11 +1606,10 @@
       </w:pPr>
       <w:r>
         <w:rPr>
-          <w:noProof/>
           <w:lang w:val="en-US"/>
         </w:rPr>
         <w:drawing>
-          <wp:inline distT="0" distB="0" distL="0" distR="0" wp14:anchorId="47C0C362" wp14:editId="49145101">
+          <wp:inline distT="0" distB="0" distL="0" distR="0">
             <wp:extent cx="4494530" cy="3712845"/>
             <wp:effectExtent l="0" t="0" r="1270" b="1905"/>
             <wp:docPr id="6" name="Picture 6" descr="Text&#10;&#10;Description automatically generated"/>
@@ -1743,7 +1626,7 @@
                     </pic:cNvPicPr>
                   </pic:nvPicPr>
                   <pic:blipFill>
-                    <a:blip r:embed="rId17"/>
+                    <a:blip r:embed="rId15"/>
                     <a:stretch>
                       <a:fillRect/>
                     </a:stretch>
@@ -1766,7 +1649,7 @@
     </w:p>
     <w:p>
       <w:pPr>
-        <w:pStyle w:val="ListParagraph"/>
+        <w:pStyle w:val="5"/>
         <w:numPr>
           <w:ilvl w:val="0"/>
           <w:numId w:val="2"/>
@@ -1792,13 +1675,12 @@
         <w:rPr>
           <w:lang w:val="en-US"/>
         </w:rPr>
-        <w:lastRenderedPageBreak/>
         <w:t>C3: identify (on output trace) case where when data packet is lost/corrupted, and data is retransmitted after RTO</w:t>
       </w:r>
     </w:p>
     <w:p>
       <w:pPr>
-        <w:pStyle w:val="ListParagraph"/>
+        <w:pStyle w:val="5"/>
         <w:numPr>
           <w:ilvl w:val="0"/>
           <w:numId w:val="2"/>
@@ -1809,11 +1691,10 @@
       </w:pPr>
       <w:r>
         <w:rPr>
-          <w:noProof/>
           <w:lang w:val="en-US"/>
         </w:rPr>
         <w:drawing>
-          <wp:inline distT="0" distB="0" distL="0" distR="0" wp14:anchorId="2B747B5E" wp14:editId="2EAD7D1F">
+          <wp:inline distT="0" distB="0" distL="0" distR="0">
             <wp:extent cx="4517390" cy="3096260"/>
             <wp:effectExtent l="0" t="0" r="0" b="8890"/>
             <wp:docPr id="7" name="Picture 7" descr="Text&#10;&#10;Description automatically generated"/>
@@ -1830,7 +1711,7 @@
                     </pic:cNvPicPr>
                   </pic:nvPicPr>
                   <pic:blipFill>
-                    <a:blip r:embed="rId18"/>
+                    <a:blip r:embed="rId16"/>
                     <a:stretch>
                       <a:fillRect/>
                     </a:stretch>
@@ -1853,7 +1734,7 @@
     </w:p>
     <w:p>
       <w:pPr>
-        <w:pStyle w:val="ListParagraph"/>
+        <w:pStyle w:val="5"/>
         <w:numPr>
           <w:ilvl w:val="0"/>
           <w:numId w:val="2"/>
@@ -1884,7 +1765,7 @@
     </w:p>
     <w:p>
       <w:pPr>
-        <w:pStyle w:val="ListParagraph"/>
+        <w:pStyle w:val="5"/>
         <w:numPr>
           <w:ilvl w:val="0"/>
           <w:numId w:val="2"/>
@@ -1895,11 +1776,10 @@
       </w:pPr>
       <w:r>
         <w:rPr>
-          <w:noProof/>
           <w:lang w:val="en-US"/>
         </w:rPr>
         <w:drawing>
-          <wp:inline distT="0" distB="0" distL="0" distR="0" wp14:anchorId="50A5DC09" wp14:editId="05F733F1">
+          <wp:inline distT="0" distB="0" distL="0" distR="0">
             <wp:extent cx="5155565" cy="3842385"/>
             <wp:effectExtent l="0" t="0" r="6985" b="5715"/>
             <wp:docPr id="15" name="Picture 15" descr="Text&#10;&#10;Description automatically generated"/>
@@ -1916,7 +1796,7 @@
                     </pic:cNvPicPr>
                   </pic:nvPicPr>
                   <pic:blipFill>
-                    <a:blip r:embed="rId19"/>
+                    <a:blip r:embed="rId17"/>
                     <a:stretch>
                       <a:fillRect/>
                     </a:stretch>
@@ -1939,7 +1819,7 @@
     </w:p>
     <w:p>
       <w:pPr>
-        <w:pStyle w:val="ListParagraph"/>
+        <w:pStyle w:val="5"/>
         <w:numPr>
           <w:ilvl w:val="0"/>
           <w:numId w:val="2"/>
@@ -1952,22 +1832,7 @@
         <w:rPr>
           <w:lang w:val="en-US"/>
         </w:rPr>
-        <w:lastRenderedPageBreak/>
-        <w:t xml:space="preserve">In the screen shot above, the data packet is </w:t>
-      </w:r>
-      <w:proofErr w:type="gramStart"/>
-      <w:r>
-        <w:rPr>
-          <w:lang w:val="en-US"/>
-        </w:rPr>
-        <w:t>lost</w:t>
-      </w:r>
-      <w:proofErr w:type="gramEnd"/>
-      <w:r>
-        <w:rPr>
-          <w:lang w:val="en-US"/>
-        </w:rPr>
-        <w:t xml:space="preserve"> and it is retransmitted after a duplicate ack is received.</w:t>
+        <w:t>In the screen shot above, the data packet is lost and it is retransmitted after a duplicate ack is received.</w:t>
       </w:r>
     </w:p>
     <w:p>
@@ -1985,7 +1850,7 @@
     </w:p>
     <w:p>
       <w:pPr>
-        <w:pStyle w:val="ListParagraph"/>
+        <w:pStyle w:val="5"/>
         <w:numPr>
           <w:ilvl w:val="0"/>
           <w:numId w:val="2"/>
@@ -1996,11 +1861,10 @@
       </w:pPr>
       <w:r>
         <w:rPr>
-          <w:noProof/>
           <w:lang w:val="en-US"/>
         </w:rPr>
         <w:drawing>
-          <wp:inline distT="0" distB="0" distL="0" distR="0" wp14:anchorId="779062E3" wp14:editId="792EA376">
+          <wp:inline distT="0" distB="0" distL="0" distR="0">
             <wp:extent cx="4455795" cy="5051425"/>
             <wp:effectExtent l="0" t="0" r="1905" b="0"/>
             <wp:docPr id="16" name="Picture 16" descr="Text&#10;&#10;Description automatically generated"/>
@@ -2017,7 +1881,7 @@
                     </pic:cNvPicPr>
                   </pic:nvPicPr>
                   <pic:blipFill>
-                    <a:blip r:embed="rId20"/>
+                    <a:blip r:embed="rId18"/>
                     <a:stretch>
                       <a:fillRect/>
                     </a:stretch>
@@ -2040,7 +1904,7 @@
     </w:p>
     <w:p>
       <w:pPr>
-        <w:pStyle w:val="ListParagraph"/>
+        <w:pStyle w:val="5"/>
         <w:numPr>
           <w:ilvl w:val="0"/>
           <w:numId w:val="2"/>
@@ -2075,7 +1939,7 @@
     </w:p>
     <w:p>
       <w:pPr>
-        <w:pStyle w:val="ListParagraph"/>
+        <w:pStyle w:val="5"/>
         <w:numPr>
           <w:ilvl w:val="0"/>
           <w:numId w:val="2"/>
@@ -2093,7 +1957,7 @@
     </w:p>
     <w:p>
       <w:pPr>
-        <w:pStyle w:val="ListParagraph"/>
+        <w:pStyle w:val="5"/>
         <w:numPr>
           <w:ilvl w:val="1"/>
           <w:numId w:val="2"/>
@@ -2111,7 +1975,7 @@
     </w:p>
     <w:p>
       <w:pPr>
-        <w:pStyle w:val="ListParagraph"/>
+        <w:pStyle w:val="5"/>
         <w:numPr>
           <w:ilvl w:val="2"/>
           <w:numId w:val="2"/>
@@ -2129,7 +1993,7 @@
     </w:p>
     <w:p>
       <w:pPr>
-        <w:pStyle w:val="ListParagraph"/>
+        <w:pStyle w:val="5"/>
         <w:numPr>
           <w:ilvl w:val="2"/>
           <w:numId w:val="2"/>
@@ -2142,26 +2006,12 @@
         <w:rPr>
           <w:lang w:val="en-US"/>
         </w:rPr>
-        <w:t xml:space="preserve">On receiving the message from layer 5, we convert the message into a packet with appropriate sequence number and store it </w:t>
-      </w:r>
-      <w:proofErr w:type="gramStart"/>
-      <w:r>
-        <w:rPr>
-          <w:lang w:val="en-US"/>
-        </w:rPr>
-        <w:t>in to</w:t>
-      </w:r>
-      <w:proofErr w:type="gramEnd"/>
-      <w:r>
-        <w:rPr>
-          <w:lang w:val="en-US"/>
-        </w:rPr>
-        <w:t xml:space="preserve"> the buffer. We also check if the window is at its capacity, it not we send window until we reach the capacity.</w:t>
-      </w:r>
-    </w:p>
-    <w:p>
-      <w:pPr>
-        <w:pStyle w:val="ListParagraph"/>
+        <w:t>On receiving the message from layer 5, we convert the message into a packet with appropriate sequence number and store it in to the buffer. We also check if the window is at its capacity, it not we send window until we reach the capacity.</w:t>
+      </w:r>
+    </w:p>
+    <w:p>
+      <w:pPr>
+        <w:pStyle w:val="5"/>
         <w:numPr>
           <w:ilvl w:val="2"/>
           <w:numId w:val="2"/>
@@ -2179,7 +2029,7 @@
     </w:p>
     <w:p>
       <w:pPr>
-        <w:pStyle w:val="ListParagraph"/>
+        <w:pStyle w:val="5"/>
         <w:numPr>
           <w:ilvl w:val="3"/>
           <w:numId w:val="2"/>
@@ -2197,7 +2047,7 @@
     </w:p>
     <w:p>
       <w:pPr>
-        <w:pStyle w:val="ListParagraph"/>
+        <w:pStyle w:val="5"/>
         <w:numPr>
           <w:ilvl w:val="3"/>
           <w:numId w:val="2"/>
@@ -2210,13 +2060,12 @@
         <w:rPr>
           <w:lang w:val="en-US"/>
         </w:rPr>
-        <w:lastRenderedPageBreak/>
         <w:t>If not corrupt</w:t>
       </w:r>
     </w:p>
     <w:p>
       <w:pPr>
-        <w:pStyle w:val="ListParagraph"/>
+        <w:pStyle w:val="5"/>
         <w:numPr>
           <w:ilvl w:val="4"/>
           <w:numId w:val="2"/>
@@ -2234,7 +2083,7 @@
     </w:p>
     <w:p>
       <w:pPr>
-        <w:pStyle w:val="ListParagraph"/>
+        <w:pStyle w:val="5"/>
         <w:numPr>
           <w:ilvl w:val="4"/>
           <w:numId w:val="2"/>
@@ -2252,7 +2101,7 @@
     </w:p>
     <w:p>
       <w:pPr>
-        <w:pStyle w:val="ListParagraph"/>
+        <w:pStyle w:val="5"/>
         <w:numPr>
           <w:ilvl w:val="1"/>
           <w:numId w:val="2"/>
@@ -2270,7 +2119,7 @@
     </w:p>
     <w:p>
       <w:pPr>
-        <w:pStyle w:val="ListParagraph"/>
+        <w:pStyle w:val="5"/>
         <w:numPr>
           <w:ilvl w:val="2"/>
           <w:numId w:val="2"/>
@@ -2288,7 +2137,7 @@
     </w:p>
     <w:p>
       <w:pPr>
-        <w:pStyle w:val="ListParagraph"/>
+        <w:pStyle w:val="5"/>
         <w:numPr>
           <w:ilvl w:val="2"/>
           <w:numId w:val="2"/>
@@ -2306,7 +2155,7 @@
     </w:p>
     <w:p>
       <w:pPr>
-        <w:pStyle w:val="ListParagraph"/>
+        <w:pStyle w:val="5"/>
         <w:numPr>
           <w:ilvl w:val="2"/>
           <w:numId w:val="2"/>
@@ -2324,7 +2173,7 @@
     </w:p>
     <w:p>
       <w:pPr>
-        <w:pStyle w:val="ListParagraph"/>
+        <w:pStyle w:val="5"/>
         <w:numPr>
           <w:ilvl w:val="0"/>
           <w:numId w:val="2"/>
@@ -2336,7 +2185,7 @@
     </w:p>
     <w:p>
       <w:pPr>
-        <w:pStyle w:val="ListParagraph"/>
+        <w:pStyle w:val="5"/>
         <w:numPr>
           <w:ilvl w:val="0"/>
           <w:numId w:val="2"/>
@@ -2349,26 +2198,12 @@
         <w:rPr>
           <w:lang w:val="en-US"/>
         </w:rPr>
-        <w:t xml:space="preserve">Our checksum related functions include </w:t>
-      </w:r>
-      <w:proofErr w:type="gramStart"/>
-      <w:r>
-        <w:rPr>
-          <w:lang w:val="en-US"/>
-        </w:rPr>
-        <w:t>addChecksum(</w:t>
-      </w:r>
-      <w:proofErr w:type="gramEnd"/>
-      <w:r>
-        <w:rPr>
-          <w:lang w:val="en-US"/>
-        </w:rPr>
-        <w:t>), calculateChecksum() and evaluateChecksum()</w:t>
-      </w:r>
-    </w:p>
-    <w:p>
-      <w:pPr>
-        <w:pStyle w:val="ListParagraph"/>
+        <w:t>Our checksum related functions include addChecksum(), calculateChecksum() and evaluateChecksum()</w:t>
+      </w:r>
+    </w:p>
+    <w:p>
+      <w:pPr>
+        <w:pStyle w:val="5"/>
         <w:numPr>
           <w:ilvl w:val="1"/>
           <w:numId w:val="2"/>
@@ -2386,7 +2221,7 @@
     </w:p>
     <w:p>
       <w:pPr>
-        <w:pStyle w:val="ListParagraph"/>
+        <w:pStyle w:val="5"/>
         <w:numPr>
           <w:ilvl w:val="2"/>
           <w:numId w:val="2"/>
@@ -2404,7 +2239,7 @@
     </w:p>
     <w:p>
       <w:pPr>
-        <w:pStyle w:val="ListParagraph"/>
+        <w:pStyle w:val="5"/>
         <w:numPr>
           <w:ilvl w:val="0"/>
           <w:numId w:val="2"/>
@@ -2422,7 +2257,7 @@
     </w:p>
     <w:p>
       <w:pPr>
-        <w:pStyle w:val="ListParagraph"/>
+        <w:pStyle w:val="5"/>
         <w:numPr>
           <w:ilvl w:val="1"/>
           <w:numId w:val="2"/>
@@ -2440,7 +2275,7 @@
     </w:p>
     <w:p>
       <w:pPr>
-        <w:pStyle w:val="ListParagraph"/>
+        <w:pStyle w:val="5"/>
         <w:numPr>
           <w:ilvl w:val="1"/>
           <w:numId w:val="2"/>
@@ -2458,7 +2293,7 @@
     </w:p>
     <w:p>
       <w:pPr>
-        <w:pStyle w:val="ListParagraph"/>
+        <w:pStyle w:val="5"/>
         <w:numPr>
           <w:ilvl w:val="0"/>
           <w:numId w:val="2"/>
@@ -2476,7 +2311,7 @@
     </w:p>
     <w:p>
       <w:pPr>
-        <w:pStyle w:val="ListParagraph"/>
+        <w:pStyle w:val="5"/>
         <w:numPr>
           <w:ilvl w:val="1"/>
           <w:numId w:val="2"/>
@@ -2489,26 +2324,12 @@
         <w:rPr>
           <w:lang w:val="en-US"/>
         </w:rPr>
-        <w:t xml:space="preserve">We are storing all packet from layer 5 to A, and related time in </w:t>
-      </w:r>
-      <w:proofErr w:type="gramStart"/>
-      <w:r>
-        <w:rPr>
-          <w:lang w:val="en-US"/>
-        </w:rPr>
-        <w:t>a</w:t>
-      </w:r>
-      <w:proofErr w:type="gramEnd"/>
-      <w:r>
-        <w:rPr>
-          <w:lang w:val="en-US"/>
-        </w:rPr>
-        <w:t xml:space="preserve"> array list which is the same length as the amount of packets A receive from layer 5. </w:t>
-      </w:r>
-    </w:p>
-    <w:p>
-      <w:pPr>
-        <w:pStyle w:val="ListParagraph"/>
+        <w:t xml:space="preserve">We are storing all packet from layer 5 to A, and related time in a array list which is the same length as the amount of packets A receive from layer 5. </w:t>
+      </w:r>
+    </w:p>
+    <w:p>
+      <w:pPr>
+        <w:pStyle w:val="5"/>
         <w:numPr>
           <w:ilvl w:val="0"/>
           <w:numId w:val="2"/>
@@ -2526,7 +2347,7 @@
     </w:p>
     <w:p>
       <w:pPr>
-        <w:pStyle w:val="ListParagraph"/>
+        <w:pStyle w:val="5"/>
         <w:numPr>
           <w:ilvl w:val="1"/>
           <w:numId w:val="2"/>
@@ -2544,7 +2365,7 @@
     </w:p>
     <w:p>
       <w:pPr>
-        <w:pStyle w:val="ListParagraph"/>
+        <w:pStyle w:val="5"/>
         <w:numPr>
           <w:ilvl w:val="0"/>
           <w:numId w:val="2"/>
@@ -2562,7 +2383,7 @@
     </w:p>
     <w:p>
       <w:pPr>
-        <w:pStyle w:val="ListParagraph"/>
+        <w:pStyle w:val="5"/>
         <w:ind w:left="0"/>
         <w:rPr>
           <w:lang w:val="en-US"/>
@@ -2571,7 +2392,7 @@
     </w:p>
     <w:p>
       <w:pPr>
-        <w:pStyle w:val="ListParagraph"/>
+        <w:pStyle w:val="5"/>
         <w:ind w:left="0"/>
         <w:rPr>
           <w:b/>
@@ -2591,7 +2412,7 @@
     </w:p>
     <w:p>
       <w:pPr>
-        <w:pStyle w:val="ListParagraph"/>
+        <w:pStyle w:val="5"/>
         <w:ind w:left="0"/>
         <w:rPr>
           <w:b/>
@@ -2602,7 +2423,7 @@
     </w:p>
     <w:p>
       <w:pPr>
-        <w:pStyle w:val="ListParagraph"/>
+        <w:pStyle w:val="5"/>
         <w:ind w:left="0" w:firstLine="720"/>
         <w:rPr>
           <w:lang w:val="en-US"/>
@@ -2618,7 +2439,7 @@
     </w:p>
     <w:p>
       <w:pPr>
-        <w:pStyle w:val="ListParagraph"/>
+        <w:pStyle w:val="5"/>
         <w:ind w:firstLine="720"/>
         <w:rPr>
           <w:lang w:val="en-US"/>
@@ -2629,76 +2450,76 @@
           <w:rFonts w:hint="eastAsia"/>
           <w:lang w:val="en-US"/>
         </w:rPr>
-        <w:t xml:space="preserve">Our retransmission timer is always 90. This is because </w:t>
-      </w:r>
-      <w:proofErr w:type="gramStart"/>
+        <w:t xml:space="preserve">Our retransmission timer is always 90. This is because under  RTO of </w:t>
+      </w:r>
+      <w:r>
+        <w:rPr>
+          <w:lang w:val="en-US"/>
+        </w:rPr>
+        <w:t>9</w:t>
+      </w:r>
       <w:r>
         <w:rPr>
           <w:rFonts w:hint="eastAsia"/>
           <w:lang w:val="en-US"/>
         </w:rPr>
-        <w:t>under  RTO</w:t>
-      </w:r>
-      <w:proofErr w:type="gramEnd"/>
+        <w:t>0, our program is able to work correctly, receiving everything sent in order. (Doesn</w:t>
+      </w:r>
+      <w:r>
+        <w:rPr>
+          <w:lang w:val="en-US"/>
+        </w:rPr>
+        <w:t>’</w:t>
+      </w:r>
       <w:r>
         <w:rPr>
           <w:rFonts w:hint="eastAsia"/>
           <w:lang w:val="en-US"/>
         </w:rPr>
-        <w:t xml:space="preserve"> of </w:t>
-      </w:r>
-      <w:r>
-        <w:rPr>
-          <w:lang w:val="en-US"/>
-        </w:rPr>
-        <w:t>9</w:t>
+        <w:t>t mean it can</w:t>
+      </w:r>
+      <w:r>
+        <w:rPr>
+          <w:lang w:val="en-US"/>
+        </w:rPr>
+        <w:t>’</w:t>
       </w:r>
       <w:r>
         <w:rPr>
           <w:rFonts w:hint="eastAsia"/>
           <w:lang w:val="en-US"/>
         </w:rPr>
-        <w:t>0, our program is able to work correctly, receiving everything sent in order. (Doesn</w:t>
-      </w:r>
-      <w:r>
-        <w:rPr>
-          <w:lang w:val="en-US"/>
-        </w:rPr>
-        <w:t>’</w:t>
-      </w:r>
+        <w:t>t work correctly with other RTO value!)</w:t>
+      </w:r>
+    </w:p>
+    <w:p>
+      <w:pPr>
+        <w:pStyle w:val="5"/>
+        <w:ind w:firstLine="720"/>
+        <w:rPr>
+          <w:lang w:val="en-US"/>
+        </w:rPr>
+      </w:pPr>
+    </w:p>
+    <w:p>
+      <w:pPr>
+        <w:pStyle w:val="5"/>
+        <w:ind w:left="0" w:firstLine="720"/>
+        <w:rPr>
+          <w:lang w:val="en-US"/>
+        </w:rPr>
+      </w:pPr>
       <w:r>
         <w:rPr>
           <w:rFonts w:hint="eastAsia"/>
           <w:lang w:val="en-US"/>
         </w:rPr>
-        <w:t>t mean it can</w:t>
-      </w:r>
-      <w:r>
-        <w:rPr>
-          <w:lang w:val="en-US"/>
-        </w:rPr>
-        <w:t>’</w:t>
-      </w:r>
-      <w:r>
-        <w:rPr>
-          <w:rFonts w:hint="eastAsia"/>
-          <w:lang w:val="en-US"/>
-        </w:rPr>
-        <w:t>t work correctly with other RTO value!)</w:t>
-      </w:r>
-    </w:p>
-    <w:p>
-      <w:pPr>
-        <w:pStyle w:val="ListParagraph"/>
-        <w:ind w:firstLine="720"/>
-        <w:rPr>
-          <w:lang w:val="en-US"/>
-        </w:rPr>
-      </w:pPr>
-    </w:p>
-    <w:p>
-      <w:pPr>
-        <w:pStyle w:val="ListParagraph"/>
+        <w:t># retransmits under no loss &amp; no corruption</w:t>
+      </w:r>
+    </w:p>
+    <w:p>
+      <w:pPr>
+        <w:pStyle w:val="5"/>
         <w:ind w:left="0" w:firstLine="720"/>
         <w:rPr>
           <w:lang w:val="en-US"/>
@@ -2706,44 +2527,10 @@
       </w:pPr>
       <w:r>
         <w:rPr>
-          <w:rFonts w:hint="eastAsia"/>
-          <w:lang w:val="en-US"/>
-        </w:rPr>
-        <w:t xml:space="preserve"># </w:t>
-      </w:r>
-      <w:proofErr w:type="gramStart"/>
-      <w:r>
-        <w:rPr>
-          <w:rFonts w:hint="eastAsia"/>
-          <w:lang w:val="en-US"/>
-        </w:rPr>
-        <w:t>retransmits</w:t>
-      </w:r>
-      <w:proofErr w:type="gramEnd"/>
-      <w:r>
-        <w:rPr>
-          <w:rFonts w:hint="eastAsia"/>
-          <w:lang w:val="en-US"/>
-        </w:rPr>
-        <w:t xml:space="preserve"> under no loss &amp; no corruption</w:t>
-      </w:r>
-    </w:p>
-    <w:p>
-      <w:pPr>
-        <w:pStyle w:val="ListParagraph"/>
-        <w:ind w:left="0" w:firstLine="720"/>
-        <w:rPr>
-          <w:lang w:val="en-US"/>
-        </w:rPr>
-      </w:pPr>
-      <w:r>
-        <w:rPr>
-          <w:noProof/>
-          <w:lang w:val="en-US"/>
-        </w:rPr>
-        <w:lastRenderedPageBreak/>
+          <w:lang w:val="en-US"/>
+        </w:rPr>
         <w:drawing>
-          <wp:inline distT="0" distB="0" distL="0" distR="0" wp14:anchorId="0D41CF98" wp14:editId="30C5B916">
+          <wp:inline distT="0" distB="0" distL="0" distR="0">
             <wp:extent cx="3693795" cy="1658620"/>
             <wp:effectExtent l="0" t="0" r="1905" b="17780"/>
             <wp:docPr id="25" name="Picture 5" descr="Text, letter&#10;&#10;Description automatically generated"/>
@@ -2760,7 +2547,7 @@
                     </pic:cNvPicPr>
                   </pic:nvPicPr>
                   <pic:blipFill>
-                    <a:blip r:embed="rId16"/>
+                    <a:blip r:embed="rId14"/>
                     <a:stretch>
                       <a:fillRect/>
                     </a:stretch>
@@ -2783,7 +2570,7 @@
     </w:p>
     <w:p>
       <w:pPr>
-        <w:pStyle w:val="ListParagraph"/>
+        <w:pStyle w:val="5"/>
         <w:ind w:left="0" w:firstLine="720"/>
         <w:rPr>
           <w:lang w:val="en-US"/>
@@ -2805,7 +2592,7 @@
     </w:p>
     <w:p>
       <w:pPr>
-        <w:pStyle w:val="ListParagraph"/>
+        <w:pStyle w:val="5"/>
         <w:ind w:left="0" w:firstLine="720"/>
         <w:rPr>
           <w:lang w:val="en-US"/>
@@ -2815,37 +2602,20 @@
         <w:rPr>
           <w:lang w:val="en-US"/>
         </w:rPr>
-        <w:t xml:space="preserve"># </w:t>
-      </w:r>
-      <w:proofErr w:type="gramStart"/>
-      <w:r>
-        <w:rPr>
-          <w:lang w:val="en-US"/>
-        </w:rPr>
-        <w:t>retransmits</w:t>
-      </w:r>
-      <w:proofErr w:type="gramEnd"/>
-      <w:r>
-        <w:rPr>
-          <w:lang w:val="en-US"/>
-        </w:rPr>
-        <w:t xml:space="preserve"> as function of loss</w:t>
-      </w:r>
-    </w:p>
-    <w:p>
-      <w:pPr>
-        <w:pStyle w:val="ListParagraph"/>
+        <w:t># retransmits as function of loss</w:t>
+      </w:r>
+    </w:p>
+    <w:p>
+      <w:pPr>
+        <w:pStyle w:val="5"/>
         <w:ind w:left="0" w:firstLine="720"/>
         <w:rPr>
           <w:lang w:val="en-US"/>
         </w:rPr>
       </w:pPr>
       <w:r>
-        <w:rPr>
-          <w:noProof/>
-        </w:rPr>
         <w:drawing>
-          <wp:inline distT="0" distB="0" distL="114300" distR="114300" wp14:anchorId="2C5A43AE" wp14:editId="1DE33704">
+          <wp:inline distT="0" distB="0" distL="114300" distR="114300">
             <wp:extent cx="4584065" cy="2755265"/>
             <wp:effectExtent l="0" t="0" r="6985" b="6985"/>
             <wp:docPr id="29" name="图片 4"/>
@@ -2862,7 +2632,7 @@
                     </pic:cNvPicPr>
                   </pic:nvPicPr>
                   <pic:blipFill>
-                    <a:blip r:embed="rId21"/>
+                    <a:blip r:embed="rId19"/>
                     <a:stretch>
                       <a:fillRect/>
                     </a:stretch>
@@ -2889,7 +2659,7 @@
     </w:p>
     <w:p>
       <w:pPr>
-        <w:pStyle w:val="ListParagraph"/>
+        <w:pStyle w:val="5"/>
         <w:ind w:left="0" w:firstLine="720"/>
         <w:rPr>
           <w:lang w:val="en-US"/>
@@ -2899,34 +2669,17 @@
         <w:rPr>
           <w:lang w:val="en-US"/>
         </w:rPr>
-        <w:t xml:space="preserve"># </w:t>
-      </w:r>
-      <w:proofErr w:type="gramStart"/>
-      <w:r>
-        <w:rPr>
-          <w:lang w:val="en-US"/>
-        </w:rPr>
-        <w:t>retransmits</w:t>
-      </w:r>
-      <w:proofErr w:type="gramEnd"/>
-      <w:r>
-        <w:rPr>
-          <w:lang w:val="en-US"/>
-        </w:rPr>
-        <w:t xml:space="preserve"> as function of corruption</w:t>
-      </w:r>
-    </w:p>
-    <w:p>
-      <w:pPr>
-        <w:pStyle w:val="ListParagraph"/>
+        <w:t># retransmits as function of corruption</w:t>
+      </w:r>
+    </w:p>
+    <w:p>
+      <w:pPr>
+        <w:pStyle w:val="5"/>
         <w:ind w:left="0" w:firstLine="720"/>
       </w:pPr>
       <w:r>
-        <w:rPr>
-          <w:noProof/>
-        </w:rPr>
         <w:drawing>
-          <wp:inline distT="0" distB="0" distL="114300" distR="114300" wp14:anchorId="30C24EE6" wp14:editId="29599B1B">
+          <wp:inline distT="0" distB="0" distL="114300" distR="114300">
             <wp:extent cx="4584065" cy="2755265"/>
             <wp:effectExtent l="0" t="0" r="6985" b="6985"/>
             <wp:docPr id="30" name="图片 5"/>
@@ -2938,6 +2691,194 @@
                 <pic:pic xmlns:pic="http://schemas.openxmlformats.org/drawingml/2006/picture">
                   <pic:nvPicPr>
                     <pic:cNvPr id="30" name="图片 5"/>
+                    <pic:cNvPicPr>
+                      <a:picLocks noChangeAspect="1"/>
+                    </pic:cNvPicPr>
+                  </pic:nvPicPr>
+                  <pic:blipFill>
+                    <a:blip r:embed="rId20"/>
+                    <a:stretch>
+                      <a:fillRect/>
+                    </a:stretch>
+                  </pic:blipFill>
+                  <pic:spPr>
+                    <a:xfrm>
+                      <a:off x="0" y="0"/>
+                      <a:ext cx="4584065" cy="2755265"/>
+                    </a:xfrm>
+                    <a:prstGeom prst="rect">
+                      <a:avLst/>
+                    </a:prstGeom>
+                    <a:noFill/>
+                    <a:ln>
+                      <a:noFill/>
+                    </a:ln>
+                  </pic:spPr>
+                </pic:pic>
+              </a:graphicData>
+            </a:graphic>
+          </wp:inline>
+        </w:drawing>
+      </w:r>
+    </w:p>
+    <w:p>
+      <w:pPr>
+        <w:pStyle w:val="5"/>
+        <w:ind w:left="0" w:firstLine="720"/>
+      </w:pPr>
+    </w:p>
+    <w:p>
+      <w:pPr>
+        <w:pStyle w:val="5"/>
+        <w:ind w:left="0" w:firstLine="720"/>
+      </w:pPr>
+    </w:p>
+    <w:p>
+      <w:pPr>
+        <w:pStyle w:val="5"/>
+        <w:ind w:left="0" w:firstLine="720"/>
+      </w:pPr>
+    </w:p>
+    <w:p>
+      <w:pPr>
+        <w:pStyle w:val="5"/>
+        <w:ind w:left="0" w:firstLine="720"/>
+      </w:pPr>
+    </w:p>
+    <w:p>
+      <w:pPr>
+        <w:pStyle w:val="5"/>
+        <w:ind w:left="0" w:firstLine="720"/>
+      </w:pPr>
+    </w:p>
+    <w:p>
+      <w:pPr>
+        <w:pStyle w:val="5"/>
+        <w:ind w:left="0" w:firstLine="720"/>
+      </w:pPr>
+    </w:p>
+    <w:p>
+      <w:pPr>
+        <w:pStyle w:val="5"/>
+        <w:ind w:left="0" w:firstLine="720"/>
+      </w:pPr>
+    </w:p>
+    <w:p>
+      <w:pPr>
+        <w:pStyle w:val="5"/>
+        <w:ind w:left="0" w:firstLine="720"/>
+      </w:pPr>
+    </w:p>
+    <w:p>
+      <w:pPr>
+        <w:pStyle w:val="5"/>
+        <w:ind w:left="0" w:firstLine="720"/>
+      </w:pPr>
+    </w:p>
+    <w:p>
+      <w:pPr>
+        <w:pStyle w:val="5"/>
+        <w:ind w:left="0" w:firstLine="720"/>
+      </w:pPr>
+    </w:p>
+    <w:p>
+      <w:pPr>
+        <w:pStyle w:val="5"/>
+        <w:ind w:left="0" w:firstLine="720"/>
+      </w:pPr>
+    </w:p>
+    <w:p>
+      <w:pPr>
+        <w:pStyle w:val="5"/>
+        <w:ind w:left="0" w:firstLine="720"/>
+        <w:rPr>
+          <w:lang w:val="en-US"/>
+        </w:rPr>
+      </w:pPr>
+    </w:p>
+    <w:p>
+      <w:pPr>
+        <w:pStyle w:val="5"/>
+        <w:ind w:left="0" w:firstLine="720"/>
+        <w:rPr>
+          <w:lang w:val="en-US"/>
+        </w:rPr>
+      </w:pPr>
+      <w:r>
+        <w:rPr>
+          <w:lang w:val="en-US"/>
+        </w:rPr>
+        <w:t>Average RTT as function of loss/corruption</w:t>
+      </w:r>
+    </w:p>
+    <w:p>
+      <w:pPr>
+        <w:pStyle w:val="5"/>
+        <w:ind w:left="0" w:firstLine="720"/>
+      </w:pPr>
+      <w:r>
+        <w:drawing>
+          <wp:inline distT="0" distB="0" distL="114300" distR="114300">
+            <wp:extent cx="4578350" cy="2755265"/>
+            <wp:effectExtent l="0" t="0" r="12700" b="6985"/>
+            <wp:docPr id="28" name="图片 3"/>
+            <wp:cNvGraphicFramePr>
+              <a:graphicFrameLocks xmlns:a="http://schemas.openxmlformats.org/drawingml/2006/main" noChangeAspect="1"/>
+            </wp:cNvGraphicFramePr>
+            <a:graphic xmlns:a="http://schemas.openxmlformats.org/drawingml/2006/main">
+              <a:graphicData uri="http://schemas.openxmlformats.org/drawingml/2006/picture">
+                <pic:pic xmlns:pic="http://schemas.openxmlformats.org/drawingml/2006/picture">
+                  <pic:nvPicPr>
+                    <pic:cNvPr id="28" name="图片 3"/>
+                    <pic:cNvPicPr>
+                      <a:picLocks noChangeAspect="1"/>
+                    </pic:cNvPicPr>
+                  </pic:nvPicPr>
+                  <pic:blipFill>
+                    <a:blip r:embed="rId21"/>
+                    <a:stretch>
+                      <a:fillRect/>
+                    </a:stretch>
+                  </pic:blipFill>
+                  <pic:spPr>
+                    <a:xfrm>
+                      <a:off x="0" y="0"/>
+                      <a:ext cx="4578350" cy="2755265"/>
+                    </a:xfrm>
+                    <a:prstGeom prst="rect">
+                      <a:avLst/>
+                    </a:prstGeom>
+                    <a:noFill/>
+                    <a:ln>
+                      <a:noFill/>
+                    </a:ln>
+                  </pic:spPr>
+                </pic:pic>
+              </a:graphicData>
+            </a:graphic>
+          </wp:inline>
+        </w:drawing>
+      </w:r>
+    </w:p>
+    <w:p>
+      <w:pPr>
+        <w:pStyle w:val="5"/>
+        <w:ind w:left="0" w:firstLine="720"/>
+      </w:pPr>
+      <w:r>
+        <w:drawing>
+          <wp:inline distT="0" distB="0" distL="114300" distR="114300">
+            <wp:extent cx="4584065" cy="2755265"/>
+            <wp:effectExtent l="0" t="0" r="6985" b="6985"/>
+            <wp:docPr id="31" name="图片 1"/>
+            <wp:cNvGraphicFramePr>
+              <a:graphicFrameLocks xmlns:a="http://schemas.openxmlformats.org/drawingml/2006/main" noChangeAspect="1"/>
+            </wp:cNvGraphicFramePr>
+            <a:graphic xmlns:a="http://schemas.openxmlformats.org/drawingml/2006/main">
+              <a:graphicData uri="http://schemas.openxmlformats.org/drawingml/2006/picture">
+                <pic:pic xmlns:pic="http://schemas.openxmlformats.org/drawingml/2006/picture">
+                  <pic:nvPicPr>
+                    <pic:cNvPr id="31" name="图片 1"/>
                     <pic:cNvPicPr>
                       <a:picLocks noChangeAspect="1"/>
                     </pic:cNvPicPr>
@@ -2970,182 +2911,36 @@
     </w:p>
     <w:p>
       <w:pPr>
-        <w:pStyle w:val="ListParagraph"/>
+        <w:pStyle w:val="5"/>
         <w:ind w:left="0" w:firstLine="720"/>
-      </w:pPr>
-    </w:p>
-    <w:p>
-      <w:pPr>
-        <w:pStyle w:val="ListParagraph"/>
+        <w:rPr>
+          <w:lang w:val="en-US"/>
+        </w:rPr>
+      </w:pPr>
+    </w:p>
+    <w:p>
+      <w:pPr>
+        <w:pStyle w:val="5"/>
         <w:ind w:left="0" w:firstLine="720"/>
-      </w:pPr>
-    </w:p>
-    <w:p>
-      <w:pPr>
-        <w:pStyle w:val="ListParagraph"/>
+        <w:rPr>
+          <w:lang w:val="en-US"/>
+        </w:rPr>
+      </w:pPr>
+      <w:r>
+        <w:rPr>
+          <w:lang w:val="en-US"/>
+        </w:rPr>
+        <w:t>Average time to communicate packet vs. Loss</w:t>
+      </w:r>
+    </w:p>
+    <w:p>
+      <w:pPr>
+        <w:pStyle w:val="5"/>
         <w:ind w:left="0" w:firstLine="720"/>
       </w:pPr>
-    </w:p>
-    <w:p>
-      <w:pPr>
-        <w:pStyle w:val="ListParagraph"/>
-        <w:ind w:left="0" w:firstLine="720"/>
-      </w:pPr>
-    </w:p>
-    <w:p>
-      <w:pPr>
-        <w:pStyle w:val="ListParagraph"/>
-        <w:ind w:left="0" w:firstLine="720"/>
-      </w:pPr>
-    </w:p>
-    <w:p>
-      <w:pPr>
-        <w:pStyle w:val="ListParagraph"/>
-        <w:ind w:left="0" w:firstLine="720"/>
-      </w:pPr>
-    </w:p>
-    <w:p>
-      <w:pPr>
-        <w:pStyle w:val="ListParagraph"/>
-        <w:ind w:left="0" w:firstLine="720"/>
-      </w:pPr>
-    </w:p>
-    <w:p>
-      <w:pPr>
-        <w:pStyle w:val="ListParagraph"/>
-        <w:ind w:left="0" w:firstLine="720"/>
-      </w:pPr>
-    </w:p>
-    <w:p>
-      <w:pPr>
-        <w:pStyle w:val="ListParagraph"/>
-        <w:ind w:left="0" w:firstLine="720"/>
-      </w:pPr>
-    </w:p>
-    <w:p>
-      <w:pPr>
-        <w:pStyle w:val="ListParagraph"/>
-        <w:ind w:left="0" w:firstLine="720"/>
-      </w:pPr>
-    </w:p>
-    <w:p>
-      <w:pPr>
-        <w:pStyle w:val="ListParagraph"/>
-        <w:ind w:left="0" w:firstLine="720"/>
-      </w:pPr>
-    </w:p>
-    <w:p>
-      <w:pPr>
-        <w:pStyle w:val="ListParagraph"/>
-        <w:ind w:left="0" w:firstLine="720"/>
-        <w:rPr>
-          <w:lang w:val="en-US"/>
-        </w:rPr>
-      </w:pPr>
-    </w:p>
-    <w:p>
-      <w:pPr>
-        <w:pStyle w:val="ListParagraph"/>
-        <w:ind w:left="0" w:firstLine="720"/>
-        <w:rPr>
-          <w:lang w:val="en-US"/>
-        </w:rPr>
-      </w:pPr>
-      <w:r>
-        <w:rPr>
-          <w:lang w:val="en-US"/>
-        </w:rPr>
-        <w:t>Average RTT as function of loss/corruption</w:t>
-      </w:r>
-    </w:p>
-    <w:p>
-      <w:pPr>
-        <w:pStyle w:val="ListParagraph"/>
-        <w:ind w:left="0" w:firstLine="720"/>
-      </w:pPr>
-      <w:r>
-        <w:rPr>
-          <w:noProof/>
-        </w:rPr>
+      <w:r>
         <w:drawing>
-          <wp:inline distT="0" distB="0" distL="114300" distR="114300" wp14:anchorId="6DA03492" wp14:editId="360DB61B">
-            <wp:extent cx="4578350" cy="2755265"/>
-            <wp:effectExtent l="0" t="0" r="12700" b="6985"/>
-            <wp:docPr id="28" name="图片 3"/>
-            <wp:cNvGraphicFramePr>
-              <a:graphicFrameLocks xmlns:a="http://schemas.openxmlformats.org/drawingml/2006/main" noChangeAspect="1"/>
-            </wp:cNvGraphicFramePr>
-            <a:graphic xmlns:a="http://schemas.openxmlformats.org/drawingml/2006/main">
-              <a:graphicData uri="http://schemas.openxmlformats.org/drawingml/2006/picture">
-                <pic:pic xmlns:pic="http://schemas.openxmlformats.org/drawingml/2006/picture">
-                  <pic:nvPicPr>
-                    <pic:cNvPr id="28" name="图片 3"/>
-                    <pic:cNvPicPr>
-                      <a:picLocks noChangeAspect="1"/>
-                    </pic:cNvPicPr>
-                  </pic:nvPicPr>
-                  <pic:blipFill>
-                    <a:blip r:embed="rId23"/>
-                    <a:stretch>
-                      <a:fillRect/>
-                    </a:stretch>
-                  </pic:blipFill>
-                  <pic:spPr>
-                    <a:xfrm>
-                      <a:off x="0" y="0"/>
-                      <a:ext cx="4578350" cy="2755265"/>
-                    </a:xfrm>
-                    <a:prstGeom prst="rect">
-                      <a:avLst/>
-                    </a:prstGeom>
-                    <a:noFill/>
-                    <a:ln>
-                      <a:noFill/>
-                    </a:ln>
-                  </pic:spPr>
-                </pic:pic>
-              </a:graphicData>
-            </a:graphic>
-          </wp:inline>
-        </w:drawing>
-      </w:r>
-    </w:p>
-    <w:p>
-      <w:pPr>
-        <w:pStyle w:val="ListParagraph"/>
-        <w:ind w:left="0" w:firstLine="720"/>
-        <w:rPr>
-          <w:lang w:val="en-US"/>
-        </w:rPr>
-      </w:pPr>
-    </w:p>
-    <w:p>
-      <w:pPr>
-        <w:pStyle w:val="ListParagraph"/>
-        <w:ind w:left="0" w:firstLine="720"/>
-        <w:rPr>
-          <w:lang w:val="en-US"/>
-        </w:rPr>
-      </w:pPr>
-      <w:r>
-        <w:rPr>
-          <w:lang w:val="en-US"/>
-        </w:rPr>
-        <w:t>Average time to communicate packet vs. Loss</w:t>
-      </w:r>
-    </w:p>
-    <w:p>
-      <w:pPr>
-        <w:pStyle w:val="ListParagraph"/>
-        <w:ind w:left="0" w:firstLine="720"/>
-      </w:pPr>
-      <w:r>
-        <w:rPr>
-          <w:noProof/>
-        </w:rPr>
-        <w:lastRenderedPageBreak/>
-        <w:drawing>
-          <wp:inline distT="0" distB="0" distL="114300" distR="114300" wp14:anchorId="47100765" wp14:editId="4CF88283">
+          <wp:inline distT="0" distB="0" distL="114300" distR="114300">
             <wp:extent cx="5002530" cy="2945130"/>
             <wp:effectExtent l="0" t="0" r="7620" b="7620"/>
             <wp:docPr id="26" name="图片 1"/>
@@ -3162,7 +2957,7 @@
                     </pic:cNvPicPr>
                   </pic:nvPicPr>
                   <pic:blipFill>
-                    <a:blip r:embed="rId24"/>
+                    <a:blip r:embed="rId23"/>
                     <a:stretch>
                       <a:fillRect/>
                     </a:stretch>
@@ -3189,7 +2984,7 @@
     </w:p>
     <w:p>
       <w:pPr>
-        <w:pStyle w:val="ListParagraph"/>
+        <w:pStyle w:val="5"/>
         <w:ind w:left="0" w:firstLine="720"/>
         <w:rPr>
           <w:lang w:val="en-US"/>
@@ -3198,7 +2993,7 @@
     </w:p>
     <w:p>
       <w:pPr>
-        <w:pStyle w:val="ListParagraph"/>
+        <w:pStyle w:val="5"/>
         <w:ind w:left="0" w:firstLine="720"/>
         <w:rPr>
           <w:lang w:val="en-US"/>
@@ -3213,20 +3008,17 @@
     </w:p>
     <w:p>
       <w:pPr>
-        <w:pStyle w:val="ListParagraph"/>
+        <w:pStyle w:val="5"/>
         <w:ind w:left="0" w:firstLine="720"/>
         <w:rPr>
           <w:lang w:val="en-US"/>
         </w:rPr>
       </w:pPr>
       <w:r>
-        <w:rPr>
-          <w:noProof/>
-        </w:rPr>
         <w:drawing>
-          <wp:inline distT="0" distB="0" distL="114300" distR="114300" wp14:anchorId="74B3A6BD" wp14:editId="2B10A7FB">
-            <wp:extent cx="5632450" cy="3315970"/>
-            <wp:effectExtent l="0" t="0" r="6350" b="17780"/>
+          <wp:inline distT="0" distB="0" distL="114300" distR="114300">
+            <wp:extent cx="5051425" cy="2973705"/>
+            <wp:effectExtent l="0" t="0" r="15875" b="17145"/>
             <wp:docPr id="27" name="图片 2"/>
             <wp:cNvGraphicFramePr>
               <a:graphicFrameLocks xmlns:a="http://schemas.openxmlformats.org/drawingml/2006/main" noChangeAspect="1"/>
@@ -3241,7 +3033,7 @@
                     </pic:cNvPicPr>
                   </pic:nvPicPr>
                   <pic:blipFill>
-                    <a:blip r:embed="rId25"/>
+                    <a:blip r:embed="rId24"/>
                     <a:stretch>
                       <a:fillRect/>
                     </a:stretch>
@@ -3249,7 +3041,7 @@
                   <pic:spPr>
                     <a:xfrm>
                       <a:off x="0" y="0"/>
-                      <a:ext cx="5632450" cy="3315970"/>
+                      <a:ext cx="5051425" cy="2973705"/>
                     </a:xfrm>
                     <a:prstGeom prst="rect">
                       <a:avLst/>
@@ -3296,23 +3088,7 @@
           <w:rFonts w:hint="eastAsia"/>
           <w:lang w:val="en-US"/>
         </w:rPr>
-        <w:t xml:space="preserve">This can be found in the .csv </w:t>
-      </w:r>
-      <w:proofErr w:type="gramStart"/>
-      <w:r>
-        <w:rPr>
-          <w:rFonts w:hint="eastAsia"/>
-          <w:lang w:val="en-US"/>
-        </w:rPr>
-        <w:t>and.excel</w:t>
-      </w:r>
-      <w:proofErr w:type="gramEnd"/>
-      <w:r>
-        <w:rPr>
-          <w:rFonts w:hint="eastAsia"/>
-          <w:lang w:val="en-US"/>
-        </w:rPr>
-        <w:t xml:space="preserve"> files submitted on csa machines.</w:t>
+        <w:t>This can be found in the .csv and.excel files submitted on csa machines.</w:t>
       </w:r>
     </w:p>
     <w:p>
@@ -3351,7 +3127,7 @@
     </w:p>
     <w:p>
       <w:pPr>
-        <w:pStyle w:val="ListParagraph"/>
+        <w:pStyle w:val="5"/>
         <w:ind w:left="0" w:firstLine="720"/>
         <w:rPr>
           <w:lang w:val="en-US"/>
@@ -3360,7 +3136,7 @@
     </w:p>
     <w:p>
       <w:pPr>
-        <w:pStyle w:val="ListParagraph"/>
+        <w:pStyle w:val="5"/>
         <w:ind w:left="0" w:firstLine="720"/>
         <w:rPr>
           <w:lang w:val="en-US"/>
@@ -3434,7 +3210,7 @@
     </w:p>
     <w:p>
       <w:pPr>
-        <w:pStyle w:val="ListParagraph"/>
+        <w:pStyle w:val="5"/>
         <w:numPr>
           <w:ilvl w:val="0"/>
           <w:numId w:val="2"/>
@@ -3445,11 +3221,10 @@
       </w:pPr>
       <w:r>
         <w:rPr>
-          <w:noProof/>
           <w:lang w:val="en-US"/>
         </w:rPr>
         <w:drawing>
-          <wp:inline distT="0" distB="0" distL="0" distR="0" wp14:anchorId="390923D2" wp14:editId="2EB00EC0">
+          <wp:inline distT="0" distB="0" distL="0" distR="0">
             <wp:extent cx="4205605" cy="1651635"/>
             <wp:effectExtent l="0" t="0" r="4445" b="5715"/>
             <wp:docPr id="8" name="Picture 8" descr="Text, letter&#10;&#10;Description automatically generated"/>
@@ -3466,7 +3241,7 @@
                     </pic:cNvPicPr>
                   </pic:nvPicPr>
                   <pic:blipFill>
-                    <a:blip r:embed="rId26"/>
+                    <a:blip r:embed="rId25"/>
                     <a:stretch>
                       <a:fillRect/>
                     </a:stretch>
@@ -3489,7 +3264,7 @@
     </w:p>
     <w:p>
       <w:pPr>
-        <w:pStyle w:val="ListParagraph"/>
+        <w:pStyle w:val="5"/>
         <w:numPr>
           <w:ilvl w:val="0"/>
           <w:numId w:val="2"/>
@@ -3520,7 +3295,7 @@
     </w:p>
     <w:p>
       <w:pPr>
-        <w:pStyle w:val="ListParagraph"/>
+        <w:pStyle w:val="5"/>
         <w:numPr>
           <w:ilvl w:val="0"/>
           <w:numId w:val="2"/>
@@ -3531,11 +3306,10 @@
       </w:pPr>
       <w:r>
         <w:rPr>
-          <w:noProof/>
           <w:lang w:val="en-US"/>
         </w:rPr>
         <w:drawing>
-          <wp:inline distT="0" distB="0" distL="0" distR="0" wp14:anchorId="33329EF6" wp14:editId="38091A96">
+          <wp:inline distT="0" distB="0" distL="0" distR="0">
             <wp:extent cx="3770630" cy="1745615"/>
             <wp:effectExtent l="0" t="0" r="1270" b="6985"/>
             <wp:docPr id="12" name="Picture 12" descr="Text, letter&#10;&#10;Description automatically generated"/>
@@ -3552,7 +3326,7 @@
                     </pic:cNvPicPr>
                   </pic:nvPicPr>
                   <pic:blipFill>
-                    <a:blip r:embed="rId27"/>
+                    <a:blip r:embed="rId26"/>
                     <a:stretch>
                       <a:fillRect/>
                     </a:stretch>
@@ -3575,7 +3349,7 @@
     </w:p>
     <w:p>
       <w:pPr>
-        <w:pStyle w:val="ListParagraph"/>
+        <w:pStyle w:val="5"/>
         <w:numPr>
           <w:ilvl w:val="0"/>
           <w:numId w:val="2"/>
@@ -3606,7 +3380,7 @@
     </w:p>
     <w:p>
       <w:pPr>
-        <w:pStyle w:val="ListParagraph"/>
+        <w:pStyle w:val="5"/>
         <w:numPr>
           <w:ilvl w:val="0"/>
           <w:numId w:val="2"/>
@@ -3617,12 +3391,10 @@
       </w:pPr>
       <w:r>
         <w:rPr>
-          <w:noProof/>
-          <w:lang w:val="en-US"/>
-        </w:rPr>
-        <w:lastRenderedPageBreak/>
+          <w:lang w:val="en-US"/>
+        </w:rPr>
         <w:drawing>
-          <wp:inline distT="0" distB="0" distL="0" distR="0" wp14:anchorId="504DB074" wp14:editId="4F772250">
+          <wp:inline distT="0" distB="0" distL="0" distR="0">
             <wp:extent cx="4281805" cy="1769745"/>
             <wp:effectExtent l="0" t="0" r="4445" b="1905"/>
             <wp:docPr id="14" name="Picture 14" descr="Text&#10;&#10;Description automatically generated"/>
@@ -3639,7 +3411,7 @@
                     </pic:cNvPicPr>
                   </pic:nvPicPr>
                   <pic:blipFill>
-                    <a:blip r:embed="rId28"/>
+                    <a:blip r:embed="rId27"/>
                     <a:stretch>
                       <a:fillRect/>
                     </a:stretch>
@@ -3662,7 +3434,7 @@
     </w:p>
     <w:p>
       <w:pPr>
-        <w:pStyle w:val="ListParagraph"/>
+        <w:pStyle w:val="5"/>
         <w:numPr>
           <w:ilvl w:val="0"/>
           <w:numId w:val="2"/>
@@ -3694,7 +3466,7 @@
     </w:p>
     <w:p>
       <w:pPr>
-        <w:pStyle w:val="ListParagraph"/>
+        <w:pStyle w:val="5"/>
         <w:numPr>
           <w:ilvl w:val="0"/>
           <w:numId w:val="2"/>
@@ -3705,11 +3477,10 @@
       </w:pPr>
       <w:r>
         <w:rPr>
-          <w:noProof/>
           <w:lang w:val="en-US"/>
         </w:rPr>
         <w:drawing>
-          <wp:inline distT="0" distB="0" distL="0" distR="0" wp14:anchorId="286C3E8A" wp14:editId="5BA8080D">
+          <wp:inline distT="0" distB="0" distL="0" distR="0">
             <wp:extent cx="4091940" cy="1927860"/>
             <wp:effectExtent l="0" t="0" r="3810" b="0"/>
             <wp:docPr id="17" name="Picture 17" descr="Text, letter&#10;&#10;Description automatically generated"/>
@@ -3726,7 +3497,7 @@
                     </pic:cNvPicPr>
                   </pic:nvPicPr>
                   <pic:blipFill>
-                    <a:blip r:embed="rId29"/>
+                    <a:blip r:embed="rId28"/>
                     <a:stretch>
                       <a:fillRect/>
                     </a:stretch>
@@ -3749,7 +3520,7 @@
     </w:p>
     <w:p>
       <w:pPr>
-        <w:pStyle w:val="ListParagraph"/>
+        <w:pStyle w:val="5"/>
         <w:numPr>
           <w:ilvl w:val="0"/>
           <w:numId w:val="2"/>
@@ -3780,7 +3551,7 @@
     </w:p>
     <w:p>
       <w:pPr>
-        <w:pStyle w:val="ListParagraph"/>
+        <w:pStyle w:val="5"/>
         <w:numPr>
           <w:ilvl w:val="0"/>
           <w:numId w:val="2"/>
@@ -3791,11 +3562,10 @@
       </w:pPr>
       <w:r>
         <w:rPr>
-          <w:noProof/>
           <w:lang w:val="en-US"/>
         </w:rPr>
         <w:drawing>
-          <wp:inline distT="0" distB="0" distL="0" distR="0" wp14:anchorId="5849C558" wp14:editId="2124AD04">
+          <wp:inline distT="0" distB="0" distL="0" distR="0">
             <wp:extent cx="3707130" cy="1988820"/>
             <wp:effectExtent l="0" t="0" r="7620" b="0"/>
             <wp:docPr id="19" name="Picture 19" descr="Text&#10;&#10;Description automatically generated"/>
@@ -3812,7 +3582,7 @@
                     </pic:cNvPicPr>
                   </pic:nvPicPr>
                   <pic:blipFill>
-                    <a:blip r:embed="rId30"/>
+                    <a:blip r:embed="rId29"/>
                     <a:stretch>
                       <a:fillRect/>
                     </a:stretch>
@@ -3835,7 +3605,7 @@
     </w:p>
     <w:p>
       <w:pPr>
-        <w:pStyle w:val="ListParagraph"/>
+        <w:pStyle w:val="5"/>
         <w:numPr>
           <w:ilvl w:val="0"/>
           <w:numId w:val="2"/>
@@ -3853,7 +3623,7 @@
     </w:p>
     <w:p>
       <w:pPr>
-        <w:pStyle w:val="ListParagraph"/>
+        <w:pStyle w:val="5"/>
         <w:numPr>
           <w:ilvl w:val="0"/>
           <w:numId w:val="2"/>
@@ -3905,7 +3675,7 @@
     </w:p>
     <w:p>
       <w:pPr>
-        <w:pStyle w:val="ListParagraph"/>
+        <w:pStyle w:val="5"/>
         <w:numPr>
           <w:ilvl w:val="0"/>
           <w:numId w:val="2"/>
@@ -3923,7 +3693,7 @@
     </w:p>
     <w:p>
       <w:pPr>
-        <w:pStyle w:val="ListParagraph"/>
+        <w:pStyle w:val="5"/>
         <w:numPr>
           <w:ilvl w:val="1"/>
           <w:numId w:val="2"/>
@@ -3936,13 +3706,12 @@
         <w:rPr>
           <w:lang w:val="en-US"/>
         </w:rPr>
-        <w:lastRenderedPageBreak/>
         <w:t>//region helper function</w:t>
       </w:r>
     </w:p>
     <w:p>
       <w:pPr>
-        <w:pStyle w:val="ListParagraph"/>
+        <w:pStyle w:val="5"/>
         <w:numPr>
           <w:ilvl w:val="1"/>
           <w:numId w:val="2"/>
@@ -3960,7 +3729,7 @@
     </w:p>
     <w:p>
       <w:pPr>
-        <w:pStyle w:val="ListParagraph"/>
+        <w:pStyle w:val="5"/>
         <w:numPr>
           <w:ilvl w:val="0"/>
           <w:numId w:val="2"/>
@@ -3978,7 +3747,7 @@
     </w:p>
     <w:p>
       <w:pPr>
-        <w:pStyle w:val="ListParagraph"/>
+        <w:pStyle w:val="5"/>
         <w:numPr>
           <w:ilvl w:val="1"/>
           <w:numId w:val="2"/>
@@ -3996,7 +3765,7 @@
     </w:p>
     <w:p>
       <w:pPr>
-        <w:pStyle w:val="ListParagraph"/>
+        <w:pStyle w:val="5"/>
         <w:numPr>
           <w:ilvl w:val="2"/>
           <w:numId w:val="2"/>
@@ -4014,7 +3783,7 @@
     </w:p>
     <w:p>
       <w:pPr>
-        <w:pStyle w:val="ListParagraph"/>
+        <w:pStyle w:val="5"/>
         <w:numPr>
           <w:ilvl w:val="2"/>
           <w:numId w:val="2"/>
@@ -4027,26 +3796,12 @@
         <w:rPr>
           <w:lang w:val="en-US"/>
         </w:rPr>
-        <w:t xml:space="preserve">On receiving the message from layer 5, we convert the message into a packet with appropriate sequence number and store it </w:t>
-      </w:r>
-      <w:proofErr w:type="gramStart"/>
-      <w:r>
-        <w:rPr>
-          <w:lang w:val="en-US"/>
-        </w:rPr>
-        <w:t>in to</w:t>
-      </w:r>
-      <w:proofErr w:type="gramEnd"/>
-      <w:r>
-        <w:rPr>
-          <w:lang w:val="en-US"/>
-        </w:rPr>
-        <w:t xml:space="preserve"> the buffer. We also check if the window is at its capacity, it not we send window until we reach the capacity.</w:t>
-      </w:r>
-    </w:p>
-    <w:p>
-      <w:pPr>
-        <w:pStyle w:val="ListParagraph"/>
+        <w:t>On receiving the message from layer 5, we convert the message into a packet with appropriate sequence number and store it in to the buffer. We also check if the window is at its capacity, it not we send window until we reach the capacity.</w:t>
+      </w:r>
+    </w:p>
+    <w:p>
+      <w:pPr>
+        <w:pStyle w:val="5"/>
         <w:numPr>
           <w:ilvl w:val="2"/>
           <w:numId w:val="2"/>
@@ -4064,7 +3819,7 @@
     </w:p>
     <w:p>
       <w:pPr>
-        <w:pStyle w:val="ListParagraph"/>
+        <w:pStyle w:val="5"/>
         <w:numPr>
           <w:ilvl w:val="3"/>
           <w:numId w:val="2"/>
@@ -4082,7 +3837,7 @@
     </w:p>
     <w:p>
       <w:pPr>
-        <w:pStyle w:val="ListParagraph"/>
+        <w:pStyle w:val="5"/>
         <w:numPr>
           <w:ilvl w:val="3"/>
           <w:numId w:val="2"/>
@@ -4100,7 +3855,7 @@
     </w:p>
     <w:p>
       <w:pPr>
-        <w:pStyle w:val="ListParagraph"/>
+        <w:pStyle w:val="5"/>
         <w:numPr>
           <w:ilvl w:val="4"/>
           <w:numId w:val="2"/>
@@ -4118,7 +3873,7 @@
     </w:p>
     <w:p>
       <w:pPr>
-        <w:pStyle w:val="ListParagraph"/>
+        <w:pStyle w:val="5"/>
         <w:numPr>
           <w:ilvl w:val="4"/>
           <w:numId w:val="2"/>
@@ -4136,7 +3891,7 @@
     </w:p>
     <w:p>
       <w:pPr>
-        <w:pStyle w:val="ListParagraph"/>
+        <w:pStyle w:val="5"/>
         <w:numPr>
           <w:ilvl w:val="1"/>
           <w:numId w:val="2"/>
@@ -4154,7 +3909,7 @@
     </w:p>
     <w:p>
       <w:pPr>
-        <w:pStyle w:val="ListParagraph"/>
+        <w:pStyle w:val="5"/>
         <w:numPr>
           <w:ilvl w:val="2"/>
           <w:numId w:val="2"/>
@@ -4167,26 +3922,12 @@
         <w:rPr>
           <w:lang w:val="en-US"/>
         </w:rPr>
-        <w:t xml:space="preserve">Receiver has </w:t>
-      </w:r>
-      <w:proofErr w:type="gramStart"/>
-      <w:r>
-        <w:rPr>
-          <w:lang w:val="en-US"/>
-        </w:rPr>
-        <w:t>a</w:t>
-      </w:r>
-      <w:proofErr w:type="gramEnd"/>
-      <w:r>
-        <w:rPr>
-          <w:lang w:val="en-US"/>
-        </w:rPr>
-        <w:t xml:space="preserve"> array list for SACK to record the 5 latest received packets that are in window</w:t>
-      </w:r>
-    </w:p>
-    <w:p>
-      <w:pPr>
-        <w:pStyle w:val="ListParagraph"/>
+        <w:t>Receiver has a array list for SACK to record the 5 latest received packets that are in window</w:t>
+      </w:r>
+    </w:p>
+    <w:p>
+      <w:pPr>
+        <w:pStyle w:val="5"/>
         <w:numPr>
           <w:ilvl w:val="2"/>
           <w:numId w:val="2"/>
@@ -4204,7 +3945,7 @@
     </w:p>
     <w:p>
       <w:pPr>
-        <w:pStyle w:val="ListParagraph"/>
+        <w:pStyle w:val="5"/>
         <w:numPr>
           <w:ilvl w:val="2"/>
           <w:numId w:val="2"/>
@@ -4222,7 +3963,7 @@
     </w:p>
     <w:p>
       <w:pPr>
-        <w:pStyle w:val="ListParagraph"/>
+        <w:pStyle w:val="5"/>
         <w:numPr>
           <w:ilvl w:val="2"/>
           <w:numId w:val="2"/>
@@ -4240,7 +3981,7 @@
     </w:p>
     <w:p>
       <w:pPr>
-        <w:pStyle w:val="ListParagraph"/>
+        <w:pStyle w:val="5"/>
         <w:ind w:left="0"/>
         <w:rPr>
           <w:lang w:val="en-US"/>
@@ -4249,69 +3990,14 @@
     </w:p>
     <w:p>
       <w:pPr>
-        <w:pStyle w:val="ListParagraph"/>
+        <w:pStyle w:val="5"/>
         <w:ind w:left="0"/>
-        <w:rPr>
-          <w:b/>
-          <w:bCs/>
-          <w:lang w:val="en-US"/>
-        </w:rPr>
-      </w:pPr>
-      <w:r>
         <w:rPr>
           <w:rFonts w:hint="eastAsia"/>
           <w:b/>
           <w:bCs/>
           <w:lang w:val="en-US"/>
         </w:rPr>
-        <w:t>Statistics</w:t>
-      </w:r>
-    </w:p>
-    <w:p>
-      <w:pPr>
-        <w:pStyle w:val="ListParagraph"/>
-        <w:ind w:left="0"/>
-        <w:rPr>
-          <w:b/>
-          <w:bCs/>
-          <w:lang w:val="en-US"/>
-        </w:rPr>
-      </w:pPr>
-    </w:p>
-    <w:p>
-      <w:pPr>
-        <w:pStyle w:val="ListParagraph"/>
-        <w:ind w:left="0"/>
-        <w:rPr>
-          <w:lang w:val="en-US"/>
-        </w:rPr>
-      </w:pPr>
-      <w:r>
-        <w:rPr>
-          <w:rFonts w:hint="eastAsia"/>
-          <w:lang w:val="en-US"/>
-        </w:rPr>
-        <w:t xml:space="preserve">We plotted Throughput, Goodput, average packet delay of SR vs. GBN with ACK under corruption as loss, as follows: </w:t>
-      </w:r>
-    </w:p>
-    <w:p>
-      <w:pPr>
-        <w:pStyle w:val="ListParagraph"/>
-        <w:ind w:left="0"/>
-        <w:rPr>
-          <w:lang w:val="en-US"/>
-        </w:rPr>
-      </w:pPr>
-    </w:p>
-    <w:p>
-      <w:pPr>
-        <w:pStyle w:val="ListParagraph"/>
-        <w:ind w:left="0"/>
-        <w:rPr>
-          <w:b/>
-          <w:bCs/>
-          <w:lang w:val="en-US"/>
-        </w:rPr>
       </w:pPr>
       <w:r>
         <w:rPr>
@@ -4320,33 +4006,481 @@
           <w:bCs/>
           <w:lang w:val="en-US"/>
         </w:rPr>
-        <w:t>Throughput, Goodput, average packet delay, SR vs. GBN+SACK under corruption:</w:t>
-      </w:r>
-    </w:p>
-    <w:p>
-      <w:pPr>
-        <w:pStyle w:val="ListParagraph"/>
+        <w:t>Statistics</w:t>
+      </w:r>
+    </w:p>
+    <w:p>
+      <w:pPr>
+        <w:pStyle w:val="5"/>
         <w:ind w:left="0"/>
         <w:rPr>
+          <w:rFonts w:hint="eastAsia"/>
           <w:b/>
           <w:bCs/>
-          <w:lang w:val="en-US"/>
-        </w:rPr>
-      </w:pPr>
-    </w:p>
-    <w:p>
-      <w:pPr>
-        <w:pStyle w:val="ListParagraph"/>
+          <w:lang w:val="en-US" w:eastAsia="zh-CN"/>
+        </w:rPr>
+      </w:pPr>
+      <w:r>
+        <w:rPr>
+          <w:rFonts w:hint="eastAsia"/>
+          <w:b/>
+          <w:bCs/>
+          <w:lang w:val="en-US" w:eastAsia="zh-CN"/>
+        </w:rPr>
+        <w:t xml:space="preserve"># of retransmission as function of loss: </w:t>
+      </w:r>
+    </w:p>
+    <w:p>
+      <w:pPr>
+        <w:pStyle w:val="5"/>
         <w:ind w:left="0"/>
         <w:jc w:val="center"/>
       </w:pPr>
       <w:r>
-        <w:rPr>
-          <w:noProof/>
-        </w:rPr>
-        <w:lastRenderedPageBreak/>
         <w:drawing>
-          <wp:inline distT="0" distB="0" distL="114300" distR="114300" wp14:anchorId="170E4973" wp14:editId="1A246FD6">
+          <wp:inline distT="0" distB="0" distL="114300" distR="114300">
+            <wp:extent cx="4126230" cy="2471420"/>
+            <wp:effectExtent l="0" t="0" r="7620" b="5080"/>
+            <wp:docPr id="34" name="图片 4"/>
+            <wp:cNvGraphicFramePr>
+              <a:graphicFrameLocks xmlns:a="http://schemas.openxmlformats.org/drawingml/2006/main" noChangeAspect="1"/>
+            </wp:cNvGraphicFramePr>
+            <a:graphic xmlns:a="http://schemas.openxmlformats.org/drawingml/2006/main">
+              <a:graphicData uri="http://schemas.openxmlformats.org/drawingml/2006/picture">
+                <pic:pic xmlns:pic="http://schemas.openxmlformats.org/drawingml/2006/picture">
+                  <pic:nvPicPr>
+                    <pic:cNvPr id="34" name="图片 4"/>
+                    <pic:cNvPicPr>
+                      <a:picLocks noChangeAspect="1"/>
+                    </pic:cNvPicPr>
+                  </pic:nvPicPr>
+                  <pic:blipFill>
+                    <a:blip r:embed="rId30"/>
+                    <a:stretch>
+                      <a:fillRect/>
+                    </a:stretch>
+                  </pic:blipFill>
+                  <pic:spPr>
+                    <a:xfrm>
+                      <a:off x="0" y="0"/>
+                      <a:ext cx="4126230" cy="2471420"/>
+                    </a:xfrm>
+                    <a:prstGeom prst="rect">
+                      <a:avLst/>
+                    </a:prstGeom>
+                    <a:noFill/>
+                    <a:ln>
+                      <a:noFill/>
+                    </a:ln>
+                  </pic:spPr>
+                </pic:pic>
+              </a:graphicData>
+            </a:graphic>
+          </wp:inline>
+        </w:drawing>
+      </w:r>
+    </w:p>
+    <w:p>
+      <w:pPr>
+        <w:pStyle w:val="5"/>
+        <w:ind w:left="0" w:firstLine="720" w:firstLineChars="0"/>
+        <w:jc w:val="both"/>
+        <w:rPr>
+          <w:rFonts w:hint="eastAsia"/>
+          <w:lang w:val="en-US" w:eastAsia="zh-CN"/>
+        </w:rPr>
+      </w:pPr>
+      <w:r>
+        <w:rPr>
+          <w:rFonts w:hint="eastAsia"/>
+          <w:lang w:val="en-US" w:eastAsia="zh-CN"/>
+        </w:rPr>
+        <w:t>We can see that GBN makes more retransmissions when loss rate is low, but when loss rate is higher, SR tend to make more retransmissions.</w:t>
+      </w:r>
+    </w:p>
+    <w:p>
+      <w:pPr>
+        <w:pStyle w:val="5"/>
+        <w:ind w:left="0" w:firstLine="720" w:firstLineChars="0"/>
+        <w:jc w:val="both"/>
+        <w:rPr>
+          <w:rFonts w:hint="default"/>
+          <w:lang w:val="en-US" w:eastAsia="zh-CN"/>
+        </w:rPr>
+      </w:pPr>
+    </w:p>
+    <w:p>
+      <w:pPr>
+        <w:pStyle w:val="5"/>
+        <w:ind w:left="0"/>
+        <w:rPr>
+          <w:rFonts w:hint="eastAsia"/>
+          <w:b/>
+          <w:bCs/>
+          <w:lang w:val="en-US" w:eastAsia="zh-CN"/>
+        </w:rPr>
+      </w:pPr>
+      <w:r>
+        <w:rPr>
+          <w:rFonts w:hint="eastAsia"/>
+          <w:b/>
+          <w:bCs/>
+          <w:lang w:val="en-US" w:eastAsia="zh-CN"/>
+        </w:rPr>
+        <w:t xml:space="preserve"># of retransmission as function of corruption: </w:t>
+      </w:r>
+    </w:p>
+    <w:p>
+      <w:pPr>
+        <w:pStyle w:val="5"/>
+        <w:ind w:left="0"/>
+        <w:rPr>
+          <w:rFonts w:hint="eastAsia"/>
+          <w:b/>
+          <w:bCs/>
+          <w:lang w:val="en-US" w:eastAsia="zh-CN"/>
+        </w:rPr>
+      </w:pPr>
+    </w:p>
+    <w:p>
+      <w:pPr>
+        <w:pStyle w:val="5"/>
+        <w:ind w:left="0" w:leftChars="0" w:firstLine="0" w:firstLineChars="0"/>
+        <w:jc w:val="center"/>
+      </w:pPr>
+      <w:r>
+        <w:drawing>
+          <wp:inline distT="0" distB="0" distL="114300" distR="114300">
+            <wp:extent cx="4596130" cy="2792095"/>
+            <wp:effectExtent l="0" t="0" r="13970" b="8255"/>
+            <wp:docPr id="35" name="图片 5"/>
+            <wp:cNvGraphicFramePr>
+              <a:graphicFrameLocks xmlns:a="http://schemas.openxmlformats.org/drawingml/2006/main" noChangeAspect="1"/>
+            </wp:cNvGraphicFramePr>
+            <a:graphic xmlns:a="http://schemas.openxmlformats.org/drawingml/2006/main">
+              <a:graphicData uri="http://schemas.openxmlformats.org/drawingml/2006/picture">
+                <pic:pic xmlns:pic="http://schemas.openxmlformats.org/drawingml/2006/picture">
+                  <pic:nvPicPr>
+                    <pic:cNvPr id="35" name="图片 5"/>
+                    <pic:cNvPicPr>
+                      <a:picLocks noChangeAspect="1"/>
+                    </pic:cNvPicPr>
+                  </pic:nvPicPr>
+                  <pic:blipFill>
+                    <a:blip r:embed="rId31"/>
+                    <a:stretch>
+                      <a:fillRect/>
+                    </a:stretch>
+                  </pic:blipFill>
+                  <pic:spPr>
+                    <a:xfrm>
+                      <a:off x="0" y="0"/>
+                      <a:ext cx="4596130" cy="2792095"/>
+                    </a:xfrm>
+                    <a:prstGeom prst="rect">
+                      <a:avLst/>
+                    </a:prstGeom>
+                    <a:noFill/>
+                    <a:ln>
+                      <a:noFill/>
+                    </a:ln>
+                  </pic:spPr>
+                </pic:pic>
+              </a:graphicData>
+            </a:graphic>
+          </wp:inline>
+        </w:drawing>
+      </w:r>
+    </w:p>
+    <w:p>
+      <w:pPr>
+        <w:pStyle w:val="5"/>
+        <w:ind w:left="0" w:leftChars="0" w:firstLine="720" w:firstLineChars="0"/>
+        <w:jc w:val="both"/>
+        <w:rPr>
+          <w:rFonts w:hint="default" w:eastAsiaTheme="minorEastAsia"/>
+          <w:lang w:val="en-US" w:eastAsia="zh-CN"/>
+        </w:rPr>
+      </w:pPr>
+      <w:r>
+        <w:rPr>
+          <w:rFonts w:hint="eastAsia"/>
+          <w:lang w:val="en-US" w:eastAsia="zh-CN"/>
+        </w:rPr>
+        <w:t xml:space="preserve">We can see that, with duplicate Ack transmitted by B upon receipt of corrupted packets, GBN in general do more retransmits compared to SR. However, since GBN has the potential to retransmit multiple corrupted packets at a time, as we will see later, the performance under corruption is very similar. </w:t>
+      </w:r>
+      <w:bookmarkStart w:id="0" w:name="_GoBack"/>
+      <w:bookmarkEnd w:id="0"/>
+    </w:p>
+    <w:p>
+      <w:pPr>
+        <w:pStyle w:val="5"/>
+        <w:ind w:left="0" w:leftChars="0" w:firstLine="0" w:firstLineChars="0"/>
+        <w:jc w:val="center"/>
+        <w:rPr>
+          <w:rFonts w:hint="default"/>
+          <w:lang w:val="en-US" w:eastAsia="zh-CN"/>
+        </w:rPr>
+      </w:pPr>
+      <w:r>
+        <w:rPr>
+          <w:rFonts w:hint="eastAsia"/>
+          <w:lang w:val="en-US" w:eastAsia="zh-CN"/>
+        </w:rPr>
+        <w:t xml:space="preserve"> </w:t>
+      </w:r>
+    </w:p>
+    <w:p>
+      <w:pPr>
+        <w:pStyle w:val="5"/>
+        <w:ind w:left="0"/>
+        <w:rPr>
+          <w:rFonts w:hint="eastAsia"/>
+          <w:b/>
+          <w:bCs/>
+          <w:lang w:val="en-US"/>
+        </w:rPr>
+      </w:pPr>
+    </w:p>
+    <w:p>
+      <w:pPr>
+        <w:pStyle w:val="5"/>
+        <w:ind w:left="0" w:leftChars="0" w:firstLine="0" w:firstLineChars="0"/>
+        <w:rPr>
+          <w:b/>
+          <w:bCs/>
+          <w:lang w:val="en-US"/>
+        </w:rPr>
+      </w:pPr>
+      <w:r>
+        <w:rPr>
+          <w:b/>
+          <w:bCs/>
+          <w:lang w:val="en-US"/>
+        </w:rPr>
+        <w:t>Average RTT as function of loss/corruption</w:t>
+      </w:r>
+    </w:p>
+    <w:p>
+      <w:pPr>
+        <w:pStyle w:val="5"/>
+        <w:ind w:left="0" w:leftChars="0" w:firstLine="0" w:firstLineChars="0"/>
+        <w:jc w:val="center"/>
+      </w:pPr>
+      <w:r>
+        <w:drawing>
+          <wp:inline distT="0" distB="0" distL="114300" distR="114300">
+            <wp:extent cx="4672965" cy="2809875"/>
+            <wp:effectExtent l="0" t="0" r="13335" b="9525"/>
+            <wp:docPr id="32" name="图片 2"/>
+            <wp:cNvGraphicFramePr>
+              <a:graphicFrameLocks xmlns:a="http://schemas.openxmlformats.org/drawingml/2006/main" noChangeAspect="1"/>
+            </wp:cNvGraphicFramePr>
+            <a:graphic xmlns:a="http://schemas.openxmlformats.org/drawingml/2006/main">
+              <a:graphicData uri="http://schemas.openxmlformats.org/drawingml/2006/picture">
+                <pic:pic xmlns:pic="http://schemas.openxmlformats.org/drawingml/2006/picture">
+                  <pic:nvPicPr>
+                    <pic:cNvPr id="32" name="图片 2"/>
+                    <pic:cNvPicPr>
+                      <a:picLocks noChangeAspect="1"/>
+                    </pic:cNvPicPr>
+                  </pic:nvPicPr>
+                  <pic:blipFill>
+                    <a:blip r:embed="rId32"/>
+                    <a:stretch>
+                      <a:fillRect/>
+                    </a:stretch>
+                  </pic:blipFill>
+                  <pic:spPr>
+                    <a:xfrm>
+                      <a:off x="0" y="0"/>
+                      <a:ext cx="4672965" cy="2809875"/>
+                    </a:xfrm>
+                    <a:prstGeom prst="rect">
+                      <a:avLst/>
+                    </a:prstGeom>
+                    <a:noFill/>
+                    <a:ln>
+                      <a:noFill/>
+                    </a:ln>
+                  </pic:spPr>
+                </pic:pic>
+              </a:graphicData>
+            </a:graphic>
+          </wp:inline>
+        </w:drawing>
+      </w:r>
+    </w:p>
+    <w:p>
+      <w:pPr>
+        <w:pStyle w:val="5"/>
+        <w:ind w:left="0" w:leftChars="0" w:firstLine="0" w:firstLineChars="0"/>
+        <w:jc w:val="center"/>
+      </w:pPr>
+    </w:p>
+    <w:p>
+      <w:pPr>
+        <w:pStyle w:val="5"/>
+        <w:ind w:left="0" w:leftChars="0" w:firstLine="0" w:firstLineChars="0"/>
+        <w:jc w:val="center"/>
+      </w:pPr>
+      <w:r>
+        <w:drawing>
+          <wp:inline distT="0" distB="0" distL="114300" distR="114300">
+            <wp:extent cx="4584065" cy="2755265"/>
+            <wp:effectExtent l="0" t="0" r="6985" b="6985"/>
+            <wp:docPr id="33" name="图片 3"/>
+            <wp:cNvGraphicFramePr>
+              <a:graphicFrameLocks xmlns:a="http://schemas.openxmlformats.org/drawingml/2006/main" noChangeAspect="1"/>
+            </wp:cNvGraphicFramePr>
+            <a:graphic xmlns:a="http://schemas.openxmlformats.org/drawingml/2006/main">
+              <a:graphicData uri="http://schemas.openxmlformats.org/drawingml/2006/picture">
+                <pic:pic xmlns:pic="http://schemas.openxmlformats.org/drawingml/2006/picture">
+                  <pic:nvPicPr>
+                    <pic:cNvPr id="33" name="图片 3"/>
+                    <pic:cNvPicPr>
+                      <a:picLocks noChangeAspect="1"/>
+                    </pic:cNvPicPr>
+                  </pic:nvPicPr>
+                  <pic:blipFill>
+                    <a:blip r:embed="rId33"/>
+                    <a:stretch>
+                      <a:fillRect/>
+                    </a:stretch>
+                  </pic:blipFill>
+                  <pic:spPr>
+                    <a:xfrm>
+                      <a:off x="0" y="0"/>
+                      <a:ext cx="4584065" cy="2755265"/>
+                    </a:xfrm>
+                    <a:prstGeom prst="rect">
+                      <a:avLst/>
+                    </a:prstGeom>
+                    <a:noFill/>
+                    <a:ln>
+                      <a:noFill/>
+                    </a:ln>
+                  </pic:spPr>
+                </pic:pic>
+              </a:graphicData>
+            </a:graphic>
+          </wp:inline>
+        </w:drawing>
+      </w:r>
+    </w:p>
+    <w:p>
+      <w:pPr>
+        <w:pStyle w:val="5"/>
+        <w:ind w:left="0" w:leftChars="0" w:firstLine="0" w:firstLineChars="0"/>
+        <w:jc w:val="center"/>
+      </w:pPr>
+    </w:p>
+    <w:p>
+      <w:pPr>
+        <w:pStyle w:val="5"/>
+        <w:ind w:left="0" w:leftChars="0" w:firstLine="0" w:firstLineChars="0"/>
+        <w:jc w:val="both"/>
+        <w:rPr>
+          <w:rFonts w:hint="default" w:eastAsiaTheme="minorEastAsia"/>
+          <w:lang w:val="en-US" w:eastAsia="zh-CN"/>
+        </w:rPr>
+      </w:pPr>
+      <w:r>
+        <w:rPr>
+          <w:rFonts w:hint="eastAsia"/>
+          <w:lang w:val="en-US" w:eastAsia="zh-CN"/>
+        </w:rPr>
+        <w:t xml:space="preserve">We can see that average RTT under loss for GBN is better compared to SR, and similar under corruption. </w:t>
+      </w:r>
+    </w:p>
+    <w:p>
+      <w:pPr>
+        <w:pStyle w:val="5"/>
+        <w:ind w:left="0"/>
+        <w:rPr>
+          <w:rFonts w:hint="eastAsia"/>
+          <w:b/>
+          <w:bCs/>
+          <w:lang w:val="en-US"/>
+        </w:rPr>
+      </w:pPr>
+    </w:p>
+    <w:p>
+      <w:pPr>
+        <w:pStyle w:val="5"/>
+        <w:ind w:left="0"/>
+        <w:rPr>
+          <w:b/>
+          <w:bCs/>
+          <w:lang w:val="en-US"/>
+        </w:rPr>
+      </w:pPr>
+    </w:p>
+    <w:p>
+      <w:pPr>
+        <w:pStyle w:val="5"/>
+        <w:ind w:left="0"/>
+        <w:rPr>
+          <w:lang w:val="en-US"/>
+        </w:rPr>
+      </w:pPr>
+      <w:r>
+        <w:rPr>
+          <w:rFonts w:hint="eastAsia"/>
+          <w:lang w:val="en-US"/>
+        </w:rPr>
+        <w:t xml:space="preserve">We plotted Throughput, Goodput, average packet delay of SR vs. GBN with ACK under corruption as loss, as follows: </w:t>
+      </w:r>
+    </w:p>
+    <w:p>
+      <w:pPr>
+        <w:pStyle w:val="5"/>
+        <w:ind w:left="0"/>
+        <w:rPr>
+          <w:lang w:val="en-US"/>
+        </w:rPr>
+      </w:pPr>
+    </w:p>
+    <w:p>
+      <w:pPr>
+        <w:pStyle w:val="5"/>
+        <w:ind w:left="0"/>
+        <w:rPr>
+          <w:b/>
+          <w:bCs/>
+          <w:lang w:val="en-US"/>
+        </w:rPr>
+      </w:pPr>
+      <w:r>
+        <w:rPr>
+          <w:rFonts w:hint="eastAsia"/>
+          <w:b/>
+          <w:bCs/>
+          <w:lang w:val="en-US"/>
+        </w:rPr>
+        <w:t>Throughput, Goodput, average packet delay, SR vs. GBN+SACK under corruption:</w:t>
+      </w:r>
+    </w:p>
+    <w:p>
+      <w:pPr>
+        <w:pStyle w:val="5"/>
+        <w:ind w:left="0"/>
+        <w:rPr>
+          <w:b/>
+          <w:bCs/>
+          <w:lang w:val="en-US"/>
+        </w:rPr>
+      </w:pPr>
+    </w:p>
+    <w:p>
+      <w:pPr>
+        <w:pStyle w:val="5"/>
+        <w:ind w:left="0"/>
+        <w:jc w:val="center"/>
+      </w:pPr>
+      <w:r>
+        <w:drawing>
+          <wp:inline distT="0" distB="0" distL="114300" distR="114300">
             <wp:extent cx="4632960" cy="3041650"/>
             <wp:effectExtent l="0" t="0" r="15240" b="6350"/>
             <wp:docPr id="24" name="图片 4"/>
@@ -4363,7 +4497,7 @@
                     </pic:cNvPicPr>
                   </pic:nvPicPr>
                   <pic:blipFill>
-                    <a:blip r:embed="rId31"/>
+                    <a:blip r:embed="rId34"/>
                     <a:stretch>
                       <a:fillRect/>
                     </a:stretch>
@@ -4390,7 +4524,7 @@
     </w:p>
     <w:p>
       <w:pPr>
-        <w:pStyle w:val="ListParagraph"/>
+        <w:pStyle w:val="5"/>
         <w:ind w:left="0"/>
         <w:jc w:val="center"/>
         <w:rPr>
@@ -4398,11 +4532,8 @@
         </w:rPr>
       </w:pPr>
       <w:r>
-        <w:rPr>
-          <w:noProof/>
-        </w:rPr>
         <w:drawing>
-          <wp:inline distT="0" distB="0" distL="114300" distR="114300" wp14:anchorId="02E31AEB" wp14:editId="5D8C695C">
+          <wp:inline distT="0" distB="0" distL="114300" distR="114300">
             <wp:extent cx="4740910" cy="2849880"/>
             <wp:effectExtent l="0" t="0" r="2540" b="7620"/>
             <wp:docPr id="22" name="图片 2"/>
@@ -4419,7 +4550,7 @@
                     </pic:cNvPicPr>
                   </pic:nvPicPr>
                   <pic:blipFill>
-                    <a:blip r:embed="rId32"/>
+                    <a:blip r:embed="rId35"/>
                     <a:stretch>
                       <a:fillRect/>
                     </a:stretch>
@@ -4446,7 +4577,7 @@
     </w:p>
     <w:p>
       <w:pPr>
-        <w:pStyle w:val="ListParagraph"/>
+        <w:pStyle w:val="5"/>
         <w:ind w:left="0"/>
         <w:jc w:val="center"/>
         <w:rPr>
@@ -4458,7 +4589,7 @@
     </w:p>
     <w:p>
       <w:pPr>
-        <w:pStyle w:val="ListParagraph"/>
+        <w:pStyle w:val="5"/>
         <w:ind w:left="0"/>
         <w:rPr>
           <w:b/>
@@ -4469,7 +4600,7 @@
     </w:p>
     <w:p>
       <w:pPr>
-        <w:pStyle w:val="ListParagraph"/>
+        <w:pStyle w:val="5"/>
         <w:ind w:left="0"/>
         <w:rPr>
           <w:b/>
@@ -4480,7 +4611,7 @@
     </w:p>
     <w:p>
       <w:pPr>
-        <w:pStyle w:val="ListParagraph"/>
+        <w:pStyle w:val="5"/>
         <w:ind w:left="0"/>
         <w:jc w:val="center"/>
         <w:rPr>
@@ -4493,14 +4624,12 @@
         <w:rPr>
           <w:b/>
           <w:bCs/>
-          <w:noProof/>
-          <w:lang w:val="en-US"/>
-        </w:rPr>
-        <w:lastRenderedPageBreak/>
+          <w:lang w:val="en-US"/>
+        </w:rPr>
         <w:drawing>
-          <wp:inline distT="0" distB="0" distL="114300" distR="114300" wp14:anchorId="6EB2CCE8" wp14:editId="5C6BD2FF">
-            <wp:extent cx="5480685" cy="3830320"/>
-            <wp:effectExtent l="0" t="0" r="5715" b="17780"/>
+          <wp:inline distT="0" distB="0" distL="114300" distR="114300">
+            <wp:extent cx="4776470" cy="3338195"/>
+            <wp:effectExtent l="0" t="0" r="5080" b="14605"/>
             <wp:docPr id="20" name="图片 20" descr="0a636078b7444566f78689ba0bcf5d9"/>
             <wp:cNvGraphicFramePr>
               <a:graphicFrameLocks xmlns:a="http://schemas.openxmlformats.org/drawingml/2006/main" noChangeAspect="1"/>
@@ -4515,7 +4644,7 @@
                     </pic:cNvPicPr>
                   </pic:nvPicPr>
                   <pic:blipFill>
-                    <a:blip r:embed="rId33"/>
+                    <a:blip r:embed="rId36"/>
                     <a:stretch>
                       <a:fillRect/>
                     </a:stretch>
@@ -4523,7 +4652,7 @@
                   <pic:spPr>
                     <a:xfrm>
                       <a:off x="0" y="0"/>
-                      <a:ext cx="5480685" cy="3830320"/>
+                      <a:ext cx="4776470" cy="3338195"/>
                     </a:xfrm>
                     <a:prstGeom prst="rect">
                       <a:avLst/>
@@ -4538,7 +4667,7 @@
     </w:p>
     <w:p>
       <w:pPr>
-        <w:pStyle w:val="ListParagraph"/>
+        <w:pStyle w:val="5"/>
         <w:ind w:left="0"/>
         <w:jc w:val="both"/>
         <w:rPr>
@@ -4555,35 +4684,35 @@
     </w:p>
     <w:p>
       <w:pPr>
-        <w:pStyle w:val="ListParagraph"/>
+        <w:pStyle w:val="5"/>
         <w:ind w:left="0"/>
         <w:jc w:val="center"/>
       </w:pPr>
     </w:p>
     <w:p>
       <w:pPr>
-        <w:pStyle w:val="ListParagraph"/>
+        <w:pStyle w:val="5"/>
         <w:ind w:left="0"/>
         <w:jc w:val="center"/>
       </w:pPr>
     </w:p>
     <w:p>
       <w:pPr>
-        <w:pStyle w:val="ListParagraph"/>
+        <w:pStyle w:val="5"/>
         <w:ind w:left="0"/>
         <w:jc w:val="center"/>
       </w:pPr>
     </w:p>
     <w:p>
       <w:pPr>
-        <w:pStyle w:val="ListParagraph"/>
+        <w:pStyle w:val="5"/>
         <w:ind w:left="0"/>
         <w:jc w:val="center"/>
       </w:pPr>
     </w:p>
     <w:p>
       <w:pPr>
-        <w:pStyle w:val="ListParagraph"/>
+        <w:pStyle w:val="5"/>
         <w:ind w:left="0"/>
         <w:rPr>
           <w:lang w:val="en-US"/>
@@ -4592,7 +4721,7 @@
     </w:p>
     <w:p>
       <w:pPr>
-        <w:pStyle w:val="ListParagraph"/>
+        <w:pStyle w:val="5"/>
         <w:ind w:left="0"/>
         <w:jc w:val="both"/>
         <w:rPr>
@@ -4608,43 +4737,30 @@
           <w:bCs/>
           <w:lang w:val="en-US"/>
         </w:rPr>
-        <w:t>Throughput, Goodput, average packet delay, SR vs. GBN+SACK under losses</w:t>
-      </w:r>
-      <w:r>
-        <w:rPr>
-          <w:rFonts w:hint="eastAsia"/>
+        <w:t>Throughput, Goodput, average packet delay, SR vs. GBN+SACK under losses：</w:t>
+      </w:r>
+    </w:p>
+    <w:p>
+      <w:pPr>
+        <w:pStyle w:val="5"/>
+        <w:ind w:left="0"/>
+        <w:jc w:val="both"/>
+        <w:rPr>
           <w:b/>
           <w:bCs/>
           <w:lang w:val="en-US"/>
         </w:rPr>
-        <w:t>：</w:t>
-      </w:r>
-    </w:p>
-    <w:p>
-      <w:pPr>
-        <w:pStyle w:val="ListParagraph"/>
-        <w:ind w:left="0"/>
-        <w:jc w:val="both"/>
-        <w:rPr>
-          <w:b/>
-          <w:bCs/>
-          <w:lang w:val="en-US"/>
-        </w:rPr>
-      </w:pPr>
-    </w:p>
-    <w:p>
-      <w:pPr>
-        <w:pStyle w:val="ListParagraph"/>
+      </w:pPr>
+    </w:p>
+    <w:p>
+      <w:pPr>
+        <w:pStyle w:val="5"/>
         <w:ind w:left="0"/>
         <w:jc w:val="center"/>
       </w:pPr>
       <w:r>
-        <w:rPr>
-          <w:noProof/>
-        </w:rPr>
-        <w:lastRenderedPageBreak/>
         <w:drawing>
-          <wp:inline distT="0" distB="0" distL="114300" distR="114300" wp14:anchorId="2F8A5E13" wp14:editId="6A47C5C8">
+          <wp:inline distT="0" distB="0" distL="114300" distR="114300">
             <wp:extent cx="4820285" cy="2897505"/>
             <wp:effectExtent l="0" t="0" r="18415" b="17145"/>
             <wp:docPr id="23" name="图片 3"/>
@@ -4661,7 +4777,7 @@
                     </pic:cNvPicPr>
                   </pic:nvPicPr>
                   <pic:blipFill>
-                    <a:blip r:embed="rId34"/>
+                    <a:blip r:embed="rId37"/>
                     <a:stretch>
                       <a:fillRect/>
                     </a:stretch>
@@ -4688,7 +4804,7 @@
     </w:p>
     <w:p>
       <w:pPr>
-        <w:pStyle w:val="ListParagraph"/>
+        <w:pStyle w:val="5"/>
         <w:ind w:left="0"/>
         <w:jc w:val="center"/>
         <w:rPr>
@@ -4698,7 +4814,7 @@
     </w:p>
     <w:p>
       <w:pPr>
-        <w:pStyle w:val="ListParagraph"/>
+        <w:pStyle w:val="5"/>
         <w:ind w:left="0"/>
         <w:jc w:val="both"/>
       </w:pPr>
@@ -4721,11 +4837,8 @@
         <w:tab/>
       </w:r>
       <w:r>
-        <w:rPr>
-          <w:noProof/>
-        </w:rPr>
         <w:drawing>
-          <wp:inline distT="0" distB="0" distL="114300" distR="114300" wp14:anchorId="5E7B836A" wp14:editId="436D59B7">
+          <wp:inline distT="0" distB="0" distL="114300" distR="114300">
             <wp:extent cx="4208145" cy="3649345"/>
             <wp:effectExtent l="0" t="0" r="1905" b="8255"/>
             <wp:docPr id="21" name="图片 1"/>
@@ -4742,7 +4855,7 @@
                     </pic:cNvPicPr>
                   </pic:nvPicPr>
                   <pic:blipFill>
-                    <a:blip r:embed="rId35"/>
+                    <a:blip r:embed="rId38"/>
                     <a:stretch>
                       <a:fillRect/>
                     </a:stretch>
@@ -4769,41 +4882,20 @@
     </w:p>
     <w:p>
       <w:pPr>
-        <w:pStyle w:val="ListParagraph"/>
+        <w:pStyle w:val="5"/>
         <w:ind w:left="0"/>
         <w:jc w:val="center"/>
       </w:pPr>
     </w:p>
     <w:p>
       <w:pPr>
-        <w:pStyle w:val="ListParagraph"/>
+        <w:pStyle w:val="5"/>
         <w:ind w:left="0"/>
         <w:jc w:val="center"/>
       </w:pPr>
     </w:p>
     <w:p>
       <w:pPr>
-        <w:pStyle w:val="ListParagraph"/>
-        <w:ind w:left="0"/>
-        <w:jc w:val="center"/>
-      </w:pPr>
-    </w:p>
-    <w:p>
-      <w:pPr>
-        <w:pStyle w:val="ListParagraph"/>
-        <w:ind w:left="0"/>
-        <w:jc w:val="center"/>
-      </w:pPr>
-    </w:p>
-    <w:p>
-      <w:pPr>
-        <w:pStyle w:val="ListParagraph"/>
-        <w:ind w:left="0"/>
-        <w:jc w:val="center"/>
-      </w:pPr>
-    </w:p>
-    <w:p>
-      <w:pPr>
         <w:jc w:val="center"/>
         <w:rPr>
           <w:b/>
@@ -4815,14 +4907,12 @@
         <w:rPr>
           <w:b/>
           <w:bCs/>
-          <w:noProof/>
-          <w:lang w:val="en-US"/>
-        </w:rPr>
-        <w:lastRenderedPageBreak/>
+          <w:lang w:val="en-US"/>
+        </w:rPr>
         <w:drawing>
-          <wp:inline distT="0" distB="0" distL="114300" distR="114300" wp14:anchorId="5517A403" wp14:editId="06FBDB77">
-            <wp:extent cx="4758055" cy="3844925"/>
-            <wp:effectExtent l="0" t="0" r="4445" b="3175"/>
+          <wp:inline distT="0" distB="0" distL="114300" distR="114300">
+            <wp:extent cx="4462145" cy="3606165"/>
+            <wp:effectExtent l="0" t="0" r="14605" b="13335"/>
             <wp:docPr id="18" name="图片 18" descr="6e22b21ec1d21dc1b398adc2b0a01d9"/>
             <wp:cNvGraphicFramePr>
               <a:graphicFrameLocks xmlns:a="http://schemas.openxmlformats.org/drawingml/2006/main" noChangeAspect="1"/>
@@ -4837,7 +4927,7 @@
                     </pic:cNvPicPr>
                   </pic:nvPicPr>
                   <pic:blipFill>
-                    <a:blip r:embed="rId36"/>
+                    <a:blip r:embed="rId39"/>
                     <a:stretch>
                       <a:fillRect/>
                     </a:stretch>
@@ -4845,7 +4935,7 @@
                   <pic:spPr>
                     <a:xfrm>
                       <a:off x="0" y="0"/>
-                      <a:ext cx="4758055" cy="3844925"/>
+                      <a:ext cx="4462145" cy="3606165"/>
                     </a:xfrm>
                     <a:prstGeom prst="rect">
                       <a:avLst/>
@@ -4913,23 +5003,7 @@
           <w:rFonts w:hint="eastAsia"/>
           <w:lang w:val="en-US"/>
         </w:rPr>
-        <w:t xml:space="preserve">This can be found in the .csv </w:t>
-      </w:r>
-      <w:proofErr w:type="gramStart"/>
-      <w:r>
-        <w:rPr>
-          <w:rFonts w:hint="eastAsia"/>
-          <w:lang w:val="en-US"/>
-        </w:rPr>
-        <w:t>and.excel</w:t>
-      </w:r>
-      <w:proofErr w:type="gramEnd"/>
-      <w:r>
-        <w:rPr>
-          <w:rFonts w:hint="eastAsia"/>
-          <w:lang w:val="en-US"/>
-        </w:rPr>
-        <w:t xml:space="preserve"> files submitted on csa machines.</w:t>
+        <w:t>This can be found in the .csv and.excel files submitted on csa machines.</w:t>
       </w:r>
       <w:r>
         <w:rPr>
@@ -4948,7 +5022,6 @@
         <w:rPr>
           <w:lang w:val="en-US"/>
         </w:rPr>
-        <w:lastRenderedPageBreak/>
         <w:t>Our program is well tested, we go over the traces thoroughly.</w:t>
       </w:r>
     </w:p>
@@ -4983,16 +5056,16 @@
     <w:sectPr>
       <w:pgSz w:w="12240" w:h="15840"/>
       <w:pgMar w:top="1440" w:right="1440" w:bottom="1440" w:left="1440" w:header="720" w:footer="720" w:gutter="0"/>
-      <w:cols w:space="720"/>
-      <w:docGrid w:linePitch="360"/>
+      <w:cols w:space="720" w:num="1"/>
+      <w:docGrid w:linePitch="360" w:charSpace="0"/>
     </w:sectPr>
   </w:body>
 </w:document>
 </file>
 
 <file path=word/endnotes.xml><?xml version="1.0" encoding="utf-8"?>
-<w:endnotes xmlns:wpc="http://schemas.microsoft.com/office/word/2010/wordprocessingCanvas" xmlns:cx="http://schemas.microsoft.com/office/drawing/2014/chartex" xmlns:cx1="http://schemas.microsoft.com/office/drawing/2015/9/8/chartex" xmlns:cx2="http://schemas.microsoft.com/office/drawing/2015/10/21/chartex" xmlns:cx3="http://schemas.microsoft.com/office/drawing/2016/5/9/chartex" xmlns:cx4="http://schemas.microsoft.com/office/drawing/2016/5/10/chartex" xmlns:cx5="http://schemas.microsoft.com/office/drawing/2016/5/11/chartex" xmlns:cx6="http://schemas.microsoft.com/office/drawing/2016/5/12/chartex" xmlns:cx7="http://schemas.microsoft.com/office/drawing/2016/5/13/chartex" xmlns:cx8="http://schemas.microsoft.com/office/drawing/2016/5/14/chartex" xmlns:mc="http://schemas.openxmlformats.org/markup-compatibility/2006" xmlns:aink="http://schemas.microsoft.com/office/drawing/2016/ink" xmlns:am3d="http://schemas.microsoft.com/office/drawing/2017/model3d" xmlns:o="urn:schemas-microsoft-com:office:office" xmlns:r="http://schemas.openxmlformats.org/officeDocument/2006/relationships" xmlns:m="http://schemas.openxmlformats.org/officeDocument/2006/math" xmlns:v="urn:schemas-microsoft-com:vml" xmlns:wp14="http://schemas.microsoft.com/office/word/2010/wordprocessingDrawing" xmlns:wp="http://schemas.openxmlformats.org/drawingml/2006/wordprocessingDrawing" xmlns:w10="urn:schemas-microsoft-com:office:word" xmlns:w="http://schemas.openxmlformats.org/wordprocessingml/2006/main" xmlns:w14="http://schemas.microsoft.com/office/word/2010/wordml" xmlns:w15="http://schemas.microsoft.com/office/word/2012/wordml" xmlns:w16cex="http://schemas.microsoft.com/office/word/2018/wordml/cex" xmlns:w16cid="http://schemas.microsoft.com/office/word/2016/wordml/cid" xmlns:w16="http://schemas.microsoft.com/office/word/2018/wordml" xmlns:w16sdtdh="http://schemas.microsoft.com/office/word/2020/wordml/sdtdatahash" xmlns:w16se="http://schemas.microsoft.com/office/word/2015/wordml/symex" xmlns:wpg="http://schemas.microsoft.com/office/word/2010/wordprocessingGroup" xmlns:wpi="http://schemas.microsoft.com/office/word/2010/wordprocessingInk" xmlns:wne="http://schemas.microsoft.com/office/word/2006/wordml" xmlns:wps="http://schemas.microsoft.com/office/word/2010/wordprocessingShape" mc:Ignorable="w14 w15 w16se w16cid w16 w16cex w16sdtdh wp14">
-  <w:endnote w:type="separator" w:id="-1">
+<w:endnotes xmlns:wpc="http://schemas.microsoft.com/office/word/2010/wordprocessingCanvas" xmlns:mc="http://schemas.openxmlformats.org/markup-compatibility/2006" xmlns:o="urn:schemas-microsoft-com:office:office" xmlns:r="http://schemas.openxmlformats.org/officeDocument/2006/relationships" xmlns:m="http://schemas.openxmlformats.org/officeDocument/2006/math" xmlns:v="urn:schemas-microsoft-com:vml" xmlns:wp14="http://schemas.microsoft.com/office/word/2010/wordprocessingDrawing" xmlns:wp="http://schemas.openxmlformats.org/drawingml/2006/wordprocessingDrawing" xmlns:w="http://schemas.openxmlformats.org/wordprocessingml/2006/main" xmlns:w14="http://schemas.microsoft.com/office/word/2010/wordml" xmlns:w15="http://schemas.microsoft.com/office/word/2012/wordml" xmlns:w10="urn:schemas-microsoft-com:office:word" xmlns:wpg="http://schemas.microsoft.com/office/word/2010/wordprocessingGroup" xmlns:wpi="http://schemas.microsoft.com/office/word/2010/wordprocessingInk" xmlns:wne="http://schemas.microsoft.com/office/word/2006/wordml" xmlns:wps="http://schemas.microsoft.com/office/word/2010/wordprocessingShape" xmlns:wpsCustomData="http://www.wps.cn/officeDocument/2013/wpsCustomData" mc:Ignorable="w14 w15 wp14">
+  <w:endnote w:type="separator" w:id="0">
     <w:p>
       <w:pPr>
         <w:spacing w:line="240" w:lineRule="auto"/>
@@ -5002,7 +5075,7 @@
       </w:r>
     </w:p>
   </w:endnote>
-  <w:endnote w:type="continuationSeparator" w:id="0">
+  <w:endnote w:type="continuationSeparator" w:id="1">
     <w:p>
       <w:pPr>
         <w:spacing w:line="240" w:lineRule="auto"/>
@@ -5016,21 +5089,21 @@
 </file>
 
 <file path=word/footnotes.xml><?xml version="1.0" encoding="utf-8"?>
-<w:footnotes xmlns:wpc="http://schemas.microsoft.com/office/word/2010/wordprocessingCanvas" xmlns:cx="http://schemas.microsoft.com/office/drawing/2014/chartex" xmlns:cx1="http://schemas.microsoft.com/office/drawing/2015/9/8/chartex" xmlns:cx2="http://schemas.microsoft.com/office/drawing/2015/10/21/chartex" xmlns:cx3="http://schemas.microsoft.com/office/drawing/2016/5/9/chartex" xmlns:cx4="http://schemas.microsoft.com/office/drawing/2016/5/10/chartex" xmlns:cx5="http://schemas.microsoft.com/office/drawing/2016/5/11/chartex" xmlns:cx6="http://schemas.microsoft.com/office/drawing/2016/5/12/chartex" xmlns:cx7="http://schemas.microsoft.com/office/drawing/2016/5/13/chartex" xmlns:cx8="http://schemas.microsoft.com/office/drawing/2016/5/14/chartex" xmlns:mc="http://schemas.openxmlformats.org/markup-compatibility/2006" xmlns:aink="http://schemas.microsoft.com/office/drawing/2016/ink" xmlns:am3d="http://schemas.microsoft.com/office/drawing/2017/model3d" xmlns:o="urn:schemas-microsoft-com:office:office" xmlns:r="http://schemas.openxmlformats.org/officeDocument/2006/relationships" xmlns:m="http://schemas.openxmlformats.org/officeDocument/2006/math" xmlns:v="urn:schemas-microsoft-com:vml" xmlns:wp14="http://schemas.microsoft.com/office/word/2010/wordprocessingDrawing" xmlns:wp="http://schemas.openxmlformats.org/drawingml/2006/wordprocessingDrawing" xmlns:w10="urn:schemas-microsoft-com:office:word" xmlns:w="http://schemas.openxmlformats.org/wordprocessingml/2006/main" xmlns:w14="http://schemas.microsoft.com/office/word/2010/wordml" xmlns:w15="http://schemas.microsoft.com/office/word/2012/wordml" xmlns:w16cex="http://schemas.microsoft.com/office/word/2018/wordml/cex" xmlns:w16cid="http://schemas.microsoft.com/office/word/2016/wordml/cid" xmlns:w16="http://schemas.microsoft.com/office/word/2018/wordml" xmlns:w16sdtdh="http://schemas.microsoft.com/office/word/2020/wordml/sdtdatahash" xmlns:w16se="http://schemas.microsoft.com/office/word/2015/wordml/symex" xmlns:wpg="http://schemas.microsoft.com/office/word/2010/wordprocessingGroup" xmlns:wpi="http://schemas.microsoft.com/office/word/2010/wordprocessingInk" xmlns:wne="http://schemas.microsoft.com/office/word/2006/wordml" xmlns:wps="http://schemas.microsoft.com/office/word/2010/wordprocessingShape" mc:Ignorable="w14 w15 w16se w16cid w16 w16cex w16sdtdh wp14">
-  <w:footnote w:type="separator" w:id="-1">
-    <w:p>
-      <w:pPr>
-        <w:spacing w:after="0"/>
+<w:footnotes xmlns:wpc="http://schemas.microsoft.com/office/word/2010/wordprocessingCanvas" xmlns:mc="http://schemas.openxmlformats.org/markup-compatibility/2006" xmlns:o="urn:schemas-microsoft-com:office:office" xmlns:r="http://schemas.openxmlformats.org/officeDocument/2006/relationships" xmlns:m="http://schemas.openxmlformats.org/officeDocument/2006/math" xmlns:v="urn:schemas-microsoft-com:vml" xmlns:wp14="http://schemas.microsoft.com/office/word/2010/wordprocessingDrawing" xmlns:wp="http://schemas.openxmlformats.org/drawingml/2006/wordprocessingDrawing" xmlns:w="http://schemas.openxmlformats.org/wordprocessingml/2006/main" xmlns:w14="http://schemas.microsoft.com/office/word/2010/wordml" xmlns:w15="http://schemas.microsoft.com/office/word/2012/wordml" xmlns:w10="urn:schemas-microsoft-com:office:word" xmlns:wpg="http://schemas.microsoft.com/office/word/2010/wordprocessingGroup" xmlns:wpi="http://schemas.microsoft.com/office/word/2010/wordprocessingInk" xmlns:wne="http://schemas.microsoft.com/office/word/2006/wordml" xmlns:wps="http://schemas.microsoft.com/office/word/2010/wordprocessingShape" xmlns:wpsCustomData="http://www.wps.cn/officeDocument/2013/wpsCustomData" mc:Ignorable="w14 w15 wp14">
+  <w:footnote w:type="separator" w:id="0">
+    <w:p>
+      <w:pPr>
+        <w:spacing w:before="0" w:after="0" w:line="259" w:lineRule="auto"/>
       </w:pPr>
       <w:r>
         <w:separator/>
       </w:r>
     </w:p>
   </w:footnote>
-  <w:footnote w:type="continuationSeparator" w:id="0">
-    <w:p>
-      <w:pPr>
-        <w:spacing w:after="0"/>
+  <w:footnote w:type="continuationSeparator" w:id="1">
+    <w:p>
+      <w:pPr>
+        <w:spacing w:before="0" w:after="0" w:line="259" w:lineRule="auto"/>
       </w:pPr>
       <w:r>
         <w:continuationSeparator/>
@@ -5041,12 +5114,13 @@
 </file>
 
 <file path=word/numbering.xml><?xml version="1.0" encoding="utf-8"?>
-<w:numbering xmlns:wpc="http://schemas.microsoft.com/office/word/2010/wordprocessingCanvas" xmlns:cx="http://schemas.microsoft.com/office/drawing/2014/chartex" xmlns:cx1="http://schemas.microsoft.com/office/drawing/2015/9/8/chartex" xmlns:cx2="http://schemas.microsoft.com/office/drawing/2015/10/21/chartex" xmlns:cx3="http://schemas.microsoft.com/office/drawing/2016/5/9/chartex" xmlns:cx4="http://schemas.microsoft.com/office/drawing/2016/5/10/chartex" xmlns:cx5="http://schemas.microsoft.com/office/drawing/2016/5/11/chartex" xmlns:cx6="http://schemas.microsoft.com/office/drawing/2016/5/12/chartex" xmlns:cx7="http://schemas.microsoft.com/office/drawing/2016/5/13/chartex" xmlns:cx8="http://schemas.microsoft.com/office/drawing/2016/5/14/chartex" xmlns:mc="http://schemas.openxmlformats.org/markup-compatibility/2006" xmlns:aink="http://schemas.microsoft.com/office/drawing/2016/ink" xmlns:am3d="http://schemas.microsoft.com/office/drawing/2017/model3d" xmlns:o="urn:schemas-microsoft-com:office:office" xmlns:r="http://schemas.openxmlformats.org/officeDocument/2006/relationships" xmlns:m="http://schemas.openxmlformats.org/officeDocument/2006/math" xmlns:v="urn:schemas-microsoft-com:vml" xmlns:wp14="http://schemas.microsoft.com/office/word/2010/wordprocessingDrawing" xmlns:wp="http://schemas.openxmlformats.org/drawingml/2006/wordprocessingDrawing" xmlns:w10="urn:schemas-microsoft-com:office:word" xmlns:w="http://schemas.openxmlformats.org/wordprocessingml/2006/main" xmlns:w14="http://schemas.microsoft.com/office/word/2010/wordml" xmlns:w15="http://schemas.microsoft.com/office/word/2012/wordml" xmlns:w16cex="http://schemas.microsoft.com/office/word/2018/wordml/cex" xmlns:w16cid="http://schemas.microsoft.com/office/word/2016/wordml/cid" xmlns:w16="http://schemas.microsoft.com/office/word/2018/wordml" xmlns:w16sdtdh="http://schemas.microsoft.com/office/word/2020/wordml/sdtdatahash" xmlns:w16se="http://schemas.microsoft.com/office/word/2015/wordml/symex" xmlns:wpg="http://schemas.microsoft.com/office/word/2010/wordprocessingGroup" xmlns:wpi="http://schemas.microsoft.com/office/word/2010/wordprocessingInk" xmlns:wne="http://schemas.microsoft.com/office/word/2006/wordml" xmlns:wps="http://schemas.microsoft.com/office/word/2010/wordprocessingShape" mc:Ignorable="w14 w15 w16se w16cid w16 w16cex w16sdtdh wp14">
-  <w:abstractNum w:abstractNumId="0" w15:restartNumberingAfterBreak="0">
+<w:numbering xmlns:wpc="http://schemas.microsoft.com/office/word/2010/wordprocessingCanvas" xmlns:mc="http://schemas.openxmlformats.org/markup-compatibility/2006" xmlns:o="urn:schemas-microsoft-com:office:office" xmlns:r="http://schemas.openxmlformats.org/officeDocument/2006/relationships" xmlns:m="http://schemas.openxmlformats.org/officeDocument/2006/math" xmlns:v="urn:schemas-microsoft-com:vml" xmlns:wp14="http://schemas.microsoft.com/office/word/2010/wordprocessingDrawing" xmlns:wp="http://schemas.openxmlformats.org/drawingml/2006/wordprocessingDrawing" xmlns:w10="urn:schemas-microsoft-com:office:word" xmlns:w="http://schemas.openxmlformats.org/wordprocessingml/2006/main" xmlns:w14="http://schemas.microsoft.com/office/word/2010/wordml" xmlns:wpg="http://schemas.microsoft.com/office/word/2010/wordprocessingGroup" xmlns:wpi="http://schemas.microsoft.com/office/word/2010/wordprocessingInk" xmlns:wne="http://schemas.microsoft.com/office/word/2006/wordml" xmlns:wps="http://schemas.microsoft.com/office/word/2010/wordprocessingShape" xmlns:wpsCustomData="http://www.wps.cn/officeDocument/2013/wpsCustomData" mc:Ignorable="w14 wp14">
+  <w:abstractNum w:abstractNumId="0">
     <w:nsid w:val="0CA4100D"/>
     <w:multiLevelType w:val="multilevel"/>
     <w:tmpl w:val="0CA4100D"/>
-    <w:lvl w:ilvl="0">
+    <w:lvl w:ilvl="0" w:tentative="0">
+      <w:start w:val="0"/>
       <w:numFmt w:val="bullet"/>
       <w:lvlText w:val="-"/>
       <w:lvlJc w:val="left"/>
@@ -5054,10 +5128,10 @@
         <w:ind w:left="720" w:hanging="360"/>
       </w:pPr>
       <w:rPr>
-        <w:rFonts w:ascii="Calibri" w:eastAsiaTheme="minorEastAsia" w:hAnsi="Calibri" w:cs="Calibri" w:hint="default"/>
+        <w:rFonts w:hint="default" w:ascii="Calibri" w:hAnsi="Calibri" w:cs="Calibri" w:eastAsiaTheme="minorEastAsia"/>
       </w:rPr>
     </w:lvl>
-    <w:lvl w:ilvl="1">
+    <w:lvl w:ilvl="1" w:tentative="0">
       <w:start w:val="1"/>
       <w:numFmt w:val="bullet"/>
       <w:lvlText w:val="o"/>
@@ -5066,10 +5140,10 @@
         <w:ind w:left="1440" w:hanging="360"/>
       </w:pPr>
       <w:rPr>
-        <w:rFonts w:ascii="Courier New" w:hAnsi="Courier New" w:cs="Courier New" w:hint="default"/>
+        <w:rFonts w:hint="default" w:ascii="Courier New" w:hAnsi="Courier New" w:cs="Courier New"/>
       </w:rPr>
     </w:lvl>
-    <w:lvl w:ilvl="2">
+    <w:lvl w:ilvl="2" w:tentative="0">
       <w:start w:val="1"/>
       <w:numFmt w:val="bullet"/>
       <w:lvlText w:val=""/>
@@ -5078,10 +5152,10 @@
         <w:ind w:left="2160" w:hanging="360"/>
       </w:pPr>
       <w:rPr>
-        <w:rFonts w:ascii="Wingdings" w:hAnsi="Wingdings" w:hint="default"/>
+        <w:rFonts w:hint="default" w:ascii="Wingdings" w:hAnsi="Wingdings"/>
       </w:rPr>
     </w:lvl>
-    <w:lvl w:ilvl="3">
+    <w:lvl w:ilvl="3" w:tentative="0">
       <w:start w:val="1"/>
       <w:numFmt w:val="bullet"/>
       <w:lvlText w:val=""/>
@@ -5090,10 +5164,10 @@
         <w:ind w:left="2880" w:hanging="360"/>
       </w:pPr>
       <w:rPr>
-        <w:rFonts w:ascii="Symbol" w:hAnsi="Symbol" w:hint="default"/>
+        <w:rFonts w:hint="default" w:ascii="Symbol" w:hAnsi="Symbol"/>
       </w:rPr>
     </w:lvl>
-    <w:lvl w:ilvl="4">
+    <w:lvl w:ilvl="4" w:tentative="0">
       <w:start w:val="1"/>
       <w:numFmt w:val="bullet"/>
       <w:lvlText w:val="o"/>
@@ -5102,10 +5176,10 @@
         <w:ind w:left="3600" w:hanging="360"/>
       </w:pPr>
       <w:rPr>
-        <w:rFonts w:ascii="Courier New" w:hAnsi="Courier New" w:cs="Courier New" w:hint="default"/>
+        <w:rFonts w:hint="default" w:ascii="Courier New" w:hAnsi="Courier New" w:cs="Courier New"/>
       </w:rPr>
     </w:lvl>
-    <w:lvl w:ilvl="5">
+    <w:lvl w:ilvl="5" w:tentative="0">
       <w:start w:val="1"/>
       <w:numFmt w:val="bullet"/>
       <w:lvlText w:val=""/>
@@ -5114,10 +5188,10 @@
         <w:ind w:left="4320" w:hanging="360"/>
       </w:pPr>
       <w:rPr>
-        <w:rFonts w:ascii="Wingdings" w:hAnsi="Wingdings" w:hint="default"/>
+        <w:rFonts w:hint="default" w:ascii="Wingdings" w:hAnsi="Wingdings"/>
       </w:rPr>
     </w:lvl>
-    <w:lvl w:ilvl="6">
+    <w:lvl w:ilvl="6" w:tentative="0">
       <w:start w:val="1"/>
       <w:numFmt w:val="bullet"/>
       <w:lvlText w:val=""/>
@@ -5126,10 +5200,10 @@
         <w:ind w:left="5040" w:hanging="360"/>
       </w:pPr>
       <w:rPr>
-        <w:rFonts w:ascii="Symbol" w:hAnsi="Symbol" w:hint="default"/>
+        <w:rFonts w:hint="default" w:ascii="Symbol" w:hAnsi="Symbol"/>
       </w:rPr>
     </w:lvl>
-    <w:lvl w:ilvl="7">
+    <w:lvl w:ilvl="7" w:tentative="0">
       <w:start w:val="1"/>
       <w:numFmt w:val="bullet"/>
       <w:lvlText w:val="o"/>
@@ -5138,10 +5212,10 @@
         <w:ind w:left="5760" w:hanging="360"/>
       </w:pPr>
       <w:rPr>
-        <w:rFonts w:ascii="Courier New" w:hAnsi="Courier New" w:cs="Courier New" w:hint="default"/>
+        <w:rFonts w:hint="default" w:ascii="Courier New" w:hAnsi="Courier New" w:cs="Courier New"/>
       </w:rPr>
     </w:lvl>
-    <w:lvl w:ilvl="8">
+    <w:lvl w:ilvl="8" w:tentative="0">
       <w:start w:val="1"/>
       <w:numFmt w:val="bullet"/>
       <w:lvlText w:val=""/>
@@ -5150,15 +5224,16 @@
         <w:ind w:left="6480" w:hanging="360"/>
       </w:pPr>
       <w:rPr>
-        <w:rFonts w:ascii="Wingdings" w:hAnsi="Wingdings" w:hint="default"/>
+        <w:rFonts w:hint="default" w:ascii="Wingdings" w:hAnsi="Wingdings"/>
       </w:rPr>
     </w:lvl>
   </w:abstractNum>
-  <w:abstractNum w:abstractNumId="1" w15:restartNumberingAfterBreak="0">
+  <w:abstractNum w:abstractNumId="1">
     <w:nsid w:val="3BD22A34"/>
     <w:multiLevelType w:val="multilevel"/>
     <w:tmpl w:val="3BD22A34"/>
-    <w:lvl w:ilvl="0">
+    <w:lvl w:ilvl="0" w:tentative="0">
+      <w:start w:val="0"/>
       <w:numFmt w:val="bullet"/>
       <w:lvlText w:val="-"/>
       <w:lvlJc w:val="left"/>
@@ -5166,10 +5241,10 @@
         <w:ind w:left="720" w:hanging="360"/>
       </w:pPr>
       <w:rPr>
-        <w:rFonts w:ascii="Calibri" w:eastAsiaTheme="minorEastAsia" w:hAnsi="Calibri" w:cs="Calibri" w:hint="default"/>
+        <w:rFonts w:hint="default" w:ascii="Calibri" w:hAnsi="Calibri" w:cs="Calibri" w:eastAsiaTheme="minorEastAsia"/>
       </w:rPr>
     </w:lvl>
-    <w:lvl w:ilvl="1">
+    <w:lvl w:ilvl="1" w:tentative="0">
       <w:start w:val="1"/>
       <w:numFmt w:val="bullet"/>
       <w:lvlText w:val="o"/>
@@ -5178,10 +5253,10 @@
         <w:ind w:left="1440" w:hanging="360"/>
       </w:pPr>
       <w:rPr>
-        <w:rFonts w:ascii="Courier New" w:hAnsi="Courier New" w:cs="Courier New" w:hint="default"/>
+        <w:rFonts w:hint="default" w:ascii="Courier New" w:hAnsi="Courier New" w:cs="Courier New"/>
       </w:rPr>
     </w:lvl>
-    <w:lvl w:ilvl="2">
+    <w:lvl w:ilvl="2" w:tentative="0">
       <w:start w:val="1"/>
       <w:numFmt w:val="bullet"/>
       <w:lvlText w:val=""/>
@@ -5190,10 +5265,10 @@
         <w:ind w:left="2160" w:hanging="360"/>
       </w:pPr>
       <w:rPr>
-        <w:rFonts w:ascii="Wingdings" w:hAnsi="Wingdings" w:hint="default"/>
+        <w:rFonts w:hint="default" w:ascii="Wingdings" w:hAnsi="Wingdings"/>
       </w:rPr>
     </w:lvl>
-    <w:lvl w:ilvl="3">
+    <w:lvl w:ilvl="3" w:tentative="0">
       <w:start w:val="1"/>
       <w:numFmt w:val="bullet"/>
       <w:lvlText w:val=""/>
@@ -5202,10 +5277,10 @@
         <w:ind w:left="2880" w:hanging="360"/>
       </w:pPr>
       <w:rPr>
-        <w:rFonts w:ascii="Symbol" w:hAnsi="Symbol" w:hint="default"/>
+        <w:rFonts w:hint="default" w:ascii="Symbol" w:hAnsi="Symbol"/>
       </w:rPr>
     </w:lvl>
-    <w:lvl w:ilvl="4">
+    <w:lvl w:ilvl="4" w:tentative="0">
       <w:start w:val="1"/>
       <w:numFmt w:val="bullet"/>
       <w:lvlText w:val="o"/>
@@ -5214,10 +5289,10 @@
         <w:ind w:left="3600" w:hanging="360"/>
       </w:pPr>
       <w:rPr>
-        <w:rFonts w:ascii="Courier New" w:hAnsi="Courier New" w:cs="Courier New" w:hint="default"/>
+        <w:rFonts w:hint="default" w:ascii="Courier New" w:hAnsi="Courier New" w:cs="Courier New"/>
       </w:rPr>
     </w:lvl>
-    <w:lvl w:ilvl="5">
+    <w:lvl w:ilvl="5" w:tentative="0">
       <w:start w:val="1"/>
       <w:numFmt w:val="bullet"/>
       <w:lvlText w:val=""/>
@@ -5226,10 +5301,10 @@
         <w:ind w:left="4320" w:hanging="360"/>
       </w:pPr>
       <w:rPr>
-        <w:rFonts w:ascii="Wingdings" w:hAnsi="Wingdings" w:hint="default"/>
+        <w:rFonts w:hint="default" w:ascii="Wingdings" w:hAnsi="Wingdings"/>
       </w:rPr>
     </w:lvl>
-    <w:lvl w:ilvl="6">
+    <w:lvl w:ilvl="6" w:tentative="0">
       <w:start w:val="1"/>
       <w:numFmt w:val="bullet"/>
       <w:lvlText w:val=""/>
@@ -5238,10 +5313,10 @@
         <w:ind w:left="5040" w:hanging="360"/>
       </w:pPr>
       <w:rPr>
-        <w:rFonts w:ascii="Symbol" w:hAnsi="Symbol" w:hint="default"/>
+        <w:rFonts w:hint="default" w:ascii="Symbol" w:hAnsi="Symbol"/>
       </w:rPr>
     </w:lvl>
-    <w:lvl w:ilvl="7">
+    <w:lvl w:ilvl="7" w:tentative="0">
       <w:start w:val="1"/>
       <w:numFmt w:val="bullet"/>
       <w:lvlText w:val="o"/>
@@ -5250,10 +5325,10 @@
         <w:ind w:left="5760" w:hanging="360"/>
       </w:pPr>
       <w:rPr>
-        <w:rFonts w:ascii="Courier New" w:hAnsi="Courier New" w:cs="Courier New" w:hint="default"/>
+        <w:rFonts w:hint="default" w:ascii="Courier New" w:hAnsi="Courier New" w:cs="Courier New"/>
       </w:rPr>
     </w:lvl>
-    <w:lvl w:ilvl="8">
+    <w:lvl w:ilvl="8" w:tentative="0">
       <w:start w:val="1"/>
       <w:numFmt w:val="bullet"/>
       <w:lvlText w:val=""/>
@@ -5262,7 +5337,7 @@
         <w:ind w:left="6480" w:hanging="360"/>
       </w:pPr>
       <w:rPr>
-        <w:rFonts w:ascii="Wingdings" w:hAnsi="Wingdings" w:hint="default"/>
+        <w:rFonts w:hint="default" w:ascii="Wingdings" w:hAnsi="Wingdings"/>
       </w:rPr>
     </w:lvl>
   </w:abstractNum>
@@ -5276,409 +5351,287 @@
 </file>
 
 <file path=word/styles.xml><?xml version="1.0" encoding="utf-8"?>
-<w:styles xmlns:mc="http://schemas.openxmlformats.org/markup-compatibility/2006" xmlns:r="http://schemas.openxmlformats.org/officeDocument/2006/relationships" xmlns:w="http://schemas.openxmlformats.org/wordprocessingml/2006/main" xmlns:w14="http://schemas.microsoft.com/office/word/2010/wordml" xmlns:w15="http://schemas.microsoft.com/office/word/2012/wordml" xmlns:w16cex="http://schemas.microsoft.com/office/word/2018/wordml/cex" xmlns:w16cid="http://schemas.microsoft.com/office/word/2016/wordml/cid" xmlns:w16="http://schemas.microsoft.com/office/word/2018/wordml" xmlns:w16sdtdh="http://schemas.microsoft.com/office/word/2020/wordml/sdtdatahash" xmlns:w16se="http://schemas.microsoft.com/office/word/2015/wordml/symex" mc:Ignorable="w14 w15 w16se w16cid w16 w16cex w16sdtdh">
+<w:styles xmlns:mc="http://schemas.openxmlformats.org/markup-compatibility/2006" xmlns:o="urn:schemas-microsoft-com:office:office" xmlns:r="http://schemas.openxmlformats.org/officeDocument/2006/relationships" xmlns:m="http://schemas.openxmlformats.org/officeDocument/2006/math" xmlns:v="urn:schemas-microsoft-com:vml" xmlns:w="http://schemas.openxmlformats.org/wordprocessingml/2006/main" xmlns:w14="http://schemas.microsoft.com/office/word/2010/wordml" xmlns:w10="urn:schemas-microsoft-com:office:word" xmlns:sl="http://schemas.openxmlformats.org/schemaLibrary/2006/main" xmlns:wpsCustomData="http://www.wps.cn/officeDocument/2013/wpsCustomData" mc:Ignorable="w14">
   <w:docDefaults>
     <w:rPrDefault>
       <w:rPr>
-        <w:rFonts w:asciiTheme="minorHAnsi" w:eastAsiaTheme="minorEastAsia" w:hAnsiTheme="minorHAnsi" w:cstheme="minorBidi"/>
-        <w:lang w:val="en-CA" w:eastAsia="zh-CN" w:bidi="ar-SA"/>
+        <w:rFonts w:asciiTheme="minorHAnsi" w:hAnsiTheme="minorHAnsi" w:eastAsiaTheme="minorEastAsia" w:cstheme="minorBidi"/>
       </w:rPr>
     </w:rPrDefault>
     <w:pPrDefault/>
   </w:docDefaults>
-  <w:latentStyles w:defLockedState="0" w:defUIPriority="99" w:defSemiHidden="0" w:defUnhideWhenUsed="0" w:defQFormat="0" w:count="376">
-    <w:lsdException w:name="Normal" w:uiPriority="0" w:qFormat="1"/>
-    <w:lsdException w:name="heading 1" w:uiPriority="9" w:qFormat="1"/>
-    <w:lsdException w:name="heading 2" w:semiHidden="1" w:uiPriority="9" w:unhideWhenUsed="1" w:qFormat="1"/>
-    <w:lsdException w:name="heading 3" w:semiHidden="1" w:uiPriority="9" w:unhideWhenUsed="1" w:qFormat="1"/>
-    <w:lsdException w:name="heading 4" w:semiHidden="1" w:uiPriority="9" w:unhideWhenUsed="1" w:qFormat="1"/>
-    <w:lsdException w:name="heading 5" w:semiHidden="1" w:uiPriority="9" w:unhideWhenUsed="1" w:qFormat="1"/>
-    <w:lsdException w:name="heading 6" w:semiHidden="1" w:uiPriority="9" w:unhideWhenUsed="1" w:qFormat="1"/>
-    <w:lsdException w:name="heading 7" w:semiHidden="1" w:uiPriority="9" w:unhideWhenUsed="1" w:qFormat="1"/>
-    <w:lsdException w:name="heading 8" w:semiHidden="1" w:uiPriority="9" w:unhideWhenUsed="1" w:qFormat="1"/>
-    <w:lsdException w:name="heading 9" w:semiHidden="1" w:uiPriority="9" w:unhideWhenUsed="1" w:qFormat="1"/>
-    <w:lsdException w:name="index 1" w:semiHidden="1" w:unhideWhenUsed="1"/>
-    <w:lsdException w:name="index 2" w:semiHidden="1" w:unhideWhenUsed="1"/>
-    <w:lsdException w:name="index 3" w:semiHidden="1" w:unhideWhenUsed="1"/>
-    <w:lsdException w:name="index 4" w:semiHidden="1" w:unhideWhenUsed="1"/>
-    <w:lsdException w:name="index 5" w:semiHidden="1" w:unhideWhenUsed="1"/>
-    <w:lsdException w:name="index 6" w:semiHidden="1" w:unhideWhenUsed="1"/>
-    <w:lsdException w:name="index 7" w:semiHidden="1" w:unhideWhenUsed="1"/>
-    <w:lsdException w:name="index 8" w:semiHidden="1" w:unhideWhenUsed="1"/>
-    <w:lsdException w:name="index 9" w:semiHidden="1" w:unhideWhenUsed="1"/>
-    <w:lsdException w:name="toc 1" w:semiHidden="1" w:uiPriority="39" w:unhideWhenUsed="1"/>
-    <w:lsdException w:name="toc 2" w:semiHidden="1" w:uiPriority="39" w:unhideWhenUsed="1"/>
-    <w:lsdException w:name="toc 3" w:semiHidden="1" w:uiPriority="39" w:unhideWhenUsed="1"/>
-    <w:lsdException w:name="toc 4" w:semiHidden="1" w:uiPriority="39" w:unhideWhenUsed="1"/>
-    <w:lsdException w:name="toc 5" w:semiHidden="1" w:uiPriority="39" w:unhideWhenUsed="1"/>
-    <w:lsdException w:name="toc 6" w:semiHidden="1" w:uiPriority="39" w:unhideWhenUsed="1"/>
-    <w:lsdException w:name="toc 7" w:semiHidden="1" w:uiPriority="39" w:unhideWhenUsed="1"/>
-    <w:lsdException w:name="toc 8" w:semiHidden="1" w:uiPriority="39" w:unhideWhenUsed="1"/>
-    <w:lsdException w:name="toc 9" w:semiHidden="1" w:uiPriority="39" w:unhideWhenUsed="1"/>
-    <w:lsdException w:name="Normal Indent" w:semiHidden="1" w:unhideWhenUsed="1"/>
-    <w:lsdException w:name="footnote text" w:semiHidden="1" w:unhideWhenUsed="1"/>
-    <w:lsdException w:name="annotation text" w:semiHidden="1" w:unhideWhenUsed="1"/>
-    <w:lsdException w:name="header" w:semiHidden="1" w:unhideWhenUsed="1"/>
-    <w:lsdException w:name="footer" w:semiHidden="1" w:unhideWhenUsed="1"/>
-    <w:lsdException w:name="index heading" w:semiHidden="1" w:unhideWhenUsed="1"/>
-    <w:lsdException w:name="caption" w:semiHidden="1" w:uiPriority="35" w:unhideWhenUsed="1" w:qFormat="1"/>
-    <w:lsdException w:name="table of figures" w:semiHidden="1" w:unhideWhenUsed="1"/>
-    <w:lsdException w:name="envelope address" w:semiHidden="1" w:unhideWhenUsed="1"/>
-    <w:lsdException w:name="envelope return" w:semiHidden="1" w:unhideWhenUsed="1"/>
-    <w:lsdException w:name="footnote reference" w:semiHidden="1" w:unhideWhenUsed="1"/>
-    <w:lsdException w:name="annotation reference" w:semiHidden="1" w:unhideWhenUsed="1"/>
-    <w:lsdException w:name="line number" w:semiHidden="1" w:unhideWhenUsed="1"/>
-    <w:lsdException w:name="page number" w:semiHidden="1" w:unhideWhenUsed="1"/>
-    <w:lsdException w:name="endnote reference" w:semiHidden="1" w:unhideWhenUsed="1"/>
-    <w:lsdException w:name="endnote text" w:semiHidden="1" w:unhideWhenUsed="1"/>
-    <w:lsdException w:name="table of authorities" w:semiHidden="1" w:unhideWhenUsed="1"/>
-    <w:lsdException w:name="macro" w:semiHidden="1" w:unhideWhenUsed="1"/>
-    <w:lsdException w:name="toa heading" w:semiHidden="1" w:unhideWhenUsed="1"/>
-    <w:lsdException w:name="List" w:semiHidden="1" w:unhideWhenUsed="1"/>
-    <w:lsdException w:name="List Bullet" w:semiHidden="1" w:unhideWhenUsed="1"/>
-    <w:lsdException w:name="List Number" w:semiHidden="1" w:unhideWhenUsed="1"/>
-    <w:lsdException w:name="List 2" w:semiHidden="1" w:unhideWhenUsed="1"/>
-    <w:lsdException w:name="List 3" w:semiHidden="1" w:unhideWhenUsed="1"/>
-    <w:lsdException w:name="List 4" w:semiHidden="1" w:unhideWhenUsed="1"/>
-    <w:lsdException w:name="List 5" w:semiHidden="1" w:unhideWhenUsed="1"/>
-    <w:lsdException w:name="List Bullet 2" w:semiHidden="1" w:unhideWhenUsed="1"/>
-    <w:lsdException w:name="List Bullet 3" w:semiHidden="1" w:unhideWhenUsed="1"/>
-    <w:lsdException w:name="List Bullet 4" w:semiHidden="1" w:unhideWhenUsed="1"/>
-    <w:lsdException w:name="List Bullet 5" w:semiHidden="1" w:unhideWhenUsed="1"/>
-    <w:lsdException w:name="List Number 2" w:semiHidden="1" w:unhideWhenUsed="1"/>
-    <w:lsdException w:name="List Number 3" w:semiHidden="1" w:unhideWhenUsed="1"/>
-    <w:lsdException w:name="List Number 4" w:semiHidden="1" w:unhideWhenUsed="1"/>
-    <w:lsdException w:name="List Number 5" w:semiHidden="1" w:unhideWhenUsed="1"/>
-    <w:lsdException w:name="Title" w:uiPriority="10" w:qFormat="1"/>
-    <w:lsdException w:name="Closing" w:semiHidden="1" w:unhideWhenUsed="1"/>
-    <w:lsdException w:name="Signature" w:semiHidden="1" w:unhideWhenUsed="1"/>
-    <w:lsdException w:name="Default Paragraph Font" w:semiHidden="1" w:uiPriority="1" w:unhideWhenUsed="1" w:qFormat="1"/>
-    <w:lsdException w:name="Body Text" w:semiHidden="1" w:unhideWhenUsed="1"/>
-    <w:lsdException w:name="Body Text Indent" w:semiHidden="1" w:unhideWhenUsed="1"/>
-    <w:lsdException w:name="List Continue" w:semiHidden="1" w:unhideWhenUsed="1"/>
-    <w:lsdException w:name="List Continue 2" w:semiHidden="1" w:unhideWhenUsed="1"/>
-    <w:lsdException w:name="List Continue 3" w:semiHidden="1" w:unhideWhenUsed="1"/>
-    <w:lsdException w:name="List Continue 4" w:semiHidden="1" w:unhideWhenUsed="1"/>
-    <w:lsdException w:name="List Continue 5" w:semiHidden="1" w:unhideWhenUsed="1"/>
-    <w:lsdException w:name="Message Header" w:semiHidden="1" w:unhideWhenUsed="1"/>
-    <w:lsdException w:name="Subtitle" w:uiPriority="11" w:qFormat="1"/>
-    <w:lsdException w:name="Salutation" w:semiHidden="1" w:unhideWhenUsed="1"/>
-    <w:lsdException w:name="Date" w:semiHidden="1" w:unhideWhenUsed="1"/>
-    <w:lsdException w:name="Body Text First Indent" w:semiHidden="1" w:unhideWhenUsed="1"/>
-    <w:lsdException w:name="Body Text First Indent 2" w:semiHidden="1" w:unhideWhenUsed="1"/>
-    <w:lsdException w:name="Note Heading" w:semiHidden="1" w:unhideWhenUsed="1"/>
-    <w:lsdException w:name="Body Text 2" w:semiHidden="1" w:unhideWhenUsed="1"/>
-    <w:lsdException w:name="Body Text 3" w:semiHidden="1" w:unhideWhenUsed="1"/>
-    <w:lsdException w:name="Body Text Indent 2" w:semiHidden="1" w:unhideWhenUsed="1"/>
-    <w:lsdException w:name="Body Text Indent 3" w:semiHidden="1" w:unhideWhenUsed="1"/>
-    <w:lsdException w:name="Block Text" w:semiHidden="1" w:unhideWhenUsed="1"/>
-    <w:lsdException w:name="Hyperlink" w:semiHidden="1" w:unhideWhenUsed="1"/>
-    <w:lsdException w:name="FollowedHyperlink" w:semiHidden="1" w:unhideWhenUsed="1"/>
-    <w:lsdException w:name="Strong" w:uiPriority="22" w:qFormat="1"/>
-    <w:lsdException w:name="Emphasis" w:uiPriority="20" w:qFormat="1"/>
-    <w:lsdException w:name="Document Map" w:semiHidden="1" w:unhideWhenUsed="1"/>
-    <w:lsdException w:name="Plain Text" w:semiHidden="1" w:unhideWhenUsed="1"/>
-    <w:lsdException w:name="E-mail Signature" w:semiHidden="1" w:unhideWhenUsed="1"/>
-    <w:lsdException w:name="HTML Top of Form" w:semiHidden="1" w:unhideWhenUsed="1"/>
-    <w:lsdException w:name="HTML Bottom of Form" w:semiHidden="1" w:unhideWhenUsed="1"/>
-    <w:lsdException w:name="Normal (Web)" w:semiHidden="1" w:unhideWhenUsed="1"/>
-    <w:lsdException w:name="HTML Acronym" w:semiHidden="1" w:unhideWhenUsed="1"/>
-    <w:lsdException w:name="HTML Address" w:semiHidden="1" w:unhideWhenUsed="1"/>
-    <w:lsdException w:name="HTML Cite" w:semiHidden="1" w:unhideWhenUsed="1"/>
-    <w:lsdException w:name="HTML Code" w:semiHidden="1" w:unhideWhenUsed="1"/>
-    <w:lsdException w:name="HTML Definition" w:semiHidden="1" w:unhideWhenUsed="1"/>
-    <w:lsdException w:name="HTML Keyboard" w:semiHidden="1" w:unhideWhenUsed="1"/>
-    <w:lsdException w:name="HTML Preformatted" w:semiHidden="1" w:unhideWhenUsed="1"/>
-    <w:lsdException w:name="HTML Sample" w:semiHidden="1" w:unhideWhenUsed="1"/>
-    <w:lsdException w:name="HTML Typewriter" w:semiHidden="1" w:unhideWhenUsed="1"/>
-    <w:lsdException w:name="HTML Variable" w:semiHidden="1" w:unhideWhenUsed="1"/>
-    <w:lsdException w:name="Normal Table" w:semiHidden="1" w:unhideWhenUsed="1" w:qFormat="1"/>
-    <w:lsdException w:name="annotation subject" w:semiHidden="1" w:unhideWhenUsed="1"/>
-    <w:lsdException w:name="No List" w:semiHidden="1" w:unhideWhenUsed="1"/>
-    <w:lsdException w:name="Outline List 1" w:semiHidden="1" w:unhideWhenUsed="1"/>
-    <w:lsdException w:name="Outline List 2" w:semiHidden="1" w:unhideWhenUsed="1"/>
-    <w:lsdException w:name="Outline List 3" w:semiHidden="1" w:unhideWhenUsed="1"/>
-    <w:lsdException w:name="Table Simple 1" w:semiHidden="1" w:unhideWhenUsed="1"/>
-    <w:lsdException w:name="Table Simple 2" w:semiHidden="1" w:unhideWhenUsed="1"/>
-    <w:lsdException w:name="Table Simple 3" w:semiHidden="1" w:unhideWhenUsed="1"/>
-    <w:lsdException w:name="Table Classic 1" w:semiHidden="1" w:unhideWhenUsed="1"/>
-    <w:lsdException w:name="Table Classic 2" w:semiHidden="1" w:unhideWhenUsed="1"/>
-    <w:lsdException w:name="Table Classic 3" w:semiHidden="1" w:unhideWhenUsed="1"/>
-    <w:lsdException w:name="Table Classic 4" w:semiHidden="1" w:unhideWhenUsed="1"/>
-    <w:lsdException w:name="Table Colorful 1" w:semiHidden="1" w:unhideWhenUsed="1"/>
-    <w:lsdException w:name="Table Colorful 2" w:semiHidden="1" w:unhideWhenUsed="1"/>
-    <w:lsdException w:name="Table Colorful 3" w:semiHidden="1" w:unhideWhenUsed="1"/>
-    <w:lsdException w:name="Table Columns 1" w:semiHidden="1" w:unhideWhenUsed="1"/>
-    <w:lsdException w:name="Table Columns 2" w:semiHidden="1" w:unhideWhenUsed="1"/>
-    <w:lsdException w:name="Table Columns 3" w:semiHidden="1" w:unhideWhenUsed="1"/>
-    <w:lsdException w:name="Table Columns 4" w:semiHidden="1" w:unhideWhenUsed="1"/>
-    <w:lsdException w:name="Table Columns 5" w:semiHidden="1" w:unhideWhenUsed="1"/>
-    <w:lsdException w:name="Table Grid 1" w:semiHidden="1" w:unhideWhenUsed="1"/>
-    <w:lsdException w:name="Table Grid 2" w:semiHidden="1" w:unhideWhenUsed="1"/>
-    <w:lsdException w:name="Table Grid 3" w:semiHidden="1" w:unhideWhenUsed="1"/>
-    <w:lsdException w:name="Table Grid 4" w:semiHidden="1" w:unhideWhenUsed="1"/>
-    <w:lsdException w:name="Table Grid 5" w:semiHidden="1" w:unhideWhenUsed="1"/>
-    <w:lsdException w:name="Table Grid 6" w:semiHidden="1" w:unhideWhenUsed="1"/>
-    <w:lsdException w:name="Table Grid 7" w:semiHidden="1" w:unhideWhenUsed="1"/>
-    <w:lsdException w:name="Table Grid 8" w:semiHidden="1" w:unhideWhenUsed="1"/>
-    <w:lsdException w:name="Table List 1" w:semiHidden="1" w:unhideWhenUsed="1"/>
-    <w:lsdException w:name="Table List 2" w:semiHidden="1" w:unhideWhenUsed="1"/>
-    <w:lsdException w:name="Table List 3" w:semiHidden="1" w:unhideWhenUsed="1"/>
-    <w:lsdException w:name="Table List 4" w:semiHidden="1" w:unhideWhenUsed="1"/>
-    <w:lsdException w:name="Table List 5" w:semiHidden="1" w:unhideWhenUsed="1"/>
-    <w:lsdException w:name="Table List 6" w:semiHidden="1" w:unhideWhenUsed="1"/>
-    <w:lsdException w:name="Table List 7" w:semiHidden="1" w:unhideWhenUsed="1"/>
-    <w:lsdException w:name="Table List 8" w:semiHidden="1" w:unhideWhenUsed="1"/>
-    <w:lsdException w:name="Table 3D effects 1" w:semiHidden="1" w:unhideWhenUsed="1"/>
-    <w:lsdException w:name="Table 3D effects 2" w:semiHidden="1" w:unhideWhenUsed="1"/>
-    <w:lsdException w:name="Table 3D effects 3" w:semiHidden="1" w:unhideWhenUsed="1"/>
-    <w:lsdException w:name="Table Contemporary" w:semiHidden="1" w:unhideWhenUsed="1"/>
-    <w:lsdException w:name="Table Elegant" w:semiHidden="1" w:unhideWhenUsed="1"/>
-    <w:lsdException w:name="Table Professional" w:semiHidden="1" w:unhideWhenUsed="1"/>
-    <w:lsdException w:name="Table Subtle 1" w:semiHidden="1" w:unhideWhenUsed="1"/>
-    <w:lsdException w:name="Table Subtle 2" w:semiHidden="1" w:unhideWhenUsed="1"/>
-    <w:lsdException w:name="Table Web 1" w:semiHidden="1" w:unhideWhenUsed="1"/>
-    <w:lsdException w:name="Table Web 2" w:semiHidden="1" w:unhideWhenUsed="1"/>
-    <w:lsdException w:name="Table Web 3" w:semiHidden="1" w:unhideWhenUsed="1"/>
-    <w:lsdException w:name="Balloon Text" w:semiHidden="1" w:unhideWhenUsed="1"/>
-    <w:lsdException w:name="Table Grid" w:uiPriority="39"/>
-    <w:lsdException w:name="Table Theme" w:semiHidden="1" w:unhideWhenUsed="1"/>
-    <w:lsdException w:name="Placeholder Text" w:semiHidden="1"/>
-    <w:lsdException w:name="Light Shading" w:uiPriority="60"/>
-    <w:lsdException w:name="Light List" w:uiPriority="61"/>
-    <w:lsdException w:name="Light Grid" w:uiPriority="62"/>
-    <w:lsdException w:name="Medium Shading 1" w:uiPriority="63"/>
-    <w:lsdException w:name="Medium Shading 2" w:uiPriority="64"/>
-    <w:lsdException w:name="Medium List 1" w:uiPriority="65"/>
-    <w:lsdException w:name="Medium List 2" w:uiPriority="66"/>
-    <w:lsdException w:name="Medium Grid 1" w:uiPriority="67"/>
-    <w:lsdException w:name="Medium Grid 2" w:uiPriority="68"/>
-    <w:lsdException w:name="Medium Grid 3" w:uiPriority="69"/>
-    <w:lsdException w:name="Dark List" w:uiPriority="70"/>
-    <w:lsdException w:name="Colorful Shading" w:uiPriority="71"/>
-    <w:lsdException w:name="Colorful List" w:uiPriority="72"/>
-    <w:lsdException w:name="Colorful Grid" w:uiPriority="73"/>
-    <w:lsdException w:name="Light Shading Accent 1" w:uiPriority="60"/>
-    <w:lsdException w:name="Light List Accent 1" w:uiPriority="61"/>
-    <w:lsdException w:name="Light Grid Accent 1" w:uiPriority="62"/>
-    <w:lsdException w:name="Medium Shading 1 Accent 1" w:uiPriority="63"/>
-    <w:lsdException w:name="Medium Shading 2 Accent 1" w:uiPriority="64"/>
-    <w:lsdException w:name="Medium List 1 Accent 1" w:uiPriority="65"/>
-    <w:lsdException w:name="Revision" w:semiHidden="1"/>
-    <w:lsdException w:name="List Paragraph" w:uiPriority="34" w:qFormat="1"/>
-    <w:lsdException w:name="Medium List 2 Accent 1" w:uiPriority="66"/>
-    <w:lsdException w:name="Medium Grid 1 Accent 1" w:uiPriority="67"/>
-    <w:lsdException w:name="Medium Grid 2 Accent 1" w:uiPriority="68"/>
-    <w:lsdException w:name="Medium Grid 3 Accent 1" w:uiPriority="69"/>
-    <w:lsdException w:name="Dark List Accent 1" w:uiPriority="70"/>
-    <w:lsdException w:name="Colorful Shading Accent 1" w:uiPriority="71"/>
-    <w:lsdException w:name="Colorful List Accent 1" w:uiPriority="72"/>
-    <w:lsdException w:name="Colorful Grid Accent 1" w:uiPriority="73"/>
-    <w:lsdException w:name="Light Shading Accent 2" w:uiPriority="60"/>
-    <w:lsdException w:name="Light List Accent 2" w:uiPriority="61"/>
-    <w:lsdException w:name="Light Grid Accent 2" w:uiPriority="62"/>
-    <w:lsdException w:name="Medium Shading 1 Accent 2" w:uiPriority="63"/>
-    <w:lsdException w:name="Medium Shading 2 Accent 2" w:uiPriority="64"/>
-    <w:lsdException w:name="Medium List 1 Accent 2" w:uiPriority="65"/>
-    <w:lsdException w:name="Medium List 2 Accent 2" w:uiPriority="66"/>
-    <w:lsdException w:name="Medium Grid 1 Accent 2" w:uiPriority="67"/>
-    <w:lsdException w:name="Medium Grid 2 Accent 2" w:uiPriority="68"/>
-    <w:lsdException w:name="Medium Grid 3 Accent 2" w:uiPriority="69"/>
-    <w:lsdException w:name="Dark List Accent 2" w:uiPriority="70"/>
-    <w:lsdException w:name="Colorful Shading Accent 2" w:uiPriority="71"/>
-    <w:lsdException w:name="Colorful List Accent 2" w:uiPriority="72"/>
-    <w:lsdException w:name="Colorful Grid Accent 2" w:uiPriority="73"/>
-    <w:lsdException w:name="Light Shading Accent 3" w:uiPriority="60"/>
-    <w:lsdException w:name="Light List Accent 3" w:uiPriority="61"/>
-    <w:lsdException w:name="Light Grid Accent 3" w:uiPriority="62"/>
-    <w:lsdException w:name="Medium Shading 1 Accent 3" w:uiPriority="63"/>
-    <w:lsdException w:name="Medium Shading 2 Accent 3" w:uiPriority="64"/>
-    <w:lsdException w:name="Medium List 1 Accent 3" w:uiPriority="65"/>
-    <w:lsdException w:name="Medium List 2 Accent 3" w:uiPriority="66"/>
-    <w:lsdException w:name="Medium Grid 1 Accent 3" w:uiPriority="67"/>
-    <w:lsdException w:name="Medium Grid 2 Accent 3" w:uiPriority="68"/>
-    <w:lsdException w:name="Medium Grid 3 Accent 3" w:uiPriority="69"/>
-    <w:lsdException w:name="Dark List Accent 3" w:uiPriority="70"/>
-    <w:lsdException w:name="Colorful Shading Accent 3" w:uiPriority="71"/>
-    <w:lsdException w:name="Colorful List Accent 3" w:uiPriority="72"/>
-    <w:lsdException w:name="Colorful Grid Accent 3" w:uiPriority="73"/>
-    <w:lsdException w:name="Light Shading Accent 4" w:uiPriority="60"/>
-    <w:lsdException w:name="Light List Accent 4" w:uiPriority="61"/>
-    <w:lsdException w:name="Light Grid Accent 4" w:uiPriority="62"/>
-    <w:lsdException w:name="Medium Shading 1 Accent 4" w:uiPriority="63"/>
-    <w:lsdException w:name="Medium Shading 2 Accent 4" w:uiPriority="64"/>
-    <w:lsdException w:name="Medium List 1 Accent 4" w:uiPriority="65"/>
-    <w:lsdException w:name="Medium List 2 Accent 4" w:uiPriority="66"/>
-    <w:lsdException w:name="Medium Grid 1 Accent 4" w:uiPriority="67"/>
-    <w:lsdException w:name="Medium Grid 2 Accent 4" w:uiPriority="68"/>
-    <w:lsdException w:name="Medium Grid 3 Accent 4" w:uiPriority="69"/>
-    <w:lsdException w:name="Dark List Accent 4" w:uiPriority="70"/>
-    <w:lsdException w:name="Colorful Shading Accent 4" w:uiPriority="71"/>
-    <w:lsdException w:name="Colorful List Accent 4" w:uiPriority="72"/>
-    <w:lsdException w:name="Colorful Grid Accent 4" w:uiPriority="73"/>
-    <w:lsdException w:name="Light Shading Accent 5" w:uiPriority="60"/>
-    <w:lsdException w:name="Light List Accent 5" w:uiPriority="61"/>
-    <w:lsdException w:name="Light Grid Accent 5" w:uiPriority="62"/>
-    <w:lsdException w:name="Medium Shading 1 Accent 5" w:uiPriority="63"/>
-    <w:lsdException w:name="Medium Shading 2 Accent 5" w:uiPriority="64"/>
-    <w:lsdException w:name="Medium List 1 Accent 5" w:uiPriority="65"/>
-    <w:lsdException w:name="Medium List 2 Accent 5" w:uiPriority="66"/>
-    <w:lsdException w:name="Medium Grid 1 Accent 5" w:uiPriority="67"/>
-    <w:lsdException w:name="Medium Grid 2 Accent 5" w:uiPriority="68"/>
-    <w:lsdException w:name="Medium Grid 3 Accent 5" w:uiPriority="69"/>
-    <w:lsdException w:name="Dark List Accent 5" w:uiPriority="70"/>
-    <w:lsdException w:name="Colorful Shading Accent 5" w:uiPriority="71"/>
-    <w:lsdException w:name="Colorful List Accent 5" w:uiPriority="72"/>
-    <w:lsdException w:name="Colorful Grid Accent 5" w:uiPriority="73"/>
-    <w:lsdException w:name="Light Shading Accent 6" w:uiPriority="60"/>
-    <w:lsdException w:name="Light List Accent 6" w:uiPriority="61"/>
-    <w:lsdException w:name="Light Grid Accent 6" w:uiPriority="62"/>
-    <w:lsdException w:name="Medium Shading 1 Accent 6" w:uiPriority="63"/>
-    <w:lsdException w:name="Medium Shading 2 Accent 6" w:uiPriority="64"/>
-    <w:lsdException w:name="Medium List 1 Accent 6" w:uiPriority="65"/>
-    <w:lsdException w:name="Medium List 2 Accent 6" w:uiPriority="66"/>
-    <w:lsdException w:name="Medium Grid 1 Accent 6" w:uiPriority="67"/>
-    <w:lsdException w:name="Medium Grid 2 Accent 6" w:uiPriority="68"/>
-    <w:lsdException w:name="Medium Grid 3 Accent 6" w:uiPriority="69"/>
-    <w:lsdException w:name="Dark List Accent 6" w:uiPriority="70"/>
-    <w:lsdException w:name="Colorful Shading Accent 6" w:uiPriority="71"/>
-    <w:lsdException w:name="Colorful List Accent 6" w:uiPriority="72"/>
-    <w:lsdException w:name="Colorful Grid Accent 6" w:uiPriority="73"/>
-    <w:lsdException w:name="Subtle Emphasis" w:uiPriority="19" w:qFormat="1"/>
-    <w:lsdException w:name="Intense Emphasis" w:uiPriority="21" w:qFormat="1"/>
-    <w:lsdException w:name="Subtle Reference" w:uiPriority="31" w:qFormat="1"/>
-    <w:lsdException w:name="Intense Reference" w:uiPriority="32" w:qFormat="1"/>
-    <w:lsdException w:name="Book Title" w:uiPriority="33" w:qFormat="1"/>
-    <w:lsdException w:name="Bibliography" w:semiHidden="1" w:uiPriority="37" w:unhideWhenUsed="1"/>
-    <w:lsdException w:name="TOC Heading" w:semiHidden="1" w:uiPriority="39" w:unhideWhenUsed="1" w:qFormat="1"/>
-    <w:lsdException w:name="Plain Table 1" w:uiPriority="41"/>
-    <w:lsdException w:name="Plain Table 2" w:uiPriority="42"/>
-    <w:lsdException w:name="Plain Table 3" w:uiPriority="43"/>
-    <w:lsdException w:name="Plain Table 4" w:uiPriority="44"/>
-    <w:lsdException w:name="Plain Table 5" w:uiPriority="45"/>
-    <w:lsdException w:name="Grid Table Light" w:uiPriority="40"/>
-    <w:lsdException w:name="Grid Table 1 Light" w:uiPriority="46"/>
-    <w:lsdException w:name="Grid Table 2" w:uiPriority="47"/>
-    <w:lsdException w:name="Grid Table 3" w:uiPriority="48"/>
-    <w:lsdException w:name="Grid Table 4" w:uiPriority="49"/>
-    <w:lsdException w:name="Grid Table 5 Dark" w:uiPriority="50"/>
-    <w:lsdException w:name="Grid Table 6 Colorful" w:uiPriority="51"/>
-    <w:lsdException w:name="Grid Table 7 Colorful" w:uiPriority="52"/>
-    <w:lsdException w:name="Grid Table 1 Light Accent 1" w:uiPriority="46"/>
-    <w:lsdException w:name="Grid Table 2 Accent 1" w:uiPriority="47"/>
-    <w:lsdException w:name="Grid Table 3 Accent 1" w:uiPriority="48"/>
-    <w:lsdException w:name="Grid Table 4 Accent 1" w:uiPriority="49"/>
-    <w:lsdException w:name="Grid Table 5 Dark Accent 1" w:uiPriority="50"/>
-    <w:lsdException w:name="Grid Table 6 Colorful Accent 1" w:uiPriority="51"/>
-    <w:lsdException w:name="Grid Table 7 Colorful Accent 1" w:uiPriority="52"/>
-    <w:lsdException w:name="Grid Table 1 Light Accent 2" w:uiPriority="46"/>
-    <w:lsdException w:name="Grid Table 2 Accent 2" w:uiPriority="47"/>
-    <w:lsdException w:name="Grid Table 3 Accent 2" w:uiPriority="48"/>
-    <w:lsdException w:name="Grid Table 4 Accent 2" w:uiPriority="49"/>
-    <w:lsdException w:name="Grid Table 5 Dark Accent 2" w:uiPriority="50"/>
-    <w:lsdException w:name="Grid Table 6 Colorful Accent 2" w:uiPriority="51"/>
-    <w:lsdException w:name="Grid Table 7 Colorful Accent 2" w:uiPriority="52"/>
-    <w:lsdException w:name="Grid Table 1 Light Accent 3" w:uiPriority="46"/>
-    <w:lsdException w:name="Grid Table 2 Accent 3" w:uiPriority="47"/>
-    <w:lsdException w:name="Grid Table 3 Accent 3" w:uiPriority="48"/>
-    <w:lsdException w:name="Grid Table 4 Accent 3" w:uiPriority="49"/>
-    <w:lsdException w:name="Grid Table 5 Dark Accent 3" w:uiPriority="50"/>
-    <w:lsdException w:name="Grid Table 6 Colorful Accent 3" w:uiPriority="51"/>
-    <w:lsdException w:name="Grid Table 7 Colorful Accent 3" w:uiPriority="52"/>
-    <w:lsdException w:name="Grid Table 1 Light Accent 4" w:uiPriority="46"/>
-    <w:lsdException w:name="Grid Table 2 Accent 4" w:uiPriority="47"/>
-    <w:lsdException w:name="Grid Table 3 Accent 4" w:uiPriority="48"/>
-    <w:lsdException w:name="Grid Table 4 Accent 4" w:uiPriority="49"/>
-    <w:lsdException w:name="Grid Table 5 Dark Accent 4" w:uiPriority="50"/>
-    <w:lsdException w:name="Grid Table 6 Colorful Accent 4" w:uiPriority="51"/>
-    <w:lsdException w:name="Grid Table 7 Colorful Accent 4" w:uiPriority="52"/>
-    <w:lsdException w:name="Grid Table 1 Light Accent 5" w:uiPriority="46"/>
-    <w:lsdException w:name="Grid Table 2 Accent 5" w:uiPriority="47"/>
-    <w:lsdException w:name="Grid Table 3 Accent 5" w:uiPriority="48"/>
-    <w:lsdException w:name="Grid Table 4 Accent 5" w:uiPriority="49"/>
-    <w:lsdException w:name="Grid Table 5 Dark Accent 5" w:uiPriority="50"/>
-    <w:lsdException w:name="Grid Table 6 Colorful Accent 5" w:uiPriority="51"/>
-    <w:lsdException w:name="Grid Table 7 Colorful Accent 5" w:uiPriority="52"/>
-    <w:lsdException w:name="Grid Table 1 Light Accent 6" w:uiPriority="46"/>
-    <w:lsdException w:name="Grid Table 2 Accent 6" w:uiPriority="47"/>
-    <w:lsdException w:name="Grid Table 3 Accent 6" w:uiPriority="48"/>
-    <w:lsdException w:name="Grid Table 4 Accent 6" w:uiPriority="49"/>
-    <w:lsdException w:name="Grid Table 5 Dark Accent 6" w:uiPriority="50"/>
-    <w:lsdException w:name="Grid Table 6 Colorful Accent 6" w:uiPriority="51"/>
-    <w:lsdException w:name="Grid Table 7 Colorful Accent 6" w:uiPriority="52"/>
-    <w:lsdException w:name="List Table 1 Light" w:uiPriority="46"/>
-    <w:lsdException w:name="List Table 2" w:uiPriority="47"/>
-    <w:lsdException w:name="List Table 3" w:uiPriority="48"/>
-    <w:lsdException w:name="List Table 4" w:uiPriority="49"/>
-    <w:lsdException w:name="List Table 5 Dark" w:uiPriority="50"/>
-    <w:lsdException w:name="List Table 6 Colorful" w:uiPriority="51"/>
-    <w:lsdException w:name="List Table 7 Colorful" w:uiPriority="52"/>
-    <w:lsdException w:name="List Table 1 Light Accent 1" w:uiPriority="46"/>
-    <w:lsdException w:name="List Table 2 Accent 1" w:uiPriority="47"/>
-    <w:lsdException w:name="List Table 3 Accent 1" w:uiPriority="48"/>
-    <w:lsdException w:name="List Table 4 Accent 1" w:uiPriority="49"/>
-    <w:lsdException w:name="List Table 5 Dark Accent 1" w:uiPriority="50"/>
-    <w:lsdException w:name="List Table 6 Colorful Accent 1" w:uiPriority="51"/>
-    <w:lsdException w:name="List Table 7 Colorful Accent 1" w:uiPriority="52"/>
-    <w:lsdException w:name="List Table 1 Light Accent 2" w:uiPriority="46"/>
-    <w:lsdException w:name="List Table 2 Accent 2" w:uiPriority="47"/>
-    <w:lsdException w:name="List Table 3 Accent 2" w:uiPriority="48"/>
-    <w:lsdException w:name="List Table 4 Accent 2" w:uiPriority="49"/>
-    <w:lsdException w:name="List Table 5 Dark Accent 2" w:uiPriority="50"/>
-    <w:lsdException w:name="List Table 6 Colorful Accent 2" w:uiPriority="51"/>
-    <w:lsdException w:name="List Table 7 Colorful Accent 2" w:uiPriority="52"/>
-    <w:lsdException w:name="List Table 1 Light Accent 3" w:uiPriority="46"/>
-    <w:lsdException w:name="List Table 2 Accent 3" w:uiPriority="47"/>
-    <w:lsdException w:name="List Table 3 Accent 3" w:uiPriority="48"/>
-    <w:lsdException w:name="List Table 4 Accent 3" w:uiPriority="49"/>
-    <w:lsdException w:name="List Table 5 Dark Accent 3" w:uiPriority="50"/>
-    <w:lsdException w:name="List Table 6 Colorful Accent 3" w:uiPriority="51"/>
-    <w:lsdException w:name="List Table 7 Colorful Accent 3" w:uiPriority="52"/>
-    <w:lsdException w:name="List Table 1 Light Accent 4" w:uiPriority="46"/>
-    <w:lsdException w:name="List Table 2 Accent 4" w:uiPriority="47"/>
-    <w:lsdException w:name="List Table 3 Accent 4" w:uiPriority="48"/>
-    <w:lsdException w:name="List Table 4 Accent 4" w:uiPriority="49"/>
-    <w:lsdException w:name="List Table 5 Dark Accent 4" w:uiPriority="50"/>
-    <w:lsdException w:name="List Table 6 Colorful Accent 4" w:uiPriority="51"/>
-    <w:lsdException w:name="List Table 7 Colorful Accent 4" w:uiPriority="52"/>
-    <w:lsdException w:name="List Table 1 Light Accent 5" w:uiPriority="46"/>
-    <w:lsdException w:name="List Table 2 Accent 5" w:uiPriority="47"/>
-    <w:lsdException w:name="List Table 3 Accent 5" w:uiPriority="48"/>
-    <w:lsdException w:name="List Table 4 Accent 5" w:uiPriority="49"/>
-    <w:lsdException w:name="List Table 5 Dark Accent 5" w:uiPriority="50"/>
-    <w:lsdException w:name="List Table 6 Colorful Accent 5" w:uiPriority="51"/>
-    <w:lsdException w:name="List Table 7 Colorful Accent 5" w:uiPriority="52"/>
-    <w:lsdException w:name="List Table 1 Light Accent 6" w:uiPriority="46"/>
-    <w:lsdException w:name="List Table 2 Accent 6" w:uiPriority="47"/>
-    <w:lsdException w:name="List Table 3 Accent 6" w:uiPriority="48"/>
-    <w:lsdException w:name="List Table 4 Accent 6" w:uiPriority="49"/>
-    <w:lsdException w:name="List Table 5 Dark Accent 6" w:uiPriority="50"/>
-    <w:lsdException w:name="List Table 6 Colorful Accent 6" w:uiPriority="51"/>
-    <w:lsdException w:name="List Table 7 Colorful Accent 6" w:uiPriority="52"/>
-    <w:lsdException w:name="Mention" w:semiHidden="1" w:unhideWhenUsed="1"/>
-    <w:lsdException w:name="Smart Hyperlink" w:semiHidden="1" w:unhideWhenUsed="1"/>
-    <w:lsdException w:name="Hashtag" w:semiHidden="1" w:unhideWhenUsed="1"/>
-    <w:lsdException w:name="Unresolved Mention" w:semiHidden="1" w:unhideWhenUsed="1"/>
-    <w:lsdException w:name="Smart Link" w:semiHidden="1" w:unhideWhenUsed="1"/>
+  <w:latentStyles w:count="260" w:defQFormat="0" w:defUnhideWhenUsed="1" w:defSemiHidden="1" w:defUIPriority="99" w:defLockedState="0">
+    <w:lsdException w:qFormat="1" w:unhideWhenUsed="0" w:uiPriority="0" w:semiHidden="0" w:name="Normal"/>
+    <w:lsdException w:qFormat="1" w:unhideWhenUsed="0" w:uiPriority="9" w:semiHidden="0" w:name="heading 1"/>
+    <w:lsdException w:qFormat="1" w:uiPriority="9" w:name="heading 2"/>
+    <w:lsdException w:qFormat="1" w:uiPriority="9" w:name="heading 3"/>
+    <w:lsdException w:qFormat="1" w:uiPriority="9" w:name="heading 4"/>
+    <w:lsdException w:qFormat="1" w:uiPriority="9" w:name="heading 5"/>
+    <w:lsdException w:qFormat="1" w:uiPriority="9" w:name="heading 6"/>
+    <w:lsdException w:qFormat="1" w:uiPriority="9" w:name="heading 7"/>
+    <w:lsdException w:qFormat="1" w:uiPriority="9" w:name="heading 8"/>
+    <w:lsdException w:qFormat="1" w:uiPriority="9" w:name="heading 9"/>
+    <w:lsdException w:uiPriority="99" w:name="index 1"/>
+    <w:lsdException w:uiPriority="99" w:name="index 2"/>
+    <w:lsdException w:uiPriority="99" w:name="index 3"/>
+    <w:lsdException w:uiPriority="99" w:name="index 4"/>
+    <w:lsdException w:uiPriority="99" w:name="index 5"/>
+    <w:lsdException w:uiPriority="99" w:name="index 6"/>
+    <w:lsdException w:uiPriority="99" w:name="index 7"/>
+    <w:lsdException w:uiPriority="99" w:name="index 8"/>
+    <w:lsdException w:uiPriority="99" w:name="index 9"/>
+    <w:lsdException w:uiPriority="39" w:name="toc 1"/>
+    <w:lsdException w:uiPriority="39" w:name="toc 2"/>
+    <w:lsdException w:uiPriority="39" w:name="toc 3"/>
+    <w:lsdException w:uiPriority="39" w:name="toc 4"/>
+    <w:lsdException w:uiPriority="39" w:name="toc 5"/>
+    <w:lsdException w:uiPriority="39" w:name="toc 6"/>
+    <w:lsdException w:uiPriority="39" w:name="toc 7"/>
+    <w:lsdException w:uiPriority="39" w:name="toc 8"/>
+    <w:lsdException w:uiPriority="39" w:name="toc 9"/>
+    <w:lsdException w:uiPriority="99" w:name="Normal Indent"/>
+    <w:lsdException w:uiPriority="99" w:name="footnote text"/>
+    <w:lsdException w:uiPriority="99" w:name="annotation text"/>
+    <w:lsdException w:uiPriority="99" w:name="header"/>
+    <w:lsdException w:uiPriority="99" w:name="footer"/>
+    <w:lsdException w:uiPriority="99" w:name="index heading"/>
+    <w:lsdException w:qFormat="1" w:uiPriority="35" w:name="caption"/>
+    <w:lsdException w:uiPriority="99" w:name="table of figures"/>
+    <w:lsdException w:uiPriority="99" w:name="envelope address"/>
+    <w:lsdException w:uiPriority="99" w:name="envelope return"/>
+    <w:lsdException w:uiPriority="99" w:name="footnote reference"/>
+    <w:lsdException w:uiPriority="99" w:name="annotation reference"/>
+    <w:lsdException w:uiPriority="99" w:name="line number"/>
+    <w:lsdException w:uiPriority="99" w:name="page number"/>
+    <w:lsdException w:uiPriority="99" w:name="endnote reference"/>
+    <w:lsdException w:uiPriority="99" w:name="endnote text"/>
+    <w:lsdException w:uiPriority="99" w:name="table of authorities"/>
+    <w:lsdException w:uiPriority="99" w:name="macro"/>
+    <w:lsdException w:uiPriority="99" w:name="toa heading"/>
+    <w:lsdException w:uiPriority="99" w:name="List"/>
+    <w:lsdException w:uiPriority="99" w:name="List Bullet"/>
+    <w:lsdException w:uiPriority="99" w:name="List Number"/>
+    <w:lsdException w:uiPriority="99" w:name="List 2"/>
+    <w:lsdException w:uiPriority="99" w:name="List 3"/>
+    <w:lsdException w:uiPriority="99" w:name="List 4"/>
+    <w:lsdException w:uiPriority="99" w:name="List 5"/>
+    <w:lsdException w:uiPriority="99" w:name="List Bullet 2"/>
+    <w:lsdException w:uiPriority="99" w:name="List Bullet 3"/>
+    <w:lsdException w:uiPriority="99" w:name="List Bullet 4"/>
+    <w:lsdException w:uiPriority="99" w:name="List Bullet 5"/>
+    <w:lsdException w:uiPriority="99" w:name="List Number 2"/>
+    <w:lsdException w:uiPriority="99" w:name="List Number 3"/>
+    <w:lsdException w:uiPriority="99" w:name="List Number 4"/>
+    <w:lsdException w:uiPriority="99" w:name="List Number 5"/>
+    <w:lsdException w:qFormat="1" w:unhideWhenUsed="0" w:uiPriority="10" w:semiHidden="0" w:name="Title"/>
+    <w:lsdException w:uiPriority="99" w:name="Closing"/>
+    <w:lsdException w:uiPriority="99" w:name="Signature"/>
+    <w:lsdException w:uiPriority="1" w:name="Default Paragraph Font"/>
+    <w:lsdException w:uiPriority="99" w:name="Body Text"/>
+    <w:lsdException w:uiPriority="99" w:name="Body Text Indent"/>
+    <w:lsdException w:uiPriority="99" w:name="List Continue"/>
+    <w:lsdException w:uiPriority="99" w:name="List Continue 2"/>
+    <w:lsdException w:uiPriority="99" w:name="List Continue 3"/>
+    <w:lsdException w:uiPriority="99" w:name="List Continue 4"/>
+    <w:lsdException w:uiPriority="99" w:name="List Continue 5"/>
+    <w:lsdException w:uiPriority="99" w:name="Message Header"/>
+    <w:lsdException w:qFormat="1" w:unhideWhenUsed="0" w:uiPriority="11" w:semiHidden="0" w:name="Subtitle"/>
+    <w:lsdException w:uiPriority="99" w:name="Salutation"/>
+    <w:lsdException w:uiPriority="99" w:name="Date"/>
+    <w:lsdException w:uiPriority="99" w:name="Body Text First Indent"/>
+    <w:lsdException w:uiPriority="99" w:name="Body Text First Indent 2"/>
+    <w:lsdException w:uiPriority="99" w:name="Note Heading"/>
+    <w:lsdException w:uiPriority="99" w:name="Body Text 2"/>
+    <w:lsdException w:uiPriority="99" w:name="Body Text 3"/>
+    <w:lsdException w:uiPriority="99" w:name="Body Text Indent 2"/>
+    <w:lsdException w:uiPriority="99" w:name="Body Text Indent 3"/>
+    <w:lsdException w:uiPriority="99" w:name="Block Text"/>
+    <w:lsdException w:uiPriority="99" w:name="Hyperlink"/>
+    <w:lsdException w:uiPriority="99" w:name="FollowedHyperlink"/>
+    <w:lsdException w:qFormat="1" w:unhideWhenUsed="0" w:uiPriority="22" w:semiHidden="0" w:name="Strong"/>
+    <w:lsdException w:qFormat="1" w:unhideWhenUsed="0" w:uiPriority="20" w:semiHidden="0" w:name="Emphasis"/>
+    <w:lsdException w:uiPriority="99" w:name="Document Map"/>
+    <w:lsdException w:uiPriority="99" w:name="Plain Text"/>
+    <w:lsdException w:uiPriority="99" w:name="E-mail Signature"/>
+    <w:lsdException w:uiPriority="99" w:name="Normal (Web)"/>
+    <w:lsdException w:uiPriority="99" w:name="HTML Acronym"/>
+    <w:lsdException w:uiPriority="99" w:name="HTML Address"/>
+    <w:lsdException w:uiPriority="99" w:name="HTML Cite"/>
+    <w:lsdException w:uiPriority="99" w:name="HTML Code"/>
+    <w:lsdException w:uiPriority="99" w:name="HTML Definition"/>
+    <w:lsdException w:uiPriority="99" w:name="HTML Keyboard"/>
+    <w:lsdException w:uiPriority="99" w:name="HTML Preformatted"/>
+    <w:lsdException w:uiPriority="99" w:name="HTML Sample"/>
+    <w:lsdException w:uiPriority="99" w:name="HTML Typewriter"/>
+    <w:lsdException w:uiPriority="99" w:name="HTML Variable"/>
+    <w:lsdException w:uiPriority="99" w:name="Normal Table"/>
+    <w:lsdException w:uiPriority="99" w:name="annotation subject"/>
+    <w:lsdException w:uiPriority="99" w:name="Table Simple 1"/>
+    <w:lsdException w:uiPriority="99" w:name="Table Simple 2"/>
+    <w:lsdException w:uiPriority="99" w:name="Table Simple 3"/>
+    <w:lsdException w:uiPriority="99" w:name="Table Classic 1"/>
+    <w:lsdException w:uiPriority="99" w:name="Table Classic 2"/>
+    <w:lsdException w:uiPriority="99" w:name="Table Classic 3"/>
+    <w:lsdException w:uiPriority="99" w:name="Table Classic 4"/>
+    <w:lsdException w:uiPriority="99" w:name="Table Colorful 1"/>
+    <w:lsdException w:uiPriority="99" w:name="Table Colorful 2"/>
+    <w:lsdException w:uiPriority="99" w:name="Table Colorful 3"/>
+    <w:lsdException w:uiPriority="99" w:name="Table Columns 1"/>
+    <w:lsdException w:uiPriority="99" w:name="Table Columns 2"/>
+    <w:lsdException w:uiPriority="99" w:name="Table Columns 3"/>
+    <w:lsdException w:uiPriority="99" w:name="Table Columns 4"/>
+    <w:lsdException w:uiPriority="99" w:name="Table Columns 5"/>
+    <w:lsdException w:uiPriority="99" w:name="Table Grid 1"/>
+    <w:lsdException w:uiPriority="99" w:name="Table Grid 2"/>
+    <w:lsdException w:uiPriority="99" w:name="Table Grid 3"/>
+    <w:lsdException w:uiPriority="99" w:name="Table Grid 4"/>
+    <w:lsdException w:uiPriority="99" w:name="Table Grid 5"/>
+    <w:lsdException w:uiPriority="99" w:name="Table Grid 6"/>
+    <w:lsdException w:uiPriority="99" w:name="Table Grid 7"/>
+    <w:lsdException w:uiPriority="99" w:name="Table Grid 8"/>
+    <w:lsdException w:uiPriority="99" w:name="Table List 1"/>
+    <w:lsdException w:uiPriority="99" w:name="Table List 2"/>
+    <w:lsdException w:uiPriority="99" w:name="Table List 3"/>
+    <w:lsdException w:uiPriority="99" w:name="Table List 4"/>
+    <w:lsdException w:uiPriority="99" w:name="Table List 5"/>
+    <w:lsdException w:uiPriority="99" w:name="Table List 6"/>
+    <w:lsdException w:uiPriority="99" w:name="Table List 7"/>
+    <w:lsdException w:uiPriority="99" w:name="Table List 8"/>
+    <w:lsdException w:uiPriority="99" w:name="Table 3D effects 1"/>
+    <w:lsdException w:uiPriority="99" w:name="Table 3D effects 2"/>
+    <w:lsdException w:uiPriority="99" w:name="Table 3D effects 3"/>
+    <w:lsdException w:uiPriority="99" w:name="Table Contemporary"/>
+    <w:lsdException w:uiPriority="99" w:name="Table Elegant"/>
+    <w:lsdException w:uiPriority="99" w:name="Table Professional"/>
+    <w:lsdException w:uiPriority="99" w:name="Table Subtle 1"/>
+    <w:lsdException w:uiPriority="99" w:name="Table Subtle 2"/>
+    <w:lsdException w:uiPriority="99" w:name="Table Web 1"/>
+    <w:lsdException w:uiPriority="99" w:name="Table Web 2"/>
+    <w:lsdException w:uiPriority="99" w:name="Table Web 3"/>
+    <w:lsdException w:uiPriority="99" w:name="Balloon Text"/>
+    <w:lsdException w:unhideWhenUsed="0" w:uiPriority="39" w:semiHidden="0" w:name="Table Grid"/>
+    <w:lsdException w:uiPriority="99" w:name="Table Theme"/>
+    <w:lsdException w:unhideWhenUsed="0" w:uiPriority="60" w:semiHidden="0" w:name="Light Shading"/>
+    <w:lsdException w:unhideWhenUsed="0" w:uiPriority="61" w:semiHidden="0" w:name="Light List"/>
+    <w:lsdException w:unhideWhenUsed="0" w:uiPriority="62" w:semiHidden="0" w:name="Light Grid"/>
+    <w:lsdException w:unhideWhenUsed="0" w:uiPriority="63" w:semiHidden="0" w:name="Medium Shading 1"/>
+    <w:lsdException w:unhideWhenUsed="0" w:uiPriority="64" w:semiHidden="0" w:name="Medium Shading 2"/>
+    <w:lsdException w:unhideWhenUsed="0" w:uiPriority="65" w:semiHidden="0" w:name="Medium List 1"/>
+    <w:lsdException w:unhideWhenUsed="0" w:uiPriority="66" w:semiHidden="0" w:name="Medium List 2"/>
+    <w:lsdException w:unhideWhenUsed="0" w:uiPriority="67" w:semiHidden="0" w:name="Medium Grid 1"/>
+    <w:lsdException w:unhideWhenUsed="0" w:uiPriority="68" w:semiHidden="0" w:name="Medium Grid 2"/>
+    <w:lsdException w:unhideWhenUsed="0" w:uiPriority="69" w:semiHidden="0" w:name="Medium Grid 3"/>
+    <w:lsdException w:unhideWhenUsed="0" w:uiPriority="70" w:semiHidden="0" w:name="Dark List"/>
+    <w:lsdException w:unhideWhenUsed="0" w:uiPriority="71" w:semiHidden="0" w:name="Colorful Shading"/>
+    <w:lsdException w:unhideWhenUsed="0" w:uiPriority="72" w:semiHidden="0" w:name="Colorful List"/>
+    <w:lsdException w:unhideWhenUsed="0" w:uiPriority="73" w:semiHidden="0" w:name="Colorful Grid"/>
+    <w:lsdException w:unhideWhenUsed="0" w:uiPriority="60" w:semiHidden="0" w:name="Light Shading Accent 1"/>
+    <w:lsdException w:unhideWhenUsed="0" w:uiPriority="61" w:semiHidden="0" w:name="Light List Accent 1"/>
+    <w:lsdException w:unhideWhenUsed="0" w:uiPriority="62" w:semiHidden="0" w:name="Light Grid Accent 1"/>
+    <w:lsdException w:unhideWhenUsed="0" w:uiPriority="63" w:semiHidden="0" w:name="Medium Shading 1 Accent 1"/>
+    <w:lsdException w:unhideWhenUsed="0" w:uiPriority="64" w:semiHidden="0" w:name="Medium Shading 2 Accent 1"/>
+    <w:lsdException w:unhideWhenUsed="0" w:uiPriority="65" w:semiHidden="0" w:name="Medium List 1 Accent 1"/>
+    <w:lsdException w:qFormat="1" w:unhideWhenUsed="0" w:uiPriority="34" w:semiHidden="0" w:name="List Paragraph"/>
+    <w:lsdException w:unhideWhenUsed="0" w:uiPriority="66" w:semiHidden="0" w:name="Medium List 2 Accent 1"/>
+    <w:lsdException w:unhideWhenUsed="0" w:uiPriority="67" w:semiHidden="0" w:name="Medium Grid 1 Accent 1"/>
+    <w:lsdException w:unhideWhenUsed="0" w:uiPriority="68" w:semiHidden="0" w:name="Medium Grid 2 Accent 1"/>
+    <w:lsdException w:unhideWhenUsed="0" w:uiPriority="69" w:semiHidden="0" w:name="Medium Grid 3 Accent 1"/>
+    <w:lsdException w:unhideWhenUsed="0" w:uiPriority="70" w:semiHidden="0" w:name="Dark List Accent 1"/>
+    <w:lsdException w:unhideWhenUsed="0" w:uiPriority="71" w:semiHidden="0" w:name="Colorful Shading Accent 1"/>
+    <w:lsdException w:unhideWhenUsed="0" w:uiPriority="72" w:semiHidden="0" w:name="Colorful List Accent 1"/>
+    <w:lsdException w:unhideWhenUsed="0" w:uiPriority="73" w:semiHidden="0" w:name="Colorful Grid Accent 1"/>
+    <w:lsdException w:unhideWhenUsed="0" w:uiPriority="60" w:semiHidden="0" w:name="Light Shading Accent 2"/>
+    <w:lsdException w:unhideWhenUsed="0" w:uiPriority="61" w:semiHidden="0" w:name="Light List Accent 2"/>
+    <w:lsdException w:unhideWhenUsed="0" w:uiPriority="62" w:semiHidden="0" w:name="Light Grid Accent 2"/>
+    <w:lsdException w:unhideWhenUsed="0" w:uiPriority="63" w:semiHidden="0" w:name="Medium Shading 1 Accent 2"/>
+    <w:lsdException w:unhideWhenUsed="0" w:uiPriority="64" w:semiHidden="0" w:name="Medium Shading 2 Accent 2"/>
+    <w:lsdException w:unhideWhenUsed="0" w:uiPriority="65" w:semiHidden="0" w:name="Medium List 1 Accent 2"/>
+    <w:lsdException w:unhideWhenUsed="0" w:uiPriority="66" w:semiHidden="0" w:name="Medium List 2 Accent 2"/>
+    <w:lsdException w:unhideWhenUsed="0" w:uiPriority="67" w:semiHidden="0" w:name="Medium Grid 1 Accent 2"/>
+    <w:lsdException w:unhideWhenUsed="0" w:uiPriority="68" w:semiHidden="0" w:name="Medium Grid 2 Accent 2"/>
+    <w:lsdException w:unhideWhenUsed="0" w:uiPriority="69" w:semiHidden="0" w:name="Medium Grid 3 Accent 2"/>
+    <w:lsdException w:unhideWhenUsed="0" w:uiPriority="70" w:semiHidden="0" w:name="Dark List Accent 2"/>
+    <w:lsdException w:unhideWhenUsed="0" w:uiPriority="71" w:semiHidden="0" w:name="Colorful Shading Accent 2"/>
+    <w:lsdException w:unhideWhenUsed="0" w:uiPriority="72" w:semiHidden="0" w:name="Colorful List Accent 2"/>
+    <w:lsdException w:unhideWhenUsed="0" w:uiPriority="73" w:semiHidden="0" w:name="Colorful Grid Accent 2"/>
+    <w:lsdException w:unhideWhenUsed="0" w:uiPriority="60" w:semiHidden="0" w:name="Light Shading Accent 3"/>
+    <w:lsdException w:unhideWhenUsed="0" w:uiPriority="61" w:semiHidden="0" w:name="Light List Accent 3"/>
+    <w:lsdException w:unhideWhenUsed="0" w:uiPriority="62" w:semiHidden="0" w:name="Light Grid Accent 3"/>
+    <w:lsdException w:unhideWhenUsed="0" w:uiPriority="63" w:semiHidden="0" w:name="Medium Shading 1 Accent 3"/>
+    <w:lsdException w:unhideWhenUsed="0" w:uiPriority="64" w:semiHidden="0" w:name="Medium Shading 2 Accent 3"/>
+    <w:lsdException w:unhideWhenUsed="0" w:uiPriority="65" w:semiHidden="0" w:name="Medium List 1 Accent 3"/>
+    <w:lsdException w:unhideWhenUsed="0" w:uiPriority="66" w:semiHidden="0" w:name="Medium List 2 Accent 3"/>
+    <w:lsdException w:unhideWhenUsed="0" w:uiPriority="67" w:semiHidden="0" w:name="Medium Grid 1 Accent 3"/>
+    <w:lsdException w:unhideWhenUsed="0" w:uiPriority="68" w:semiHidden="0" w:name="Medium Grid 2 Accent 3"/>
+    <w:lsdException w:unhideWhenUsed="0" w:uiPriority="69" w:semiHidden="0" w:name="Medium Grid 3 Accent 3"/>
+    <w:lsdException w:unhideWhenUsed="0" w:uiPriority="70" w:semiHidden="0" w:name="Dark List Accent 3"/>
+    <w:lsdException w:unhideWhenUsed="0" w:uiPriority="71" w:semiHidden="0" w:name="Colorful Shading Accent 3"/>
+    <w:lsdException w:unhideWhenUsed="0" w:uiPriority="72" w:semiHidden="0" w:name="Colorful List Accent 3"/>
+    <w:lsdException w:unhideWhenUsed="0" w:uiPriority="73" w:semiHidden="0" w:name="Colorful Grid Accent 3"/>
+    <w:lsdException w:unhideWhenUsed="0" w:uiPriority="60" w:semiHidden="0" w:name="Light Shading Accent 4"/>
+    <w:lsdException w:unhideWhenUsed="0" w:uiPriority="61" w:semiHidden="0" w:name="Light List Accent 4"/>
+    <w:lsdException w:unhideWhenUsed="0" w:uiPriority="62" w:semiHidden="0" w:name="Light Grid Accent 4"/>
+    <w:lsdException w:unhideWhenUsed="0" w:uiPriority="63" w:semiHidden="0" w:name="Medium Shading 1 Accent 4"/>
+    <w:lsdException w:unhideWhenUsed="0" w:uiPriority="64" w:semiHidden="0" w:name="Medium Shading 2 Accent 4"/>
+    <w:lsdException w:unhideWhenUsed="0" w:uiPriority="65" w:semiHidden="0" w:name="Medium List 1 Accent 4"/>
+    <w:lsdException w:unhideWhenUsed="0" w:uiPriority="66" w:semiHidden="0" w:name="Medium List 2 Accent 4"/>
+    <w:lsdException w:unhideWhenUsed="0" w:uiPriority="67" w:semiHidden="0" w:name="Medium Grid 1 Accent 4"/>
+    <w:lsdException w:unhideWhenUsed="0" w:uiPriority="68" w:semiHidden="0" w:name="Medium Grid 2 Accent 4"/>
+    <w:lsdException w:unhideWhenUsed="0" w:uiPriority="69" w:semiHidden="0" w:name="Medium Grid 3 Accent 4"/>
+    <w:lsdException w:unhideWhenUsed="0" w:uiPriority="70" w:semiHidden="0" w:name="Dark List Accent 4"/>
+    <w:lsdException w:unhideWhenUsed="0" w:uiPriority="71" w:semiHidden="0" w:name="Colorful Shading Accent 4"/>
+    <w:lsdException w:unhideWhenUsed="0" w:uiPriority="72" w:semiHidden="0" w:name="Colorful List Accent 4"/>
+    <w:lsdException w:unhideWhenUsed="0" w:uiPriority="73" w:semiHidden="0" w:name="Colorful Grid Accent 4"/>
+    <w:lsdException w:unhideWhenUsed="0" w:uiPriority="60" w:semiHidden="0" w:name="Light Shading Accent 5"/>
+    <w:lsdException w:unhideWhenUsed="0" w:uiPriority="61" w:semiHidden="0" w:name="Light List Accent 5"/>
+    <w:lsdException w:unhideWhenUsed="0" w:uiPriority="62" w:semiHidden="0" w:name="Light Grid Accent 5"/>
+    <w:lsdException w:unhideWhenUsed="0" w:uiPriority="63" w:semiHidden="0" w:name="Medium Shading 1 Accent 5"/>
+    <w:lsdException w:unhideWhenUsed="0" w:uiPriority="64" w:semiHidden="0" w:name="Medium Shading 2 Accent 5"/>
+    <w:lsdException w:unhideWhenUsed="0" w:uiPriority="65" w:semiHidden="0" w:name="Medium List 1 Accent 5"/>
+    <w:lsdException w:unhideWhenUsed="0" w:uiPriority="66" w:semiHidden="0" w:name="Medium List 2 Accent 5"/>
+    <w:lsdException w:unhideWhenUsed="0" w:uiPriority="67" w:semiHidden="0" w:name="Medium Grid 1 Accent 5"/>
+    <w:lsdException w:unhideWhenUsed="0" w:uiPriority="68" w:semiHidden="0" w:name="Medium Grid 2 Accent 5"/>
+    <w:lsdException w:unhideWhenUsed="0" w:uiPriority="69" w:semiHidden="0" w:name="Medium Grid 3 Accent 5"/>
+    <w:lsdException w:unhideWhenUsed="0" w:uiPriority="70" w:semiHidden="0" w:name="Dark List Accent 5"/>
+    <w:lsdException w:unhideWhenUsed="0" w:uiPriority="71" w:semiHidden="0" w:name="Colorful Shading Accent 5"/>
+    <w:lsdException w:unhideWhenUsed="0" w:uiPriority="72" w:semiHidden="0" w:name="Colorful List Accent 5"/>
+    <w:lsdException w:unhideWhenUsed="0" w:uiPriority="73" w:semiHidden="0" w:name="Colorful Grid Accent 5"/>
+    <w:lsdException w:unhideWhenUsed="0" w:uiPriority="60" w:semiHidden="0" w:name="Light Shading Accent 6"/>
+    <w:lsdException w:unhideWhenUsed="0" w:uiPriority="61" w:semiHidden="0" w:name="Light List Accent 6"/>
+    <w:lsdException w:unhideWhenUsed="0" w:uiPriority="62" w:semiHidden="0" w:name="Light Grid Accent 6"/>
+    <w:lsdException w:unhideWhenUsed="0" w:uiPriority="63" w:semiHidden="0" w:name="Medium Shading 1 Accent 6"/>
+    <w:lsdException w:unhideWhenUsed="0" w:uiPriority="64" w:semiHidden="0" w:name="Medium Shading 2 Accent 6"/>
+    <w:lsdException w:unhideWhenUsed="0" w:uiPriority="65" w:semiHidden="0" w:name="Medium List 1 Accent 6"/>
+    <w:lsdException w:unhideWhenUsed="0" w:uiPriority="66" w:semiHidden="0" w:name="Medium List 2 Accent 6"/>
+    <w:lsdException w:unhideWhenUsed="0" w:uiPriority="67" w:semiHidden="0" w:name="Medium Grid 1 Accent 6"/>
+    <w:lsdException w:unhideWhenUsed="0" w:uiPriority="68" w:semiHidden="0" w:name="Medium Grid 2 Accent 6"/>
+    <w:lsdException w:unhideWhenUsed="0" w:uiPriority="69" w:semiHidden="0" w:name="Medium Grid 3 Accent 6"/>
+    <w:lsdException w:unhideWhenUsed="0" w:uiPriority="70" w:semiHidden="0" w:name="Dark List Accent 6"/>
+    <w:lsdException w:unhideWhenUsed="0" w:uiPriority="71" w:semiHidden="0" w:name="Colorful Shading Accent 6"/>
+    <w:lsdException w:unhideWhenUsed="0" w:uiPriority="72" w:semiHidden="0" w:name="Colorful List Accent 6"/>
+    <w:lsdException w:unhideWhenUsed="0" w:uiPriority="73" w:semiHidden="0" w:name="Colorful Grid Accent 6"/>
   </w:latentStyles>
-  <w:style w:type="paragraph" w:default="1" w:styleId="Normal">
+  <w:style w:type="paragraph" w:default="1" w:styleId="1">
     <w:name w:val="Normal"/>
     <w:qFormat/>
+    <w:uiPriority w:val="0"/>
     <w:pPr>
       <w:spacing w:after="160" w:line="259" w:lineRule="auto"/>
     </w:pPr>
     <w:rPr>
+      <w:rFonts w:asciiTheme="minorHAnsi" w:hAnsiTheme="minorHAnsi" w:eastAsiaTheme="minorEastAsia" w:cstheme="minorBidi"/>
       <w:sz w:val="22"/>
       <w:szCs w:val="22"/>
+      <w:lang w:val="en-CA" w:eastAsia="zh-CN" w:bidi="ar-SA"/>
     </w:rPr>
   </w:style>
-  <w:style w:type="paragraph" w:styleId="Heading1">
+  <w:style w:type="paragraph" w:styleId="2">
     <w:name w:val="heading 1"/>
-    <w:basedOn w:val="Normal"/>
-    <w:next w:val="Normal"/>
-    <w:link w:val="Heading1Char"/>
+    <w:basedOn w:val="1"/>
+    <w:next w:val="1"/>
+    <w:link w:val="6"/>
+    <w:qFormat/>
     <w:uiPriority w:val="9"/>
-    <w:qFormat/>
     <w:pPr>
       <w:keepNext/>
       <w:keepLines/>
@@ -5686,25 +5639,24 @@
       <w:outlineLvl w:val="0"/>
     </w:pPr>
     <w:rPr>
-      <w:rFonts w:asciiTheme="majorHAnsi" w:eastAsiaTheme="majorEastAsia" w:hAnsiTheme="majorHAnsi" w:cstheme="majorBidi"/>
-      <w:color w:val="2F5496" w:themeColor="accent1" w:themeShade="BF"/>
+      <w:rFonts w:asciiTheme="majorHAnsi" w:hAnsiTheme="majorHAnsi" w:eastAsiaTheme="majorEastAsia" w:cstheme="majorBidi"/>
+      <w:color w:val="2F5597" w:themeColor="accent1" w:themeShade="BF"/>
       <w:sz w:val="32"/>
       <w:szCs w:val="32"/>
     </w:rPr>
   </w:style>
-  <w:style w:type="character" w:default="1" w:styleId="DefaultParagraphFont">
+  <w:style w:type="character" w:default="1" w:styleId="4">
     <w:name w:val="Default Paragraph Font"/>
-    <w:uiPriority w:val="1"/>
     <w:semiHidden/>
     <w:unhideWhenUsed/>
+    <w:uiPriority w:val="1"/>
   </w:style>
-  <w:style w:type="table" w:default="1" w:styleId="TableNormal">
+  <w:style w:type="table" w:default="1" w:styleId="3">
     <w:name w:val="Normal Table"/>
-    <w:uiPriority w:val="99"/>
     <w:semiHidden/>
     <w:unhideWhenUsed/>
+    <w:uiPriority w:val="99"/>
     <w:tblPr>
-      <w:tblInd w:w="0" w:type="dxa"/>
       <w:tblCellMar>
         <w:top w:w="0" w:type="dxa"/>
         <w:left w:w="108" w:type="dxa"/>
@@ -5713,31 +5665,25 @@
       </w:tblCellMar>
     </w:tblPr>
   </w:style>
-  <w:style w:type="numbering" w:default="1" w:styleId="NoList">
-    <w:name w:val="No List"/>
-    <w:uiPriority w:val="99"/>
-    <w:semiHidden/>
-    <w:unhideWhenUsed/>
-  </w:style>
-  <w:style w:type="paragraph" w:styleId="ListParagraph">
+  <w:style w:type="paragraph" w:styleId="5">
     <w:name w:val="List Paragraph"/>
-    <w:basedOn w:val="Normal"/>
+    <w:basedOn w:val="1"/>
+    <w:qFormat/>
     <w:uiPriority w:val="34"/>
-    <w:qFormat/>
     <w:pPr>
       <w:ind w:left="720"/>
       <w:contextualSpacing/>
     </w:pPr>
   </w:style>
-  <w:style w:type="character" w:customStyle="1" w:styleId="Heading1Char">
+  <w:style w:type="character" w:customStyle="1" w:styleId="6">
     <w:name w:val="Heading 1 Char"/>
-    <w:basedOn w:val="DefaultParagraphFont"/>
-    <w:link w:val="Heading1"/>
+    <w:basedOn w:val="4"/>
+    <w:link w:val="2"/>
+    <w:qFormat/>
     <w:uiPriority w:val="9"/>
-    <w:qFormat/>
     <w:rPr>
-      <w:rFonts w:asciiTheme="majorHAnsi" w:eastAsiaTheme="majorEastAsia" w:hAnsiTheme="majorHAnsi" w:cstheme="majorBidi"/>
-      <w:color w:val="2F5496" w:themeColor="accent1" w:themeShade="BF"/>
+      <w:rFonts w:asciiTheme="majorHAnsi" w:hAnsiTheme="majorHAnsi" w:eastAsiaTheme="majorEastAsia" w:cstheme="majorBidi"/>
+      <w:color w:val="2F5597" w:themeColor="accent1" w:themeShade="BF"/>
       <w:sz w:val="32"/>
       <w:szCs w:val="32"/>
     </w:rPr>
@@ -5997,7 +5943,6 @@
     </a:fmtScheme>
   </a:themeElements>
   <a:objectDefaults/>
-  <a:extraClrSchemeLst/>
 </a:theme>
 </file>
 
